--- a/Docs/[F09-2C][V0.2.9].docx
+++ b/Docs/[F09-2C][V0.2.9].docx
@@ -8,11 +8,9 @@
         <w:spacing w:after="30"/>
         <w:jc w:val="center"/>
       </w:pPr>
-      <w:proofErr w:type="spellStart"/>
       <w:r>
         <w:t>YourDay</w:t>
       </w:r>
-      <w:proofErr w:type="spellEnd"/>
     </w:p>
     <w:p>
       <w:pPr>
@@ -22,7 +20,6 @@
       <w:r>
         <w:rPr>
           <w:noProof/>
-          <w:lang w:val="en-SG" w:eastAsia="en-SG"/>
         </w:rPr>
         <w:drawing>
           <wp:inline distT="0" distB="0" distL="0" distR="0">
@@ -111,7 +108,6 @@
             <w:r>
               <w:rPr>
                 <w:noProof/>
-                <w:lang w:val="en-SG" w:eastAsia="en-SG"/>
               </w:rPr>
               <w:drawing>
                 <wp:inline distT="0" distB="0" distL="0" distR="0">
@@ -169,13 +165,8 @@
               <w:jc w:val="center"/>
             </w:pPr>
             <w:r>
-              <w:t xml:space="preserve">Ignatius </w:t>
-            </w:r>
-            <w:proofErr w:type="spellStart"/>
-            <w:r>
-              <w:t>Damai</w:t>
-            </w:r>
-            <w:proofErr w:type="spellEnd"/>
+              <w:t>Ignatius Damai</w:t>
+            </w:r>
           </w:p>
           <w:p>
             <w:pPr>
@@ -212,7 +203,6 @@
             <w:r>
               <w:rPr>
                 <w:noProof/>
-                <w:lang w:val="en-SG" w:eastAsia="en-SG"/>
               </w:rPr>
               <w:drawing>
                 <wp:inline distT="0" distB="0" distL="0" distR="0">
@@ -299,7 +289,6 @@
             <w:r>
               <w:rPr>
                 <w:noProof/>
-                <w:lang w:val="en-SG" w:eastAsia="en-SG"/>
               </w:rPr>
               <w:drawing>
                 <wp:inline distT="0" distB="0" distL="0" distR="0">
@@ -404,7 +393,6 @@
             <w:r>
               <w:rPr>
                 <w:noProof/>
-                <w:lang w:val="en-SG" w:eastAsia="en-SG"/>
               </w:rPr>
               <w:drawing>
                 <wp:inline distT="0" distB="0" distL="0" distR="0">
@@ -471,21 +459,8 @@
               <w:jc w:val="center"/>
             </w:pPr>
             <w:r>
-              <w:t xml:space="preserve">Nguyen Ngoc </w:t>
-            </w:r>
-            <w:proofErr w:type="spellStart"/>
-            <w:r>
-              <w:t>Nhu</w:t>
-            </w:r>
-            <w:proofErr w:type="spellEnd"/>
-            <w:r>
-              <w:t xml:space="preserve"> </w:t>
-            </w:r>
-            <w:proofErr w:type="spellStart"/>
-            <w:r>
-              <w:t>Thao</w:t>
-            </w:r>
-            <w:proofErr w:type="spellEnd"/>
+              <w:t>Nguyen Ngoc Nhu Thao</w:t>
+            </w:r>
           </w:p>
           <w:p>
             <w:pPr>
@@ -538,15 +513,7 @@
         <w:t>s</w:t>
       </w:r>
       <w:r>
-        <w:t xml:space="preserve"> or having difficulties in managing your agenda? </w:t>
-      </w:r>
-      <w:proofErr w:type="spellStart"/>
-      <w:r>
-        <w:t>YourDay</w:t>
-      </w:r>
-      <w:proofErr w:type="spellEnd"/>
-      <w:r>
-        <w:t xml:space="preserve"> will help you to keep track </w:t>
+        <w:t xml:space="preserve"> or having difficulties in managing your agenda? YourDay will help you to keep track </w:t>
       </w:r>
       <w:r>
         <w:t xml:space="preserve">of </w:t>
@@ -558,21 +525,11 @@
         <w:t>ts and tasks, as well as to keep</w:t>
       </w:r>
       <w:r>
-        <w:t xml:space="preserve"> them organized. </w:t>
-      </w:r>
-      <w:proofErr w:type="spellStart"/>
-      <w:r>
-        <w:t>YourDay</w:t>
-      </w:r>
-      <w:proofErr w:type="spellEnd"/>
-      <w:r>
-        <w:t xml:space="preserve"> is </w:t>
-      </w:r>
-      <w:proofErr w:type="gramStart"/>
+        <w:t xml:space="preserve"> them organized. YourDay is </w:t>
+      </w:r>
       <w:r>
         <w:t>a powerful</w:t>
       </w:r>
-      <w:proofErr w:type="gramEnd"/>
       <w:r>
         <w:t xml:space="preserve"> software </w:t>
       </w:r>
@@ -602,7 +559,6 @@
       <w:r>
         <w:rPr>
           <w:noProof/>
-          <w:lang w:val="en-SG" w:eastAsia="en-SG"/>
         </w:rPr>
         <w:drawing>
           <wp:inline distT="0" distB="0" distL="0" distR="0">
@@ -728,7 +684,7 @@
           <w:color w:val="000000"/>
           <w:sz w:val="24"/>
           <w:szCs w:val="24"/>
-          <w:lang w:val="en-SG" w:eastAsia="en-SG"/>
+          <w:lang w:eastAsia="en-US"/>
         </w:rPr>
         <w:drawing>
           <wp:inline distT="0" distB="0" distL="0" distR="0">
@@ -788,14 +744,27 @@
       <w:r>
         <w:t xml:space="preserve">Figure </w:t>
       </w:r>
-      <w:fldSimple w:instr=" SEQ Figure \* ARABIC ">
-        <w:r>
-          <w:rPr>
-            <w:noProof/>
-          </w:rPr>
-          <w:t>1</w:t>
-        </w:r>
-      </w:fldSimple>
+      <w:r>
+        <w:fldChar w:fldCharType="begin"/>
+      </w:r>
+      <w:r>
+        <w:instrText xml:space="preserve"> SEQ Figure \* ARABIC </w:instrText>
+      </w:r>
+      <w:r>
+        <w:fldChar w:fldCharType="separate"/>
+      </w:r>
+      <w:r>
+        <w:rPr>
+          <w:noProof/>
+        </w:rPr>
+        <w:t>1</w:t>
+      </w:r>
+      <w:r>
+        <w:rPr>
+          <w:noProof/>
+        </w:rPr>
+        <w:fldChar w:fldCharType="end"/>
+      </w:r>
     </w:p>
     <w:p>
       <w:pPr>
@@ -926,7 +895,7 @@
         <w:rPr>
           <w:b/>
           <w:noProof/>
-          <w:lang w:val="en-SG" w:eastAsia="en-SG"/>
+          <w:lang w:eastAsia="en-US"/>
         </w:rPr>
         <w:drawing>
           <wp:inline distT="0" distB="0" distL="0" distR="0" wp14:anchorId="7373EEE6" wp14:editId="41A0D302">
@@ -989,14 +958,27 @@
       <w:r>
         <w:t xml:space="preserve">Figure </w:t>
       </w:r>
-      <w:fldSimple w:instr=" SEQ Figure \* ARABIC ">
-        <w:r>
-          <w:rPr>
-            <w:noProof/>
-          </w:rPr>
-          <w:t>2</w:t>
-        </w:r>
-      </w:fldSimple>
+      <w:r>
+        <w:fldChar w:fldCharType="begin"/>
+      </w:r>
+      <w:r>
+        <w:instrText xml:space="preserve"> SEQ Figure \* ARABIC </w:instrText>
+      </w:r>
+      <w:r>
+        <w:fldChar w:fldCharType="separate"/>
+      </w:r>
+      <w:r>
+        <w:rPr>
+          <w:noProof/>
+        </w:rPr>
+        <w:t>2</w:t>
+      </w:r>
+      <w:r>
+        <w:rPr>
+          <w:noProof/>
+        </w:rPr>
+        <w:fldChar w:fldCharType="end"/>
+      </w:r>
     </w:p>
     <w:p>
       <w:pPr>
@@ -1042,11 +1024,7 @@
         <w:t>priority”</w:t>
       </w:r>
       <w:r>
-        <w:t xml:space="preserve"> after your event </w:t>
-      </w:r>
-      <w:proofErr w:type="gramStart"/>
-      <w:r>
-        <w:t>details</w:t>
+        <w:t xml:space="preserve"> after your event details</w:t>
       </w:r>
       <w:r>
         <w:t xml:space="preserve"> </w:t>
@@ -1054,7 +1032,6 @@
       <w:r>
         <w:t>.</w:t>
       </w:r>
-      <w:proofErr w:type="gramEnd"/>
       <w:r>
         <w:t xml:space="preserve"> The accepted priorities are:</w:t>
       </w:r>
@@ -1094,13 +1071,8 @@
         </w:numPr>
         <w:spacing w:after="30"/>
       </w:pPr>
-      <w:proofErr w:type="gramStart"/>
-      <w:r>
-        <w:t>2 :</w:t>
-      </w:r>
-      <w:proofErr w:type="gramEnd"/>
-      <w:r>
-        <w:t xml:space="preserve"> Normal priority. This is the default priority if the user does not give a specific priority</w:t>
+      <w:r>
+        <w:t>2 : Normal priority. This is the default priority if the user does not give a specific priority</w:t>
       </w:r>
     </w:p>
     <w:p>
@@ -1112,13 +1084,8 @@
         </w:numPr>
         <w:spacing w:after="30"/>
       </w:pPr>
-      <w:proofErr w:type="gramStart"/>
-      <w:r>
-        <w:t>3 :</w:t>
-      </w:r>
-      <w:proofErr w:type="gramEnd"/>
-      <w:r>
-        <w:t xml:space="preserve"> Low Priority.</w:t>
+      <w:r>
+        <w:t>3 : Low Priority.</w:t>
       </w:r>
     </w:p>
     <w:p>
@@ -1268,16 +1235,8 @@
           <w:b/>
         </w:rPr>
         <w:tab/>
-        <w:t>edit, update, change, modify</w:t>
-      </w:r>
-      <w:proofErr w:type="gramStart"/>
-      <w:r>
-        <w:rPr>
-          <w:b/>
-        </w:rPr>
-        <w:t>, !</w:t>
-      </w:r>
-      <w:proofErr w:type="gramEnd"/>
+        <w:t>edit, update, change, modify, !</w:t>
+      </w:r>
       <w:r>
         <w:rPr>
           <w:b/>
@@ -1292,25 +1251,7 @@
         <w:ind w:left="360"/>
       </w:pPr>
       <w:r>
-        <w:t xml:space="preserve">The keywords can be a word or a part of the entry details, date, or time of the entry. After you enter the command, </w:t>
-      </w:r>
-      <w:proofErr w:type="spellStart"/>
-      <w:r>
-        <w:t>YourDay</w:t>
-      </w:r>
-      <w:proofErr w:type="spellEnd"/>
-      <w:r>
-        <w:t xml:space="preserve"> will give you a list of entries that matches your keywords. After that, you can select which entry you want to edit by entering the event ID shown </w:t>
-      </w:r>
-      <w:proofErr w:type="spellStart"/>
-      <w:proofErr w:type="gramStart"/>
-      <w:r>
-        <w:t>ur</w:t>
-      </w:r>
-      <w:proofErr w:type="spellEnd"/>
-      <w:proofErr w:type="gramEnd"/>
-      <w:r>
-        <w:t xml:space="preserve"> search result.</w:t>
+        <w:t>The keywords can be a word or a part of the entry details, date, or time of the entry. After you enter the command, YourDay will give you a list of entries that matches your keywords. After that, you can select which entry you want to edit by entering the event ID shown ur search result.</w:t>
       </w:r>
     </w:p>
     <w:p>
@@ -1320,15 +1261,7 @@
         <w:ind w:left="360"/>
       </w:pPr>
       <w:r>
-        <w:t xml:space="preserve">You will then be shown the entry’s details. To edit the entry, type the field name you want to edit (details, time, date, venue, or </w:t>
-      </w:r>
-      <w:proofErr w:type="spellStart"/>
-      <w:r>
-        <w:t>pri</w:t>
-      </w:r>
-      <w:proofErr w:type="spellEnd"/>
-      <w:r>
-        <w:t>) and type the new value for the respective field.</w:t>
+        <w:t>You will then be shown the entry’s details. To edit the entry, type the field name you want to edit (details, time, date, venue, or pri) and type the new value for the respective field.</w:t>
       </w:r>
     </w:p>
     <w:p>
@@ -1535,21 +1468,7 @@
         <w:rPr>
           <w:b/>
         </w:rPr>
-        <w:t>[start ID]-[</w:t>
-      </w:r>
-      <w:proofErr w:type="spellStart"/>
-      <w:r>
-        <w:rPr>
-          <w:b/>
-        </w:rPr>
-        <w:t>endID</w:t>
-      </w:r>
-      <w:proofErr w:type="spellEnd"/>
-      <w:r>
-        <w:rPr>
-          <w:b/>
-        </w:rPr>
-        <w:t>]</w:t>
+        <w:t>[start ID]-[endID]</w:t>
       </w:r>
     </w:p>
     <w:p>
@@ -1565,21 +1484,7 @@
         <w:rPr>
           <w:b/>
         </w:rPr>
-        <w:t>[ID1]</w:t>
-      </w:r>
-      <w:proofErr w:type="gramStart"/>
-      <w:r>
-        <w:rPr>
-          <w:b/>
-        </w:rPr>
-        <w:t>,[</w:t>
-      </w:r>
-      <w:proofErr w:type="gramEnd"/>
-      <w:r>
-        <w:rPr>
-          <w:b/>
-        </w:rPr>
-        <w:t>ID2],[ID3],…</w:t>
+        <w:t>[ID1],[ID2],[ID3],…</w:t>
       </w:r>
     </w:p>
     <w:p>
@@ -1588,13 +1493,8 @@
         <w:spacing w:after="30"/>
         <w:ind w:left="3240" w:firstLine="360"/>
       </w:pPr>
-      <w:proofErr w:type="gramStart"/>
-      <w:r>
-        <w:t>i.e</w:t>
-      </w:r>
-      <w:proofErr w:type="gramEnd"/>
-      <w:r>
-        <w:t>. 1-6 or 1,2,4</w:t>
+      <w:r>
+        <w:t>i.e. 1-6 or 1,2,4</w:t>
       </w:r>
     </w:p>
     <w:p>
@@ -1611,7 +1511,7 @@
           <w:color w:val="000000"/>
           <w:sz w:val="24"/>
           <w:szCs w:val="24"/>
-          <w:lang w:val="en-SG" w:eastAsia="en-SG"/>
+          <w:lang w:eastAsia="en-US"/>
         </w:rPr>
         <w:drawing>
           <wp:inline distT="0" distB="0" distL="0" distR="0" wp14:anchorId="5BEDD993" wp14:editId="4EC0C813">
@@ -1671,14 +1571,27 @@
       <w:r>
         <w:t xml:space="preserve">Figure </w:t>
       </w:r>
-      <w:fldSimple w:instr=" SEQ Figure \* ARABIC ">
-        <w:r>
-          <w:rPr>
-            <w:noProof/>
-          </w:rPr>
-          <w:t>3</w:t>
-        </w:r>
-      </w:fldSimple>
+      <w:r>
+        <w:fldChar w:fldCharType="begin"/>
+      </w:r>
+      <w:r>
+        <w:instrText xml:space="preserve"> SEQ Figure \* ARABIC </w:instrText>
+      </w:r>
+      <w:r>
+        <w:fldChar w:fldCharType="separate"/>
+      </w:r>
+      <w:r>
+        <w:rPr>
+          <w:noProof/>
+        </w:rPr>
+        <w:t>3</w:t>
+      </w:r>
+      <w:r>
+        <w:rPr>
+          <w:noProof/>
+        </w:rPr>
+        <w:fldChar w:fldCharType="end"/>
+      </w:r>
     </w:p>
     <w:p>
       <w:pPr>
@@ -1808,7 +1721,7 @@
         <w:rPr>
           <w:b/>
           <w:noProof/>
-          <w:lang w:val="en-SG" w:eastAsia="en-SG"/>
+          <w:lang w:eastAsia="en-US"/>
         </w:rPr>
         <w:lastRenderedPageBreak/>
         <w:drawing>
@@ -1869,14 +1782,27 @@
       <w:r>
         <w:t xml:space="preserve">Figure </w:t>
       </w:r>
-      <w:fldSimple w:instr=" SEQ Figure \* ARABIC ">
-        <w:r>
-          <w:rPr>
-            <w:noProof/>
-          </w:rPr>
-          <w:t>4</w:t>
-        </w:r>
-      </w:fldSimple>
+      <w:r>
+        <w:fldChar w:fldCharType="begin"/>
+      </w:r>
+      <w:r>
+        <w:instrText xml:space="preserve"> SEQ Figure \* ARABIC </w:instrText>
+      </w:r>
+      <w:r>
+        <w:fldChar w:fldCharType="separate"/>
+      </w:r>
+      <w:r>
+        <w:rPr>
+          <w:noProof/>
+        </w:rPr>
+        <w:t>4</w:t>
+      </w:r>
+      <w:r>
+        <w:rPr>
+          <w:noProof/>
+        </w:rPr>
+        <w:fldChar w:fldCharType="end"/>
+      </w:r>
     </w:p>
     <w:p>
       <w:pPr>
@@ -1886,15 +1812,7 @@
         <w:ind w:left="360"/>
       </w:pPr>
       <w:r>
-        <w:t xml:space="preserve">After you enter the command, </w:t>
-      </w:r>
-      <w:proofErr w:type="spellStart"/>
-      <w:r>
-        <w:t>YourDay</w:t>
-      </w:r>
-      <w:proofErr w:type="spellEnd"/>
-      <w:r>
-        <w:t xml:space="preserve"> will give you a list of entries that matches your keywords</w:t>
+        <w:t>After you enter the command, YourDay will give you a list of entries that matches your keywords</w:t>
       </w:r>
       <w:r>
         <w:t xml:space="preserve"> (Figure 5).</w:t>
@@ -1902,7 +1820,7 @@
       <w:r>
         <w:rPr>
           <w:noProof/>
-          <w:lang w:val="en-SG" w:eastAsia="en-SG"/>
+          <w:lang w:eastAsia="en-US"/>
         </w:rPr>
         <w:drawing>
           <wp:inline distT="0" distB="0" distL="0" distR="0" wp14:anchorId="2FB91D26" wp14:editId="6BA01325">
@@ -1962,14 +1880,30 @@
       <w:r>
         <w:t xml:space="preserve">Figure </w:t>
       </w:r>
-      <w:fldSimple w:instr=" SEQ Figure \* ARABIC ">
-        <w:r>
-          <w:rPr>
-            <w:noProof/>
-          </w:rPr>
-          <w:t>5</w:t>
-        </w:r>
-      </w:fldSimple>
+      <w:r>
+        <w:fldChar w:fldCharType="begin"/>
+      </w:r>
+      <w:r>
+        <w:instrText xml:space="preserve"> SEQ Figure \* ARABI</w:instrText>
+      </w:r>
+      <w:r>
+        <w:instrText xml:space="preserve">C </w:instrText>
+      </w:r>
+      <w:r>
+        <w:fldChar w:fldCharType="separate"/>
+      </w:r>
+      <w:r>
+        <w:rPr>
+          <w:noProof/>
+        </w:rPr>
+        <w:t>5</w:t>
+      </w:r>
+      <w:r>
+        <w:rPr>
+          <w:noProof/>
+        </w:rPr>
+        <w:fldChar w:fldCharType="end"/>
+      </w:r>
     </w:p>
     <w:p>
       <w:pPr>
@@ -2059,7 +1993,7 @@
         <w:rPr>
           <w:b/>
           <w:noProof/>
-          <w:lang w:val="en-SG" w:eastAsia="en-SG"/>
+          <w:lang w:eastAsia="en-US"/>
         </w:rPr>
         <w:drawing>
           <wp:inline distT="0" distB="0" distL="0" distR="0" wp14:anchorId="24CA78AE" wp14:editId="068461B0">
@@ -2122,14 +2056,27 @@
       <w:r>
         <w:t xml:space="preserve">Figure </w:t>
       </w:r>
-      <w:fldSimple w:instr=" SEQ Figure \* ARABIC ">
-        <w:r>
-          <w:rPr>
-            <w:noProof/>
-          </w:rPr>
-          <w:t>6</w:t>
-        </w:r>
-      </w:fldSimple>
+      <w:r>
+        <w:fldChar w:fldCharType="begin"/>
+      </w:r>
+      <w:r>
+        <w:instrText xml:space="preserve"> SEQ Figure \* ARABIC </w:instrText>
+      </w:r>
+      <w:r>
+        <w:fldChar w:fldCharType="separate"/>
+      </w:r>
+      <w:r>
+        <w:rPr>
+          <w:noProof/>
+        </w:rPr>
+        <w:t>6</w:t>
+      </w:r>
+      <w:r>
+        <w:rPr>
+          <w:noProof/>
+        </w:rPr>
+        <w:fldChar w:fldCharType="end"/>
+      </w:r>
     </w:p>
     <w:p>
       <w:pPr>
@@ -2142,135 +2089,59 @@
         <w:rPr>
           <w:b/>
         </w:rPr>
-        <w:t xml:space="preserve">Why </w:t>
-      </w:r>
-      <w:proofErr w:type="spellStart"/>
-      <w:r>
+        <w:t>Why YourDay?</w:t>
+      </w:r>
+    </w:p>
+    <w:p>
+      <w:pPr>
+        <w:spacing w:after="30"/>
+      </w:pPr>
+      <w:r>
+        <w:t xml:space="preserve">YourDay offers so much more than your ordinary agenda. YourDay works very efficiently with </w:t>
+      </w:r>
+      <w:r>
+        <w:t>our special feature, PowerSearch</w:t>
+      </w:r>
+      <w:r>
+        <w:t xml:space="preserve">. Our PowerSearch features includes QuickSearch, Suggestions, MitsakeMeNot and </w:t>
+      </w:r>
+    </w:p>
+    <w:p>
+      <w:pPr>
+        <w:spacing w:after="30"/>
         <w:rPr>
           <w:b/>
         </w:rPr>
-        <w:t>YourDay</w:t>
-      </w:r>
-      <w:proofErr w:type="spellEnd"/>
+      </w:pPr>
       <w:r>
         <w:rPr>
           <w:b/>
         </w:rPr>
-        <w:t>?</w:t>
+        <w:t>Glossary</w:t>
       </w:r>
     </w:p>
     <w:p>
       <w:pPr>
         <w:spacing w:after="30"/>
       </w:pPr>
-      <w:proofErr w:type="spellStart"/>
-      <w:r>
-        <w:t>YourDay</w:t>
-      </w:r>
-      <w:proofErr w:type="spellEnd"/>
-      <w:r>
-        <w:t xml:space="preserve"> offers so much more than your ordinary agenda. </w:t>
-      </w:r>
-      <w:proofErr w:type="spellStart"/>
-      <w:r>
-        <w:t>YourDay</w:t>
-      </w:r>
-      <w:proofErr w:type="spellEnd"/>
-      <w:r>
-        <w:t xml:space="preserve"> works very efficiently with </w:t>
-      </w:r>
-      <w:r>
-        <w:t xml:space="preserve">our special feature, </w:t>
-      </w:r>
-      <w:proofErr w:type="spellStart"/>
-      <w:r>
-        <w:t>PowerSearch</w:t>
-      </w:r>
-      <w:proofErr w:type="spellEnd"/>
-      <w:r>
-        <w:t xml:space="preserve">. Our </w:t>
-      </w:r>
-      <w:proofErr w:type="spellStart"/>
-      <w:r>
-        <w:t>PowerSearch</w:t>
-      </w:r>
-      <w:proofErr w:type="spellEnd"/>
-      <w:r>
-        <w:t xml:space="preserve"> features includes </w:t>
-      </w:r>
-      <w:proofErr w:type="spellStart"/>
-      <w:r>
-        <w:t>QuickSearch</w:t>
-      </w:r>
-      <w:proofErr w:type="spellEnd"/>
-      <w:r>
-        <w:t xml:space="preserve">, Suggestions, </w:t>
-      </w:r>
-      <w:proofErr w:type="spellStart"/>
-      <w:r>
-        <w:t>MitsakeMeNot</w:t>
-      </w:r>
-      <w:proofErr w:type="spellEnd"/>
-      <w:r>
-        <w:t xml:space="preserve"> and </w:t>
+      <w:r>
+        <w:t>PowerSearch: a powerful search function that provides suggestion and auto correction to user’s search input.</w:t>
       </w:r>
     </w:p>
     <w:p>
       <w:pPr>
         <w:spacing w:after="30"/>
-        <w:rPr>
-          <w:b/>
-        </w:rPr>
-      </w:pPr>
-      <w:r>
-        <w:rPr>
-          <w:b/>
-        </w:rPr>
-        <w:t>Glossary</w:t>
+      </w:pPr>
+      <w:r>
+        <w:t>QuickSearch : a powerful search feature that enables the program to output the entry found from the user’s input without the need to push the return button or other special character to trigger the search engine</w:t>
       </w:r>
     </w:p>
     <w:p>
       <w:pPr>
         <w:spacing w:after="30"/>
       </w:pPr>
-      <w:proofErr w:type="spellStart"/>
-      <w:r>
-        <w:t>PowerSearch</w:t>
-      </w:r>
-      <w:proofErr w:type="spellEnd"/>
-      <w:r>
-        <w:t>: a powerful search function that provides suggestion and auto correction to user’s search input.</w:t>
-      </w:r>
-    </w:p>
-    <w:p>
-      <w:pPr>
-        <w:spacing w:after="30"/>
-      </w:pPr>
-      <w:proofErr w:type="spellStart"/>
-      <w:proofErr w:type="gramStart"/>
-      <w:r>
-        <w:t>QuickSearch</w:t>
-      </w:r>
-      <w:proofErr w:type="spellEnd"/>
-      <w:r>
-        <w:t xml:space="preserve"> :</w:t>
-      </w:r>
-      <w:proofErr w:type="gramEnd"/>
-      <w:r>
-        <w:t xml:space="preserve"> a powerful search feature that enables the program to output the entry found from the user’s input without the need to push the return button or other special character to trigger the search engine</w:t>
-      </w:r>
-    </w:p>
-    <w:p>
-      <w:pPr>
-        <w:spacing w:after="30"/>
-      </w:pPr>
-      <w:proofErr w:type="gramStart"/>
-      <w:r>
-        <w:t>Suggestions :</w:t>
-      </w:r>
-      <w:proofErr w:type="gramEnd"/>
-      <w:r>
-        <w:t xml:space="preserve"> a powerful search feature that enables the user to input few characters and suggest a word that is included inside the entry database.</w:t>
+      <w:r>
+        <w:t>Suggestions : a powerful search feature that enables the user to input few characters and suggest a word that is included inside the entry database.</w:t>
       </w:r>
     </w:p>
     <w:p>
@@ -2281,18 +2152,8 @@
           <w:szCs w:val="56"/>
         </w:rPr>
       </w:pPr>
-      <w:proofErr w:type="spellStart"/>
-      <w:proofErr w:type="gramStart"/>
-      <w:r>
-        <w:t>MitsakeMeNot</w:t>
-      </w:r>
-      <w:proofErr w:type="spellEnd"/>
-      <w:r>
-        <w:t xml:space="preserve"> :</w:t>
-      </w:r>
-      <w:proofErr w:type="gramEnd"/>
-      <w:r>
-        <w:t xml:space="preserve"> Error correction for user’s input inside the search function</w:t>
+      <w:r>
+        <w:t>MitsakeMeNot : Error correction for user’s input inside the search function</w:t>
       </w:r>
       <w:r>
         <w:br w:type="page"/>
@@ -2374,15 +2235,7 @@
         <w:spacing w:after="30"/>
       </w:pPr>
       <w:r>
-        <w:t xml:space="preserve">The information in this guide assumes that the reader has a decent level of C++ programming experience such as working with STL Vectors and </w:t>
-      </w:r>
-      <w:proofErr w:type="gramStart"/>
-      <w:r>
-        <w:t>Classes(</w:t>
-      </w:r>
-      <w:proofErr w:type="gramEnd"/>
-      <w:r>
-        <w:t>Object Oriented Programming).</w:t>
+        <w:t>The information in this guide assumes that the reader has a decent level of C++ programming experience such as working with STL Vectors and Classes(Object Oriented Programming).</w:t>
       </w:r>
     </w:p>
     <w:p>
@@ -2415,7 +2268,6 @@
       <w:r>
         <w:rPr>
           <w:noProof/>
-          <w:lang w:val="en-SG" w:eastAsia="en-SG"/>
         </w:rPr>
         <mc:AlternateContent>
           <mc:Choice Requires="wps">
@@ -2472,7 +2324,6 @@
                                 <w:sz w:val="32"/>
                               </w:rPr>
                             </w:pPr>
-                            <w:proofErr w:type="gramStart"/>
                             <w:r>
                               <w:rPr>
                                 <w:b/>
@@ -2480,7 +2331,6 @@
                               </w:rPr>
                               <w:t>storage</w:t>
                             </w:r>
-                            <w:proofErr w:type="gramEnd"/>
                           </w:p>
                         </w:txbxContent>
                       </wps:txbx>
@@ -2532,7 +2382,6 @@
       <w:r>
         <w:rPr>
           <w:noProof/>
-          <w:lang w:val="en-SG" w:eastAsia="en-SG"/>
         </w:rPr>
         <mc:AlternateContent>
           <mc:Choice Requires="wps">
@@ -2632,7 +2481,6 @@
       <w:r>
         <w:rPr>
           <w:noProof/>
-          <w:lang w:val="en-SG" w:eastAsia="en-SG"/>
         </w:rPr>
         <mc:AlternateContent>
           <mc:Choice Requires="wps">
@@ -2775,7 +2623,6 @@
       <w:r>
         <w:rPr>
           <w:noProof/>
-          <w:lang w:val="en-SG" w:eastAsia="en-SG"/>
         </w:rPr>
         <mc:AlternateContent>
           <mc:Choice Requires="wps">
@@ -2855,7 +2702,6 @@
       <w:r>
         <w:rPr>
           <w:noProof/>
-          <w:lang w:val="en-SG" w:eastAsia="en-SG"/>
         </w:rPr>
         <mc:AlternateContent>
           <mc:Choice Requires="wps">
@@ -2979,7 +2825,6 @@
       <w:r>
         <w:rPr>
           <w:noProof/>
-          <w:lang w:val="en-SG" w:eastAsia="en-SG"/>
         </w:rPr>
         <mc:AlternateContent>
           <mc:Choice Requires="wps">
@@ -3097,7 +2942,6 @@
       <w:r>
         <w:rPr>
           <w:noProof/>
-          <w:lang w:val="en-SG" w:eastAsia="en-SG"/>
         </w:rPr>
         <mc:AlternateContent>
           <mc:Choice Requires="wps">
@@ -3219,7 +3063,6 @@
       <w:r>
         <w:rPr>
           <w:noProof/>
-          <w:lang w:val="en-SG" w:eastAsia="en-SG"/>
         </w:rPr>
         <mc:AlternateContent>
           <mc:Choice Requires="wps">
@@ -3343,7 +3186,6 @@
       <w:r>
         <w:rPr>
           <w:noProof/>
-          <w:lang w:val="en-SG" w:eastAsia="en-SG"/>
         </w:rPr>
         <mc:AlternateContent>
           <mc:Choice Requires="wps">
@@ -3427,7 +3269,6 @@
       <w:r>
         <w:rPr>
           <w:noProof/>
-          <w:lang w:val="en-SG" w:eastAsia="en-SG"/>
         </w:rPr>
         <mc:AlternateContent>
           <mc:Choice Requires="wps">
@@ -3583,7 +3424,6 @@
       <w:r>
         <w:rPr>
           <w:noProof/>
-          <w:lang w:val="en-SG" w:eastAsia="en-SG"/>
         </w:rPr>
         <mc:AlternateContent>
           <mc:Choice Requires="wps">
@@ -3667,7 +3507,6 @@
       <w:r>
         <w:rPr>
           <w:noProof/>
-          <w:lang w:val="en-SG" w:eastAsia="en-SG"/>
         </w:rPr>
         <mc:AlternateContent>
           <mc:Choice Requires="wps">
@@ -3751,7 +3590,6 @@
       <w:r>
         <w:rPr>
           <w:noProof/>
-          <w:lang w:val="en-SG" w:eastAsia="en-SG"/>
         </w:rPr>
         <mc:AlternateContent>
           <mc:Choice Requires="wps">
@@ -3833,7 +3671,6 @@
       <w:r>
         <w:rPr>
           <w:noProof/>
-          <w:lang w:val="en-SG" w:eastAsia="en-SG"/>
         </w:rPr>
         <mc:AlternateContent>
           <mc:Choice Requires="wps">
@@ -3925,7 +3762,6 @@
       <w:r>
         <w:rPr>
           <w:noProof/>
-          <w:lang w:val="en-SG" w:eastAsia="en-SG"/>
         </w:rPr>
         <mc:AlternateContent>
           <mc:Choice Requires="wps">
@@ -4065,21 +3901,191 @@
     </w:p>
     <w:p>
       <w:r>
-        <w:t xml:space="preserve">The next 3 pages containing the UML Sequence Diagram, classes’ attributes and </w:t>
-      </w:r>
-      <w:proofErr w:type="gramStart"/>
-      <w:r>
-        <w:t>properties,</w:t>
-      </w:r>
-      <w:proofErr w:type="gramEnd"/>
-      <w:r>
-        <w:t xml:space="preserve"> and inheritance will be presented in landscape.</w:t>
+        <w:t>The next 3 pages containing the UML Sequence Diagram, classes’ attributes and properties, and inheritance will be presented in landscape.</w:t>
       </w:r>
       <w:r>
         <w:br w:type="page"/>
       </w:r>
-      <w:r>
+    </w:p>
+    <w:p>
+      <w:pPr>
+        <w:spacing w:after="30"/>
+        <w:rPr>
+          <w:b/>
+        </w:rPr>
+      </w:pPr>
+      <w:r>
+        <w:rPr>
+          <w:b/>
+        </w:rPr>
         <w:lastRenderedPageBreak/>
+        <w:t>Sequence Diagrams:</w:t>
+      </w:r>
+    </w:p>
+    <w:p>
+      <w:pPr>
+        <w:spacing w:after="30"/>
+      </w:pPr>
+      <w:r>
+        <w:t>This is the sequence diagram to show interaction between main, UI and the user in main success senario</w:t>
+      </w:r>
+    </w:p>
+    <w:p>
+      <w:pPr>
+        <w:spacing w:after="30"/>
+        <w:rPr>
+          <w:b/>
+        </w:rPr>
+      </w:pPr>
+      <w:r>
+        <w:rPr>
+          <w:b/>
+          <w:noProof/>
+        </w:rPr>
+        <w:drawing>
+          <wp:inline distT="0" distB="0" distL="0" distR="0">
+            <wp:extent cx="4610100" cy="6795937"/>
+            <wp:effectExtent l="0" t="0" r="0" b="5080"/>
+            <wp:docPr id="9" name="Picture 9"/>
+            <wp:cNvGraphicFramePr>
+              <a:graphicFrameLocks xmlns:a="http://schemas.openxmlformats.org/drawingml/2006/main" noChangeAspect="1"/>
+            </wp:cNvGraphicFramePr>
+            <a:graphic xmlns:a="http://schemas.openxmlformats.org/drawingml/2006/main">
+              <a:graphicData uri="http://schemas.openxmlformats.org/drawingml/2006/picture">
+                <pic:pic xmlns:pic="http://schemas.openxmlformats.org/drawingml/2006/picture">
+                  <pic:nvPicPr>
+                    <pic:cNvPr id="0" name="SD for UI_ver3.jpg"/>
+                    <pic:cNvPicPr/>
+                  </pic:nvPicPr>
+                  <pic:blipFill>
+                    <a:blip r:embed="rId21">
+                      <a:extLst>
+                        <a:ext uri="{28A0092B-C50C-407E-A947-70E740481C1C}">
+                          <a14:useLocalDpi xmlns:a14="http://schemas.microsoft.com/office/drawing/2010/main" val="0"/>
+                        </a:ext>
+                      </a:extLst>
+                    </a:blip>
+                    <a:stretch>
+                      <a:fillRect/>
+                    </a:stretch>
+                  </pic:blipFill>
+                  <pic:spPr>
+                    <a:xfrm>
+                      <a:off x="0" y="0"/>
+                      <a:ext cx="4619168" cy="6809304"/>
+                    </a:xfrm>
+                    <a:prstGeom prst="rect">
+                      <a:avLst/>
+                    </a:prstGeom>
+                  </pic:spPr>
+                </pic:pic>
+              </a:graphicData>
+            </a:graphic>
+          </wp:inline>
+        </w:drawing>
+      </w:r>
+    </w:p>
+    <w:p>
+      <w:pPr>
+        <w:spacing w:after="30"/>
+        <w:rPr>
+          <w:b/>
+        </w:rPr>
+      </w:pPr>
+    </w:p>
+    <w:p>
+      <w:pPr>
+        <w:spacing w:after="30"/>
+        <w:rPr>
+          <w:b/>
+        </w:rPr>
+      </w:pPr>
+    </w:p>
+    <w:p>
+      <w:pPr>
+        <w:spacing w:after="30"/>
+        <w:rPr>
+          <w:b/>
+        </w:rPr>
+      </w:pPr>
+    </w:p>
+    <w:p>
+      <w:pPr>
+        <w:spacing w:after="30"/>
+      </w:pPr>
+      <w:r>
+        <w:lastRenderedPageBreak/>
+        <w:t>This is the sequence diagram to show interaction within logic component to execute add command in main success scenario.</w:t>
+      </w:r>
+      <w:bookmarkStart w:id="0" w:name="_GoBack"/>
+      <w:bookmarkEnd w:id="0"/>
+    </w:p>
+    <w:p>
+      <w:pPr>
+        <w:spacing w:after="30"/>
+        <w:rPr>
+          <w:b/>
+        </w:rPr>
+      </w:pPr>
+      <w:r>
+        <w:rPr>
+          <w:b/>
+          <w:noProof/>
+        </w:rPr>
+        <w:drawing>
+          <wp:inline distT="0" distB="0" distL="0" distR="0">
+            <wp:extent cx="5943600" cy="5695950"/>
+            <wp:effectExtent l="0" t="0" r="0" b="0"/>
+            <wp:docPr id="11" name="Picture 11"/>
+            <wp:cNvGraphicFramePr>
+              <a:graphicFrameLocks xmlns:a="http://schemas.openxmlformats.org/drawingml/2006/main" noChangeAspect="1"/>
+            </wp:cNvGraphicFramePr>
+            <a:graphic xmlns:a="http://schemas.openxmlformats.org/drawingml/2006/main">
+              <a:graphicData uri="http://schemas.openxmlformats.org/drawingml/2006/picture">
+                <pic:pic xmlns:pic="http://schemas.openxmlformats.org/drawingml/2006/picture">
+                  <pic:nvPicPr>
+                    <pic:cNvPr id="0" name="SD for Logic component_ver3.jpg"/>
+                    <pic:cNvPicPr/>
+                  </pic:nvPicPr>
+                  <pic:blipFill>
+                    <a:blip r:embed="rId22">
+                      <a:extLst>
+                        <a:ext uri="{28A0092B-C50C-407E-A947-70E740481C1C}">
+                          <a14:useLocalDpi xmlns:a14="http://schemas.microsoft.com/office/drawing/2010/main" val="0"/>
+                        </a:ext>
+                      </a:extLst>
+                    </a:blip>
+                    <a:stretch>
+                      <a:fillRect/>
+                    </a:stretch>
+                  </pic:blipFill>
+                  <pic:spPr>
+                    <a:xfrm>
+                      <a:off x="0" y="0"/>
+                      <a:ext cx="5943600" cy="5695950"/>
+                    </a:xfrm>
+                    <a:prstGeom prst="rect">
+                      <a:avLst/>
+                    </a:prstGeom>
+                  </pic:spPr>
+                </pic:pic>
+              </a:graphicData>
+            </a:graphic>
+          </wp:inline>
+        </w:drawing>
+      </w:r>
+    </w:p>
+    <w:p>
+      <w:pPr>
+        <w:spacing w:after="30"/>
+        <w:rPr>
+          <w:b/>
+        </w:rPr>
+      </w:pPr>
+    </w:p>
+    <w:p/>
+    <w:p>
+      <w:r>
         <w:t>Inheritance Diagrams</w:t>
       </w:r>
     </w:p>
@@ -4087,7 +4093,6 @@
       <w:r>
         <w:rPr>
           <w:noProof/>
-          <w:lang w:eastAsia="en-SG"/>
         </w:rPr>
         <mc:AlternateContent>
           <mc:Choice Requires="wps">
@@ -4183,7 +4188,6 @@
       <w:r>
         <w:rPr>
           <w:noProof/>
-          <w:lang w:eastAsia="en-SG"/>
         </w:rPr>
         <mc:AlternateContent>
           <mc:Choice Requires="wps">
@@ -4253,7 +4257,6 @@
       <w:r>
         <w:rPr>
           <w:noProof/>
-          <w:lang w:eastAsia="en-SG"/>
         </w:rPr>
         <mc:AlternateContent>
           <mc:Choice Requires="wps">
@@ -4320,7 +4323,6 @@
       <w:r>
         <w:rPr>
           <w:noProof/>
-          <w:lang w:eastAsia="en-SG"/>
         </w:rPr>
         <mc:AlternateContent>
           <mc:Choice Requires="wps">
@@ -4384,7 +4386,6 @@
       <w:r>
         <w:rPr>
           <w:noProof/>
-          <w:lang w:eastAsia="en-SG"/>
         </w:rPr>
         <mc:AlternateContent>
           <mc:Choice Requires="wps">
@@ -4448,7 +4449,6 @@
       <w:r>
         <w:rPr>
           <w:noProof/>
-          <w:lang w:eastAsia="en-SG"/>
         </w:rPr>
         <mc:AlternateContent>
           <mc:Choice Requires="wps">
@@ -4512,7 +4512,6 @@
       <w:r>
         <w:rPr>
           <w:noProof/>
-          <w:lang w:eastAsia="en-SG"/>
         </w:rPr>
         <mc:AlternateContent>
           <mc:Choice Requires="wps">
@@ -4593,7 +4592,6 @@
       <w:r>
         <w:rPr>
           <w:noProof/>
-          <w:lang w:eastAsia="en-SG"/>
         </w:rPr>
         <mc:AlternateContent>
           <mc:Choice Requires="wps">
@@ -4654,11 +4652,9 @@
                             <w:pPr>
                               <w:jc w:val="center"/>
                             </w:pPr>
-                            <w:proofErr w:type="spellStart"/>
                             <w:r>
                               <w:t>DeleteExecutor</w:t>
                             </w:r>
-                            <w:proofErr w:type="spellEnd"/>
                           </w:p>
                         </w:txbxContent>
                       </wps:txbx>
@@ -4703,7 +4699,6 @@
       <w:r>
         <w:rPr>
           <w:noProof/>
-          <w:lang w:eastAsia="en-SG"/>
         </w:rPr>
         <mc:AlternateContent>
           <mc:Choice Requires="wps">
@@ -4756,11 +4751,9 @@
                             <w:pPr>
                               <w:jc w:val="center"/>
                             </w:pPr>
-                            <w:proofErr w:type="spellStart"/>
                             <w:r>
                               <w:t>SearchExecutor</w:t>
                             </w:r>
-                            <w:proofErr w:type="spellEnd"/>
                           </w:p>
                         </w:txbxContent>
                       </wps:txbx>
@@ -4801,7 +4794,6 @@
       <w:r>
         <w:rPr>
           <w:noProof/>
-          <w:lang w:eastAsia="en-SG"/>
         </w:rPr>
         <mc:AlternateContent>
           <mc:Choice Requires="wps">
@@ -4857,14 +4849,12 @@
                                 <w:sz w:val="20"/>
                               </w:rPr>
                             </w:pPr>
-                            <w:proofErr w:type="spellStart"/>
                             <w:r>
                               <w:rPr>
                                 <w:sz w:val="20"/>
                               </w:rPr>
                               <w:t>UpdateExecutor</w:t>
                             </w:r>
-                            <w:proofErr w:type="spellEnd"/>
                           </w:p>
                         </w:txbxContent>
                       </wps:txbx>
@@ -4911,7 +4901,6 @@
       <w:r>
         <w:rPr>
           <w:noProof/>
-          <w:lang w:eastAsia="en-SG"/>
         </w:rPr>
         <mc:AlternateContent>
           <mc:Choice Requires="wps">
@@ -4964,11 +4953,9 @@
                             <w:pPr>
                               <w:jc w:val="center"/>
                             </w:pPr>
-                            <w:proofErr w:type="spellStart"/>
                             <w:r>
                               <w:t>AddExecutor</w:t>
                             </w:r>
-                            <w:proofErr w:type="spellEnd"/>
                           </w:p>
                         </w:txbxContent>
                       </wps:txbx>
@@ -5009,7 +4996,6 @@
       <w:r>
         <w:rPr>
           <w:noProof/>
-          <w:lang w:eastAsia="en-SG"/>
         </w:rPr>
         <mc:AlternateContent>
           <mc:Choice Requires="wps">
@@ -5062,11 +5048,9 @@
                             <w:pPr>
                               <w:jc w:val="center"/>
                             </w:pPr>
-                            <w:proofErr w:type="spellStart"/>
                             <w:r>
                               <w:t>ExitExecutor</w:t>
                             </w:r>
-                            <w:proofErr w:type="spellEnd"/>
                           </w:p>
                         </w:txbxContent>
                       </wps:txbx>
@@ -5111,15 +5095,7 @@
     <w:p/>
     <w:p>
       <w:r>
-        <w:t xml:space="preserve">In this software, we use 1 super class which is the executor class. The main purpose of this class is to improve the simplicity of executing user’s command and manage the tracking of the commands that has been executed. We have 5 inherited </w:t>
-      </w:r>
-      <w:proofErr w:type="gramStart"/>
-      <w:r>
-        <w:t>class</w:t>
-      </w:r>
-      <w:proofErr w:type="gramEnd"/>
-      <w:r>
-        <w:t xml:space="preserve"> from the main executor class, which are:</w:t>
+        <w:t>In this software, we use 1 super class which is the executor class. The main purpose of this class is to improve the simplicity of executing user’s command and manage the tracking of the commands that has been executed. We have 5 inherited class from the main executor class, which are:</w:t>
       </w:r>
     </w:p>
     <w:p>
@@ -5130,11 +5106,9 @@
           <w:numId w:val="12"/>
         </w:numPr>
       </w:pPr>
-      <w:proofErr w:type="spellStart"/>
       <w:r>
         <w:t>AddExecutor</w:t>
       </w:r>
-      <w:proofErr w:type="spellEnd"/>
     </w:p>
     <w:p>
       <w:pPr>
@@ -5144,11 +5118,9 @@
           <w:numId w:val="12"/>
         </w:numPr>
       </w:pPr>
-      <w:proofErr w:type="spellStart"/>
       <w:r>
         <w:t>DeleteExecutor</w:t>
       </w:r>
-      <w:proofErr w:type="spellEnd"/>
     </w:p>
     <w:p>
       <w:pPr>
@@ -5158,11 +5130,9 @@
           <w:numId w:val="12"/>
         </w:numPr>
       </w:pPr>
-      <w:proofErr w:type="spellStart"/>
       <w:r>
         <w:t>SearchExecutor</w:t>
       </w:r>
-      <w:proofErr w:type="spellEnd"/>
     </w:p>
     <w:p>
       <w:pPr>
@@ -5172,11 +5142,9 @@
           <w:numId w:val="12"/>
         </w:numPr>
       </w:pPr>
-      <w:proofErr w:type="spellStart"/>
       <w:r>
         <w:t>UpdateExecutor</w:t>
       </w:r>
-      <w:proofErr w:type="spellEnd"/>
     </w:p>
     <w:p>
       <w:pPr>
@@ -5186,11 +5154,9 @@
           <w:numId w:val="12"/>
         </w:numPr>
       </w:pPr>
-      <w:proofErr w:type="spellStart"/>
       <w:r>
         <w:t>ExitExector</w:t>
       </w:r>
-      <w:proofErr w:type="spellEnd"/>
     </w:p>
     <w:p>
       <w:r>
@@ -5201,7 +5167,6 @@
       <w:r>
         <w:rPr>
           <w:noProof/>
-          <w:lang w:eastAsia="en-SG"/>
         </w:rPr>
         <mc:AlternateContent>
           <mc:Choice Requires="wps">
@@ -5263,7 +5228,6 @@
       <w:r>
         <w:rPr>
           <w:noProof/>
-          <w:lang w:eastAsia="en-SG"/>
         </w:rPr>
         <mc:AlternateContent>
           <mc:Choice Requires="wps">
@@ -5379,7 +5343,6 @@
       <w:r>
         <w:rPr>
           <w:noProof/>
-          <w:lang w:eastAsia="en-SG"/>
         </w:rPr>
         <mc:AlternateContent>
           <mc:Choice Requires="wps">
@@ -5481,7 +5444,6 @@
       <w:r>
         <w:rPr>
           <w:noProof/>
-          <w:lang w:eastAsia="en-SG"/>
         </w:rPr>
         <mc:AlternateContent>
           <mc:Choice Requires="wps">
@@ -5597,7 +5559,6 @@
       <w:r>
         <w:rPr>
           <w:noProof/>
-          <w:lang w:eastAsia="en-SG"/>
         </w:rPr>
         <mc:AlternateContent>
           <mc:Choice Requires="wps">
@@ -5700,7 +5661,6 @@
       <w:r>
         <w:rPr>
           <w:noProof/>
-          <w:lang w:eastAsia="en-SG"/>
         </w:rPr>
         <mc:AlternateContent>
           <mc:Choice Requires="wps">
@@ -5814,7 +5774,6 @@
       <w:r>
         <w:rPr>
           <w:noProof/>
-          <w:lang w:eastAsia="en-SG"/>
         </w:rPr>
         <mc:AlternateContent>
           <mc:Choice Requires="wps">
@@ -5885,7 +5844,6 @@
       <w:r>
         <w:rPr>
           <w:noProof/>
-          <w:lang w:eastAsia="en-SG"/>
         </w:rPr>
         <mc:AlternateContent>
           <mc:Choice Requires="wps">
@@ -5980,9 +5938,7 @@
       <w:r>
         <w:rPr>
           <w:noProof/>
-          <w:lang w:eastAsia="en-SG"/>
-        </w:rPr>
-        <w:lastRenderedPageBreak/>
+        </w:rPr>
         <mc:AlternateContent>
           <mc:Choice Requires="wps">
             <w:drawing>
@@ -6091,7 +6047,6 @@
       <w:r>
         <w:rPr>
           <w:noProof/>
-          <w:lang w:eastAsia="en-SG"/>
         </w:rPr>
         <mc:AlternateContent>
           <mc:Choice Requires="wps">
@@ -6207,7 +6162,6 @@
       <w:r>
         <w:rPr>
           <w:noProof/>
-          <w:lang w:eastAsia="en-SG"/>
         </w:rPr>
         <mc:AlternateContent>
           <mc:Choice Requires="wps">
@@ -6323,7 +6277,6 @@
       <w:r>
         <w:rPr>
           <w:noProof/>
-          <w:lang w:eastAsia="en-SG"/>
         </w:rPr>
         <mc:AlternateContent>
           <mc:Choice Requires="wps">
@@ -6408,7 +6361,6 @@
       <w:r>
         <w:rPr>
           <w:noProof/>
-          <w:lang w:eastAsia="en-SG"/>
         </w:rPr>
         <mc:AlternateContent>
           <mc:Choice Requires="wps">
@@ -6522,7 +6474,6 @@
       <w:r>
         <w:rPr>
           <w:noProof/>
-          <w:lang w:eastAsia="en-SG"/>
         </w:rPr>
         <mc:AlternateContent>
           <mc:Choice Requires="wps">
@@ -6592,7 +6543,6 @@
       <w:r>
         <w:rPr>
           <w:noProof/>
-          <w:lang w:eastAsia="en-SG"/>
         </w:rPr>
         <mc:AlternateContent>
           <mc:Choice Requires="wps">
@@ -6708,7 +6658,6 @@
       <w:r>
         <w:rPr>
           <w:noProof/>
-          <w:lang w:eastAsia="en-SG"/>
         </w:rPr>
         <mc:AlternateContent>
           <mc:Choice Requires="wps">
@@ -6824,7 +6773,6 @@
       <w:r>
         <w:rPr>
           <w:noProof/>
-          <w:lang w:eastAsia="en-SG"/>
         </w:rPr>
         <mc:AlternateContent>
           <mc:Choice Requires="wps">
@@ -6938,7 +6886,6 @@
       <w:r>
         <w:rPr>
           <w:noProof/>
-          <w:lang w:eastAsia="en-SG"/>
         </w:rPr>
         <mc:AlternateContent>
           <mc:Choice Requires="wps">
@@ -7013,7 +6960,6 @@
       <w:r>
         <w:rPr>
           <w:noProof/>
-          <w:lang w:eastAsia="en-SG"/>
         </w:rPr>
         <mc:AlternateContent>
           <mc:Choice Requires="wps">
@@ -7129,7 +7075,6 @@
       <w:r>
         <w:rPr>
           <w:noProof/>
-          <w:lang w:eastAsia="en-SG"/>
         </w:rPr>
         <mc:AlternateContent>
           <mc:Choice Requires="wps">
@@ -7204,7 +7149,6 @@
       <w:r>
         <w:rPr>
           <w:noProof/>
-          <w:lang w:eastAsia="en-SG"/>
         </w:rPr>
         <mc:AlternateContent>
           <mc:Choice Requires="wps">
@@ -7318,7 +7262,6 @@
       <w:r>
         <w:rPr>
           <w:noProof/>
-          <w:lang w:eastAsia="en-SG"/>
         </w:rPr>
         <mc:AlternateContent>
           <mc:Choice Requires="wps">
@@ -7434,7 +7377,6 @@
       <w:r>
         <w:rPr>
           <w:noProof/>
-          <w:lang w:eastAsia="en-SG"/>
         </w:rPr>
         <mc:AlternateContent>
           <mc:Choice Requires="wps">
@@ -7550,7 +7492,6 @@
       <w:r>
         <w:rPr>
           <w:noProof/>
-          <w:lang w:eastAsia="en-SG"/>
         </w:rPr>
         <mc:AlternateContent>
           <mc:Choice Requires="wps">
@@ -7619,7 +7560,6 @@
       <w:r>
         <w:rPr>
           <w:noProof/>
-          <w:lang w:eastAsia="en-SG"/>
         </w:rPr>
         <mc:AlternateContent>
           <mc:Choice Requires="wps">
@@ -7733,7 +7673,6 @@
       <w:r>
         <w:rPr>
           <w:noProof/>
-          <w:lang w:eastAsia="en-SG"/>
         </w:rPr>
         <mc:AlternateContent>
           <mc:Choice Requires="wps">
@@ -7849,7 +7788,6 @@
       <w:r>
         <w:rPr>
           <w:noProof/>
-          <w:lang w:eastAsia="en-SG"/>
         </w:rPr>
         <mc:AlternateContent>
           <mc:Choice Requires="wps">
@@ -7917,7 +7855,6 @@
       <w:r>
         <w:rPr>
           <w:noProof/>
-          <w:lang w:eastAsia="en-SG"/>
         </w:rPr>
         <mc:AlternateContent>
           <mc:Choice Requires="wps">
@@ -7985,7 +7922,6 @@
       <w:r>
         <w:rPr>
           <w:noProof/>
-          <w:lang w:eastAsia="en-SG"/>
         </w:rPr>
         <mc:AlternateContent>
           <mc:Choice Requires="wps">
@@ -8083,7 +8019,6 @@
       <w:r>
         <w:rPr>
           <w:noProof/>
-          <w:lang w:eastAsia="en-SG"/>
         </w:rPr>
         <mc:AlternateContent>
           <mc:Choice Requires="wps">
@@ -8145,7 +8080,6 @@
       <w:r>
         <w:rPr>
           <w:noProof/>
-          <w:lang w:eastAsia="en-SG"/>
         </w:rPr>
         <mc:AlternateContent>
           <mc:Choice Requires="wps">
@@ -8207,7 +8141,6 @@
       <w:r>
         <w:rPr>
           <w:noProof/>
-          <w:lang w:eastAsia="en-SG"/>
         </w:rPr>
         <mc:AlternateContent>
           <mc:Choice Requires="wps">
@@ -8317,7 +8250,6 @@
       <w:r>
         <w:rPr>
           <w:noProof/>
-          <w:lang w:eastAsia="en-SG"/>
         </w:rPr>
         <mc:AlternateContent>
           <mc:Choice Requires="wps">
@@ -8415,7 +8347,6 @@
       <w:r>
         <w:rPr>
           <w:noProof/>
-          <w:lang w:eastAsia="en-SG"/>
         </w:rPr>
         <mc:AlternateContent>
           <mc:Choice Requires="wps">
@@ -8484,7 +8415,6 @@
       <w:r>
         <w:rPr>
           <w:noProof/>
-          <w:lang w:eastAsia="en-SG"/>
         </w:rPr>
         <mc:AlternateContent>
           <mc:Choice Requires="wps">
@@ -8598,7 +8528,6 @@
       <w:r>
         <w:rPr>
           <w:noProof/>
-          <w:lang w:eastAsia="en-SG"/>
         </w:rPr>
         <mc:AlternateContent>
           <mc:Choice Requires="wps">
@@ -8714,7 +8643,6 @@
       <w:r>
         <w:rPr>
           <w:noProof/>
-          <w:lang w:eastAsia="en-SG"/>
         </w:rPr>
         <mc:AlternateContent>
           <mc:Choice Requires="wps">
@@ -8830,7 +8758,6 @@
       <w:r>
         <w:rPr>
           <w:noProof/>
-          <w:lang w:eastAsia="en-SG"/>
         </w:rPr>
         <mc:AlternateContent>
           <mc:Choice Requires="wps">
@@ -9086,17 +9013,8 @@
                 <w:sz w:val="16"/>
                 <w:szCs w:val="16"/>
               </w:rPr>
-              <w:t xml:space="preserve">- HANDLE </w:t>
-            </w:r>
-            <w:proofErr w:type="spellStart"/>
-            <w:r>
-              <w:rPr>
-                <w:sz w:val="16"/>
-                <w:szCs w:val="16"/>
-              </w:rPr>
-              <w:t>hConsole</w:t>
-            </w:r>
-            <w:proofErr w:type="spellEnd"/>
+              <w:t>- HANDLE hConsole</w:t>
+            </w:r>
           </w:p>
         </w:tc>
       </w:tr>
@@ -9136,39 +9054,7 @@
                 <w:szCs w:val="16"/>
               </w:rPr>
               <w:lastRenderedPageBreak/>
-              <w:t xml:space="preserve">- void </w:t>
-            </w:r>
-            <w:proofErr w:type="spellStart"/>
-            <w:r>
-              <w:rPr>
-                <w:sz w:val="16"/>
-                <w:szCs w:val="16"/>
-              </w:rPr>
-              <w:t>displayBoard</w:t>
-            </w:r>
-            <w:proofErr w:type="spellEnd"/>
-            <w:r>
-              <w:rPr>
-                <w:sz w:val="16"/>
-                <w:szCs w:val="16"/>
-              </w:rPr>
-              <w:t xml:space="preserve">(Signal </w:t>
-            </w:r>
-            <w:proofErr w:type="spellStart"/>
-            <w:r>
-              <w:rPr>
-                <w:sz w:val="16"/>
-                <w:szCs w:val="16"/>
-              </w:rPr>
-              <w:t>statusSignal</w:t>
-            </w:r>
-            <w:proofErr w:type="spellEnd"/>
-            <w:r>
-              <w:rPr>
-                <w:sz w:val="16"/>
-                <w:szCs w:val="16"/>
-              </w:rPr>
-              <w:t>)</w:t>
+              <w:t>- void displayBoard(Signal statusSignal)</w:t>
             </w:r>
           </w:p>
           <w:p>
@@ -9184,39 +9070,7 @@
                 <w:sz w:val="16"/>
                 <w:szCs w:val="16"/>
               </w:rPr>
-              <w:t xml:space="preserve">- void </w:t>
-            </w:r>
-            <w:proofErr w:type="spellStart"/>
-            <w:r>
-              <w:rPr>
-                <w:sz w:val="16"/>
-                <w:szCs w:val="16"/>
-              </w:rPr>
-              <w:t>setStatus</w:t>
-            </w:r>
-            <w:proofErr w:type="spellEnd"/>
-            <w:r>
-              <w:rPr>
-                <w:sz w:val="16"/>
-                <w:szCs w:val="16"/>
-              </w:rPr>
-              <w:t xml:space="preserve">(Signal </w:t>
-            </w:r>
-            <w:proofErr w:type="spellStart"/>
-            <w:r>
-              <w:rPr>
-                <w:sz w:val="16"/>
-                <w:szCs w:val="16"/>
-              </w:rPr>
-              <w:t>statusSignal</w:t>
-            </w:r>
-            <w:proofErr w:type="spellEnd"/>
-            <w:r>
-              <w:rPr>
-                <w:sz w:val="16"/>
-                <w:szCs w:val="16"/>
-              </w:rPr>
-              <w:t>)</w:t>
+              <w:t>- void setStatus(Signal statusSignal)</w:t>
             </w:r>
           </w:p>
           <w:p>
@@ -9232,39 +9086,7 @@
                 <w:sz w:val="16"/>
                 <w:szCs w:val="16"/>
               </w:rPr>
-              <w:t xml:space="preserve">- void </w:t>
-            </w:r>
-            <w:proofErr w:type="spellStart"/>
-            <w:r>
-              <w:rPr>
-                <w:sz w:val="16"/>
-                <w:szCs w:val="16"/>
-              </w:rPr>
-              <w:t>setInput</w:t>
-            </w:r>
-            <w:proofErr w:type="spellEnd"/>
-            <w:r>
-              <w:rPr>
-                <w:sz w:val="16"/>
-                <w:szCs w:val="16"/>
-              </w:rPr>
-              <w:t xml:space="preserve">(string </w:t>
-            </w:r>
-            <w:proofErr w:type="spellStart"/>
-            <w:r>
-              <w:rPr>
-                <w:sz w:val="16"/>
-                <w:szCs w:val="16"/>
-              </w:rPr>
-              <w:t>textInput</w:t>
-            </w:r>
-            <w:proofErr w:type="spellEnd"/>
-            <w:r>
-              <w:rPr>
-                <w:sz w:val="16"/>
-                <w:szCs w:val="16"/>
-              </w:rPr>
-              <w:t>);</w:t>
+              <w:t>- void setInput(string textInput);</w:t>
             </w:r>
           </w:p>
           <w:p>
@@ -9280,23 +9102,7 @@
                 <w:sz w:val="16"/>
                 <w:szCs w:val="16"/>
               </w:rPr>
-              <w:t xml:space="preserve">- void </w:t>
-            </w:r>
-            <w:proofErr w:type="spellStart"/>
-            <w:r>
-              <w:rPr>
-                <w:sz w:val="16"/>
-                <w:szCs w:val="16"/>
-              </w:rPr>
-              <w:t>drawBanner</w:t>
-            </w:r>
-            <w:proofErr w:type="spellEnd"/>
-            <w:r>
-              <w:rPr>
-                <w:sz w:val="16"/>
-                <w:szCs w:val="16"/>
-              </w:rPr>
-              <w:t>()</w:t>
+              <w:t>- void drawBanner()</w:t>
             </w:r>
           </w:p>
           <w:p>
@@ -9312,87 +9118,7 @@
                 <w:sz w:val="16"/>
                 <w:szCs w:val="16"/>
               </w:rPr>
-              <w:t xml:space="preserve">- void </w:t>
-            </w:r>
-            <w:proofErr w:type="spellStart"/>
-            <w:r>
-              <w:rPr>
-                <w:sz w:val="16"/>
-                <w:szCs w:val="16"/>
-              </w:rPr>
-              <w:t>writeWords</w:t>
-            </w:r>
-            <w:proofErr w:type="spellEnd"/>
-            <w:r>
-              <w:rPr>
-                <w:sz w:val="16"/>
-                <w:szCs w:val="16"/>
-              </w:rPr>
-              <w:t xml:space="preserve">(string words, </w:t>
-            </w:r>
-            <w:proofErr w:type="spellStart"/>
-            <w:r>
-              <w:rPr>
-                <w:sz w:val="16"/>
-                <w:szCs w:val="16"/>
-              </w:rPr>
-              <w:t>int</w:t>
-            </w:r>
-            <w:proofErr w:type="spellEnd"/>
-            <w:r>
-              <w:rPr>
-                <w:sz w:val="16"/>
-                <w:szCs w:val="16"/>
-              </w:rPr>
-              <w:t xml:space="preserve"> </w:t>
-            </w:r>
-            <w:proofErr w:type="spellStart"/>
-            <w:r>
-              <w:rPr>
-                <w:sz w:val="16"/>
-                <w:szCs w:val="16"/>
-              </w:rPr>
-              <w:t>startH</w:t>
-            </w:r>
-            <w:proofErr w:type="spellEnd"/>
-            <w:r>
-              <w:rPr>
-                <w:sz w:val="16"/>
-                <w:szCs w:val="16"/>
-              </w:rPr>
-              <w:t xml:space="preserve">, </w:t>
-            </w:r>
-            <w:proofErr w:type="spellStart"/>
-            <w:r>
-              <w:rPr>
-                <w:sz w:val="16"/>
-                <w:szCs w:val="16"/>
-              </w:rPr>
-              <w:t>int</w:t>
-            </w:r>
-            <w:proofErr w:type="spellEnd"/>
-            <w:r>
-              <w:rPr>
-                <w:sz w:val="16"/>
-                <w:szCs w:val="16"/>
-              </w:rPr>
-              <w:t xml:space="preserve"> </w:t>
-            </w:r>
-            <w:proofErr w:type="spellStart"/>
-            <w:r>
-              <w:rPr>
-                <w:sz w:val="16"/>
-                <w:szCs w:val="16"/>
-              </w:rPr>
-              <w:t>startW</w:t>
-            </w:r>
-            <w:proofErr w:type="spellEnd"/>
-            <w:r>
-              <w:rPr>
-                <w:sz w:val="16"/>
-                <w:szCs w:val="16"/>
-              </w:rPr>
-              <w:t>)</w:t>
+              <w:t>- void writeWords(string words, int startH, int startW)</w:t>
             </w:r>
           </w:p>
           <w:p>
@@ -9408,55 +9134,7 @@
                 <w:sz w:val="16"/>
                 <w:szCs w:val="16"/>
               </w:rPr>
-              <w:t xml:space="preserve">- void </w:t>
-            </w:r>
-            <w:proofErr w:type="spellStart"/>
-            <w:r>
-              <w:rPr>
-                <w:sz w:val="16"/>
-                <w:szCs w:val="16"/>
-              </w:rPr>
-              <w:t>displayEntryList</w:t>
-            </w:r>
-            <w:proofErr w:type="spellEnd"/>
-            <w:r>
-              <w:rPr>
-                <w:sz w:val="16"/>
-                <w:szCs w:val="16"/>
-              </w:rPr>
-              <w:t xml:space="preserve">( vector&lt;string&gt;* </w:t>
-            </w:r>
-            <w:proofErr w:type="spellStart"/>
-            <w:r>
-              <w:rPr>
-                <w:sz w:val="16"/>
-                <w:szCs w:val="16"/>
-              </w:rPr>
-              <w:t>calendarEntryList</w:t>
-            </w:r>
-            <w:proofErr w:type="spellEnd"/>
-            <w:r>
-              <w:rPr>
-                <w:sz w:val="16"/>
-                <w:szCs w:val="16"/>
-              </w:rPr>
-              <w:t>, vector&lt;string&gt; *</w:t>
-            </w:r>
-            <w:proofErr w:type="spellStart"/>
-            <w:r>
-              <w:rPr>
-                <w:sz w:val="16"/>
-                <w:szCs w:val="16"/>
-              </w:rPr>
-              <w:t>generalEntryList</w:t>
-            </w:r>
-            <w:proofErr w:type="spellEnd"/>
-            <w:r>
-              <w:rPr>
-                <w:sz w:val="16"/>
-                <w:szCs w:val="16"/>
-              </w:rPr>
-              <w:t xml:space="preserve"> )</w:t>
+              <w:t>- void displayEntryList( vector&lt;string&gt;* calendarEntryList, vector&lt;string&gt; *generalEntryList )</w:t>
             </w:r>
           </w:p>
           <w:p>
@@ -9472,39 +9150,7 @@
                 <w:sz w:val="16"/>
                 <w:szCs w:val="16"/>
               </w:rPr>
-              <w:t xml:space="preserve">+ void </w:t>
-            </w:r>
-            <w:proofErr w:type="spellStart"/>
-            <w:r>
-              <w:rPr>
-                <w:sz w:val="16"/>
-                <w:szCs w:val="16"/>
-              </w:rPr>
-              <w:t>coloredDisplayFormattedString</w:t>
-            </w:r>
-            <w:proofErr w:type="spellEnd"/>
-            <w:r>
-              <w:rPr>
-                <w:sz w:val="16"/>
-                <w:szCs w:val="16"/>
-              </w:rPr>
-              <w:t>(</w:t>
-            </w:r>
-            <w:proofErr w:type="spellStart"/>
-            <w:r>
-              <w:rPr>
-                <w:sz w:val="16"/>
-                <w:szCs w:val="16"/>
-              </w:rPr>
-              <w:t>int,string</w:t>
-            </w:r>
-            <w:proofErr w:type="spellEnd"/>
-            <w:r>
-              <w:rPr>
-                <w:sz w:val="16"/>
-                <w:szCs w:val="16"/>
-              </w:rPr>
-              <w:t>)</w:t>
+              <w:t>+ void coloredDisplayFormattedString(int,string)</w:t>
             </w:r>
           </w:p>
           <w:p>
@@ -9520,23 +9166,7 @@
                 <w:sz w:val="16"/>
                 <w:szCs w:val="16"/>
               </w:rPr>
-              <w:t xml:space="preserve">+ void </w:t>
-            </w:r>
-            <w:proofErr w:type="spellStart"/>
-            <w:r>
-              <w:rPr>
-                <w:sz w:val="16"/>
-                <w:szCs w:val="16"/>
-              </w:rPr>
-              <w:t>setNormal</w:t>
-            </w:r>
-            <w:proofErr w:type="spellEnd"/>
-            <w:r>
-              <w:rPr>
-                <w:sz w:val="16"/>
-                <w:szCs w:val="16"/>
-              </w:rPr>
-              <w:t>()</w:t>
+              <w:t>+ void setNormal()</w:t>
             </w:r>
           </w:p>
           <w:p>
@@ -9552,23 +9182,7 @@
                 <w:sz w:val="16"/>
                 <w:szCs w:val="16"/>
               </w:rPr>
-              <w:t xml:space="preserve">+ void </w:t>
-            </w:r>
-            <w:proofErr w:type="spellStart"/>
-            <w:r>
-              <w:rPr>
-                <w:sz w:val="16"/>
-                <w:szCs w:val="16"/>
-              </w:rPr>
-              <w:t>drawBox</w:t>
-            </w:r>
-            <w:proofErr w:type="spellEnd"/>
-            <w:r>
-              <w:rPr>
-                <w:sz w:val="16"/>
-                <w:szCs w:val="16"/>
-              </w:rPr>
-              <w:t>()</w:t>
+              <w:t>+ void drawBox()</w:t>
             </w:r>
           </w:p>
           <w:p>
@@ -9584,23 +9198,7 @@
                 <w:sz w:val="16"/>
                 <w:szCs w:val="16"/>
               </w:rPr>
-              <w:t xml:space="preserve">+ void </w:t>
-            </w:r>
-            <w:proofErr w:type="spellStart"/>
-            <w:r>
-              <w:rPr>
-                <w:sz w:val="16"/>
-                <w:szCs w:val="16"/>
-              </w:rPr>
-              <w:t>didUKnowBox</w:t>
-            </w:r>
-            <w:proofErr w:type="spellEnd"/>
-            <w:r>
-              <w:rPr>
-                <w:sz w:val="16"/>
-                <w:szCs w:val="16"/>
-              </w:rPr>
-              <w:t>()</w:t>
+              <w:t>+ void didUKnowBox()</w:t>
             </w:r>
           </w:p>
           <w:p>
@@ -9616,23 +9214,7 @@
                 <w:sz w:val="16"/>
                 <w:szCs w:val="16"/>
               </w:rPr>
-              <w:t xml:space="preserve">+ Signal </w:t>
-            </w:r>
-            <w:proofErr w:type="spellStart"/>
-            <w:r>
-              <w:rPr>
-                <w:sz w:val="16"/>
-                <w:szCs w:val="16"/>
-              </w:rPr>
-              <w:t>getStatus</w:t>
-            </w:r>
-            <w:proofErr w:type="spellEnd"/>
-            <w:r>
-              <w:rPr>
-                <w:sz w:val="16"/>
-                <w:szCs w:val="16"/>
-              </w:rPr>
-              <w:t>()</w:t>
+              <w:t>+ Signal getStatus()</w:t>
             </w:r>
           </w:p>
           <w:p>
@@ -9648,23 +9230,7 @@
                 <w:sz w:val="16"/>
                 <w:szCs w:val="16"/>
               </w:rPr>
-              <w:t xml:space="preserve">+ void </w:t>
-            </w:r>
-            <w:proofErr w:type="spellStart"/>
-            <w:r>
-              <w:rPr>
-                <w:sz w:val="16"/>
-                <w:szCs w:val="16"/>
-              </w:rPr>
-              <w:t>setScreenSize</w:t>
-            </w:r>
-            <w:proofErr w:type="spellEnd"/>
-            <w:r>
-              <w:rPr>
-                <w:sz w:val="16"/>
-                <w:szCs w:val="16"/>
-              </w:rPr>
-              <w:t>()</w:t>
+              <w:t>+ void setScreenSize()</w:t>
             </w:r>
           </w:p>
           <w:p>
@@ -9680,23 +9246,7 @@
                 <w:sz w:val="16"/>
                 <w:szCs w:val="16"/>
               </w:rPr>
-              <w:t xml:space="preserve">+ void </w:t>
-            </w:r>
-            <w:proofErr w:type="spellStart"/>
-            <w:r>
-              <w:rPr>
-                <w:sz w:val="16"/>
-                <w:szCs w:val="16"/>
-              </w:rPr>
-              <w:t>clearStatus</w:t>
-            </w:r>
-            <w:proofErr w:type="spellEnd"/>
-            <w:r>
-              <w:rPr>
-                <w:sz w:val="16"/>
-                <w:szCs w:val="16"/>
-              </w:rPr>
-              <w:t>()</w:t>
+              <w:t>+ void clearStatus()</w:t>
             </w:r>
           </w:p>
           <w:p>
@@ -9713,55 +9263,7 @@
                 <w:sz w:val="16"/>
                 <w:szCs w:val="16"/>
               </w:rPr>
-              <w:t xml:space="preserve">+ void </w:t>
-            </w:r>
-            <w:proofErr w:type="spellStart"/>
-            <w:r>
-              <w:rPr>
-                <w:sz w:val="16"/>
-                <w:szCs w:val="16"/>
-              </w:rPr>
-              <w:t>gotoxy</w:t>
-            </w:r>
-            <w:proofErr w:type="spellEnd"/>
-            <w:r>
-              <w:rPr>
-                <w:sz w:val="16"/>
-                <w:szCs w:val="16"/>
-              </w:rPr>
-              <w:t>(</w:t>
-            </w:r>
-            <w:proofErr w:type="spellStart"/>
-            <w:r>
-              <w:rPr>
-                <w:sz w:val="16"/>
-                <w:szCs w:val="16"/>
-              </w:rPr>
-              <w:t>int</w:t>
-            </w:r>
-            <w:proofErr w:type="spellEnd"/>
-            <w:r>
-              <w:rPr>
-                <w:sz w:val="16"/>
-                <w:szCs w:val="16"/>
-              </w:rPr>
-              <w:t xml:space="preserve"> </w:t>
-            </w:r>
-            <w:proofErr w:type="spellStart"/>
-            <w:r>
-              <w:rPr>
-                <w:sz w:val="16"/>
-                <w:szCs w:val="16"/>
-              </w:rPr>
-              <w:t>x,int</w:t>
-            </w:r>
-            <w:proofErr w:type="spellEnd"/>
-            <w:r>
-              <w:rPr>
-                <w:sz w:val="16"/>
-                <w:szCs w:val="16"/>
-              </w:rPr>
-              <w:t xml:space="preserve"> y)</w:t>
+              <w:t>+ void gotoxy(int x,int y)</w:t>
             </w:r>
           </w:p>
           <w:p>
@@ -9784,29 +9286,7 @@
                 <w:sz w:val="16"/>
                 <w:szCs w:val="16"/>
               </w:rPr>
-              <w:t xml:space="preserve">+ void </w:t>
-            </w:r>
-            <w:proofErr w:type="spellStart"/>
-            <w:r>
-              <w:rPr>
-                <w:rFonts w:cs="Calibri"/>
-                <w:color w:val="000000"/>
-                <w:kern w:val="28"/>
-                <w:sz w:val="16"/>
-                <w:szCs w:val="16"/>
-              </w:rPr>
-              <w:t>startingScreenDisplay</w:t>
-            </w:r>
-            <w:proofErr w:type="spellEnd"/>
-            <w:r>
-              <w:rPr>
-                <w:rFonts w:cs="Calibri"/>
-                <w:color w:val="000000"/>
-                <w:kern w:val="28"/>
-                <w:sz w:val="16"/>
-                <w:szCs w:val="16"/>
-              </w:rPr>
-              <w:t>()</w:t>
+              <w:t>+ void startingScreenDisplay()</w:t>
             </w:r>
           </w:p>
           <w:p>
@@ -9829,73 +9309,7 @@
                 <w:sz w:val="16"/>
                 <w:szCs w:val="16"/>
               </w:rPr>
-              <w:t xml:space="preserve">+ void </w:t>
-            </w:r>
-            <w:proofErr w:type="spellStart"/>
-            <w:r>
-              <w:rPr>
-                <w:rFonts w:cs="Calibri"/>
-                <w:color w:val="000000"/>
-                <w:kern w:val="28"/>
-                <w:sz w:val="16"/>
-                <w:szCs w:val="16"/>
-              </w:rPr>
-              <w:t>mainScreenDisplay</w:t>
-            </w:r>
-            <w:proofErr w:type="spellEnd"/>
-            <w:r>
-              <w:rPr>
-                <w:rFonts w:cs="Calibri"/>
-                <w:color w:val="000000"/>
-                <w:kern w:val="28"/>
-                <w:sz w:val="16"/>
-                <w:szCs w:val="16"/>
-              </w:rPr>
-              <w:t xml:space="preserve">(vector&lt;string&gt;* </w:t>
-            </w:r>
-            <w:proofErr w:type="spellStart"/>
-            <w:r>
-              <w:rPr>
-                <w:rFonts w:cs="Calibri"/>
-                <w:color w:val="000000"/>
-                <w:kern w:val="28"/>
-                <w:sz w:val="16"/>
-                <w:szCs w:val="16"/>
-              </w:rPr>
-              <w:t>calendarEntryList</w:t>
-            </w:r>
-            <w:proofErr w:type="spellEnd"/>
-            <w:r>
-              <w:rPr>
-                <w:rFonts w:cs="Calibri"/>
-                <w:color w:val="000000"/>
-                <w:kern w:val="28"/>
-                <w:sz w:val="16"/>
-                <w:szCs w:val="16"/>
-              </w:rPr>
-              <w:t xml:space="preserve">, vector&lt;string&gt;* </w:t>
-            </w:r>
-            <w:proofErr w:type="spellStart"/>
-            <w:r>
-              <w:rPr>
-                <w:rFonts w:cs="Calibri"/>
-                <w:color w:val="000000"/>
-                <w:kern w:val="28"/>
-                <w:sz w:val="16"/>
-                <w:szCs w:val="16"/>
-              </w:rPr>
-              <w:t>generalEntryList</w:t>
-            </w:r>
-            <w:proofErr w:type="spellEnd"/>
-            <w:r>
-              <w:rPr>
-                <w:rFonts w:cs="Calibri"/>
-                <w:color w:val="000000"/>
-                <w:kern w:val="28"/>
-                <w:sz w:val="16"/>
-                <w:szCs w:val="16"/>
-              </w:rPr>
-              <w:t>)</w:t>
+              <w:t>+ void mainScreenDisplay(vector&lt;string&gt;* calendarEntryList, vector&lt;string&gt;* generalEntryList)</w:t>
             </w:r>
           </w:p>
         </w:tc>
@@ -9910,15 +9324,7 @@
         <w:spacing w:after="30"/>
       </w:pPr>
       <w:r>
-        <w:t xml:space="preserve">Signal </w:t>
-      </w:r>
-      <w:proofErr w:type="spellStart"/>
-      <w:r>
-        <w:t>getStatus</w:t>
-      </w:r>
-      <w:proofErr w:type="spellEnd"/>
-      <w:r>
-        <w:t>()</w:t>
+        <w:t>Signal getStatus()</w:t>
       </w:r>
     </w:p>
     <w:p>
@@ -9942,15 +9348,7 @@
         <w:spacing w:after="30"/>
       </w:pPr>
       <w:r>
-        <w:t xml:space="preserve">void </w:t>
-      </w:r>
-      <w:proofErr w:type="spellStart"/>
-      <w:r>
-        <w:t>clearStatus</w:t>
-      </w:r>
-      <w:proofErr w:type="spellEnd"/>
-      <w:r>
-        <w:t>()</w:t>
+        <w:t>void clearStatus()</w:t>
       </w:r>
     </w:p>
     <w:p>
@@ -9980,15 +9378,7 @@
         <w:spacing w:after="30"/>
       </w:pPr>
       <w:r>
-        <w:t xml:space="preserve">void </w:t>
-      </w:r>
-      <w:proofErr w:type="spellStart"/>
-      <w:r>
-        <w:t>startingScreenDisplay</w:t>
-      </w:r>
-      <w:proofErr w:type="spellEnd"/>
-      <w:r>
-        <w:t>()</w:t>
+        <w:t>void startingScreenDisplay()</w:t>
       </w:r>
     </w:p>
     <w:p>
@@ -10012,15 +9402,7 @@
         <w:spacing w:after="30"/>
       </w:pPr>
       <w:r>
-        <w:t xml:space="preserve">void </w:t>
-      </w:r>
-      <w:proofErr w:type="spellStart"/>
-      <w:r>
-        <w:t>mainScreenDisplay</w:t>
-      </w:r>
-      <w:proofErr w:type="spellEnd"/>
-      <w:r>
-        <w:t>(</w:t>
+        <w:t>void mainScreenDisplay(</w:t>
       </w:r>
       <w:r>
         <w:rPr>
@@ -10028,36 +9410,8 @@
           <w:color w:val="000000"/>
           <w:kern w:val="28"/>
         </w:rPr>
-        <w:t xml:space="preserve">vector&lt;string&gt;* </w:t>
-      </w:r>
-      <w:proofErr w:type="spellStart"/>
-      <w:r>
-        <w:rPr>
-          <w:rFonts w:cs="Calibri"/>
-          <w:color w:val="000000"/>
-          <w:kern w:val="28"/>
-        </w:rPr>
-        <w:t>calendarEntryList</w:t>
-      </w:r>
-      <w:proofErr w:type="spellEnd"/>
-      <w:r>
-        <w:rPr>
-          <w:rFonts w:cs="Calibri"/>
-          <w:color w:val="000000"/>
-          <w:kern w:val="28"/>
-        </w:rPr>
-        <w:t xml:space="preserve">, vector&lt;string&gt;* </w:t>
-      </w:r>
-      <w:proofErr w:type="spellStart"/>
-      <w:r>
-        <w:rPr>
-          <w:rFonts w:cs="Calibri"/>
-          <w:color w:val="000000"/>
-          <w:kern w:val="28"/>
-        </w:rPr>
-        <w:t>generalEntryList</w:t>
-      </w:r>
-      <w:proofErr w:type="spellEnd"/>
+        <w:t>vector&lt;string&gt;* calendarEntryList, vector&lt;string&gt;* generalEntryList</w:t>
+      </w:r>
       <w:r>
         <w:t>)</w:t>
       </w:r>
@@ -10083,31 +9437,7 @@
         <w:spacing w:after="30"/>
       </w:pPr>
       <w:r>
-        <w:t xml:space="preserve">void </w:t>
-      </w:r>
-      <w:proofErr w:type="spellStart"/>
-      <w:r>
-        <w:t>gotoxy</w:t>
-      </w:r>
-      <w:proofErr w:type="spellEnd"/>
-      <w:r>
-        <w:t>(</w:t>
-      </w:r>
-      <w:proofErr w:type="spellStart"/>
-      <w:r>
-        <w:t>int</w:t>
-      </w:r>
-      <w:proofErr w:type="spellEnd"/>
-      <w:r>
-        <w:t xml:space="preserve"> x, </w:t>
-      </w:r>
-      <w:proofErr w:type="spellStart"/>
-      <w:r>
-        <w:t>int</w:t>
-      </w:r>
-      <w:proofErr w:type="spellEnd"/>
-      <w:r>
-        <w:t xml:space="preserve">  y)</w:t>
+        <w:t>void gotoxy(int x, int  y)</w:t>
       </w:r>
     </w:p>
     <w:p>
@@ -10132,15 +9462,7 @@
         </w:numPr>
       </w:pPr>
       <w:r>
-        <w:t xml:space="preserve"> void </w:t>
-      </w:r>
-      <w:proofErr w:type="spellStart"/>
-      <w:r>
-        <w:t>setNormal</w:t>
-      </w:r>
-      <w:proofErr w:type="spellEnd"/>
-      <w:r>
-        <w:t>()</w:t>
+        <w:t xml:space="preserve"> void setNormal()</w:t>
       </w:r>
     </w:p>
     <w:p>
@@ -10166,15 +9488,7 @@
         </w:numPr>
       </w:pPr>
       <w:r>
-        <w:t xml:space="preserve">Void </w:t>
-      </w:r>
-      <w:proofErr w:type="spellStart"/>
-      <w:r>
-        <w:t>drawBox</w:t>
-      </w:r>
-      <w:proofErr w:type="spellEnd"/>
-      <w:r>
-        <w:t>()</w:t>
+        <w:t>Void drawBox()</w:t>
       </w:r>
     </w:p>
     <w:p>
@@ -10200,15 +9514,7 @@
         </w:numPr>
       </w:pPr>
       <w:r>
-        <w:t xml:space="preserve"> void </w:t>
-      </w:r>
-      <w:proofErr w:type="spellStart"/>
-      <w:r>
-        <w:t>didUKnowBox</w:t>
-      </w:r>
-      <w:proofErr w:type="spellEnd"/>
-      <w:r>
-        <w:t>()</w:t>
+        <w:t xml:space="preserve"> void didUKnowBox()</w:t>
       </w:r>
     </w:p>
     <w:p>
@@ -10401,69 +9707,12 @@
               </w:rPr>
               <w:t xml:space="preserve"># </w:t>
             </w:r>
-            <w:proofErr w:type="spellStart"/>
-            <w:r>
-              <w:rPr>
-                <w:sz w:val="16"/>
-                <w:szCs w:val="16"/>
-              </w:rPr>
-              <w:t>int</w:t>
-            </w:r>
-            <w:proofErr w:type="spellEnd"/>
-            <w:r>
-              <w:rPr>
-                <w:sz w:val="16"/>
-                <w:szCs w:val="16"/>
-              </w:rPr>
-              <w:t xml:space="preserve"> </w:t>
-            </w:r>
-            <w:proofErr w:type="spellStart"/>
-            <w:r>
-              <w:rPr>
-                <w:sz w:val="16"/>
-                <w:szCs w:val="16"/>
-              </w:rPr>
-              <w:t>findBlockIndex</w:t>
-            </w:r>
-            <w:proofErr w:type="spellEnd"/>
-            <w:r>
-              <w:rPr>
-                <w:sz w:val="16"/>
-                <w:szCs w:val="16"/>
-              </w:rPr>
-              <w:t xml:space="preserve">(string details, </w:t>
-            </w:r>
-            <w:proofErr w:type="spellStart"/>
-            <w:r>
-              <w:rPr>
-                <w:sz w:val="16"/>
-                <w:szCs w:val="16"/>
-              </w:rPr>
-              <w:t>int</w:t>
-            </w:r>
-            <w:proofErr w:type="spellEnd"/>
-            <w:r>
-              <w:rPr>
-                <w:sz w:val="16"/>
-                <w:szCs w:val="16"/>
-              </w:rPr>
-              <w:t xml:space="preserve"> </w:t>
-            </w:r>
-            <w:proofErr w:type="spellStart"/>
-            <w:r>
-              <w:rPr>
-                <w:sz w:val="16"/>
-                <w:szCs w:val="16"/>
-              </w:rPr>
-              <w:t>blockLocation</w:t>
-            </w:r>
-            <w:proofErr w:type="spellEnd"/>
-            <w:r>
-              <w:rPr>
-                <w:sz w:val="16"/>
-                <w:szCs w:val="16"/>
-              </w:rPr>
-              <w:t>)</w:t>
+            <w:r>
+              <w:rPr>
+                <w:sz w:val="16"/>
+                <w:szCs w:val="16"/>
+              </w:rPr>
+              <w:t>int findBlockIndex(string details, int blockLocation)</w:t>
             </w:r>
           </w:p>
           <w:p>
@@ -10487,55 +9736,7 @@
                 <w:sz w:val="16"/>
                 <w:szCs w:val="16"/>
               </w:rPr>
-              <w:t xml:space="preserve">string </w:t>
-            </w:r>
-            <w:proofErr w:type="spellStart"/>
-            <w:r>
-              <w:rPr>
-                <w:sz w:val="16"/>
-                <w:szCs w:val="16"/>
-              </w:rPr>
-              <w:t>extractField</w:t>
-            </w:r>
-            <w:proofErr w:type="spellEnd"/>
-            <w:r>
-              <w:rPr>
-                <w:sz w:val="16"/>
-                <w:szCs w:val="16"/>
-              </w:rPr>
-              <w:t xml:space="preserve">(string details, </w:t>
-            </w:r>
-            <w:proofErr w:type="spellStart"/>
-            <w:r>
-              <w:rPr>
-                <w:sz w:val="16"/>
-                <w:szCs w:val="16"/>
-              </w:rPr>
-              <w:t>int</w:t>
-            </w:r>
-            <w:proofErr w:type="spellEnd"/>
-            <w:r>
-              <w:rPr>
-                <w:sz w:val="16"/>
-                <w:szCs w:val="16"/>
-              </w:rPr>
-              <w:t xml:space="preserve"> </w:t>
-            </w:r>
-            <w:proofErr w:type="spellStart"/>
-            <w:r>
-              <w:rPr>
-                <w:sz w:val="16"/>
-                <w:szCs w:val="16"/>
-              </w:rPr>
-              <w:t>startLocation</w:t>
-            </w:r>
-            <w:proofErr w:type="spellEnd"/>
-            <w:r>
-              <w:rPr>
-                <w:sz w:val="16"/>
-                <w:szCs w:val="16"/>
-              </w:rPr>
-              <w:t>)</w:t>
+              <w:t>string extractField(string details, int startLocation)</w:t>
             </w:r>
           </w:p>
           <w:p>
@@ -10554,37 +9755,12 @@
               </w:rPr>
               <w:t xml:space="preserve"># </w:t>
             </w:r>
-            <w:proofErr w:type="spellStart"/>
-            <w:r>
-              <w:rPr>
-                <w:sz w:val="16"/>
-                <w:szCs w:val="16"/>
-              </w:rPr>
-              <w:t>int</w:t>
-            </w:r>
-            <w:proofErr w:type="spellEnd"/>
-            <w:r>
-              <w:rPr>
-                <w:sz w:val="16"/>
-                <w:szCs w:val="16"/>
-              </w:rPr>
-              <w:t xml:space="preserve"> </w:t>
-            </w:r>
-            <w:proofErr w:type="spellStart"/>
-            <w:r>
-              <w:rPr>
-                <w:sz w:val="16"/>
-                <w:szCs w:val="16"/>
-              </w:rPr>
-              <w:t>extractIndex</w:t>
-            </w:r>
-            <w:proofErr w:type="spellEnd"/>
-            <w:r>
-              <w:rPr>
-                <w:sz w:val="16"/>
-                <w:szCs w:val="16"/>
-              </w:rPr>
-              <w:t>(string details)</w:t>
+            <w:r>
+              <w:rPr>
+                <w:sz w:val="16"/>
+                <w:szCs w:val="16"/>
+              </w:rPr>
+              <w:t>int extractIndex(string details)</w:t>
             </w:r>
           </w:p>
           <w:p>
@@ -10608,23 +9784,7 @@
                 <w:sz w:val="16"/>
                 <w:szCs w:val="16"/>
               </w:rPr>
-              <w:t xml:space="preserve">string </w:t>
-            </w:r>
-            <w:proofErr w:type="spellStart"/>
-            <w:r>
-              <w:rPr>
-                <w:sz w:val="16"/>
-                <w:szCs w:val="16"/>
-              </w:rPr>
-              <w:t>extractDescription</w:t>
-            </w:r>
-            <w:proofErr w:type="spellEnd"/>
-            <w:r>
-              <w:rPr>
-                <w:sz w:val="16"/>
-                <w:szCs w:val="16"/>
-              </w:rPr>
-              <w:t>(string details)</w:t>
+              <w:t>string extractDescription(string details)</w:t>
             </w:r>
           </w:p>
           <w:p>
@@ -10648,23 +9808,7 @@
                 <w:sz w:val="16"/>
                 <w:szCs w:val="16"/>
               </w:rPr>
-              <w:t xml:space="preserve">string </w:t>
-            </w:r>
-            <w:proofErr w:type="spellStart"/>
-            <w:r>
-              <w:rPr>
-                <w:sz w:val="16"/>
-                <w:szCs w:val="16"/>
-              </w:rPr>
-              <w:t>extractLocation</w:t>
-            </w:r>
-            <w:proofErr w:type="spellEnd"/>
-            <w:r>
-              <w:rPr>
-                <w:sz w:val="16"/>
-                <w:szCs w:val="16"/>
-              </w:rPr>
-              <w:t>(string details)</w:t>
+              <w:t>string extractLocation(string details)</w:t>
             </w:r>
           </w:p>
           <w:p>
@@ -10688,23 +9832,7 @@
                 <w:sz w:val="16"/>
                 <w:szCs w:val="16"/>
               </w:rPr>
-              <w:t xml:space="preserve">string </w:t>
-            </w:r>
-            <w:proofErr w:type="spellStart"/>
-            <w:r>
-              <w:rPr>
-                <w:sz w:val="16"/>
-                <w:szCs w:val="16"/>
-              </w:rPr>
-              <w:t>extractTime</w:t>
-            </w:r>
-            <w:proofErr w:type="spellEnd"/>
-            <w:r>
-              <w:rPr>
-                <w:sz w:val="16"/>
-                <w:szCs w:val="16"/>
-              </w:rPr>
-              <w:t>(string details)</w:t>
+              <w:t>string extractTime(string details)</w:t>
             </w:r>
           </w:p>
           <w:p>
@@ -10728,23 +9856,7 @@
                 <w:sz w:val="16"/>
                 <w:szCs w:val="16"/>
               </w:rPr>
-              <w:t xml:space="preserve">string </w:t>
-            </w:r>
-            <w:proofErr w:type="spellStart"/>
-            <w:r>
-              <w:rPr>
-                <w:sz w:val="16"/>
-                <w:szCs w:val="16"/>
-              </w:rPr>
-              <w:t>extractDate</w:t>
-            </w:r>
-            <w:proofErr w:type="spellEnd"/>
-            <w:r>
-              <w:rPr>
-                <w:sz w:val="16"/>
-                <w:szCs w:val="16"/>
-              </w:rPr>
-              <w:t>(string details)</w:t>
+              <w:t>string extractDate(string details)</w:t>
             </w:r>
           </w:p>
           <w:p>
@@ -10762,37 +9874,12 @@
               </w:rPr>
               <w:t xml:space="preserve"># </w:t>
             </w:r>
-            <w:proofErr w:type="spellStart"/>
-            <w:r>
-              <w:rPr>
-                <w:sz w:val="16"/>
-                <w:szCs w:val="16"/>
-              </w:rPr>
-              <w:t>int</w:t>
-            </w:r>
-            <w:proofErr w:type="spellEnd"/>
-            <w:r>
-              <w:rPr>
-                <w:sz w:val="16"/>
-                <w:szCs w:val="16"/>
-              </w:rPr>
-              <w:t xml:space="preserve"> </w:t>
-            </w:r>
-            <w:proofErr w:type="spellStart"/>
-            <w:r>
-              <w:rPr>
-                <w:sz w:val="16"/>
-                <w:szCs w:val="16"/>
-              </w:rPr>
-              <w:t>extractPriority</w:t>
-            </w:r>
-            <w:proofErr w:type="spellEnd"/>
-            <w:r>
-              <w:rPr>
-                <w:sz w:val="16"/>
-                <w:szCs w:val="16"/>
-              </w:rPr>
-              <w:t>(string details)</w:t>
+            <w:r>
+              <w:rPr>
+                <w:sz w:val="16"/>
+                <w:szCs w:val="16"/>
+              </w:rPr>
+              <w:t>int extractPriority(string details)</w:t>
             </w:r>
           </w:p>
           <w:p>
@@ -10844,23 +9931,7 @@
                 <w:sz w:val="16"/>
                 <w:szCs w:val="16"/>
               </w:rPr>
-              <w:t xml:space="preserve">+ Signal </w:t>
-            </w:r>
-            <w:proofErr w:type="spellStart"/>
-            <w:r>
-              <w:rPr>
-                <w:sz w:val="16"/>
-                <w:szCs w:val="16"/>
-              </w:rPr>
-              <w:t>getStatus</w:t>
-            </w:r>
-            <w:proofErr w:type="spellEnd"/>
-            <w:r>
-              <w:rPr>
-                <w:sz w:val="16"/>
-                <w:szCs w:val="16"/>
-              </w:rPr>
-              <w:t>()</w:t>
+              <w:t>+ Signal getStatus()</w:t>
             </w:r>
           </w:p>
         </w:tc>
@@ -10971,15 +10042,7 @@
         </w:numPr>
       </w:pPr>
       <w:r>
-        <w:t xml:space="preserve">Signal </w:t>
-      </w:r>
-      <w:proofErr w:type="spellStart"/>
-      <w:r>
-        <w:t>getStatus</w:t>
-      </w:r>
-      <w:proofErr w:type="spellEnd"/>
-      <w:r>
-        <w:t>()</w:t>
+        <w:t>Signal getStatus()</w:t>
       </w:r>
     </w:p>
     <w:p>
@@ -11026,13 +10089,8 @@
           <w:numId w:val="18"/>
         </w:numPr>
       </w:pPr>
-      <w:proofErr w:type="spellStart"/>
-      <w:r>
-        <w:t>AddExecutor</w:t>
-      </w:r>
-      <w:proofErr w:type="spellEnd"/>
-      <w:r>
-        <w:t xml:space="preserve"> Class</w:t>
+      <w:r>
+        <w:t>AddExecutor Class</w:t>
       </w:r>
     </w:p>
     <w:tbl>
@@ -11085,7 +10143,6 @@
                 <w:szCs w:val="32"/>
               </w:rPr>
             </w:pPr>
-            <w:proofErr w:type="spellStart"/>
             <w:r>
               <w:rPr>
                 <w:b/>
@@ -11096,7 +10153,6 @@
               </w:rPr>
               <w:t>AddExecutor</w:t>
             </w:r>
-            <w:proofErr w:type="spellEnd"/>
           </w:p>
         </w:tc>
       </w:tr>
@@ -11177,17 +10233,8 @@
                 <w:sz w:val="16"/>
                 <w:szCs w:val="16"/>
               </w:rPr>
-              <w:t>tor&lt;string&gt;* _</w:t>
-            </w:r>
-            <w:proofErr w:type="spellStart"/>
-            <w:r>
-              <w:rPr>
-                <w:sz w:val="16"/>
-                <w:szCs w:val="16"/>
-              </w:rPr>
-              <w:t>calendarEntryList</w:t>
-            </w:r>
-            <w:proofErr w:type="spellEnd"/>
+              <w:t>tor&lt;string&gt;* _calendarEntryList</w:t>
+            </w:r>
           </w:p>
           <w:p>
             <w:pPr>
@@ -11210,23 +10257,7 @@
                 <w:sz w:val="16"/>
                 <w:szCs w:val="16"/>
               </w:rPr>
-              <w:t>vector&lt;string&gt;* _</w:t>
-            </w:r>
-            <w:proofErr w:type="spellStart"/>
-            <w:r>
-              <w:rPr>
-                <w:sz w:val="16"/>
-                <w:szCs w:val="16"/>
-              </w:rPr>
-              <w:t>generalEntryList</w:t>
-            </w:r>
-            <w:proofErr w:type="spellEnd"/>
-            <w:r>
-              <w:rPr>
-                <w:sz w:val="16"/>
-                <w:szCs w:val="16"/>
-              </w:rPr>
-              <w:t>;</w:t>
+              <w:t>vector&lt;string&gt;* _generalEntryList;</w:t>
             </w:r>
           </w:p>
           <w:p>
@@ -11258,17 +10289,8 @@
                 <w:sz w:val="16"/>
                 <w:szCs w:val="16"/>
               </w:rPr>
-              <w:t>r&lt;string&gt; _</w:t>
-            </w:r>
-            <w:proofErr w:type="spellStart"/>
-            <w:r>
-              <w:rPr>
-                <w:sz w:val="16"/>
-                <w:szCs w:val="16"/>
-              </w:rPr>
-              <w:t>undoGeneralEntryList</w:t>
-            </w:r>
-            <w:proofErr w:type="spellEnd"/>
+              <w:t>r&lt;string&gt; _undoGeneralEntryList</w:t>
+            </w:r>
           </w:p>
           <w:p>
             <w:pPr>
@@ -11298,17 +10320,8 @@
                 <w:sz w:val="16"/>
                 <w:szCs w:val="16"/>
               </w:rPr>
-              <w:t>&lt;string&gt; _</w:t>
-            </w:r>
-            <w:proofErr w:type="spellStart"/>
-            <w:r>
-              <w:rPr>
-                <w:sz w:val="16"/>
-                <w:szCs w:val="16"/>
-              </w:rPr>
-              <w:t>undoCalendarEntryList</w:t>
-            </w:r>
-            <w:proofErr w:type="spellEnd"/>
+              <w:t>&lt;string&gt; _undoCalendarEntryList</w:t>
+            </w:r>
           </w:p>
           <w:p>
             <w:pPr>
@@ -11364,69 +10377,12 @@
               <w:lastRenderedPageBreak/>
               <w:t xml:space="preserve"># </w:t>
             </w:r>
-            <w:proofErr w:type="spellStart"/>
-            <w:r>
-              <w:rPr>
-                <w:sz w:val="16"/>
-                <w:szCs w:val="16"/>
-              </w:rPr>
-              <w:t>int</w:t>
-            </w:r>
-            <w:proofErr w:type="spellEnd"/>
-            <w:r>
-              <w:rPr>
-                <w:sz w:val="16"/>
-                <w:szCs w:val="16"/>
-              </w:rPr>
-              <w:t xml:space="preserve"> </w:t>
-            </w:r>
-            <w:proofErr w:type="spellStart"/>
-            <w:r>
-              <w:rPr>
-                <w:sz w:val="16"/>
-                <w:szCs w:val="16"/>
-              </w:rPr>
-              <w:t>findBlockIndex</w:t>
-            </w:r>
-            <w:proofErr w:type="spellEnd"/>
-            <w:r>
-              <w:rPr>
-                <w:sz w:val="16"/>
-                <w:szCs w:val="16"/>
-              </w:rPr>
-              <w:t xml:space="preserve">(string details, </w:t>
-            </w:r>
-            <w:proofErr w:type="spellStart"/>
-            <w:r>
-              <w:rPr>
-                <w:sz w:val="16"/>
-                <w:szCs w:val="16"/>
-              </w:rPr>
-              <w:t>int</w:t>
-            </w:r>
-            <w:proofErr w:type="spellEnd"/>
-            <w:r>
-              <w:rPr>
-                <w:sz w:val="16"/>
-                <w:szCs w:val="16"/>
-              </w:rPr>
-              <w:t xml:space="preserve"> </w:t>
-            </w:r>
-            <w:proofErr w:type="spellStart"/>
-            <w:r>
-              <w:rPr>
-                <w:sz w:val="16"/>
-                <w:szCs w:val="16"/>
-              </w:rPr>
-              <w:t>blockLocation</w:t>
-            </w:r>
-            <w:proofErr w:type="spellEnd"/>
-            <w:r>
-              <w:rPr>
-                <w:sz w:val="16"/>
-                <w:szCs w:val="16"/>
-              </w:rPr>
-              <w:t>)</w:t>
+            <w:r>
+              <w:rPr>
+                <w:sz w:val="16"/>
+                <w:szCs w:val="16"/>
+              </w:rPr>
+              <w:t>int findBlockIndex(string details, int blockLocation)</w:t>
             </w:r>
           </w:p>
           <w:p>
@@ -11450,55 +10406,7 @@
                 <w:sz w:val="16"/>
                 <w:szCs w:val="16"/>
               </w:rPr>
-              <w:t xml:space="preserve">string </w:t>
-            </w:r>
-            <w:proofErr w:type="spellStart"/>
-            <w:r>
-              <w:rPr>
-                <w:sz w:val="16"/>
-                <w:szCs w:val="16"/>
-              </w:rPr>
-              <w:t>extractField</w:t>
-            </w:r>
-            <w:proofErr w:type="spellEnd"/>
-            <w:r>
-              <w:rPr>
-                <w:sz w:val="16"/>
-                <w:szCs w:val="16"/>
-              </w:rPr>
-              <w:t xml:space="preserve">(string details, </w:t>
-            </w:r>
-            <w:proofErr w:type="spellStart"/>
-            <w:r>
-              <w:rPr>
-                <w:sz w:val="16"/>
-                <w:szCs w:val="16"/>
-              </w:rPr>
-              <w:t>int</w:t>
-            </w:r>
-            <w:proofErr w:type="spellEnd"/>
-            <w:r>
-              <w:rPr>
-                <w:sz w:val="16"/>
-                <w:szCs w:val="16"/>
-              </w:rPr>
-              <w:t xml:space="preserve"> </w:t>
-            </w:r>
-            <w:proofErr w:type="spellStart"/>
-            <w:r>
-              <w:rPr>
-                <w:sz w:val="16"/>
-                <w:szCs w:val="16"/>
-              </w:rPr>
-              <w:t>startLocation</w:t>
-            </w:r>
-            <w:proofErr w:type="spellEnd"/>
-            <w:r>
-              <w:rPr>
-                <w:sz w:val="16"/>
-                <w:szCs w:val="16"/>
-              </w:rPr>
-              <w:t>)</w:t>
+              <w:t>string extractField(string details, int startLocation)</w:t>
             </w:r>
           </w:p>
           <w:p>
@@ -11517,37 +10425,12 @@
               </w:rPr>
               <w:t xml:space="preserve"># </w:t>
             </w:r>
-            <w:proofErr w:type="spellStart"/>
-            <w:r>
-              <w:rPr>
-                <w:sz w:val="16"/>
-                <w:szCs w:val="16"/>
-              </w:rPr>
-              <w:t>int</w:t>
-            </w:r>
-            <w:proofErr w:type="spellEnd"/>
-            <w:r>
-              <w:rPr>
-                <w:sz w:val="16"/>
-                <w:szCs w:val="16"/>
-              </w:rPr>
-              <w:t xml:space="preserve"> </w:t>
-            </w:r>
-            <w:proofErr w:type="spellStart"/>
-            <w:r>
-              <w:rPr>
-                <w:sz w:val="16"/>
-                <w:szCs w:val="16"/>
-              </w:rPr>
-              <w:t>extractIndex</w:t>
-            </w:r>
-            <w:proofErr w:type="spellEnd"/>
-            <w:r>
-              <w:rPr>
-                <w:sz w:val="16"/>
-                <w:szCs w:val="16"/>
-              </w:rPr>
-              <w:t>(string details)</w:t>
+            <w:r>
+              <w:rPr>
+                <w:sz w:val="16"/>
+                <w:szCs w:val="16"/>
+              </w:rPr>
+              <w:t>int extractIndex(string details)</w:t>
             </w:r>
           </w:p>
           <w:p>
@@ -11571,23 +10454,7 @@
                 <w:sz w:val="16"/>
                 <w:szCs w:val="16"/>
               </w:rPr>
-              <w:t xml:space="preserve">string </w:t>
-            </w:r>
-            <w:proofErr w:type="spellStart"/>
-            <w:r>
-              <w:rPr>
-                <w:sz w:val="16"/>
-                <w:szCs w:val="16"/>
-              </w:rPr>
-              <w:t>extractDescription</w:t>
-            </w:r>
-            <w:proofErr w:type="spellEnd"/>
-            <w:r>
-              <w:rPr>
-                <w:sz w:val="16"/>
-                <w:szCs w:val="16"/>
-              </w:rPr>
-              <w:t>(string details)</w:t>
+              <w:t>string extractDescription(string details)</w:t>
             </w:r>
           </w:p>
           <w:p>
@@ -11611,23 +10478,7 @@
                 <w:sz w:val="16"/>
                 <w:szCs w:val="16"/>
               </w:rPr>
-              <w:t xml:space="preserve">string </w:t>
-            </w:r>
-            <w:proofErr w:type="spellStart"/>
-            <w:r>
-              <w:rPr>
-                <w:sz w:val="16"/>
-                <w:szCs w:val="16"/>
-              </w:rPr>
-              <w:t>extractLocation</w:t>
-            </w:r>
-            <w:proofErr w:type="spellEnd"/>
-            <w:r>
-              <w:rPr>
-                <w:sz w:val="16"/>
-                <w:szCs w:val="16"/>
-              </w:rPr>
-              <w:t>(string details)</w:t>
+              <w:t>string extractLocation(string details)</w:t>
             </w:r>
           </w:p>
           <w:p>
@@ -11651,23 +10502,7 @@
                 <w:sz w:val="16"/>
                 <w:szCs w:val="16"/>
               </w:rPr>
-              <w:t xml:space="preserve">string </w:t>
-            </w:r>
-            <w:proofErr w:type="spellStart"/>
-            <w:r>
-              <w:rPr>
-                <w:sz w:val="16"/>
-                <w:szCs w:val="16"/>
-              </w:rPr>
-              <w:t>extractTime</w:t>
-            </w:r>
-            <w:proofErr w:type="spellEnd"/>
-            <w:r>
-              <w:rPr>
-                <w:sz w:val="16"/>
-                <w:szCs w:val="16"/>
-              </w:rPr>
-              <w:t>(string details)</w:t>
+              <w:t>string extractTime(string details)</w:t>
             </w:r>
           </w:p>
           <w:p>
@@ -11691,23 +10526,7 @@
                 <w:sz w:val="16"/>
                 <w:szCs w:val="16"/>
               </w:rPr>
-              <w:t xml:space="preserve">string </w:t>
-            </w:r>
-            <w:proofErr w:type="spellStart"/>
-            <w:r>
-              <w:rPr>
-                <w:sz w:val="16"/>
-                <w:szCs w:val="16"/>
-              </w:rPr>
-              <w:t>extractDate</w:t>
-            </w:r>
-            <w:proofErr w:type="spellEnd"/>
-            <w:r>
-              <w:rPr>
-                <w:sz w:val="16"/>
-                <w:szCs w:val="16"/>
-              </w:rPr>
-              <w:t>(string details)</w:t>
+              <w:t>string extractDate(string details)</w:t>
             </w:r>
           </w:p>
           <w:p>
@@ -11726,37 +10545,12 @@
               </w:rPr>
               <w:t xml:space="preserve"># </w:t>
             </w:r>
-            <w:proofErr w:type="spellStart"/>
-            <w:r>
-              <w:rPr>
-                <w:sz w:val="16"/>
-                <w:szCs w:val="16"/>
-              </w:rPr>
-              <w:t>int</w:t>
-            </w:r>
-            <w:proofErr w:type="spellEnd"/>
-            <w:r>
-              <w:rPr>
-                <w:sz w:val="16"/>
-                <w:szCs w:val="16"/>
-              </w:rPr>
-              <w:t xml:space="preserve"> </w:t>
-            </w:r>
-            <w:proofErr w:type="spellStart"/>
-            <w:r>
-              <w:rPr>
-                <w:sz w:val="16"/>
-                <w:szCs w:val="16"/>
-              </w:rPr>
-              <w:t>extractPriority</w:t>
-            </w:r>
-            <w:proofErr w:type="spellEnd"/>
-            <w:r>
-              <w:rPr>
-                <w:sz w:val="16"/>
-                <w:szCs w:val="16"/>
-              </w:rPr>
-              <w:t>(string details)</w:t>
+            <w:r>
+              <w:rPr>
+                <w:sz w:val="16"/>
+                <w:szCs w:val="16"/>
+              </w:rPr>
+              <w:t>int extractPriority(string details)</w:t>
             </w:r>
           </w:p>
           <w:p>
@@ -11808,23 +10602,7 @@
                 <w:sz w:val="16"/>
                 <w:szCs w:val="16"/>
               </w:rPr>
-              <w:t xml:space="preserve">+ Signal </w:t>
-            </w:r>
-            <w:proofErr w:type="spellStart"/>
-            <w:r>
-              <w:rPr>
-                <w:sz w:val="16"/>
-                <w:szCs w:val="16"/>
-              </w:rPr>
-              <w:t>getStatus</w:t>
-            </w:r>
-            <w:proofErr w:type="spellEnd"/>
-            <w:r>
-              <w:rPr>
-                <w:sz w:val="16"/>
-                <w:szCs w:val="16"/>
-              </w:rPr>
-              <w:t>()</w:t>
+              <w:t>+ Signal getStatus()</w:t>
             </w:r>
           </w:p>
         </w:tc>
@@ -11947,13 +10725,8 @@
         </w:numPr>
       </w:pPr>
       <w:r>
-        <w:t xml:space="preserve">Signal </w:t>
-      </w:r>
-      <w:proofErr w:type="spellStart"/>
-      <w:r>
-        <w:t>getStatus</w:t>
-      </w:r>
-      <w:proofErr w:type="spellEnd"/>
+        <w:t>Signal getStatus</w:t>
+      </w:r>
     </w:p>
     <w:p>
       <w:pPr>
@@ -12004,13 +10777,8 @@
           <w:numId w:val="18"/>
         </w:numPr>
       </w:pPr>
-      <w:proofErr w:type="spellStart"/>
-      <w:r>
-        <w:t>DeleteExecutor</w:t>
-      </w:r>
-      <w:proofErr w:type="spellEnd"/>
-      <w:r>
-        <w:t xml:space="preserve"> Class</w:t>
+      <w:r>
+        <w:t>DeleteExecutor Class</w:t>
       </w:r>
     </w:p>
     <w:tbl>
@@ -12063,7 +10831,6 @@
                 <w:szCs w:val="32"/>
               </w:rPr>
             </w:pPr>
-            <w:proofErr w:type="spellStart"/>
             <w:r>
               <w:rPr>
                 <w:b/>
@@ -12074,7 +10841,6 @@
               </w:rPr>
               <w:t>DeleteExecutor</w:t>
             </w:r>
-            <w:proofErr w:type="spellEnd"/>
           </w:p>
         </w:tc>
       </w:tr>
@@ -12155,17 +10921,8 @@
                 <w:sz w:val="16"/>
                 <w:szCs w:val="16"/>
               </w:rPr>
-              <w:t>tor&lt;string&gt;* _</w:t>
-            </w:r>
-            <w:proofErr w:type="spellStart"/>
-            <w:r>
-              <w:rPr>
-                <w:sz w:val="16"/>
-                <w:szCs w:val="16"/>
-              </w:rPr>
-              <w:t>calendarEntryList</w:t>
-            </w:r>
-            <w:proofErr w:type="spellEnd"/>
+              <w:t>tor&lt;string&gt;* _calendarEntryList</w:t>
+            </w:r>
           </w:p>
           <w:p>
             <w:pPr>
@@ -12188,23 +10945,7 @@
                 <w:sz w:val="16"/>
                 <w:szCs w:val="16"/>
               </w:rPr>
-              <w:t>vector&lt;string&gt;* _</w:t>
-            </w:r>
-            <w:proofErr w:type="spellStart"/>
-            <w:r>
-              <w:rPr>
-                <w:sz w:val="16"/>
-                <w:szCs w:val="16"/>
-              </w:rPr>
-              <w:t>generalEntryList</w:t>
-            </w:r>
-            <w:proofErr w:type="spellEnd"/>
-            <w:r>
-              <w:rPr>
-                <w:sz w:val="16"/>
-                <w:szCs w:val="16"/>
-              </w:rPr>
-              <w:t>;</w:t>
+              <w:t>vector&lt;string&gt;* _generalEntryList;</w:t>
             </w:r>
           </w:p>
           <w:p>
@@ -12236,17 +10977,8 @@
                 <w:sz w:val="16"/>
                 <w:szCs w:val="16"/>
               </w:rPr>
-              <w:t>r&lt;string&gt; _</w:t>
-            </w:r>
-            <w:proofErr w:type="spellStart"/>
-            <w:r>
-              <w:rPr>
-                <w:sz w:val="16"/>
-                <w:szCs w:val="16"/>
-              </w:rPr>
-              <w:t>undoGeneralEntryList</w:t>
-            </w:r>
-            <w:proofErr w:type="spellEnd"/>
+              <w:t>r&lt;string&gt; _undoGeneralEntryList</w:t>
+            </w:r>
           </w:p>
           <w:p>
             <w:pPr>
@@ -12276,17 +11008,8 @@
                 <w:sz w:val="16"/>
                 <w:szCs w:val="16"/>
               </w:rPr>
-              <w:t>&lt;string&gt; _</w:t>
-            </w:r>
-            <w:proofErr w:type="spellStart"/>
-            <w:r>
-              <w:rPr>
-                <w:sz w:val="16"/>
-                <w:szCs w:val="16"/>
-              </w:rPr>
-              <w:t>undoCalendarEntryList</w:t>
-            </w:r>
-            <w:proofErr w:type="spellEnd"/>
+              <w:t>&lt;string&gt; _undoCalendarEntryList</w:t>
+            </w:r>
           </w:p>
           <w:p>
             <w:pPr>
@@ -12351,69 +11074,12 @@
               </w:rPr>
               <w:t xml:space="preserve"># </w:t>
             </w:r>
-            <w:proofErr w:type="spellStart"/>
-            <w:r>
-              <w:rPr>
-                <w:sz w:val="16"/>
-                <w:szCs w:val="16"/>
-              </w:rPr>
-              <w:t>int</w:t>
-            </w:r>
-            <w:proofErr w:type="spellEnd"/>
-            <w:r>
-              <w:rPr>
-                <w:sz w:val="16"/>
-                <w:szCs w:val="16"/>
-              </w:rPr>
-              <w:t xml:space="preserve"> </w:t>
-            </w:r>
-            <w:proofErr w:type="spellStart"/>
-            <w:r>
-              <w:rPr>
-                <w:sz w:val="16"/>
-                <w:szCs w:val="16"/>
-              </w:rPr>
-              <w:t>findBlockIndex</w:t>
-            </w:r>
-            <w:proofErr w:type="spellEnd"/>
-            <w:r>
-              <w:rPr>
-                <w:sz w:val="16"/>
-                <w:szCs w:val="16"/>
-              </w:rPr>
-              <w:t xml:space="preserve">(string details, </w:t>
-            </w:r>
-            <w:proofErr w:type="spellStart"/>
-            <w:r>
-              <w:rPr>
-                <w:sz w:val="16"/>
-                <w:szCs w:val="16"/>
-              </w:rPr>
-              <w:t>int</w:t>
-            </w:r>
-            <w:proofErr w:type="spellEnd"/>
-            <w:r>
-              <w:rPr>
-                <w:sz w:val="16"/>
-                <w:szCs w:val="16"/>
-              </w:rPr>
-              <w:t xml:space="preserve"> </w:t>
-            </w:r>
-            <w:proofErr w:type="spellStart"/>
-            <w:r>
-              <w:rPr>
-                <w:sz w:val="16"/>
-                <w:szCs w:val="16"/>
-              </w:rPr>
-              <w:t>blockLocation</w:t>
-            </w:r>
-            <w:proofErr w:type="spellEnd"/>
-            <w:r>
-              <w:rPr>
-                <w:sz w:val="16"/>
-                <w:szCs w:val="16"/>
-              </w:rPr>
-              <w:t>)</w:t>
+            <w:r>
+              <w:rPr>
+                <w:sz w:val="16"/>
+                <w:szCs w:val="16"/>
+              </w:rPr>
+              <w:t>int findBlockIndex(string details, int blockLocation)</w:t>
             </w:r>
           </w:p>
           <w:p>
@@ -12437,55 +11103,7 @@
                 <w:sz w:val="16"/>
                 <w:szCs w:val="16"/>
               </w:rPr>
-              <w:t xml:space="preserve">string </w:t>
-            </w:r>
-            <w:proofErr w:type="spellStart"/>
-            <w:r>
-              <w:rPr>
-                <w:sz w:val="16"/>
-                <w:szCs w:val="16"/>
-              </w:rPr>
-              <w:t>extractField</w:t>
-            </w:r>
-            <w:proofErr w:type="spellEnd"/>
-            <w:r>
-              <w:rPr>
-                <w:sz w:val="16"/>
-                <w:szCs w:val="16"/>
-              </w:rPr>
-              <w:t xml:space="preserve">(string details, </w:t>
-            </w:r>
-            <w:proofErr w:type="spellStart"/>
-            <w:r>
-              <w:rPr>
-                <w:sz w:val="16"/>
-                <w:szCs w:val="16"/>
-              </w:rPr>
-              <w:t>int</w:t>
-            </w:r>
-            <w:proofErr w:type="spellEnd"/>
-            <w:r>
-              <w:rPr>
-                <w:sz w:val="16"/>
-                <w:szCs w:val="16"/>
-              </w:rPr>
-              <w:t xml:space="preserve"> </w:t>
-            </w:r>
-            <w:proofErr w:type="spellStart"/>
-            <w:r>
-              <w:rPr>
-                <w:sz w:val="16"/>
-                <w:szCs w:val="16"/>
-              </w:rPr>
-              <w:t>startLocation</w:t>
-            </w:r>
-            <w:proofErr w:type="spellEnd"/>
-            <w:r>
-              <w:rPr>
-                <w:sz w:val="16"/>
-                <w:szCs w:val="16"/>
-              </w:rPr>
-              <w:t>)</w:t>
+              <w:t>string extractField(string details, int startLocation)</w:t>
             </w:r>
           </w:p>
           <w:p>
@@ -12504,37 +11122,12 @@
               </w:rPr>
               <w:t xml:space="preserve"># </w:t>
             </w:r>
-            <w:proofErr w:type="spellStart"/>
-            <w:r>
-              <w:rPr>
-                <w:sz w:val="16"/>
-                <w:szCs w:val="16"/>
-              </w:rPr>
-              <w:t>int</w:t>
-            </w:r>
-            <w:proofErr w:type="spellEnd"/>
-            <w:r>
-              <w:rPr>
-                <w:sz w:val="16"/>
-                <w:szCs w:val="16"/>
-              </w:rPr>
-              <w:t xml:space="preserve"> </w:t>
-            </w:r>
-            <w:proofErr w:type="spellStart"/>
-            <w:r>
-              <w:rPr>
-                <w:sz w:val="16"/>
-                <w:szCs w:val="16"/>
-              </w:rPr>
-              <w:t>extractIndex</w:t>
-            </w:r>
-            <w:proofErr w:type="spellEnd"/>
-            <w:r>
-              <w:rPr>
-                <w:sz w:val="16"/>
-                <w:szCs w:val="16"/>
-              </w:rPr>
-              <w:t>(string details)</w:t>
+            <w:r>
+              <w:rPr>
+                <w:sz w:val="16"/>
+                <w:szCs w:val="16"/>
+              </w:rPr>
+              <w:t>int extractIndex(string details)</w:t>
             </w:r>
           </w:p>
           <w:p>
@@ -12558,23 +11151,7 @@
                 <w:sz w:val="16"/>
                 <w:szCs w:val="16"/>
               </w:rPr>
-              <w:t xml:space="preserve">string </w:t>
-            </w:r>
-            <w:proofErr w:type="spellStart"/>
-            <w:r>
-              <w:rPr>
-                <w:sz w:val="16"/>
-                <w:szCs w:val="16"/>
-              </w:rPr>
-              <w:t>extractDescription</w:t>
-            </w:r>
-            <w:proofErr w:type="spellEnd"/>
-            <w:r>
-              <w:rPr>
-                <w:sz w:val="16"/>
-                <w:szCs w:val="16"/>
-              </w:rPr>
-              <w:t>(string details)</w:t>
+              <w:t>string extractDescription(string details)</w:t>
             </w:r>
           </w:p>
           <w:p>
@@ -12598,23 +11175,7 @@
                 <w:sz w:val="16"/>
                 <w:szCs w:val="16"/>
               </w:rPr>
-              <w:t xml:space="preserve">string </w:t>
-            </w:r>
-            <w:proofErr w:type="spellStart"/>
-            <w:r>
-              <w:rPr>
-                <w:sz w:val="16"/>
-                <w:szCs w:val="16"/>
-              </w:rPr>
-              <w:t>extractLocation</w:t>
-            </w:r>
-            <w:proofErr w:type="spellEnd"/>
-            <w:r>
-              <w:rPr>
-                <w:sz w:val="16"/>
-                <w:szCs w:val="16"/>
-              </w:rPr>
-              <w:t>(string details)</w:t>
+              <w:t>string extractLocation(string details)</w:t>
             </w:r>
           </w:p>
           <w:p>
@@ -12638,23 +11199,7 @@
                 <w:sz w:val="16"/>
                 <w:szCs w:val="16"/>
               </w:rPr>
-              <w:t xml:space="preserve">string </w:t>
-            </w:r>
-            <w:proofErr w:type="spellStart"/>
-            <w:r>
-              <w:rPr>
-                <w:sz w:val="16"/>
-                <w:szCs w:val="16"/>
-              </w:rPr>
-              <w:t>extractTime</w:t>
-            </w:r>
-            <w:proofErr w:type="spellEnd"/>
-            <w:r>
-              <w:rPr>
-                <w:sz w:val="16"/>
-                <w:szCs w:val="16"/>
-              </w:rPr>
-              <w:t>(string details)</w:t>
+              <w:t>string extractTime(string details)</w:t>
             </w:r>
           </w:p>
           <w:p>
@@ -12678,23 +11223,7 @@
                 <w:sz w:val="16"/>
                 <w:szCs w:val="16"/>
               </w:rPr>
-              <w:t xml:space="preserve">string </w:t>
-            </w:r>
-            <w:proofErr w:type="spellStart"/>
-            <w:r>
-              <w:rPr>
-                <w:sz w:val="16"/>
-                <w:szCs w:val="16"/>
-              </w:rPr>
-              <w:t>extractDate</w:t>
-            </w:r>
-            <w:proofErr w:type="spellEnd"/>
-            <w:r>
-              <w:rPr>
-                <w:sz w:val="16"/>
-                <w:szCs w:val="16"/>
-              </w:rPr>
-              <w:t>(string details)</w:t>
+              <w:t>string extractDate(string details)</w:t>
             </w:r>
           </w:p>
           <w:p>
@@ -12713,37 +11242,12 @@
               </w:rPr>
               <w:t xml:space="preserve"># </w:t>
             </w:r>
-            <w:proofErr w:type="spellStart"/>
-            <w:r>
-              <w:rPr>
-                <w:sz w:val="16"/>
-                <w:szCs w:val="16"/>
-              </w:rPr>
-              <w:t>int</w:t>
-            </w:r>
-            <w:proofErr w:type="spellEnd"/>
-            <w:r>
-              <w:rPr>
-                <w:sz w:val="16"/>
-                <w:szCs w:val="16"/>
-              </w:rPr>
-              <w:t xml:space="preserve"> </w:t>
-            </w:r>
-            <w:proofErr w:type="spellStart"/>
-            <w:r>
-              <w:rPr>
-                <w:sz w:val="16"/>
-                <w:szCs w:val="16"/>
-              </w:rPr>
-              <w:t>extractPriority</w:t>
-            </w:r>
-            <w:proofErr w:type="spellEnd"/>
-            <w:r>
-              <w:rPr>
-                <w:sz w:val="16"/>
-                <w:szCs w:val="16"/>
-              </w:rPr>
-              <w:t>(string details)</w:t>
+            <w:r>
+              <w:rPr>
+                <w:sz w:val="16"/>
+                <w:szCs w:val="16"/>
+              </w:rPr>
+              <w:t>int extractPriority(string details)</w:t>
             </w:r>
           </w:p>
           <w:p>
@@ -12795,23 +11299,7 @@
                 <w:sz w:val="16"/>
                 <w:szCs w:val="16"/>
               </w:rPr>
-              <w:t xml:space="preserve">+ Signal </w:t>
-            </w:r>
-            <w:proofErr w:type="spellStart"/>
-            <w:r>
-              <w:rPr>
-                <w:sz w:val="16"/>
-                <w:szCs w:val="16"/>
-              </w:rPr>
-              <w:t>getStatus</w:t>
-            </w:r>
-            <w:proofErr w:type="spellEnd"/>
-            <w:r>
-              <w:rPr>
-                <w:sz w:val="16"/>
-                <w:szCs w:val="16"/>
-              </w:rPr>
-              <w:t>()</w:t>
+              <w:t>+ Signal getStatus()</w:t>
             </w:r>
           </w:p>
         </w:tc>
@@ -12934,13 +11422,8 @@
         </w:numPr>
       </w:pPr>
       <w:r>
-        <w:t xml:space="preserve">void </w:t>
-      </w:r>
-      <w:proofErr w:type="spellStart"/>
-      <w:r>
-        <w:t>getStatus</w:t>
-      </w:r>
-      <w:proofErr w:type="spellEnd"/>
+        <w:t>void getStatus</w:t>
+      </w:r>
     </w:p>
     <w:p>
       <w:pPr>
@@ -12991,13 +11474,8 @@
           <w:numId w:val="18"/>
         </w:numPr>
       </w:pPr>
-      <w:proofErr w:type="spellStart"/>
-      <w:r>
-        <w:t>ExitExecutor</w:t>
-      </w:r>
-      <w:proofErr w:type="spellEnd"/>
-      <w:r>
-        <w:t xml:space="preserve"> Class</w:t>
+      <w:r>
+        <w:t>ExitExecutor Class</w:t>
       </w:r>
     </w:p>
     <w:tbl>
@@ -13050,7 +11528,6 @@
                 <w:szCs w:val="32"/>
               </w:rPr>
             </w:pPr>
-            <w:proofErr w:type="spellStart"/>
             <w:r>
               <w:rPr>
                 <w:b/>
@@ -13061,7 +11538,6 @@
               </w:rPr>
               <w:t>ExitExecutor</w:t>
             </w:r>
-            <w:proofErr w:type="spellEnd"/>
           </w:p>
         </w:tc>
       </w:tr>
@@ -13132,23 +11608,7 @@
                 <w:sz w:val="16"/>
                 <w:szCs w:val="16"/>
               </w:rPr>
-              <w:t>vector&lt;string&gt;* _</w:t>
-            </w:r>
-            <w:proofErr w:type="spellStart"/>
-            <w:r>
-              <w:rPr>
-                <w:sz w:val="16"/>
-                <w:szCs w:val="16"/>
-              </w:rPr>
-              <w:t>generalEntryList</w:t>
-            </w:r>
-            <w:proofErr w:type="spellEnd"/>
-            <w:r>
-              <w:rPr>
-                <w:sz w:val="16"/>
-                <w:szCs w:val="16"/>
-              </w:rPr>
-              <w:t>;</w:t>
+              <w:t>vector&lt;string&gt;* _generalEntryList;</w:t>
             </w:r>
           </w:p>
           <w:p>
@@ -13168,21 +11628,12 @@
               <w:lastRenderedPageBreak/>
               <w:t xml:space="preserve">- </w:t>
             </w:r>
-            <w:proofErr w:type="spellStart"/>
-            <w:r>
-              <w:rPr>
-                <w:sz w:val="16"/>
-                <w:szCs w:val="16"/>
-              </w:rPr>
-              <w:t>StorageHandler</w:t>
-            </w:r>
-            <w:proofErr w:type="spellEnd"/>
-            <w:r>
-              <w:rPr>
-                <w:sz w:val="16"/>
-                <w:szCs w:val="16"/>
-              </w:rPr>
-              <w:t>* _store;</w:t>
+            <w:r>
+              <w:rPr>
+                <w:sz w:val="16"/>
+                <w:szCs w:val="16"/>
+              </w:rPr>
+              <w:t>StorageHandler* _store;</w:t>
             </w:r>
           </w:p>
           <w:p>
@@ -13197,21 +11648,12 @@
               </w:rPr>
               <w:t xml:space="preserve">- </w:t>
             </w:r>
-            <w:proofErr w:type="spellStart"/>
-            <w:r>
-              <w:rPr>
-                <w:sz w:val="16"/>
-                <w:szCs w:val="16"/>
-              </w:rPr>
-              <w:t>bool</w:t>
-            </w:r>
-            <w:proofErr w:type="spellEnd"/>
-            <w:r>
-              <w:rPr>
-                <w:sz w:val="16"/>
-                <w:szCs w:val="16"/>
-              </w:rPr>
-              <w:t>* _quit;</w:t>
+            <w:r>
+              <w:rPr>
+                <w:sz w:val="16"/>
+                <w:szCs w:val="16"/>
+              </w:rPr>
+              <w:t>bool* _quit;</w:t>
             </w:r>
             <w:r>
               <w:rPr>
@@ -13235,17 +11677,8 @@
                 <w:sz w:val="16"/>
                 <w:szCs w:val="16"/>
               </w:rPr>
-              <w:t>tor&lt;string&gt;* _</w:t>
-            </w:r>
-            <w:proofErr w:type="spellStart"/>
-            <w:r>
-              <w:rPr>
-                <w:sz w:val="16"/>
-                <w:szCs w:val="16"/>
-              </w:rPr>
-              <w:t>calendarEntryList</w:t>
-            </w:r>
-            <w:proofErr w:type="spellEnd"/>
+              <w:t>tor&lt;string&gt;* _calendarEntryList</w:t>
+            </w:r>
           </w:p>
         </w:tc>
       </w:tr>
@@ -13288,69 +11721,12 @@
               <w:lastRenderedPageBreak/>
               <w:t xml:space="preserve"># </w:t>
             </w:r>
-            <w:proofErr w:type="spellStart"/>
-            <w:r>
-              <w:rPr>
-                <w:sz w:val="16"/>
-                <w:szCs w:val="16"/>
-              </w:rPr>
-              <w:t>int</w:t>
-            </w:r>
-            <w:proofErr w:type="spellEnd"/>
-            <w:r>
-              <w:rPr>
-                <w:sz w:val="16"/>
-                <w:szCs w:val="16"/>
-              </w:rPr>
-              <w:t xml:space="preserve"> </w:t>
-            </w:r>
-            <w:proofErr w:type="spellStart"/>
-            <w:r>
-              <w:rPr>
-                <w:sz w:val="16"/>
-                <w:szCs w:val="16"/>
-              </w:rPr>
-              <w:t>findBlockIndex</w:t>
-            </w:r>
-            <w:proofErr w:type="spellEnd"/>
-            <w:r>
-              <w:rPr>
-                <w:sz w:val="16"/>
-                <w:szCs w:val="16"/>
-              </w:rPr>
-              <w:t xml:space="preserve">(string details, </w:t>
-            </w:r>
-            <w:proofErr w:type="spellStart"/>
-            <w:r>
-              <w:rPr>
-                <w:sz w:val="16"/>
-                <w:szCs w:val="16"/>
-              </w:rPr>
-              <w:t>int</w:t>
-            </w:r>
-            <w:proofErr w:type="spellEnd"/>
-            <w:r>
-              <w:rPr>
-                <w:sz w:val="16"/>
-                <w:szCs w:val="16"/>
-              </w:rPr>
-              <w:t xml:space="preserve"> </w:t>
-            </w:r>
-            <w:proofErr w:type="spellStart"/>
-            <w:r>
-              <w:rPr>
-                <w:sz w:val="16"/>
-                <w:szCs w:val="16"/>
-              </w:rPr>
-              <w:t>blockLocation</w:t>
-            </w:r>
-            <w:proofErr w:type="spellEnd"/>
-            <w:r>
-              <w:rPr>
-                <w:sz w:val="16"/>
-                <w:szCs w:val="16"/>
-              </w:rPr>
-              <w:t>)</w:t>
+            <w:r>
+              <w:rPr>
+                <w:sz w:val="16"/>
+                <w:szCs w:val="16"/>
+              </w:rPr>
+              <w:t>int findBlockIndex(string details, int blockLocation)</w:t>
             </w:r>
           </w:p>
           <w:p>
@@ -13374,55 +11750,7 @@
                 <w:sz w:val="16"/>
                 <w:szCs w:val="16"/>
               </w:rPr>
-              <w:t xml:space="preserve">string </w:t>
-            </w:r>
-            <w:proofErr w:type="spellStart"/>
-            <w:r>
-              <w:rPr>
-                <w:sz w:val="16"/>
-                <w:szCs w:val="16"/>
-              </w:rPr>
-              <w:t>extractField</w:t>
-            </w:r>
-            <w:proofErr w:type="spellEnd"/>
-            <w:r>
-              <w:rPr>
-                <w:sz w:val="16"/>
-                <w:szCs w:val="16"/>
-              </w:rPr>
-              <w:t xml:space="preserve">(string details, </w:t>
-            </w:r>
-            <w:proofErr w:type="spellStart"/>
-            <w:r>
-              <w:rPr>
-                <w:sz w:val="16"/>
-                <w:szCs w:val="16"/>
-              </w:rPr>
-              <w:t>int</w:t>
-            </w:r>
-            <w:proofErr w:type="spellEnd"/>
-            <w:r>
-              <w:rPr>
-                <w:sz w:val="16"/>
-                <w:szCs w:val="16"/>
-              </w:rPr>
-              <w:t xml:space="preserve"> </w:t>
-            </w:r>
-            <w:proofErr w:type="spellStart"/>
-            <w:r>
-              <w:rPr>
-                <w:sz w:val="16"/>
-                <w:szCs w:val="16"/>
-              </w:rPr>
-              <w:t>startLocation</w:t>
-            </w:r>
-            <w:proofErr w:type="spellEnd"/>
-            <w:r>
-              <w:rPr>
-                <w:sz w:val="16"/>
-                <w:szCs w:val="16"/>
-              </w:rPr>
-              <w:t>)</w:t>
+              <w:t>string extractField(string details, int startLocation)</w:t>
             </w:r>
           </w:p>
           <w:p>
@@ -13441,37 +11769,12 @@
               </w:rPr>
               <w:t xml:space="preserve"># </w:t>
             </w:r>
-            <w:proofErr w:type="spellStart"/>
-            <w:r>
-              <w:rPr>
-                <w:sz w:val="16"/>
-                <w:szCs w:val="16"/>
-              </w:rPr>
-              <w:t>int</w:t>
-            </w:r>
-            <w:proofErr w:type="spellEnd"/>
-            <w:r>
-              <w:rPr>
-                <w:sz w:val="16"/>
-                <w:szCs w:val="16"/>
-              </w:rPr>
-              <w:t xml:space="preserve"> </w:t>
-            </w:r>
-            <w:proofErr w:type="spellStart"/>
-            <w:r>
-              <w:rPr>
-                <w:sz w:val="16"/>
-                <w:szCs w:val="16"/>
-              </w:rPr>
-              <w:t>extractIndex</w:t>
-            </w:r>
-            <w:proofErr w:type="spellEnd"/>
-            <w:r>
-              <w:rPr>
-                <w:sz w:val="16"/>
-                <w:szCs w:val="16"/>
-              </w:rPr>
-              <w:t>(string details)</w:t>
+            <w:r>
+              <w:rPr>
+                <w:sz w:val="16"/>
+                <w:szCs w:val="16"/>
+              </w:rPr>
+              <w:t>int extractIndex(string details)</w:t>
             </w:r>
           </w:p>
           <w:p>
@@ -13495,23 +11798,7 @@
                 <w:sz w:val="16"/>
                 <w:szCs w:val="16"/>
               </w:rPr>
-              <w:t xml:space="preserve">string </w:t>
-            </w:r>
-            <w:proofErr w:type="spellStart"/>
-            <w:r>
-              <w:rPr>
-                <w:sz w:val="16"/>
-                <w:szCs w:val="16"/>
-              </w:rPr>
-              <w:t>extractDescription</w:t>
-            </w:r>
-            <w:proofErr w:type="spellEnd"/>
-            <w:r>
-              <w:rPr>
-                <w:sz w:val="16"/>
-                <w:szCs w:val="16"/>
-              </w:rPr>
-              <w:t>(string details)</w:t>
+              <w:t>string extractDescription(string details)</w:t>
             </w:r>
           </w:p>
           <w:p>
@@ -13535,23 +11822,7 @@
                 <w:sz w:val="16"/>
                 <w:szCs w:val="16"/>
               </w:rPr>
-              <w:t xml:space="preserve">string </w:t>
-            </w:r>
-            <w:proofErr w:type="spellStart"/>
-            <w:r>
-              <w:rPr>
-                <w:sz w:val="16"/>
-                <w:szCs w:val="16"/>
-              </w:rPr>
-              <w:t>extractLocation</w:t>
-            </w:r>
-            <w:proofErr w:type="spellEnd"/>
-            <w:r>
-              <w:rPr>
-                <w:sz w:val="16"/>
-                <w:szCs w:val="16"/>
-              </w:rPr>
-              <w:t>(string details)</w:t>
+              <w:t>string extractLocation(string details)</w:t>
             </w:r>
           </w:p>
           <w:p>
@@ -13575,23 +11846,7 @@
                 <w:sz w:val="16"/>
                 <w:szCs w:val="16"/>
               </w:rPr>
-              <w:t xml:space="preserve">string </w:t>
-            </w:r>
-            <w:proofErr w:type="spellStart"/>
-            <w:r>
-              <w:rPr>
-                <w:sz w:val="16"/>
-                <w:szCs w:val="16"/>
-              </w:rPr>
-              <w:t>extractTime</w:t>
-            </w:r>
-            <w:proofErr w:type="spellEnd"/>
-            <w:r>
-              <w:rPr>
-                <w:sz w:val="16"/>
-                <w:szCs w:val="16"/>
-              </w:rPr>
-              <w:t>(string details)</w:t>
+              <w:t>string extractTime(string details)</w:t>
             </w:r>
           </w:p>
           <w:p>
@@ -13615,23 +11870,7 @@
                 <w:sz w:val="16"/>
                 <w:szCs w:val="16"/>
               </w:rPr>
-              <w:t xml:space="preserve">string </w:t>
-            </w:r>
-            <w:proofErr w:type="spellStart"/>
-            <w:r>
-              <w:rPr>
-                <w:sz w:val="16"/>
-                <w:szCs w:val="16"/>
-              </w:rPr>
-              <w:t>extractDate</w:t>
-            </w:r>
-            <w:proofErr w:type="spellEnd"/>
-            <w:r>
-              <w:rPr>
-                <w:sz w:val="16"/>
-                <w:szCs w:val="16"/>
-              </w:rPr>
-              <w:t>(string details)</w:t>
+              <w:t>string extractDate(string details)</w:t>
             </w:r>
           </w:p>
           <w:p>
@@ -13650,37 +11889,12 @@
               </w:rPr>
               <w:t xml:space="preserve"># </w:t>
             </w:r>
-            <w:proofErr w:type="spellStart"/>
-            <w:r>
-              <w:rPr>
-                <w:sz w:val="16"/>
-                <w:szCs w:val="16"/>
-              </w:rPr>
-              <w:t>int</w:t>
-            </w:r>
-            <w:proofErr w:type="spellEnd"/>
-            <w:r>
-              <w:rPr>
-                <w:sz w:val="16"/>
-                <w:szCs w:val="16"/>
-              </w:rPr>
-              <w:t xml:space="preserve"> </w:t>
-            </w:r>
-            <w:proofErr w:type="spellStart"/>
-            <w:r>
-              <w:rPr>
-                <w:sz w:val="16"/>
-                <w:szCs w:val="16"/>
-              </w:rPr>
-              <w:t>extractPriority</w:t>
-            </w:r>
-            <w:proofErr w:type="spellEnd"/>
-            <w:r>
-              <w:rPr>
-                <w:sz w:val="16"/>
-                <w:szCs w:val="16"/>
-              </w:rPr>
-              <w:t>(string details)</w:t>
+            <w:r>
+              <w:rPr>
+                <w:sz w:val="16"/>
+                <w:szCs w:val="16"/>
+              </w:rPr>
+              <w:t>int extractPriority(string details)</w:t>
             </w:r>
           </w:p>
           <w:p>
@@ -13716,23 +11930,7 @@
                 <w:sz w:val="16"/>
                 <w:szCs w:val="16"/>
               </w:rPr>
-              <w:t xml:space="preserve">+ Signal </w:t>
-            </w:r>
-            <w:proofErr w:type="spellStart"/>
-            <w:r>
-              <w:rPr>
-                <w:sz w:val="16"/>
-                <w:szCs w:val="16"/>
-              </w:rPr>
-              <w:t>getStatus</w:t>
-            </w:r>
-            <w:proofErr w:type="spellEnd"/>
-            <w:r>
-              <w:rPr>
-                <w:sz w:val="16"/>
-                <w:szCs w:val="16"/>
-              </w:rPr>
-              <w:t>()</w:t>
+              <w:t>+ Signal getStatus()</w:t>
             </w:r>
           </w:p>
         </w:tc>
@@ -13800,13 +11998,8 @@
         </w:numPr>
       </w:pPr>
       <w:r>
-        <w:t xml:space="preserve">void </w:t>
-      </w:r>
-      <w:proofErr w:type="spellStart"/>
-      <w:r>
-        <w:t>getStatus</w:t>
-      </w:r>
-      <w:proofErr w:type="spellEnd"/>
+        <w:t>void getStatus</w:t>
+      </w:r>
     </w:p>
     <w:p>
       <w:pPr>
@@ -13857,13 +12050,8 @@
           <w:numId w:val="18"/>
         </w:numPr>
       </w:pPr>
-      <w:proofErr w:type="spellStart"/>
-      <w:r>
-        <w:t>SearchExector</w:t>
-      </w:r>
-      <w:proofErr w:type="spellEnd"/>
-      <w:r>
-        <w:t xml:space="preserve"> Class</w:t>
+      <w:r>
+        <w:t>SearchExector Class</w:t>
       </w:r>
     </w:p>
     <w:tbl>
@@ -13916,7 +12104,6 @@
                 <w:szCs w:val="32"/>
               </w:rPr>
             </w:pPr>
-            <w:proofErr w:type="spellStart"/>
             <w:r>
               <w:rPr>
                 <w:b/>
@@ -13927,7 +12114,6 @@
               </w:rPr>
               <w:t>SearchExecutor</w:t>
             </w:r>
-            <w:proofErr w:type="spellEnd"/>
           </w:p>
         </w:tc>
       </w:tr>
@@ -13998,23 +12184,7 @@
                 <w:sz w:val="16"/>
                 <w:szCs w:val="16"/>
               </w:rPr>
-              <w:t>vector&lt;string&gt;* _</w:t>
-            </w:r>
-            <w:proofErr w:type="spellStart"/>
-            <w:r>
-              <w:rPr>
-                <w:sz w:val="16"/>
-                <w:szCs w:val="16"/>
-              </w:rPr>
-              <w:t>calendarEntryList</w:t>
-            </w:r>
-            <w:proofErr w:type="spellEnd"/>
-            <w:r>
-              <w:rPr>
-                <w:sz w:val="16"/>
-                <w:szCs w:val="16"/>
-              </w:rPr>
-              <w:t>;</w:t>
+              <w:t>vector&lt;string&gt;* _calendarEntryList;</w:t>
             </w:r>
           </w:p>
           <w:p>
@@ -14038,23 +12208,7 @@
                 <w:sz w:val="16"/>
                 <w:szCs w:val="16"/>
               </w:rPr>
-              <w:t>vector&lt;string&gt;* _</w:t>
-            </w:r>
-            <w:proofErr w:type="spellStart"/>
-            <w:r>
-              <w:rPr>
-                <w:sz w:val="16"/>
-                <w:szCs w:val="16"/>
-              </w:rPr>
-              <w:t>generalEntryList</w:t>
-            </w:r>
-            <w:proofErr w:type="spellEnd"/>
-            <w:r>
-              <w:rPr>
-                <w:sz w:val="16"/>
-                <w:szCs w:val="16"/>
-              </w:rPr>
-              <w:t>;</w:t>
+              <w:t>vector&lt;string&gt;* _generalEntryList;</w:t>
             </w:r>
           </w:p>
           <w:p>
@@ -14078,23 +12232,7 @@
                 <w:sz w:val="16"/>
                 <w:szCs w:val="16"/>
               </w:rPr>
-              <w:t>vector&lt;string&gt;* _</w:t>
-            </w:r>
-            <w:proofErr w:type="spellStart"/>
-            <w:r>
-              <w:rPr>
-                <w:sz w:val="16"/>
-                <w:szCs w:val="16"/>
-              </w:rPr>
-              <w:t>matchedEntryList</w:t>
-            </w:r>
-            <w:proofErr w:type="spellEnd"/>
-            <w:r>
-              <w:rPr>
-                <w:sz w:val="16"/>
-                <w:szCs w:val="16"/>
-              </w:rPr>
-              <w:t>;</w:t>
+              <w:t>vector&lt;string&gt;* _matchedEntryList;</w:t>
             </w:r>
           </w:p>
           <w:p>
@@ -14118,23 +12256,7 @@
                 <w:sz w:val="16"/>
                 <w:szCs w:val="16"/>
               </w:rPr>
-              <w:t>vector&lt;string&gt; _</w:t>
-            </w:r>
-            <w:proofErr w:type="spellStart"/>
-            <w:r>
-              <w:rPr>
-                <w:sz w:val="16"/>
-                <w:szCs w:val="16"/>
-              </w:rPr>
-              <w:t>undoEntryList</w:t>
-            </w:r>
-            <w:proofErr w:type="spellEnd"/>
-            <w:r>
-              <w:rPr>
-                <w:sz w:val="16"/>
-                <w:szCs w:val="16"/>
-              </w:rPr>
-              <w:t>;</w:t>
+              <w:t>vector&lt;string&gt; _undoEntryList;</w:t>
             </w:r>
           </w:p>
           <w:p>
@@ -14158,23 +12280,7 @@
                 <w:sz w:val="16"/>
                 <w:szCs w:val="16"/>
               </w:rPr>
-              <w:t>vector&lt;string&gt; _</w:t>
-            </w:r>
-            <w:proofErr w:type="spellStart"/>
-            <w:r>
-              <w:rPr>
-                <w:sz w:val="16"/>
-                <w:szCs w:val="16"/>
-              </w:rPr>
-              <w:t>undoMatchedEntryList</w:t>
-            </w:r>
-            <w:proofErr w:type="spellEnd"/>
-            <w:r>
-              <w:rPr>
-                <w:sz w:val="16"/>
-                <w:szCs w:val="16"/>
-              </w:rPr>
-              <w:t>;</w:t>
+              <w:t>vector&lt;string&gt; _undoMatchedEntryList;</w:t>
             </w:r>
           </w:p>
           <w:p>
@@ -14238,69 +12344,12 @@
               <w:lastRenderedPageBreak/>
               <w:t xml:space="preserve"># </w:t>
             </w:r>
-            <w:proofErr w:type="spellStart"/>
-            <w:r>
-              <w:rPr>
-                <w:sz w:val="16"/>
-                <w:szCs w:val="16"/>
-              </w:rPr>
-              <w:t>int</w:t>
-            </w:r>
-            <w:proofErr w:type="spellEnd"/>
-            <w:r>
-              <w:rPr>
-                <w:sz w:val="16"/>
-                <w:szCs w:val="16"/>
-              </w:rPr>
-              <w:t xml:space="preserve"> </w:t>
-            </w:r>
-            <w:proofErr w:type="spellStart"/>
-            <w:r>
-              <w:rPr>
-                <w:sz w:val="16"/>
-                <w:szCs w:val="16"/>
-              </w:rPr>
-              <w:t>findBlockIndex</w:t>
-            </w:r>
-            <w:proofErr w:type="spellEnd"/>
-            <w:r>
-              <w:rPr>
-                <w:sz w:val="16"/>
-                <w:szCs w:val="16"/>
-              </w:rPr>
-              <w:t xml:space="preserve">(string details, </w:t>
-            </w:r>
-            <w:proofErr w:type="spellStart"/>
-            <w:r>
-              <w:rPr>
-                <w:sz w:val="16"/>
-                <w:szCs w:val="16"/>
-              </w:rPr>
-              <w:t>int</w:t>
-            </w:r>
-            <w:proofErr w:type="spellEnd"/>
-            <w:r>
-              <w:rPr>
-                <w:sz w:val="16"/>
-                <w:szCs w:val="16"/>
-              </w:rPr>
-              <w:t xml:space="preserve"> </w:t>
-            </w:r>
-            <w:proofErr w:type="spellStart"/>
-            <w:r>
-              <w:rPr>
-                <w:sz w:val="16"/>
-                <w:szCs w:val="16"/>
-              </w:rPr>
-              <w:t>blockLocation</w:t>
-            </w:r>
-            <w:proofErr w:type="spellEnd"/>
-            <w:r>
-              <w:rPr>
-                <w:sz w:val="16"/>
-                <w:szCs w:val="16"/>
-              </w:rPr>
-              <w:t>)</w:t>
+            <w:r>
+              <w:rPr>
+                <w:sz w:val="16"/>
+                <w:szCs w:val="16"/>
+              </w:rPr>
+              <w:t>int findBlockIndex(string details, int blockLocation)</w:t>
             </w:r>
           </w:p>
           <w:p>
@@ -14324,55 +12373,7 @@
                 <w:sz w:val="16"/>
                 <w:szCs w:val="16"/>
               </w:rPr>
-              <w:t xml:space="preserve">string </w:t>
-            </w:r>
-            <w:proofErr w:type="spellStart"/>
-            <w:r>
-              <w:rPr>
-                <w:sz w:val="16"/>
-                <w:szCs w:val="16"/>
-              </w:rPr>
-              <w:t>extractField</w:t>
-            </w:r>
-            <w:proofErr w:type="spellEnd"/>
-            <w:r>
-              <w:rPr>
-                <w:sz w:val="16"/>
-                <w:szCs w:val="16"/>
-              </w:rPr>
-              <w:t xml:space="preserve">(string details, </w:t>
-            </w:r>
-            <w:proofErr w:type="spellStart"/>
-            <w:r>
-              <w:rPr>
-                <w:sz w:val="16"/>
-                <w:szCs w:val="16"/>
-              </w:rPr>
-              <w:t>int</w:t>
-            </w:r>
-            <w:proofErr w:type="spellEnd"/>
-            <w:r>
-              <w:rPr>
-                <w:sz w:val="16"/>
-                <w:szCs w:val="16"/>
-              </w:rPr>
-              <w:t xml:space="preserve"> </w:t>
-            </w:r>
-            <w:proofErr w:type="spellStart"/>
-            <w:r>
-              <w:rPr>
-                <w:sz w:val="16"/>
-                <w:szCs w:val="16"/>
-              </w:rPr>
-              <w:t>startLocation</w:t>
-            </w:r>
-            <w:proofErr w:type="spellEnd"/>
-            <w:r>
-              <w:rPr>
-                <w:sz w:val="16"/>
-                <w:szCs w:val="16"/>
-              </w:rPr>
-              <w:t>)</w:t>
+              <w:t>string extractField(string details, int startLocation)</w:t>
             </w:r>
           </w:p>
           <w:p>
@@ -14391,37 +12392,12 @@
               </w:rPr>
               <w:t xml:space="preserve"># </w:t>
             </w:r>
-            <w:proofErr w:type="spellStart"/>
-            <w:r>
-              <w:rPr>
-                <w:sz w:val="16"/>
-                <w:szCs w:val="16"/>
-              </w:rPr>
-              <w:t>int</w:t>
-            </w:r>
-            <w:proofErr w:type="spellEnd"/>
-            <w:r>
-              <w:rPr>
-                <w:sz w:val="16"/>
-                <w:szCs w:val="16"/>
-              </w:rPr>
-              <w:t xml:space="preserve"> </w:t>
-            </w:r>
-            <w:proofErr w:type="spellStart"/>
-            <w:r>
-              <w:rPr>
-                <w:sz w:val="16"/>
-                <w:szCs w:val="16"/>
-              </w:rPr>
-              <w:t>extractIndex</w:t>
-            </w:r>
-            <w:proofErr w:type="spellEnd"/>
-            <w:r>
-              <w:rPr>
-                <w:sz w:val="16"/>
-                <w:szCs w:val="16"/>
-              </w:rPr>
-              <w:t>(string details)</w:t>
+            <w:r>
+              <w:rPr>
+                <w:sz w:val="16"/>
+                <w:szCs w:val="16"/>
+              </w:rPr>
+              <w:t>int extractIndex(string details)</w:t>
             </w:r>
           </w:p>
           <w:p>
@@ -14445,23 +12421,7 @@
                 <w:sz w:val="16"/>
                 <w:szCs w:val="16"/>
               </w:rPr>
-              <w:t xml:space="preserve">string </w:t>
-            </w:r>
-            <w:proofErr w:type="spellStart"/>
-            <w:r>
-              <w:rPr>
-                <w:sz w:val="16"/>
-                <w:szCs w:val="16"/>
-              </w:rPr>
-              <w:t>extractDescription</w:t>
-            </w:r>
-            <w:proofErr w:type="spellEnd"/>
-            <w:r>
-              <w:rPr>
-                <w:sz w:val="16"/>
-                <w:szCs w:val="16"/>
-              </w:rPr>
-              <w:t>(string details)</w:t>
+              <w:t>string extractDescription(string details)</w:t>
             </w:r>
           </w:p>
           <w:p>
@@ -14485,23 +12445,7 @@
                 <w:sz w:val="16"/>
                 <w:szCs w:val="16"/>
               </w:rPr>
-              <w:t xml:space="preserve">string </w:t>
-            </w:r>
-            <w:proofErr w:type="spellStart"/>
-            <w:r>
-              <w:rPr>
-                <w:sz w:val="16"/>
-                <w:szCs w:val="16"/>
-              </w:rPr>
-              <w:t>extractLocation</w:t>
-            </w:r>
-            <w:proofErr w:type="spellEnd"/>
-            <w:r>
-              <w:rPr>
-                <w:sz w:val="16"/>
-                <w:szCs w:val="16"/>
-              </w:rPr>
-              <w:t>(string details)</w:t>
+              <w:t>string extractLocation(string details)</w:t>
             </w:r>
           </w:p>
           <w:p>
@@ -14525,23 +12469,7 @@
                 <w:sz w:val="16"/>
                 <w:szCs w:val="16"/>
               </w:rPr>
-              <w:t xml:space="preserve">string </w:t>
-            </w:r>
-            <w:proofErr w:type="spellStart"/>
-            <w:r>
-              <w:rPr>
-                <w:sz w:val="16"/>
-                <w:szCs w:val="16"/>
-              </w:rPr>
-              <w:t>extractTime</w:t>
-            </w:r>
-            <w:proofErr w:type="spellEnd"/>
-            <w:r>
-              <w:rPr>
-                <w:sz w:val="16"/>
-                <w:szCs w:val="16"/>
-              </w:rPr>
-              <w:t>(string details)</w:t>
+              <w:t>string extractTime(string details)</w:t>
             </w:r>
           </w:p>
           <w:p>
@@ -14565,23 +12493,7 @@
                 <w:sz w:val="16"/>
                 <w:szCs w:val="16"/>
               </w:rPr>
-              <w:t xml:space="preserve">string </w:t>
-            </w:r>
-            <w:proofErr w:type="spellStart"/>
-            <w:r>
-              <w:rPr>
-                <w:sz w:val="16"/>
-                <w:szCs w:val="16"/>
-              </w:rPr>
-              <w:t>extractDate</w:t>
-            </w:r>
-            <w:proofErr w:type="spellEnd"/>
-            <w:r>
-              <w:rPr>
-                <w:sz w:val="16"/>
-                <w:szCs w:val="16"/>
-              </w:rPr>
-              <w:t>(string details)</w:t>
+              <w:t>string extractDate(string details)</w:t>
             </w:r>
           </w:p>
           <w:p>
@@ -14600,37 +12512,12 @@
               </w:rPr>
               <w:t xml:space="preserve"># </w:t>
             </w:r>
-            <w:proofErr w:type="spellStart"/>
-            <w:r>
-              <w:rPr>
-                <w:sz w:val="16"/>
-                <w:szCs w:val="16"/>
-              </w:rPr>
-              <w:t>int</w:t>
-            </w:r>
-            <w:proofErr w:type="spellEnd"/>
-            <w:r>
-              <w:rPr>
-                <w:sz w:val="16"/>
-                <w:szCs w:val="16"/>
-              </w:rPr>
-              <w:t xml:space="preserve"> </w:t>
-            </w:r>
-            <w:proofErr w:type="spellStart"/>
-            <w:r>
-              <w:rPr>
-                <w:sz w:val="16"/>
-                <w:szCs w:val="16"/>
-              </w:rPr>
-              <w:t>extractPriority</w:t>
-            </w:r>
-            <w:proofErr w:type="spellEnd"/>
-            <w:r>
-              <w:rPr>
-                <w:sz w:val="16"/>
-                <w:szCs w:val="16"/>
-              </w:rPr>
-              <w:t>(string details)</w:t>
+            <w:r>
+              <w:rPr>
+                <w:sz w:val="16"/>
+                <w:szCs w:val="16"/>
+              </w:rPr>
+              <w:t>int extractPriority(string details)</w:t>
             </w:r>
           </w:p>
           <w:p>
@@ -14682,23 +12569,7 @@
                 <w:sz w:val="16"/>
                 <w:szCs w:val="16"/>
               </w:rPr>
-              <w:t xml:space="preserve">+ Signal </w:t>
-            </w:r>
-            <w:proofErr w:type="spellStart"/>
-            <w:r>
-              <w:rPr>
-                <w:sz w:val="16"/>
-                <w:szCs w:val="16"/>
-              </w:rPr>
-              <w:t>getStatus</w:t>
-            </w:r>
-            <w:proofErr w:type="spellEnd"/>
-            <w:r>
-              <w:rPr>
-                <w:sz w:val="16"/>
-                <w:szCs w:val="16"/>
-              </w:rPr>
-              <w:t>()</w:t>
+              <w:t>+ Signal getStatus()</w:t>
             </w:r>
           </w:p>
         </w:tc>
@@ -14737,15 +12608,7 @@
         </w:numPr>
       </w:pPr>
       <w:r>
-        <w:t xml:space="preserve">the entry can be  either from the Calendar Entry List or the General Entry List and it will be stored inside the </w:t>
-      </w:r>
-      <w:proofErr w:type="spellStart"/>
-      <w:r>
-        <w:t>matchedEntryList</w:t>
-      </w:r>
-      <w:proofErr w:type="spellEnd"/>
-      <w:r>
-        <w:t>;</w:t>
+        <w:t>the entry can be  either from the Calendar Entry List or the General Entry List and it will be stored inside the matchedEntryList;</w:t>
       </w:r>
     </w:p>
     <w:p>
@@ -14829,13 +12692,8 @@
         </w:numPr>
       </w:pPr>
       <w:r>
-        <w:t xml:space="preserve">void </w:t>
-      </w:r>
-      <w:proofErr w:type="spellStart"/>
-      <w:r>
-        <w:t>getStatus</w:t>
-      </w:r>
-      <w:proofErr w:type="spellEnd"/>
+        <w:t>void getStatus</w:t>
+      </w:r>
     </w:p>
     <w:p>
       <w:pPr>
@@ -14886,13 +12744,8 @@
           <w:numId w:val="18"/>
         </w:numPr>
       </w:pPr>
-      <w:proofErr w:type="spellStart"/>
-      <w:r>
-        <w:t>UpdateExecutor</w:t>
-      </w:r>
-      <w:proofErr w:type="spellEnd"/>
-      <w:r>
-        <w:t xml:space="preserve"> Class</w:t>
+      <w:r>
+        <w:t>UpdateExecutor Class</w:t>
       </w:r>
     </w:p>
     <w:tbl>
@@ -14945,7 +12798,6 @@
                 <w:szCs w:val="32"/>
               </w:rPr>
             </w:pPr>
-            <w:proofErr w:type="spellStart"/>
             <w:r>
               <w:rPr>
                 <w:b/>
@@ -14956,7 +12808,6 @@
               </w:rPr>
               <w:t>UpdateExecutor</w:t>
             </w:r>
-            <w:proofErr w:type="spellEnd"/>
           </w:p>
         </w:tc>
       </w:tr>
@@ -15037,17 +12888,8 @@
                 <w:sz w:val="16"/>
                 <w:szCs w:val="16"/>
               </w:rPr>
-              <w:t>tor&lt;string&gt;* _</w:t>
-            </w:r>
-            <w:proofErr w:type="spellStart"/>
-            <w:r>
-              <w:rPr>
-                <w:sz w:val="16"/>
-                <w:szCs w:val="16"/>
-              </w:rPr>
-              <w:t>calendarEntryList</w:t>
-            </w:r>
-            <w:proofErr w:type="spellEnd"/>
+              <w:t>tor&lt;string&gt;* _calendarEntryList</w:t>
+            </w:r>
           </w:p>
           <w:p>
             <w:pPr>
@@ -15070,23 +12912,7 @@
                 <w:sz w:val="16"/>
                 <w:szCs w:val="16"/>
               </w:rPr>
-              <w:t>vector&lt;string&gt;* _</w:t>
-            </w:r>
-            <w:proofErr w:type="spellStart"/>
-            <w:r>
-              <w:rPr>
-                <w:sz w:val="16"/>
-                <w:szCs w:val="16"/>
-              </w:rPr>
-              <w:t>generalEntryList</w:t>
-            </w:r>
-            <w:proofErr w:type="spellEnd"/>
-            <w:r>
-              <w:rPr>
-                <w:sz w:val="16"/>
-                <w:szCs w:val="16"/>
-              </w:rPr>
-              <w:t>;</w:t>
+              <w:t>vector&lt;string&gt;* _generalEntryList;</w:t>
             </w:r>
           </w:p>
           <w:p>
@@ -15117,17 +12943,8 @@
                 <w:sz w:val="16"/>
                 <w:szCs w:val="16"/>
               </w:rPr>
-              <w:t>r&lt;string&gt; _</w:t>
-            </w:r>
-            <w:proofErr w:type="spellStart"/>
-            <w:r>
-              <w:rPr>
-                <w:sz w:val="16"/>
-                <w:szCs w:val="16"/>
-              </w:rPr>
-              <w:t>undoGeneralEntryList</w:t>
-            </w:r>
-            <w:proofErr w:type="spellEnd"/>
+              <w:t>r&lt;string&gt; _undoGeneralEntryList</w:t>
+            </w:r>
           </w:p>
           <w:p>
             <w:pPr>
@@ -15157,17 +12974,8 @@
                 <w:sz w:val="16"/>
                 <w:szCs w:val="16"/>
               </w:rPr>
-              <w:t>&lt;string&gt; _</w:t>
-            </w:r>
-            <w:proofErr w:type="spellStart"/>
-            <w:r>
-              <w:rPr>
-                <w:sz w:val="16"/>
-                <w:szCs w:val="16"/>
-              </w:rPr>
-              <w:t>undoCalendarEntryList</w:t>
-            </w:r>
-            <w:proofErr w:type="spellEnd"/>
+              <w:t>&lt;string&gt; _undoCalendarEntryList</w:t>
+            </w:r>
           </w:p>
           <w:p>
             <w:pPr>
@@ -15223,69 +13031,12 @@
               <w:lastRenderedPageBreak/>
               <w:t xml:space="preserve"># </w:t>
             </w:r>
-            <w:proofErr w:type="spellStart"/>
-            <w:r>
-              <w:rPr>
-                <w:sz w:val="16"/>
-                <w:szCs w:val="16"/>
-              </w:rPr>
-              <w:t>int</w:t>
-            </w:r>
-            <w:proofErr w:type="spellEnd"/>
-            <w:r>
-              <w:rPr>
-                <w:sz w:val="16"/>
-                <w:szCs w:val="16"/>
-              </w:rPr>
-              <w:t xml:space="preserve"> </w:t>
-            </w:r>
-            <w:proofErr w:type="spellStart"/>
-            <w:r>
-              <w:rPr>
-                <w:sz w:val="16"/>
-                <w:szCs w:val="16"/>
-              </w:rPr>
-              <w:t>findBlockIndex</w:t>
-            </w:r>
-            <w:proofErr w:type="spellEnd"/>
-            <w:r>
-              <w:rPr>
-                <w:sz w:val="16"/>
-                <w:szCs w:val="16"/>
-              </w:rPr>
-              <w:t xml:space="preserve">(string details, </w:t>
-            </w:r>
-            <w:proofErr w:type="spellStart"/>
-            <w:r>
-              <w:rPr>
-                <w:sz w:val="16"/>
-                <w:szCs w:val="16"/>
-              </w:rPr>
-              <w:t>int</w:t>
-            </w:r>
-            <w:proofErr w:type="spellEnd"/>
-            <w:r>
-              <w:rPr>
-                <w:sz w:val="16"/>
-                <w:szCs w:val="16"/>
-              </w:rPr>
-              <w:t xml:space="preserve"> </w:t>
-            </w:r>
-            <w:proofErr w:type="spellStart"/>
-            <w:r>
-              <w:rPr>
-                <w:sz w:val="16"/>
-                <w:szCs w:val="16"/>
-              </w:rPr>
-              <w:t>blockLocation</w:t>
-            </w:r>
-            <w:proofErr w:type="spellEnd"/>
-            <w:r>
-              <w:rPr>
-                <w:sz w:val="16"/>
-                <w:szCs w:val="16"/>
-              </w:rPr>
-              <w:t>)</w:t>
+            <w:r>
+              <w:rPr>
+                <w:sz w:val="16"/>
+                <w:szCs w:val="16"/>
+              </w:rPr>
+              <w:t>int findBlockIndex(string details, int blockLocation)</w:t>
             </w:r>
           </w:p>
           <w:p>
@@ -15309,55 +13060,7 @@
                 <w:sz w:val="16"/>
                 <w:szCs w:val="16"/>
               </w:rPr>
-              <w:t xml:space="preserve">string </w:t>
-            </w:r>
-            <w:proofErr w:type="spellStart"/>
-            <w:r>
-              <w:rPr>
-                <w:sz w:val="16"/>
-                <w:szCs w:val="16"/>
-              </w:rPr>
-              <w:t>extractField</w:t>
-            </w:r>
-            <w:proofErr w:type="spellEnd"/>
-            <w:r>
-              <w:rPr>
-                <w:sz w:val="16"/>
-                <w:szCs w:val="16"/>
-              </w:rPr>
-              <w:t xml:space="preserve">(string details, </w:t>
-            </w:r>
-            <w:proofErr w:type="spellStart"/>
-            <w:r>
-              <w:rPr>
-                <w:sz w:val="16"/>
-                <w:szCs w:val="16"/>
-              </w:rPr>
-              <w:t>int</w:t>
-            </w:r>
-            <w:proofErr w:type="spellEnd"/>
-            <w:r>
-              <w:rPr>
-                <w:sz w:val="16"/>
-                <w:szCs w:val="16"/>
-              </w:rPr>
-              <w:t xml:space="preserve"> </w:t>
-            </w:r>
-            <w:proofErr w:type="spellStart"/>
-            <w:r>
-              <w:rPr>
-                <w:sz w:val="16"/>
-                <w:szCs w:val="16"/>
-              </w:rPr>
-              <w:t>startLocation</w:t>
-            </w:r>
-            <w:proofErr w:type="spellEnd"/>
-            <w:r>
-              <w:rPr>
-                <w:sz w:val="16"/>
-                <w:szCs w:val="16"/>
-              </w:rPr>
-              <w:t>)</w:t>
+              <w:t>string extractField(string details, int startLocation)</w:t>
             </w:r>
           </w:p>
           <w:p>
@@ -15376,37 +13079,12 @@
               </w:rPr>
               <w:t xml:space="preserve"># </w:t>
             </w:r>
-            <w:proofErr w:type="spellStart"/>
-            <w:r>
-              <w:rPr>
-                <w:sz w:val="16"/>
-                <w:szCs w:val="16"/>
-              </w:rPr>
-              <w:t>int</w:t>
-            </w:r>
-            <w:proofErr w:type="spellEnd"/>
-            <w:r>
-              <w:rPr>
-                <w:sz w:val="16"/>
-                <w:szCs w:val="16"/>
-              </w:rPr>
-              <w:t xml:space="preserve"> </w:t>
-            </w:r>
-            <w:proofErr w:type="spellStart"/>
-            <w:r>
-              <w:rPr>
-                <w:sz w:val="16"/>
-                <w:szCs w:val="16"/>
-              </w:rPr>
-              <w:t>extractIndex</w:t>
-            </w:r>
-            <w:proofErr w:type="spellEnd"/>
-            <w:r>
-              <w:rPr>
-                <w:sz w:val="16"/>
-                <w:szCs w:val="16"/>
-              </w:rPr>
-              <w:t>(string details)</w:t>
+            <w:r>
+              <w:rPr>
+                <w:sz w:val="16"/>
+                <w:szCs w:val="16"/>
+              </w:rPr>
+              <w:t>int extractIndex(string details)</w:t>
             </w:r>
           </w:p>
           <w:p>
@@ -15430,23 +13108,7 @@
                 <w:sz w:val="16"/>
                 <w:szCs w:val="16"/>
               </w:rPr>
-              <w:t xml:space="preserve">string </w:t>
-            </w:r>
-            <w:proofErr w:type="spellStart"/>
-            <w:r>
-              <w:rPr>
-                <w:sz w:val="16"/>
-                <w:szCs w:val="16"/>
-              </w:rPr>
-              <w:t>extractDescription</w:t>
-            </w:r>
-            <w:proofErr w:type="spellEnd"/>
-            <w:r>
-              <w:rPr>
-                <w:sz w:val="16"/>
-                <w:szCs w:val="16"/>
-              </w:rPr>
-              <w:t>(string details)</w:t>
+              <w:t>string extractDescription(string details)</w:t>
             </w:r>
           </w:p>
           <w:p>
@@ -15470,23 +13132,7 @@
                 <w:sz w:val="16"/>
                 <w:szCs w:val="16"/>
               </w:rPr>
-              <w:t xml:space="preserve">string </w:t>
-            </w:r>
-            <w:proofErr w:type="spellStart"/>
-            <w:r>
-              <w:rPr>
-                <w:sz w:val="16"/>
-                <w:szCs w:val="16"/>
-              </w:rPr>
-              <w:t>extractLocation</w:t>
-            </w:r>
-            <w:proofErr w:type="spellEnd"/>
-            <w:r>
-              <w:rPr>
-                <w:sz w:val="16"/>
-                <w:szCs w:val="16"/>
-              </w:rPr>
-              <w:t>(string details)</w:t>
+              <w:t>string extractLocation(string details)</w:t>
             </w:r>
           </w:p>
           <w:p>
@@ -15510,23 +13156,7 @@
                 <w:sz w:val="16"/>
                 <w:szCs w:val="16"/>
               </w:rPr>
-              <w:t xml:space="preserve">string </w:t>
-            </w:r>
-            <w:proofErr w:type="spellStart"/>
-            <w:r>
-              <w:rPr>
-                <w:sz w:val="16"/>
-                <w:szCs w:val="16"/>
-              </w:rPr>
-              <w:t>extractTime</w:t>
-            </w:r>
-            <w:proofErr w:type="spellEnd"/>
-            <w:r>
-              <w:rPr>
-                <w:sz w:val="16"/>
-                <w:szCs w:val="16"/>
-              </w:rPr>
-              <w:t>(string details)</w:t>
+              <w:t>string extractTime(string details)</w:t>
             </w:r>
           </w:p>
           <w:p>
@@ -15550,23 +13180,7 @@
                 <w:sz w:val="16"/>
                 <w:szCs w:val="16"/>
               </w:rPr>
-              <w:t xml:space="preserve">string </w:t>
-            </w:r>
-            <w:proofErr w:type="spellStart"/>
-            <w:r>
-              <w:rPr>
-                <w:sz w:val="16"/>
-                <w:szCs w:val="16"/>
-              </w:rPr>
-              <w:t>extractDate</w:t>
-            </w:r>
-            <w:proofErr w:type="spellEnd"/>
-            <w:r>
-              <w:rPr>
-                <w:sz w:val="16"/>
-                <w:szCs w:val="16"/>
-              </w:rPr>
-              <w:t>(string details)</w:t>
+              <w:t>string extractDate(string details)</w:t>
             </w:r>
           </w:p>
           <w:p>
@@ -15585,37 +13199,12 @@
               </w:rPr>
               <w:t xml:space="preserve"># </w:t>
             </w:r>
-            <w:proofErr w:type="spellStart"/>
-            <w:r>
-              <w:rPr>
-                <w:sz w:val="16"/>
-                <w:szCs w:val="16"/>
-              </w:rPr>
-              <w:t>int</w:t>
-            </w:r>
-            <w:proofErr w:type="spellEnd"/>
-            <w:r>
-              <w:rPr>
-                <w:sz w:val="16"/>
-                <w:szCs w:val="16"/>
-              </w:rPr>
-              <w:t xml:space="preserve"> </w:t>
-            </w:r>
-            <w:proofErr w:type="spellStart"/>
-            <w:r>
-              <w:rPr>
-                <w:sz w:val="16"/>
-                <w:szCs w:val="16"/>
-              </w:rPr>
-              <w:t>extractPriority</w:t>
-            </w:r>
-            <w:proofErr w:type="spellEnd"/>
-            <w:r>
-              <w:rPr>
-                <w:sz w:val="16"/>
-                <w:szCs w:val="16"/>
-              </w:rPr>
-              <w:t>(string details)</w:t>
+            <w:r>
+              <w:rPr>
+                <w:sz w:val="16"/>
+                <w:szCs w:val="16"/>
+              </w:rPr>
+              <w:t>int extractPriority(string details)</w:t>
             </w:r>
           </w:p>
           <w:p>
@@ -15667,23 +13256,7 @@
                 <w:sz w:val="16"/>
                 <w:szCs w:val="16"/>
               </w:rPr>
-              <w:t xml:space="preserve">+ Signal </w:t>
-            </w:r>
-            <w:proofErr w:type="spellStart"/>
-            <w:r>
-              <w:rPr>
-                <w:sz w:val="16"/>
-                <w:szCs w:val="16"/>
-              </w:rPr>
-              <w:t>getStatus</w:t>
-            </w:r>
-            <w:proofErr w:type="spellEnd"/>
-            <w:r>
-              <w:rPr>
-                <w:sz w:val="16"/>
-                <w:szCs w:val="16"/>
-              </w:rPr>
-              <w:t>()</w:t>
+              <w:t>+ Signal getStatus()</w:t>
             </w:r>
           </w:p>
         </w:tc>
@@ -15806,13 +13379,8 @@
         </w:numPr>
       </w:pPr>
       <w:r>
-        <w:t xml:space="preserve">void </w:t>
-      </w:r>
-      <w:proofErr w:type="spellStart"/>
-      <w:r>
-        <w:t>getStatus</w:t>
-      </w:r>
-      <w:proofErr w:type="spellEnd"/>
+        <w:t>void getStatus</w:t>
+      </w:r>
     </w:p>
     <w:p>
       <w:pPr>
@@ -15943,7 +13511,6 @@
                 <w:szCs w:val="32"/>
               </w:rPr>
             </w:pPr>
-            <w:proofErr w:type="spellStart"/>
             <w:r>
               <w:rPr>
                 <w:b/>
@@ -15954,7 +13521,6 @@
               </w:rPr>
               <w:t>FunctionHandler</w:t>
             </w:r>
-            <w:proofErr w:type="spellEnd"/>
           </w:p>
         </w:tc>
       </w:tr>
@@ -15996,36 +13562,8 @@
                 <w:szCs w:val="16"/>
               </w:rPr>
               <w:lastRenderedPageBreak/>
-              <w:t xml:space="preserve">- </w:t>
-            </w:r>
-            <w:proofErr w:type="spellStart"/>
-            <w:r>
-              <w:rPr>
-                <w:rFonts w:ascii="Consolas" w:hAnsi="Consolas" w:cs="Consolas"/>
-                <w:sz w:val="16"/>
-                <w:szCs w:val="16"/>
-              </w:rPr>
-              <w:t>StatusHandler</w:t>
-            </w:r>
-            <w:proofErr w:type="spellEnd"/>
-            <w:r>
-              <w:rPr>
-                <w:rFonts w:ascii="Consolas" w:hAnsi="Consolas" w:cs="Consolas"/>
-                <w:sz w:val="16"/>
-                <w:szCs w:val="16"/>
-              </w:rPr>
-              <w:t xml:space="preserve"> </w:t>
-            </w:r>
-            <w:proofErr w:type="spellStart"/>
-            <w:r>
-              <w:rPr>
-                <w:rFonts w:ascii="Consolas" w:hAnsi="Consolas" w:cs="Consolas"/>
-                <w:sz w:val="16"/>
-                <w:szCs w:val="16"/>
-              </w:rPr>
-              <w:t>sh</w:t>
-            </w:r>
-            <w:proofErr w:type="spellEnd"/>
+              <w:t>- StatusHandler sh</w:t>
+            </w:r>
           </w:p>
           <w:p>
             <w:pPr>
@@ -16042,18 +13580,8 @@
                 <w:sz w:val="16"/>
                 <w:szCs w:val="16"/>
               </w:rPr>
-              <w:t xml:space="preserve">- Signal </w:t>
-            </w:r>
-            <w:proofErr w:type="spellStart"/>
-            <w:r>
-              <w:rPr>
-                <w:rFonts w:ascii="Consolas" w:hAnsi="Consolas" w:cs="Consolas"/>
-                <w:sz w:val="16"/>
-                <w:szCs w:val="16"/>
-              </w:rPr>
-              <w:t>fxStatus</w:t>
-            </w:r>
-            <w:proofErr w:type="spellEnd"/>
+              <w:t>- Signal fxStatus</w:t>
+            </w:r>
           </w:p>
           <w:p>
             <w:pPr>
@@ -16071,25 +13599,7 @@
                 <w:sz w:val="16"/>
                 <w:szCs w:val="16"/>
               </w:rPr>
-              <w:t xml:space="preserve">- </w:t>
-            </w:r>
-            <w:proofErr w:type="spellStart"/>
-            <w:r>
-              <w:rPr>
-                <w:rFonts w:ascii="Consolas" w:hAnsi="Consolas" w:cs="Consolas"/>
-                <w:sz w:val="16"/>
-                <w:szCs w:val="16"/>
-              </w:rPr>
-              <w:t>StorageHandler</w:t>
-            </w:r>
-            <w:proofErr w:type="spellEnd"/>
-            <w:r>
-              <w:rPr>
-                <w:rFonts w:ascii="Consolas" w:hAnsi="Consolas" w:cs="Consolas"/>
-                <w:sz w:val="16"/>
-                <w:szCs w:val="16"/>
-              </w:rPr>
-              <w:t xml:space="preserve"> store</w:t>
+              <w:t>- StorageHandler store</w:t>
             </w:r>
           </w:p>
           <w:p>
@@ -16126,18 +13636,8 @@
                 <w:sz w:val="16"/>
                 <w:szCs w:val="16"/>
               </w:rPr>
-              <w:t xml:space="preserve">tor*&gt; </w:t>
-            </w:r>
-            <w:proofErr w:type="spellStart"/>
-            <w:r>
-              <w:rPr>
-                <w:rFonts w:ascii="Consolas" w:hAnsi="Consolas" w:cs="Consolas"/>
-                <w:sz w:val="16"/>
-                <w:szCs w:val="16"/>
-              </w:rPr>
-              <w:t>undoStk</w:t>
-            </w:r>
-            <w:proofErr w:type="spellEnd"/>
+              <w:t>tor*&gt; undoStk</w:t>
+            </w:r>
           </w:p>
         </w:tc>
       </w:tr>
@@ -16180,25 +13680,7 @@
                 <w:sz w:val="16"/>
                 <w:szCs w:val="16"/>
               </w:rPr>
-              <w:t xml:space="preserve">+ Signal </w:t>
-            </w:r>
-            <w:proofErr w:type="spellStart"/>
-            <w:r>
-              <w:rPr>
-                <w:rFonts w:ascii="Consolas" w:hAnsi="Consolas" w:cs="Consolas"/>
-                <w:sz w:val="16"/>
-                <w:szCs w:val="16"/>
-              </w:rPr>
-              <w:t>getStatus</w:t>
-            </w:r>
-            <w:proofErr w:type="spellEnd"/>
-            <w:r>
-              <w:rPr>
-                <w:rFonts w:ascii="Consolas" w:hAnsi="Consolas" w:cs="Consolas"/>
-                <w:sz w:val="16"/>
-                <w:szCs w:val="16"/>
-              </w:rPr>
-              <w:t>()</w:t>
+              <w:t>+ Signal getStatus()</w:t>
             </w:r>
           </w:p>
           <w:p>
@@ -16216,25 +13698,7 @@
                 <w:sz w:val="16"/>
                 <w:szCs w:val="16"/>
               </w:rPr>
-              <w:t xml:space="preserve">+ void </w:t>
-            </w:r>
-            <w:proofErr w:type="spellStart"/>
-            <w:r>
-              <w:rPr>
-                <w:rFonts w:ascii="Consolas" w:hAnsi="Consolas" w:cs="Consolas"/>
-                <w:sz w:val="16"/>
-                <w:szCs w:val="16"/>
-              </w:rPr>
-              <w:t>setStatus</w:t>
-            </w:r>
-            <w:proofErr w:type="spellEnd"/>
-            <w:r>
-              <w:rPr>
-                <w:rFonts w:ascii="Consolas" w:hAnsi="Consolas" w:cs="Consolas"/>
-                <w:sz w:val="16"/>
-                <w:szCs w:val="16"/>
-              </w:rPr>
-              <w:t>()</w:t>
+              <w:t>+ void setStatus()</w:t>
             </w:r>
           </w:p>
           <w:p>
@@ -16263,121 +13727,31 @@
                 <w:sz w:val="16"/>
                 <w:szCs w:val="16"/>
               </w:rPr>
-              <w:t xml:space="preserve">void execute(string input, </w:t>
-            </w:r>
-            <w:proofErr w:type="spellStart"/>
+              <w:t>void execute(string input, bool* quit,vector&lt;string&gt;* generalEntryList,</w:t>
+            </w:r>
             <w:r>
               <w:rPr>
                 <w:rFonts w:ascii="Consolas" w:hAnsi="Consolas" w:cs="Consolas"/>
                 <w:sz w:val="16"/>
                 <w:szCs w:val="16"/>
               </w:rPr>
-              <w:t>bool</w:t>
-            </w:r>
-            <w:proofErr w:type="spellEnd"/>
+              <w:t xml:space="preserve"> </w:t>
+            </w:r>
             <w:r>
               <w:rPr>
                 <w:rFonts w:ascii="Consolas" w:hAnsi="Consolas" w:cs="Consolas"/>
                 <w:sz w:val="16"/>
                 <w:szCs w:val="16"/>
               </w:rPr>
-              <w:t xml:space="preserve">* </w:t>
-            </w:r>
-            <w:proofErr w:type="spellStart"/>
+              <w:t>vector&lt;string&gt;* calendarEntryList, v</w:t>
+            </w:r>
             <w:r>
               <w:rPr>
                 <w:rFonts w:ascii="Consolas" w:hAnsi="Consolas" w:cs="Consolas"/>
                 <w:sz w:val="16"/>
                 <w:szCs w:val="16"/>
               </w:rPr>
-              <w:t>quit,vector</w:t>
-            </w:r>
-            <w:proofErr w:type="spellEnd"/>
-            <w:r>
-              <w:rPr>
-                <w:rFonts w:ascii="Consolas" w:hAnsi="Consolas" w:cs="Consolas"/>
-                <w:sz w:val="16"/>
-                <w:szCs w:val="16"/>
-              </w:rPr>
-              <w:t xml:space="preserve">&lt;string&gt;* </w:t>
-            </w:r>
-            <w:proofErr w:type="spellStart"/>
-            <w:r>
-              <w:rPr>
-                <w:rFonts w:ascii="Consolas" w:hAnsi="Consolas" w:cs="Consolas"/>
-                <w:sz w:val="16"/>
-                <w:szCs w:val="16"/>
-              </w:rPr>
-              <w:t>generalEntryList</w:t>
-            </w:r>
-            <w:proofErr w:type="spellEnd"/>
-            <w:r>
-              <w:rPr>
-                <w:rFonts w:ascii="Consolas" w:hAnsi="Consolas" w:cs="Consolas"/>
-                <w:sz w:val="16"/>
-                <w:szCs w:val="16"/>
-              </w:rPr>
-              <w:t>,</w:t>
-            </w:r>
-            <w:r>
-              <w:rPr>
-                <w:rFonts w:ascii="Consolas" w:hAnsi="Consolas" w:cs="Consolas"/>
-                <w:sz w:val="16"/>
-                <w:szCs w:val="16"/>
-              </w:rPr>
-              <w:t xml:space="preserve"> </w:t>
-            </w:r>
-            <w:r>
-              <w:rPr>
-                <w:rFonts w:ascii="Consolas" w:hAnsi="Consolas" w:cs="Consolas"/>
-                <w:sz w:val="16"/>
-                <w:szCs w:val="16"/>
-              </w:rPr>
-              <w:t xml:space="preserve">vector&lt;string&gt;* </w:t>
-            </w:r>
-            <w:proofErr w:type="spellStart"/>
-            <w:r>
-              <w:rPr>
-                <w:rFonts w:ascii="Consolas" w:hAnsi="Consolas" w:cs="Consolas"/>
-                <w:sz w:val="16"/>
-                <w:szCs w:val="16"/>
-              </w:rPr>
-              <w:t>calendarEntryList</w:t>
-            </w:r>
-            <w:proofErr w:type="spellEnd"/>
-            <w:r>
-              <w:rPr>
-                <w:rFonts w:ascii="Consolas" w:hAnsi="Consolas" w:cs="Consolas"/>
-                <w:sz w:val="16"/>
-                <w:szCs w:val="16"/>
-              </w:rPr>
-              <w:t>, v</w:t>
-            </w:r>
-            <w:r>
-              <w:rPr>
-                <w:rFonts w:ascii="Consolas" w:hAnsi="Consolas" w:cs="Consolas"/>
-                <w:sz w:val="16"/>
-                <w:szCs w:val="16"/>
-              </w:rPr>
-              <w:t xml:space="preserve">ector&lt;string&gt;* </w:t>
-            </w:r>
-            <w:proofErr w:type="spellStart"/>
-            <w:r>
-              <w:rPr>
-                <w:rFonts w:ascii="Consolas" w:hAnsi="Consolas" w:cs="Consolas"/>
-                <w:sz w:val="16"/>
-                <w:szCs w:val="16"/>
-              </w:rPr>
-              <w:t>diduknowBoxList</w:t>
-            </w:r>
-            <w:proofErr w:type="spellEnd"/>
-            <w:r>
-              <w:rPr>
-                <w:rFonts w:ascii="Consolas" w:hAnsi="Consolas" w:cs="Consolas"/>
-                <w:sz w:val="16"/>
-                <w:szCs w:val="16"/>
-              </w:rPr>
-              <w:t>)</w:t>
+              <w:t>ector&lt;string&gt;* diduknowBoxList)</w:t>
             </w:r>
           </w:p>
         </w:tc>
@@ -16392,15 +13766,7 @@
         <w:spacing w:after="30"/>
       </w:pPr>
       <w:r>
-        <w:t xml:space="preserve">void </w:t>
-      </w:r>
-      <w:proofErr w:type="spellStart"/>
-      <w:r>
-        <w:t>setStatus</w:t>
-      </w:r>
-      <w:proofErr w:type="spellEnd"/>
-      <w:r>
-        <w:t>()</w:t>
+        <w:t>void setStatus()</w:t>
       </w:r>
     </w:p>
     <w:p>
@@ -16448,15 +13814,7 @@
         <w:spacing w:after="30"/>
       </w:pPr>
       <w:r>
-        <w:t xml:space="preserve">Signal </w:t>
-      </w:r>
-      <w:proofErr w:type="spellStart"/>
-      <w:r>
-        <w:t>getStatus</w:t>
-      </w:r>
-      <w:proofErr w:type="spellEnd"/>
-      <w:r>
-        <w:t>()</w:t>
+        <w:t>Signal getStatus()</w:t>
       </w:r>
     </w:p>
     <w:p>
@@ -16504,45 +13862,8 @@
         <w:spacing w:after="30"/>
       </w:pPr>
       <w:r>
-        <w:t xml:space="preserve">void execute(string input, </w:t>
-      </w:r>
-      <w:proofErr w:type="spellStart"/>
-      <w:r>
-        <w:t>bool</w:t>
-      </w:r>
-      <w:proofErr w:type="spellEnd"/>
-      <w:r>
-        <w:t xml:space="preserve">* </w:t>
-      </w:r>
-      <w:proofErr w:type="spellStart"/>
-      <w:r>
-        <w:t>quit,vector</w:t>
-      </w:r>
-      <w:proofErr w:type="spellEnd"/>
-      <w:r>
-        <w:t xml:space="preserve">&lt;string&gt;* </w:t>
-      </w:r>
-      <w:proofErr w:type="spellStart"/>
-      <w:r>
-        <w:t>generalEntryList</w:t>
-      </w:r>
-      <w:proofErr w:type="spellEnd"/>
-      <w:r>
-        <w:t xml:space="preserve">, vector&lt;string&gt;* </w:t>
-      </w:r>
-      <w:proofErr w:type="spellStart"/>
-      <w:r>
-        <w:t>calendarEntryList</w:t>
-      </w:r>
-      <w:proofErr w:type="spellEnd"/>
-      <w:r>
-        <w:t xml:space="preserve">, vector&lt;string&gt;* </w:t>
-      </w:r>
-      <w:proofErr w:type="spellStart"/>
-      <w:r>
-        <w:t>diduknowBoxList</w:t>
-      </w:r>
-      <w:proofErr w:type="spellEnd"/>
+        <w:t>void execute(string input, bool* quit,vector&lt;string&gt;* generalEntryList, vector&lt;string&gt;* calendarEntryList, vector&lt;string&gt;* diduknowBoxList</w:t>
+      </w:r>
       <w:r>
         <w:t>)</w:t>
       </w:r>
@@ -16556,15 +13877,7 @@
         <w:spacing w:after="30"/>
       </w:pPr>
       <w:r>
-        <w:t xml:space="preserve">The operation is periodically called in </w:t>
-      </w:r>
-      <w:proofErr w:type="gramStart"/>
-      <w:r>
-        <w:t>main(</w:t>
-      </w:r>
-      <w:proofErr w:type="gramEnd"/>
-      <w:r>
-        <w:t>). It will handle the flow of the logic component.</w:t>
+        <w:t>The operation is periodically called in main(). It will handle the flow of the logic component.</w:t>
       </w:r>
     </w:p>
     <w:p>
@@ -16599,13 +13912,8 @@
         </w:numPr>
         <w:spacing w:after="30"/>
       </w:pPr>
-      <w:proofErr w:type="spellStart"/>
-      <w:r>
-        <w:t>bool</w:t>
-      </w:r>
-      <w:proofErr w:type="spellEnd"/>
-      <w:r>
-        <w:t>* quit = pass the pointer for Boolean function that contains whether the user wants to quit the program</w:t>
+      <w:r>
+        <w:t>bool* quit = pass the pointer for Boolean function that contains whether the user wants to quit the program</w:t>
       </w:r>
     </w:p>
     <w:p>
@@ -16617,15 +13925,7 @@
         <w:spacing w:after="30"/>
       </w:pPr>
       <w:r>
-        <w:t xml:space="preserve">vector&lt;string&gt;* </w:t>
-      </w:r>
-      <w:proofErr w:type="spellStart"/>
-      <w:r>
-        <w:t>generalEntryList</w:t>
-      </w:r>
-      <w:proofErr w:type="spellEnd"/>
-      <w:r>
-        <w:t xml:space="preserve"> is the vector contains general entries</w:t>
+        <w:t>vector&lt;string&gt;* generalEntryList is the vector contains general entries</w:t>
       </w:r>
     </w:p>
     <w:p>
@@ -16637,15 +13937,7 @@
         <w:spacing w:after="30"/>
       </w:pPr>
       <w:r>
-        <w:t xml:space="preserve">vector&lt;string&gt;* </w:t>
-      </w:r>
-      <w:proofErr w:type="spellStart"/>
-      <w:r>
-        <w:t>calendarEntryList</w:t>
-      </w:r>
-      <w:proofErr w:type="spellEnd"/>
-      <w:r>
-        <w:t xml:space="preserve"> is the vector that contains calendar entries</w:t>
+        <w:t>vector&lt;string&gt;* calendarEntryList is the vector that contains calendar entries</w:t>
       </w:r>
     </w:p>
     <w:p>
@@ -16656,21 +13948,8 @@
         </w:numPr>
         <w:spacing w:after="30"/>
       </w:pPr>
-      <w:proofErr w:type="gramStart"/>
-      <w:r>
-        <w:t>vector&lt;</w:t>
-      </w:r>
-      <w:proofErr w:type="gramEnd"/>
-      <w:r>
-        <w:t xml:space="preserve">string&gt;* </w:t>
-      </w:r>
-      <w:proofErr w:type="spellStart"/>
-      <w:r>
-        <w:t>diduknowBoxList</w:t>
-      </w:r>
-      <w:proofErr w:type="spellEnd"/>
-      <w:r>
-        <w:t xml:space="preserve"> is the vector that contains hints and general feedbacks in using the programs.</w:t>
+      <w:r>
+        <w:t>vector&lt;string&gt;* diduknowBoxList is the vector that contains hints and general feedbacks in using the programs.</w:t>
       </w:r>
     </w:p>
     <w:p>
@@ -16747,7 +14026,6 @@
                 <w:szCs w:val="32"/>
               </w:rPr>
             </w:pPr>
-            <w:proofErr w:type="spellStart"/>
             <w:r>
               <w:rPr>
                 <w:b/>
@@ -16758,7 +14036,6 @@
               </w:rPr>
               <w:t>LanguageHandler</w:t>
             </w:r>
-            <w:proofErr w:type="spellEnd"/>
           </w:p>
         </w:tc>
       </w:tr>
@@ -16807,7 +14084,6 @@
               <w:lastRenderedPageBreak/>
               <w:t xml:space="preserve">- </w:t>
             </w:r>
-            <w:proofErr w:type="spellStart"/>
             <w:r>
               <w:rPr>
                 <w:rFonts w:ascii="Consolas" w:hAnsi="Consolas" w:cs="Consolas"/>
@@ -16816,40 +14092,7 @@
                 <w:sz w:val="16"/>
                 <w:szCs w:val="16"/>
               </w:rPr>
-              <w:t>StatusHandler</w:t>
-            </w:r>
-            <w:proofErr w:type="spellEnd"/>
-            <w:r>
-              <w:rPr>
-                <w:rFonts w:ascii="Consolas" w:hAnsi="Consolas" w:cs="Consolas"/>
-                <w:color w:val="000000"/>
-                <w:kern w:val="28"/>
-                <w:sz w:val="16"/>
-                <w:szCs w:val="16"/>
-              </w:rPr>
-              <w:t xml:space="preserve"> </w:t>
-            </w:r>
-            <w:proofErr w:type="spellStart"/>
-            <w:r>
-              <w:rPr>
-                <w:rFonts w:ascii="Consolas" w:hAnsi="Consolas" w:cs="Consolas"/>
-                <w:color w:val="000000"/>
-                <w:kern w:val="28"/>
-                <w:sz w:val="16"/>
-                <w:szCs w:val="16"/>
-              </w:rPr>
-              <w:t>sh</w:t>
-            </w:r>
-            <w:proofErr w:type="spellEnd"/>
-            <w:r>
-              <w:rPr>
-                <w:rFonts w:ascii="Consolas" w:hAnsi="Consolas" w:cs="Consolas"/>
-                <w:color w:val="000000"/>
-                <w:kern w:val="28"/>
-                <w:sz w:val="16"/>
-                <w:szCs w:val="16"/>
-              </w:rPr>
-              <w:t>;</w:t>
+              <w:t>StatusHandler sh;</w:t>
             </w:r>
           </w:p>
           <w:p>
@@ -16915,29 +14158,7 @@
                 <w:sz w:val="16"/>
                 <w:szCs w:val="16"/>
               </w:rPr>
-              <w:t xml:space="preserve">Signal </w:t>
-            </w:r>
-            <w:proofErr w:type="spellStart"/>
-            <w:r>
-              <w:rPr>
-                <w:rFonts w:ascii="Consolas" w:hAnsi="Consolas" w:cs="Consolas"/>
-                <w:color w:val="000000"/>
-                <w:kern w:val="28"/>
-                <w:sz w:val="16"/>
-                <w:szCs w:val="16"/>
-              </w:rPr>
-              <w:t>langStatus</w:t>
-            </w:r>
-            <w:proofErr w:type="spellEnd"/>
-            <w:r>
-              <w:rPr>
-                <w:rFonts w:ascii="Consolas" w:hAnsi="Consolas" w:cs="Consolas"/>
-                <w:color w:val="000000"/>
-                <w:kern w:val="28"/>
-                <w:sz w:val="16"/>
-                <w:szCs w:val="16"/>
-              </w:rPr>
-              <w:t>;</w:t>
+              <w:t>Signal langStatus;</w:t>
             </w:r>
           </w:p>
           <w:p>
@@ -17012,43 +14233,7 @@
                 <w:sz w:val="16"/>
                 <w:szCs w:val="16"/>
               </w:rPr>
-              <w:t xml:space="preserve">- </w:t>
-            </w:r>
-            <w:proofErr w:type="spellStart"/>
-            <w:r>
-              <w:rPr>
-                <w:rFonts w:ascii="Consolas" w:hAnsi="Consolas" w:cs="Consolas"/>
-                <w:sz w:val="16"/>
-                <w:szCs w:val="16"/>
-              </w:rPr>
-              <w:t>bool</w:t>
-            </w:r>
-            <w:proofErr w:type="spellEnd"/>
-            <w:r>
-              <w:rPr>
-                <w:rFonts w:ascii="Consolas" w:hAnsi="Consolas" w:cs="Consolas"/>
-                <w:sz w:val="16"/>
-                <w:szCs w:val="16"/>
-              </w:rPr>
-              <w:t xml:space="preserve"> leap(</w:t>
-            </w:r>
-            <w:proofErr w:type="spellStart"/>
-            <w:r>
-              <w:rPr>
-                <w:rFonts w:ascii="Consolas" w:hAnsi="Consolas" w:cs="Consolas"/>
-                <w:sz w:val="16"/>
-                <w:szCs w:val="16"/>
-              </w:rPr>
-              <w:t>int</w:t>
-            </w:r>
-            <w:proofErr w:type="spellEnd"/>
-            <w:r>
-              <w:rPr>
-                <w:rFonts w:ascii="Consolas" w:hAnsi="Consolas" w:cs="Consolas"/>
-                <w:sz w:val="16"/>
-                <w:szCs w:val="16"/>
-              </w:rPr>
-              <w:t xml:space="preserve"> year)</w:t>
+              <w:t>- bool leap(int year)</w:t>
             </w:r>
           </w:p>
           <w:p>
@@ -17068,41 +14253,13 @@
               </w:rPr>
               <w:t xml:space="preserve">- </w:t>
             </w:r>
-            <w:proofErr w:type="spellStart"/>
             <w:r>
               <w:rPr>
                 <w:rFonts w:ascii="Consolas" w:hAnsi="Consolas" w:cs="Consolas"/>
                 <w:sz w:val="16"/>
                 <w:szCs w:val="16"/>
               </w:rPr>
-              <w:t>bool</w:t>
-            </w:r>
-            <w:proofErr w:type="spellEnd"/>
-            <w:r>
-              <w:rPr>
-                <w:rFonts w:ascii="Consolas" w:hAnsi="Consolas" w:cs="Consolas"/>
-                <w:sz w:val="16"/>
-                <w:szCs w:val="16"/>
-              </w:rPr>
-              <w:t xml:space="preserve"> </w:t>
-            </w:r>
-            <w:proofErr w:type="spellStart"/>
-            <w:r>
-              <w:rPr>
-                <w:rFonts w:ascii="Consolas" w:hAnsi="Consolas" w:cs="Consolas"/>
-                <w:sz w:val="16"/>
-                <w:szCs w:val="16"/>
-              </w:rPr>
-              <w:t>isDate</w:t>
-            </w:r>
-            <w:proofErr w:type="spellEnd"/>
-            <w:r>
-              <w:rPr>
-                <w:rFonts w:ascii="Consolas" w:hAnsi="Consolas" w:cs="Consolas"/>
-                <w:sz w:val="16"/>
-                <w:szCs w:val="16"/>
-              </w:rPr>
-              <w:t>(string date)</w:t>
+              <w:t>bool isDate(string date)</w:t>
             </w:r>
           </w:p>
           <w:p>
@@ -17120,43 +14277,7 @@
                 <w:sz w:val="16"/>
                 <w:szCs w:val="16"/>
               </w:rPr>
-              <w:t xml:space="preserve">- </w:t>
-            </w:r>
-            <w:proofErr w:type="spellStart"/>
-            <w:r>
-              <w:rPr>
-                <w:rFonts w:ascii="Consolas" w:hAnsi="Consolas" w:cs="Consolas"/>
-                <w:sz w:val="16"/>
-                <w:szCs w:val="16"/>
-              </w:rPr>
-              <w:t>bool</w:t>
-            </w:r>
-            <w:proofErr w:type="spellEnd"/>
-            <w:r>
-              <w:rPr>
-                <w:rFonts w:ascii="Consolas" w:hAnsi="Consolas" w:cs="Consolas"/>
-                <w:sz w:val="16"/>
-                <w:szCs w:val="16"/>
-              </w:rPr>
-              <w:t xml:space="preserve"> </w:t>
-            </w:r>
-            <w:proofErr w:type="spellStart"/>
-            <w:r>
-              <w:rPr>
-                <w:rFonts w:ascii="Consolas" w:hAnsi="Consolas" w:cs="Consolas"/>
-                <w:sz w:val="16"/>
-                <w:szCs w:val="16"/>
-              </w:rPr>
-              <w:t>isTime</w:t>
-            </w:r>
-            <w:proofErr w:type="spellEnd"/>
-            <w:r>
-              <w:rPr>
-                <w:rFonts w:ascii="Consolas" w:hAnsi="Consolas" w:cs="Consolas"/>
-                <w:sz w:val="16"/>
-                <w:szCs w:val="16"/>
-              </w:rPr>
-              <w:t>(string time)</w:t>
+              <w:t>- bool isTime(string time)</w:t>
             </w:r>
           </w:p>
           <w:p>
@@ -17174,61 +14295,7 @@
                 <w:sz w:val="16"/>
                 <w:szCs w:val="16"/>
               </w:rPr>
-              <w:t xml:space="preserve">- </w:t>
-            </w:r>
-            <w:proofErr w:type="spellStart"/>
-            <w:r>
-              <w:rPr>
-                <w:rFonts w:ascii="Consolas" w:hAnsi="Consolas" w:cs="Consolas"/>
-                <w:sz w:val="16"/>
-                <w:szCs w:val="16"/>
-              </w:rPr>
-              <w:t>bool</w:t>
-            </w:r>
-            <w:proofErr w:type="spellEnd"/>
-            <w:r>
-              <w:rPr>
-                <w:rFonts w:ascii="Consolas" w:hAnsi="Consolas" w:cs="Consolas"/>
-                <w:sz w:val="16"/>
-                <w:szCs w:val="16"/>
-              </w:rPr>
-              <w:t xml:space="preserve"> </w:t>
-            </w:r>
-            <w:proofErr w:type="spellStart"/>
-            <w:r>
-              <w:rPr>
-                <w:rFonts w:ascii="Consolas" w:hAnsi="Consolas" w:cs="Consolas"/>
-                <w:sz w:val="16"/>
-                <w:szCs w:val="16"/>
-              </w:rPr>
-              <w:t>isInt</w:t>
-            </w:r>
-            <w:proofErr w:type="spellEnd"/>
-            <w:r>
-              <w:rPr>
-                <w:rFonts w:ascii="Consolas" w:hAnsi="Consolas" w:cs="Consolas"/>
-                <w:sz w:val="16"/>
-                <w:szCs w:val="16"/>
-              </w:rPr>
-              <w:t xml:space="preserve">(string </w:t>
-            </w:r>
-            <w:proofErr w:type="spellStart"/>
-            <w:r>
-              <w:rPr>
-                <w:rFonts w:ascii="Consolas" w:hAnsi="Consolas" w:cs="Consolas"/>
-                <w:sz w:val="16"/>
-                <w:szCs w:val="16"/>
-              </w:rPr>
-              <w:t>inx</w:t>
-            </w:r>
-            <w:proofErr w:type="spellEnd"/>
-            <w:r>
-              <w:rPr>
-                <w:rFonts w:ascii="Consolas" w:hAnsi="Consolas" w:cs="Consolas"/>
-                <w:sz w:val="16"/>
-                <w:szCs w:val="16"/>
-              </w:rPr>
-              <w:t>)</w:t>
+              <w:t>- bool isInt(string inx)</w:t>
             </w:r>
           </w:p>
           <w:p>
@@ -17248,41 +14315,13 @@
               </w:rPr>
               <w:t xml:space="preserve">- </w:t>
             </w:r>
-            <w:proofErr w:type="spellStart"/>
             <w:r>
               <w:rPr>
                 <w:rFonts w:ascii="Consolas" w:hAnsi="Consolas" w:cs="Consolas"/>
                 <w:sz w:val="16"/>
                 <w:szCs w:val="16"/>
               </w:rPr>
-              <w:t>bool</w:t>
-            </w:r>
-            <w:proofErr w:type="spellEnd"/>
-            <w:r>
-              <w:rPr>
-                <w:rFonts w:ascii="Consolas" w:hAnsi="Consolas" w:cs="Consolas"/>
-                <w:sz w:val="16"/>
-                <w:szCs w:val="16"/>
-              </w:rPr>
-              <w:t xml:space="preserve"> </w:t>
-            </w:r>
-            <w:proofErr w:type="spellStart"/>
-            <w:r>
-              <w:rPr>
-                <w:rFonts w:ascii="Consolas" w:hAnsi="Consolas" w:cs="Consolas"/>
-                <w:sz w:val="16"/>
-                <w:szCs w:val="16"/>
-              </w:rPr>
-              <w:t>isLogicDate</w:t>
-            </w:r>
-            <w:proofErr w:type="spellEnd"/>
-            <w:r>
-              <w:rPr>
-                <w:rFonts w:ascii="Consolas" w:hAnsi="Consolas" w:cs="Consolas"/>
-                <w:sz w:val="16"/>
-                <w:szCs w:val="16"/>
-              </w:rPr>
-              <w:t>(string date)</w:t>
+              <w:t>bool isLogicDate(string date)</w:t>
             </w:r>
           </w:p>
           <w:p>
@@ -17300,43 +14339,7 @@
                 <w:sz w:val="16"/>
                 <w:szCs w:val="16"/>
               </w:rPr>
-              <w:t xml:space="preserve">- </w:t>
-            </w:r>
-            <w:proofErr w:type="spellStart"/>
-            <w:r>
-              <w:rPr>
-                <w:rFonts w:ascii="Consolas" w:hAnsi="Consolas" w:cs="Consolas"/>
-                <w:sz w:val="16"/>
-                <w:szCs w:val="16"/>
-              </w:rPr>
-              <w:t>bool</w:t>
-            </w:r>
-            <w:proofErr w:type="spellEnd"/>
-            <w:r>
-              <w:rPr>
-                <w:rFonts w:ascii="Consolas" w:hAnsi="Consolas" w:cs="Consolas"/>
-                <w:sz w:val="16"/>
-                <w:szCs w:val="16"/>
-              </w:rPr>
-              <w:t xml:space="preserve"> </w:t>
-            </w:r>
-            <w:proofErr w:type="spellStart"/>
-            <w:r>
-              <w:rPr>
-                <w:rFonts w:ascii="Consolas" w:hAnsi="Consolas" w:cs="Consolas"/>
-                <w:sz w:val="16"/>
-                <w:szCs w:val="16"/>
-              </w:rPr>
-              <w:t>isLogicTime</w:t>
-            </w:r>
-            <w:proofErr w:type="spellEnd"/>
-            <w:r>
-              <w:rPr>
-                <w:rFonts w:ascii="Consolas" w:hAnsi="Consolas" w:cs="Consolas"/>
-                <w:sz w:val="16"/>
-                <w:szCs w:val="16"/>
-              </w:rPr>
-              <w:t>(string time)</w:t>
+              <w:t>- bool isLogicTime(string time)</w:t>
             </w:r>
           </w:p>
           <w:p>
@@ -17357,49 +14360,21 @@
               </w:rPr>
               <w:t xml:space="preserve">- </w:t>
             </w:r>
-            <w:proofErr w:type="spellStart"/>
             <w:r>
               <w:rPr>
                 <w:rFonts w:ascii="Consolas" w:hAnsi="Consolas" w:cs="Consolas"/>
                 <w:sz w:val="16"/>
                 <w:szCs w:val="16"/>
               </w:rPr>
-              <w:t>bool</w:t>
-            </w:r>
-            <w:proofErr w:type="spellEnd"/>
+              <w:t>bool i</w:t>
+            </w:r>
             <w:r>
               <w:rPr>
                 <w:rFonts w:ascii="Consolas" w:hAnsi="Consolas" w:cs="Consolas"/>
                 <w:sz w:val="16"/>
                 <w:szCs w:val="16"/>
               </w:rPr>
-              <w:t xml:space="preserve"> </w:t>
-            </w:r>
-            <w:proofErr w:type="spellStart"/>
-            <w:r>
-              <w:rPr>
-                <w:rFonts w:ascii="Consolas" w:hAnsi="Consolas" w:cs="Consolas"/>
-                <w:sz w:val="16"/>
-                <w:szCs w:val="16"/>
-              </w:rPr>
-              <w:t>i</w:t>
-            </w:r>
-            <w:r>
-              <w:rPr>
-                <w:rFonts w:ascii="Consolas" w:hAnsi="Consolas" w:cs="Consolas"/>
-                <w:sz w:val="16"/>
-                <w:szCs w:val="16"/>
-              </w:rPr>
-              <w:t>sLogicPriority</w:t>
-            </w:r>
-            <w:proofErr w:type="spellEnd"/>
-            <w:r>
-              <w:rPr>
-                <w:rFonts w:ascii="Consolas" w:hAnsi="Consolas" w:cs="Consolas"/>
-                <w:sz w:val="16"/>
-                <w:szCs w:val="16"/>
-              </w:rPr>
-              <w:t>(string priority)</w:t>
+              <w:t>sLogicPriority(string priority)</w:t>
             </w:r>
           </w:p>
           <w:p>
@@ -17453,43 +14428,7 @@
                 <w:sz w:val="16"/>
                 <w:szCs w:val="16"/>
               </w:rPr>
-              <w:t xml:space="preserve">void </w:t>
-            </w:r>
-            <w:proofErr w:type="spellStart"/>
-            <w:r>
-              <w:rPr>
-                <w:rFonts w:ascii="Consolas" w:hAnsi="Consolas" w:cs="Consolas"/>
-                <w:sz w:val="16"/>
-                <w:szCs w:val="16"/>
-              </w:rPr>
-              <w:t>setCommand</w:t>
-            </w:r>
-            <w:proofErr w:type="spellEnd"/>
-            <w:r>
-              <w:rPr>
-                <w:rFonts w:ascii="Consolas" w:hAnsi="Consolas" w:cs="Consolas"/>
-                <w:sz w:val="16"/>
-                <w:szCs w:val="16"/>
-              </w:rPr>
-              <w:t xml:space="preserve">(string </w:t>
-            </w:r>
-            <w:proofErr w:type="spellStart"/>
-            <w:r>
-              <w:rPr>
-                <w:rFonts w:ascii="Consolas" w:hAnsi="Consolas" w:cs="Consolas"/>
-                <w:sz w:val="16"/>
-                <w:szCs w:val="16"/>
-              </w:rPr>
-              <w:t>userCommand</w:t>
-            </w:r>
-            <w:proofErr w:type="spellEnd"/>
-            <w:r>
-              <w:rPr>
-                <w:rFonts w:ascii="Consolas" w:hAnsi="Consolas" w:cs="Consolas"/>
-                <w:sz w:val="16"/>
-                <w:szCs w:val="16"/>
-              </w:rPr>
-              <w:t>)</w:t>
+              <w:t>void setCommand(string userCommand)</w:t>
             </w:r>
           </w:p>
           <w:p>
@@ -17516,25 +14455,7 @@
                 <w:sz w:val="16"/>
                 <w:szCs w:val="16"/>
               </w:rPr>
-              <w:t xml:space="preserve">Signal </w:t>
-            </w:r>
-            <w:proofErr w:type="spellStart"/>
-            <w:r>
-              <w:rPr>
-                <w:rFonts w:ascii="Consolas" w:hAnsi="Consolas" w:cs="Consolas"/>
-                <w:sz w:val="16"/>
-                <w:szCs w:val="16"/>
-              </w:rPr>
-              <w:t>getStatus</w:t>
-            </w:r>
-            <w:proofErr w:type="spellEnd"/>
-            <w:r>
-              <w:rPr>
-                <w:rFonts w:ascii="Consolas" w:hAnsi="Consolas" w:cs="Consolas"/>
-                <w:sz w:val="16"/>
-                <w:szCs w:val="16"/>
-              </w:rPr>
-              <w:t>()</w:t>
+              <w:t>Signal getStatus()</w:t>
             </w:r>
           </w:p>
           <w:p>
@@ -17561,25 +14482,7 @@
                 <w:sz w:val="16"/>
                 <w:szCs w:val="16"/>
               </w:rPr>
-              <w:t xml:space="preserve">void separate(string </w:t>
-            </w:r>
-            <w:proofErr w:type="spellStart"/>
-            <w:r>
-              <w:rPr>
-                <w:rFonts w:ascii="Consolas" w:hAnsi="Consolas" w:cs="Consolas"/>
-                <w:sz w:val="16"/>
-                <w:szCs w:val="16"/>
-              </w:rPr>
-              <w:t>userInput</w:t>
-            </w:r>
-            <w:proofErr w:type="spellEnd"/>
-            <w:r>
-              <w:rPr>
-                <w:rFonts w:ascii="Consolas" w:hAnsi="Consolas" w:cs="Consolas"/>
-                <w:sz w:val="16"/>
-                <w:szCs w:val="16"/>
-              </w:rPr>
-              <w:t>) throw (string)</w:t>
+              <w:t>void separate(string userInput) throw (string)</w:t>
             </w:r>
           </w:p>
           <w:p>
@@ -17608,121 +14511,39 @@
                 <w:sz w:val="16"/>
                 <w:szCs w:val="16"/>
               </w:rPr>
-              <w:t>Executor* pack(</w:t>
-            </w:r>
-            <w:proofErr w:type="spellStart"/>
+              <w:t>Executor* pack(bool* quit, vector&lt;string&gt;* calendarEntryList,</w:t>
+            </w:r>
             <w:r>
               <w:rPr>
                 <w:rFonts w:ascii="Consolas" w:hAnsi="Consolas" w:cs="Consolas"/>
                 <w:sz w:val="16"/>
                 <w:szCs w:val="16"/>
               </w:rPr>
-              <w:t>bool</w:t>
-            </w:r>
-            <w:proofErr w:type="spellEnd"/>
+              <w:t xml:space="preserve"> </w:t>
+            </w:r>
             <w:r>
               <w:rPr>
                 <w:rFonts w:ascii="Consolas" w:hAnsi="Consolas" w:cs="Consolas"/>
                 <w:sz w:val="16"/>
                 <w:szCs w:val="16"/>
               </w:rPr>
-              <w:t xml:space="preserve">* quit, vector&lt;string&gt;* </w:t>
-            </w:r>
-            <w:proofErr w:type="spellStart"/>
+              <w:t>vector&lt;string&gt;* generalEntryList,vector&lt;string&gt;* diduknowBoxList,</w:t>
+            </w:r>
             <w:r>
               <w:rPr>
                 <w:rFonts w:ascii="Consolas" w:hAnsi="Consolas" w:cs="Consolas"/>
                 <w:sz w:val="16"/>
                 <w:szCs w:val="16"/>
               </w:rPr>
-              <w:t>calendarEntryList</w:t>
-            </w:r>
-            <w:proofErr w:type="spellEnd"/>
+              <w:t xml:space="preserve"> </w:t>
+            </w:r>
             <w:r>
               <w:rPr>
                 <w:rFonts w:ascii="Consolas" w:hAnsi="Consolas" w:cs="Consolas"/>
                 <w:sz w:val="16"/>
                 <w:szCs w:val="16"/>
               </w:rPr>
-              <w:t>,</w:t>
-            </w:r>
-            <w:r>
-              <w:rPr>
-                <w:rFonts w:ascii="Consolas" w:hAnsi="Consolas" w:cs="Consolas"/>
-                <w:sz w:val="16"/>
-                <w:szCs w:val="16"/>
-              </w:rPr>
-              <w:t xml:space="preserve"> </w:t>
-            </w:r>
-            <w:r>
-              <w:rPr>
-                <w:rFonts w:ascii="Consolas" w:hAnsi="Consolas" w:cs="Consolas"/>
-                <w:sz w:val="16"/>
-                <w:szCs w:val="16"/>
-              </w:rPr>
-              <w:t xml:space="preserve">vector&lt;string&gt;* </w:t>
-            </w:r>
-            <w:proofErr w:type="spellStart"/>
-            <w:r>
-              <w:rPr>
-                <w:rFonts w:ascii="Consolas" w:hAnsi="Consolas" w:cs="Consolas"/>
-                <w:sz w:val="16"/>
-                <w:szCs w:val="16"/>
-              </w:rPr>
-              <w:t>generalEntryList,vector</w:t>
-            </w:r>
-            <w:proofErr w:type="spellEnd"/>
-            <w:r>
-              <w:rPr>
-                <w:rFonts w:ascii="Consolas" w:hAnsi="Consolas" w:cs="Consolas"/>
-                <w:sz w:val="16"/>
-                <w:szCs w:val="16"/>
-              </w:rPr>
-              <w:t xml:space="preserve">&lt;string&gt;* </w:t>
-            </w:r>
-            <w:proofErr w:type="spellStart"/>
-            <w:r>
-              <w:rPr>
-                <w:rFonts w:ascii="Consolas" w:hAnsi="Consolas" w:cs="Consolas"/>
-                <w:sz w:val="16"/>
-                <w:szCs w:val="16"/>
-              </w:rPr>
-              <w:t>diduknowBoxList</w:t>
-            </w:r>
-            <w:proofErr w:type="spellEnd"/>
-            <w:r>
-              <w:rPr>
-                <w:rFonts w:ascii="Consolas" w:hAnsi="Consolas" w:cs="Consolas"/>
-                <w:sz w:val="16"/>
-                <w:szCs w:val="16"/>
-              </w:rPr>
-              <w:t>,</w:t>
-            </w:r>
-            <w:r>
-              <w:rPr>
-                <w:rFonts w:ascii="Consolas" w:hAnsi="Consolas" w:cs="Consolas"/>
-                <w:sz w:val="16"/>
-                <w:szCs w:val="16"/>
-              </w:rPr>
-              <w:t xml:space="preserve"> </w:t>
-            </w:r>
-            <w:proofErr w:type="spellStart"/>
-            <w:r>
-              <w:rPr>
-                <w:rFonts w:ascii="Consolas" w:hAnsi="Consolas" w:cs="Consolas"/>
-                <w:sz w:val="16"/>
-                <w:szCs w:val="16"/>
-              </w:rPr>
-              <w:t>StorageHandler</w:t>
-            </w:r>
-            <w:proofErr w:type="spellEnd"/>
-            <w:r>
-              <w:rPr>
-                <w:rFonts w:ascii="Consolas" w:hAnsi="Consolas" w:cs="Consolas"/>
-                <w:sz w:val="16"/>
-                <w:szCs w:val="16"/>
-              </w:rPr>
-              <w:t>* store)</w:t>
+              <w:t>StorageHandler* store)</w:t>
             </w:r>
           </w:p>
         </w:tc>
@@ -17744,16 +14565,11 @@
       <w:r>
         <w:t xml:space="preserve">void </w:t>
       </w:r>
-      <w:proofErr w:type="spellStart"/>
       <w:r>
         <w:t>g</w:t>
       </w:r>
       <w:r>
-        <w:t>etStatus</w:t>
-      </w:r>
-      <w:proofErr w:type="spellEnd"/>
-      <w:r>
-        <w:t>()</w:t>
+        <w:t>etStatus()</w:t>
       </w:r>
     </w:p>
     <w:p>
@@ -17801,15 +14617,7 @@
         <w:spacing w:after="30"/>
       </w:pPr>
       <w:r>
-        <w:t xml:space="preserve">void separate(string </w:t>
-      </w:r>
-      <w:proofErr w:type="spellStart"/>
-      <w:r>
-        <w:t>userInput</w:t>
-      </w:r>
-      <w:proofErr w:type="spellEnd"/>
-      <w:r>
-        <w:t>)</w:t>
+        <w:t>void separate(string userInput)</w:t>
       </w:r>
     </w:p>
     <w:p>
@@ -17864,77 +14672,7 @@
         <w:rPr>
           <w:rFonts w:eastAsia="Calibri"/>
         </w:rPr>
-        <w:t>Executor* pack(</w:t>
-      </w:r>
-      <w:proofErr w:type="spellStart"/>
-      <w:r>
-        <w:rPr>
-          <w:rFonts w:eastAsia="Calibri"/>
-        </w:rPr>
-        <w:t>bool</w:t>
-      </w:r>
-      <w:proofErr w:type="spellEnd"/>
-      <w:r>
-        <w:rPr>
-          <w:rFonts w:eastAsia="Calibri"/>
-        </w:rPr>
-        <w:t xml:space="preserve">* quit, vector&lt;string&gt;* </w:t>
-      </w:r>
-      <w:proofErr w:type="spellStart"/>
-      <w:r>
-        <w:rPr>
-          <w:rFonts w:eastAsia="Calibri"/>
-        </w:rPr>
-        <w:t>calendarEntryList</w:t>
-      </w:r>
-      <w:proofErr w:type="spellEnd"/>
-      <w:r>
-        <w:rPr>
-          <w:rFonts w:eastAsia="Calibri"/>
-        </w:rPr>
-        <w:t xml:space="preserve">, vector&lt;string&gt;* </w:t>
-      </w:r>
-      <w:proofErr w:type="spellStart"/>
-      <w:r>
-        <w:rPr>
-          <w:rFonts w:eastAsia="Calibri"/>
-        </w:rPr>
-        <w:t>generalEntryList,vector</w:t>
-      </w:r>
-      <w:proofErr w:type="spellEnd"/>
-      <w:r>
-        <w:rPr>
-          <w:rFonts w:eastAsia="Calibri"/>
-        </w:rPr>
-        <w:t xml:space="preserve">&lt;string&gt;* </w:t>
-      </w:r>
-      <w:proofErr w:type="spellStart"/>
-      <w:r>
-        <w:rPr>
-          <w:rFonts w:eastAsia="Calibri"/>
-        </w:rPr>
-        <w:t>diduknowBoxList</w:t>
-      </w:r>
-      <w:proofErr w:type="spellEnd"/>
-      <w:r>
-        <w:rPr>
-          <w:rFonts w:eastAsia="Calibri"/>
-        </w:rPr>
-        <w:t xml:space="preserve">, </w:t>
-      </w:r>
-      <w:proofErr w:type="spellStart"/>
-      <w:r>
-        <w:rPr>
-          <w:rFonts w:eastAsia="Calibri"/>
-        </w:rPr>
-        <w:t>StorageHandler</w:t>
-      </w:r>
-      <w:proofErr w:type="spellEnd"/>
-      <w:r>
-        <w:rPr>
-          <w:rFonts w:eastAsia="Calibri"/>
-        </w:rPr>
-        <w:t>* store)</w:t>
+        <w:t>Executor* pack(bool* quit, vector&lt;string&gt;* calendarEntryList, vector&lt;string&gt;* generalEntryList,vector&lt;string&gt;* diduknowBoxList, StorageHandler* store)</w:t>
       </w:r>
     </w:p>
     <w:p>
@@ -17987,14 +14725,9 @@
         </w:numPr>
         <w:spacing w:after="30"/>
       </w:pPr>
-      <w:proofErr w:type="spellStart"/>
       <w:r>
         <w:lastRenderedPageBreak/>
-        <w:t>bool</w:t>
-      </w:r>
-      <w:proofErr w:type="spellEnd"/>
-      <w:r>
-        <w:t>* quit = pass the pointer for Boolean function that contains whether the user wants to quit the program</w:t>
+        <w:t>bool* quit = pass the pointer for Boolean function that contains whether the user wants to quit the program</w:t>
       </w:r>
     </w:p>
     <w:p>
@@ -18006,15 +14739,7 @@
         <w:spacing w:after="30"/>
       </w:pPr>
       <w:r>
-        <w:t xml:space="preserve">vector&lt;string&gt;* </w:t>
-      </w:r>
-      <w:proofErr w:type="spellStart"/>
-      <w:r>
-        <w:t>generalEntryList</w:t>
-      </w:r>
-      <w:proofErr w:type="spellEnd"/>
-      <w:r>
-        <w:t xml:space="preserve"> is the vector contains general entries</w:t>
+        <w:t>vector&lt;string&gt;* generalEntryList is the vector contains general entries</w:t>
       </w:r>
     </w:p>
     <w:p>
@@ -18026,15 +14751,7 @@
         <w:spacing w:after="30"/>
       </w:pPr>
       <w:r>
-        <w:t xml:space="preserve">vector&lt;string&gt;* </w:t>
-      </w:r>
-      <w:proofErr w:type="spellStart"/>
-      <w:r>
-        <w:t>calendarEntryList</w:t>
-      </w:r>
-      <w:proofErr w:type="spellEnd"/>
-      <w:r>
-        <w:t xml:space="preserve"> is the vector that contains calendar entries</w:t>
+        <w:t>vector&lt;string&gt;* calendarEntryList is the vector that contains calendar entries</w:t>
       </w:r>
     </w:p>
     <w:p>
@@ -18045,21 +14762,8 @@
         </w:numPr>
         <w:spacing w:after="30"/>
       </w:pPr>
-      <w:proofErr w:type="gramStart"/>
-      <w:r>
-        <w:t>vector&lt;</w:t>
-      </w:r>
-      <w:proofErr w:type="gramEnd"/>
-      <w:r>
-        <w:t xml:space="preserve">string&gt;* </w:t>
-      </w:r>
-      <w:proofErr w:type="spellStart"/>
-      <w:r>
-        <w:t>diduknowBoxList</w:t>
-      </w:r>
-      <w:proofErr w:type="spellEnd"/>
-      <w:r>
-        <w:t xml:space="preserve"> is the vector that contains hints and general feedbacks in using the programs.</w:t>
+      <w:r>
+        <w:t>vector&lt;string&gt;* diduknowBoxList is the vector that contains hints and general feedbacks in using the programs.</w:t>
       </w:r>
     </w:p>
     <w:p>
@@ -18141,7 +14845,6 @@
                 <w:szCs w:val="32"/>
               </w:rPr>
             </w:pPr>
-            <w:proofErr w:type="spellStart"/>
             <w:r>
               <w:rPr>
                 <w:b/>
@@ -18152,7 +14855,6 @@
               </w:rPr>
               <w:t>StorageHandler</w:t>
             </w:r>
-            <w:proofErr w:type="spellEnd"/>
           </w:p>
         </w:tc>
       </w:tr>
@@ -18227,18 +14929,8 @@
                 <w:sz w:val="16"/>
                 <w:szCs w:val="16"/>
               </w:rPr>
-              <w:t xml:space="preserve">static string </w:t>
-            </w:r>
-            <w:proofErr w:type="spellStart"/>
-            <w:r>
-              <w:rPr>
-                <w:rFonts w:ascii="Consolas" w:hAnsi="Consolas" w:cs="Consolas"/>
-                <w:sz w:val="16"/>
-                <w:szCs w:val="16"/>
-              </w:rPr>
-              <w:t>DataBaseFile</w:t>
-            </w:r>
-            <w:proofErr w:type="spellEnd"/>
+              <w:t>static string DataBaseFile</w:t>
+            </w:r>
           </w:p>
           <w:p>
             <w:pPr>
@@ -18266,18 +14958,8 @@
                 <w:sz w:val="16"/>
                 <w:szCs w:val="16"/>
               </w:rPr>
-              <w:t xml:space="preserve">static string </w:t>
-            </w:r>
-            <w:proofErr w:type="spellStart"/>
-            <w:r>
-              <w:rPr>
-                <w:rFonts w:ascii="Consolas" w:hAnsi="Consolas" w:cs="Consolas"/>
-                <w:sz w:val="16"/>
-                <w:szCs w:val="16"/>
-              </w:rPr>
-              <w:t>DataBaseTempFile</w:t>
-            </w:r>
-            <w:proofErr w:type="spellEnd"/>
+              <w:t>static string DataBaseTempFile</w:t>
+            </w:r>
           </w:p>
         </w:tc>
       </w:tr>
@@ -18320,25 +15002,7 @@
                 <w:sz w:val="16"/>
                 <w:szCs w:val="16"/>
               </w:rPr>
-              <w:t xml:space="preserve">+ Signal </w:t>
-            </w:r>
-            <w:proofErr w:type="spellStart"/>
-            <w:r>
-              <w:rPr>
-                <w:rFonts w:ascii="Consolas" w:hAnsi="Consolas" w:cs="Consolas"/>
-                <w:sz w:val="16"/>
-                <w:szCs w:val="16"/>
-              </w:rPr>
-              <w:t>getStatus</w:t>
-            </w:r>
-            <w:proofErr w:type="spellEnd"/>
-            <w:r>
-              <w:rPr>
-                <w:rFonts w:ascii="Consolas" w:hAnsi="Consolas" w:cs="Consolas"/>
-                <w:sz w:val="16"/>
-                <w:szCs w:val="16"/>
-              </w:rPr>
-              <w:t>()</w:t>
+              <w:t>+ Signal getStatus()</w:t>
             </w:r>
           </w:p>
           <w:p>
@@ -18356,25 +15020,7 @@
                 <w:sz w:val="16"/>
                 <w:szCs w:val="16"/>
               </w:rPr>
-              <w:t xml:space="preserve">+ void </w:t>
-            </w:r>
-            <w:proofErr w:type="spellStart"/>
-            <w:r>
-              <w:rPr>
-                <w:rFonts w:ascii="Consolas" w:hAnsi="Consolas" w:cs="Consolas"/>
-                <w:sz w:val="16"/>
-                <w:szCs w:val="16"/>
-              </w:rPr>
-              <w:t>setStatus</w:t>
-            </w:r>
-            <w:proofErr w:type="spellEnd"/>
-            <w:r>
-              <w:rPr>
-                <w:rFonts w:ascii="Consolas" w:hAnsi="Consolas" w:cs="Consolas"/>
-                <w:sz w:val="16"/>
-                <w:szCs w:val="16"/>
-              </w:rPr>
-              <w:t>()</w:t>
+              <w:t>+ void setStatus()</w:t>
             </w:r>
           </w:p>
           <w:p>
@@ -18392,25 +15038,7 @@
                 <w:sz w:val="16"/>
                 <w:szCs w:val="16"/>
               </w:rPr>
-              <w:t xml:space="preserve">+ void </w:t>
-            </w:r>
-            <w:proofErr w:type="spellStart"/>
-            <w:r>
-              <w:rPr>
-                <w:rFonts w:ascii="Consolas" w:hAnsi="Consolas" w:cs="Consolas"/>
-                <w:sz w:val="16"/>
-                <w:szCs w:val="16"/>
-              </w:rPr>
-              <w:t>readData</w:t>
-            </w:r>
-            <w:proofErr w:type="spellEnd"/>
-            <w:r>
-              <w:rPr>
-                <w:rFonts w:ascii="Consolas" w:hAnsi="Consolas" w:cs="Consolas"/>
-                <w:sz w:val="16"/>
-                <w:szCs w:val="16"/>
-              </w:rPr>
-              <w:t>(vector&lt;string&gt;  *ram)</w:t>
+              <w:t>+ void readData(vector&lt;string&gt;  *ram)</w:t>
             </w:r>
           </w:p>
           <w:p>
@@ -18428,25 +15056,7 @@
                 <w:sz w:val="16"/>
                 <w:szCs w:val="16"/>
               </w:rPr>
-              <w:t xml:space="preserve">+ void </w:t>
-            </w:r>
-            <w:proofErr w:type="spellStart"/>
-            <w:r>
-              <w:rPr>
-                <w:rFonts w:ascii="Consolas" w:hAnsi="Consolas" w:cs="Consolas"/>
-                <w:sz w:val="16"/>
-                <w:szCs w:val="16"/>
-              </w:rPr>
-              <w:t>writeData</w:t>
-            </w:r>
-            <w:proofErr w:type="spellEnd"/>
-            <w:r>
-              <w:rPr>
-                <w:rFonts w:ascii="Consolas" w:hAnsi="Consolas" w:cs="Consolas"/>
-                <w:sz w:val="16"/>
-                <w:szCs w:val="16"/>
-              </w:rPr>
-              <w:t>(vector&lt;string&gt;  *ram)</w:t>
+              <w:t>+ void writeData(vector&lt;string&gt;  *ram)</w:t>
             </w:r>
           </w:p>
           <w:p>
@@ -18464,79 +15074,7 @@
                 <w:sz w:val="16"/>
                 <w:szCs w:val="16"/>
               </w:rPr>
-              <w:t xml:space="preserve">- </w:t>
-            </w:r>
-            <w:proofErr w:type="spellStart"/>
-            <w:r>
-              <w:rPr>
-                <w:rFonts w:ascii="Consolas" w:hAnsi="Consolas" w:cs="Consolas"/>
-                <w:sz w:val="16"/>
-                <w:szCs w:val="16"/>
-              </w:rPr>
-              <w:t>bool</w:t>
-            </w:r>
-            <w:proofErr w:type="spellEnd"/>
-            <w:r>
-              <w:rPr>
-                <w:rFonts w:ascii="Consolas" w:hAnsi="Consolas" w:cs="Consolas"/>
-                <w:sz w:val="16"/>
-                <w:szCs w:val="16"/>
-              </w:rPr>
-              <w:t xml:space="preserve"> </w:t>
-            </w:r>
-            <w:proofErr w:type="spellStart"/>
-            <w:r>
-              <w:rPr>
-                <w:rFonts w:ascii="Consolas" w:hAnsi="Consolas" w:cs="Consolas"/>
-                <w:sz w:val="16"/>
-                <w:szCs w:val="16"/>
-              </w:rPr>
-              <w:t>checkFileExistence</w:t>
-            </w:r>
-            <w:proofErr w:type="spellEnd"/>
-            <w:r>
-              <w:rPr>
-                <w:rFonts w:ascii="Consolas" w:hAnsi="Consolas" w:cs="Consolas"/>
-                <w:sz w:val="16"/>
-                <w:szCs w:val="16"/>
-              </w:rPr>
-              <w:t xml:space="preserve">(string </w:t>
-            </w:r>
-            <w:proofErr w:type="spellStart"/>
-            <w:r>
-              <w:rPr>
-                <w:rFonts w:ascii="Consolas" w:hAnsi="Consolas" w:cs="Consolas"/>
-                <w:sz w:val="16"/>
-                <w:szCs w:val="16"/>
-              </w:rPr>
-              <w:t>filePath</w:t>
-            </w:r>
-            <w:proofErr w:type="spellEnd"/>
-            <w:r>
-              <w:rPr>
-                <w:rFonts w:ascii="Consolas" w:hAnsi="Consolas" w:cs="Consolas"/>
-                <w:sz w:val="16"/>
-                <w:szCs w:val="16"/>
-              </w:rPr>
-              <w:t xml:space="preserve">, string </w:t>
-            </w:r>
-            <w:proofErr w:type="spellStart"/>
-            <w:r>
-              <w:rPr>
-                <w:rFonts w:ascii="Consolas" w:hAnsi="Consolas" w:cs="Consolas"/>
-                <w:sz w:val="16"/>
-                <w:szCs w:val="16"/>
-              </w:rPr>
-              <w:t>fileName</w:t>
-            </w:r>
-            <w:proofErr w:type="spellEnd"/>
-            <w:r>
-              <w:rPr>
-                <w:rFonts w:ascii="Consolas" w:hAnsi="Consolas" w:cs="Consolas"/>
-                <w:sz w:val="16"/>
-                <w:szCs w:val="16"/>
-              </w:rPr>
-              <w:t>)</w:t>
+              <w:t>- bool checkFileExistence(string filePath, string fileName)</w:t>
             </w:r>
           </w:p>
           <w:p>
@@ -18554,43 +15092,7 @@
                 <w:sz w:val="16"/>
                 <w:szCs w:val="16"/>
               </w:rPr>
-              <w:t xml:space="preserve">- void </w:t>
-            </w:r>
-            <w:proofErr w:type="spellStart"/>
-            <w:r>
-              <w:rPr>
-                <w:rFonts w:ascii="Consolas" w:hAnsi="Consolas" w:cs="Consolas"/>
-                <w:sz w:val="16"/>
-                <w:szCs w:val="16"/>
-              </w:rPr>
-              <w:t>disassociateFile</w:t>
-            </w:r>
-            <w:proofErr w:type="spellEnd"/>
-            <w:r>
-              <w:rPr>
-                <w:rFonts w:ascii="Consolas" w:hAnsi="Consolas" w:cs="Consolas"/>
-                <w:sz w:val="16"/>
-                <w:szCs w:val="16"/>
-              </w:rPr>
-              <w:t>(</w:t>
-            </w:r>
-            <w:proofErr w:type="spellStart"/>
-            <w:r>
-              <w:rPr>
-                <w:rFonts w:ascii="Consolas" w:hAnsi="Consolas" w:cs="Consolas"/>
-                <w:sz w:val="16"/>
-                <w:szCs w:val="16"/>
-              </w:rPr>
-              <w:t>fstream</w:t>
-            </w:r>
-            <w:proofErr w:type="spellEnd"/>
-            <w:r>
-              <w:rPr>
-                <w:rFonts w:ascii="Consolas" w:hAnsi="Consolas" w:cs="Consolas"/>
-                <w:sz w:val="16"/>
-                <w:szCs w:val="16"/>
-              </w:rPr>
-              <w:t xml:space="preserve"> &amp; file)</w:t>
+              <w:t>- void disassociateFile(fstream &amp; file)</w:t>
             </w:r>
           </w:p>
           <w:p>
@@ -18608,79 +15110,7 @@
                 <w:sz w:val="16"/>
                 <w:szCs w:val="16"/>
               </w:rPr>
-              <w:t xml:space="preserve">- void </w:t>
-            </w:r>
-            <w:proofErr w:type="spellStart"/>
-            <w:r>
-              <w:rPr>
-                <w:rFonts w:ascii="Consolas" w:hAnsi="Consolas" w:cs="Consolas"/>
-                <w:sz w:val="16"/>
-                <w:szCs w:val="16"/>
-              </w:rPr>
-              <w:t>associateFile</w:t>
-            </w:r>
-            <w:proofErr w:type="spellEnd"/>
-            <w:r>
-              <w:rPr>
-                <w:rFonts w:ascii="Consolas" w:hAnsi="Consolas" w:cs="Consolas"/>
-                <w:sz w:val="16"/>
-                <w:szCs w:val="16"/>
-              </w:rPr>
-              <w:t xml:space="preserve">(string </w:t>
-            </w:r>
-            <w:proofErr w:type="spellStart"/>
-            <w:r>
-              <w:rPr>
-                <w:rFonts w:ascii="Consolas" w:hAnsi="Consolas" w:cs="Consolas"/>
-                <w:sz w:val="16"/>
-                <w:szCs w:val="16"/>
-              </w:rPr>
-              <w:t>filePath</w:t>
-            </w:r>
-            <w:proofErr w:type="spellEnd"/>
-            <w:r>
-              <w:rPr>
-                <w:rFonts w:ascii="Consolas" w:hAnsi="Consolas" w:cs="Consolas"/>
-                <w:sz w:val="16"/>
-                <w:szCs w:val="16"/>
-              </w:rPr>
-              <w:t xml:space="preserve">, string </w:t>
-            </w:r>
-            <w:proofErr w:type="spellStart"/>
-            <w:r>
-              <w:rPr>
-                <w:rFonts w:ascii="Consolas" w:hAnsi="Consolas" w:cs="Consolas"/>
-                <w:sz w:val="16"/>
-                <w:szCs w:val="16"/>
-              </w:rPr>
-              <w:t>fileName</w:t>
-            </w:r>
-            <w:proofErr w:type="spellEnd"/>
-            <w:r>
-              <w:rPr>
-                <w:rFonts w:ascii="Consolas" w:hAnsi="Consolas" w:cs="Consolas"/>
-                <w:sz w:val="16"/>
-                <w:szCs w:val="16"/>
-              </w:rPr>
-              <w:t xml:space="preserve">, </w:t>
-            </w:r>
-            <w:proofErr w:type="spellStart"/>
-            <w:r>
-              <w:rPr>
-                <w:rFonts w:ascii="Consolas" w:hAnsi="Consolas" w:cs="Consolas"/>
-                <w:sz w:val="16"/>
-                <w:szCs w:val="16"/>
-              </w:rPr>
-              <w:t>fstream</w:t>
-            </w:r>
-            <w:proofErr w:type="spellEnd"/>
-            <w:r>
-              <w:rPr>
-                <w:rFonts w:ascii="Consolas" w:hAnsi="Consolas" w:cs="Consolas"/>
-                <w:sz w:val="16"/>
-                <w:szCs w:val="16"/>
-              </w:rPr>
-              <w:t xml:space="preserve"> &amp; file, OPEN_TYPE mode)</w:t>
+              <w:t>- void associateFile(string filePath, string fileName, fstream &amp; file, OPEN_TYPE mode)</w:t>
             </w:r>
           </w:p>
           <w:p>
@@ -18698,61 +15128,7 @@
                 <w:sz w:val="16"/>
                 <w:szCs w:val="16"/>
               </w:rPr>
-              <w:t xml:space="preserve">- void </w:t>
-            </w:r>
-            <w:proofErr w:type="spellStart"/>
-            <w:r>
-              <w:rPr>
-                <w:rFonts w:ascii="Consolas" w:hAnsi="Consolas" w:cs="Consolas"/>
-                <w:sz w:val="16"/>
-                <w:szCs w:val="16"/>
-              </w:rPr>
-              <w:t>deleteFile</w:t>
-            </w:r>
-            <w:proofErr w:type="spellEnd"/>
-            <w:r>
-              <w:rPr>
-                <w:rFonts w:ascii="Consolas" w:hAnsi="Consolas" w:cs="Consolas"/>
-                <w:sz w:val="16"/>
-                <w:szCs w:val="16"/>
-              </w:rPr>
-              <w:t xml:space="preserve">(string </w:t>
-            </w:r>
-            <w:proofErr w:type="spellStart"/>
-            <w:r>
-              <w:rPr>
-                <w:rFonts w:ascii="Consolas" w:hAnsi="Consolas" w:cs="Consolas"/>
-                <w:sz w:val="16"/>
-                <w:szCs w:val="16"/>
-              </w:rPr>
-              <w:t>filePath</w:t>
-            </w:r>
-            <w:proofErr w:type="spellEnd"/>
-            <w:r>
-              <w:rPr>
-                <w:rFonts w:ascii="Consolas" w:hAnsi="Consolas" w:cs="Consolas"/>
-                <w:sz w:val="16"/>
-                <w:szCs w:val="16"/>
-              </w:rPr>
-              <w:t xml:space="preserve">, string </w:t>
-            </w:r>
-            <w:proofErr w:type="spellStart"/>
-            <w:r>
-              <w:rPr>
-                <w:rFonts w:ascii="Consolas" w:hAnsi="Consolas" w:cs="Consolas"/>
-                <w:sz w:val="16"/>
-                <w:szCs w:val="16"/>
-              </w:rPr>
-              <w:t>fileName</w:t>
-            </w:r>
-            <w:proofErr w:type="spellEnd"/>
-            <w:r>
-              <w:rPr>
-                <w:rFonts w:ascii="Consolas" w:hAnsi="Consolas" w:cs="Consolas"/>
-                <w:sz w:val="16"/>
-                <w:szCs w:val="16"/>
-              </w:rPr>
-              <w:t>)</w:t>
+              <w:t>- void deleteFile(string filePath, string fileName)</w:t>
             </w:r>
           </w:p>
           <w:p>
@@ -18770,79 +15146,7 @@
                 <w:sz w:val="16"/>
                 <w:szCs w:val="16"/>
               </w:rPr>
-              <w:t xml:space="preserve">- void </w:t>
-            </w:r>
-            <w:proofErr w:type="spellStart"/>
-            <w:r>
-              <w:rPr>
-                <w:rFonts w:ascii="Consolas" w:hAnsi="Consolas" w:cs="Consolas"/>
-                <w:sz w:val="16"/>
-                <w:szCs w:val="16"/>
-              </w:rPr>
-              <w:t>renameFile</w:t>
-            </w:r>
-            <w:proofErr w:type="spellEnd"/>
-            <w:r>
-              <w:rPr>
-                <w:rFonts w:ascii="Consolas" w:hAnsi="Consolas" w:cs="Consolas"/>
-                <w:sz w:val="16"/>
-                <w:szCs w:val="16"/>
-              </w:rPr>
-              <w:t xml:space="preserve">(string </w:t>
-            </w:r>
-            <w:proofErr w:type="spellStart"/>
-            <w:r>
-              <w:rPr>
-                <w:rFonts w:ascii="Consolas" w:hAnsi="Consolas" w:cs="Consolas"/>
-                <w:sz w:val="16"/>
-                <w:szCs w:val="16"/>
-              </w:rPr>
-              <w:t>filePath</w:t>
-            </w:r>
-            <w:proofErr w:type="spellEnd"/>
-            <w:r>
-              <w:rPr>
-                <w:rFonts w:ascii="Consolas" w:hAnsi="Consolas" w:cs="Consolas"/>
-                <w:sz w:val="16"/>
-                <w:szCs w:val="16"/>
-              </w:rPr>
-              <w:t xml:space="preserve">, string </w:t>
-            </w:r>
-            <w:proofErr w:type="spellStart"/>
-            <w:r>
-              <w:rPr>
-                <w:rFonts w:ascii="Consolas" w:hAnsi="Consolas" w:cs="Consolas"/>
-                <w:sz w:val="16"/>
-                <w:szCs w:val="16"/>
-              </w:rPr>
-              <w:t>oriName</w:t>
-            </w:r>
-            <w:proofErr w:type="spellEnd"/>
-            <w:r>
-              <w:rPr>
-                <w:rFonts w:ascii="Consolas" w:hAnsi="Consolas" w:cs="Consolas"/>
-                <w:sz w:val="16"/>
-                <w:szCs w:val="16"/>
-              </w:rPr>
-              <w:t xml:space="preserve">, string </w:t>
-            </w:r>
-            <w:proofErr w:type="spellStart"/>
-            <w:r>
-              <w:rPr>
-                <w:rFonts w:ascii="Consolas" w:hAnsi="Consolas" w:cs="Consolas"/>
-                <w:sz w:val="16"/>
-                <w:szCs w:val="16"/>
-              </w:rPr>
-              <w:t>newName</w:t>
-            </w:r>
-            <w:proofErr w:type="spellEnd"/>
-            <w:r>
-              <w:rPr>
-                <w:rFonts w:ascii="Consolas" w:hAnsi="Consolas" w:cs="Consolas"/>
-                <w:sz w:val="16"/>
-                <w:szCs w:val="16"/>
-              </w:rPr>
-              <w:t>)</w:t>
+              <w:t>- void renameFile(string filePath, string oriName, string newName)</w:t>
             </w:r>
           </w:p>
           <w:p>
@@ -18863,79 +15167,7 @@
                 <w:sz w:val="16"/>
                 <w:szCs w:val="16"/>
               </w:rPr>
-              <w:t xml:space="preserve">- void </w:t>
-            </w:r>
-            <w:proofErr w:type="spellStart"/>
-            <w:r>
-              <w:rPr>
-                <w:rFonts w:ascii="Consolas" w:hAnsi="Consolas" w:cs="Consolas"/>
-                <w:sz w:val="16"/>
-                <w:szCs w:val="16"/>
-              </w:rPr>
-              <w:t>replaceFile</w:t>
-            </w:r>
-            <w:proofErr w:type="spellEnd"/>
-            <w:r>
-              <w:rPr>
-                <w:rFonts w:ascii="Consolas" w:hAnsi="Consolas" w:cs="Consolas"/>
-                <w:sz w:val="16"/>
-                <w:szCs w:val="16"/>
-              </w:rPr>
-              <w:t xml:space="preserve">(string </w:t>
-            </w:r>
-            <w:proofErr w:type="spellStart"/>
-            <w:r>
-              <w:rPr>
-                <w:rFonts w:ascii="Consolas" w:hAnsi="Consolas" w:cs="Consolas"/>
-                <w:sz w:val="16"/>
-                <w:szCs w:val="16"/>
-              </w:rPr>
-              <w:t>oriPath</w:t>
-            </w:r>
-            <w:proofErr w:type="spellEnd"/>
-            <w:r>
-              <w:rPr>
-                <w:rFonts w:ascii="Consolas" w:hAnsi="Consolas" w:cs="Consolas"/>
-                <w:sz w:val="16"/>
-                <w:szCs w:val="16"/>
-              </w:rPr>
-              <w:t xml:space="preserve">, string </w:t>
-            </w:r>
-            <w:proofErr w:type="spellStart"/>
-            <w:r>
-              <w:rPr>
-                <w:rFonts w:ascii="Consolas" w:hAnsi="Consolas" w:cs="Consolas"/>
-                <w:sz w:val="16"/>
-                <w:szCs w:val="16"/>
-              </w:rPr>
-              <w:t>oriName</w:t>
-            </w:r>
-            <w:proofErr w:type="spellEnd"/>
-            <w:r>
-              <w:rPr>
-                <w:rFonts w:ascii="Consolas" w:hAnsi="Consolas" w:cs="Consolas"/>
-                <w:sz w:val="16"/>
-                <w:szCs w:val="16"/>
-              </w:rPr>
-              <w:t xml:space="preserve">, string </w:t>
-            </w:r>
-            <w:proofErr w:type="spellStart"/>
-            <w:r>
-              <w:rPr>
-                <w:rFonts w:ascii="Consolas" w:hAnsi="Consolas" w:cs="Consolas"/>
-                <w:sz w:val="16"/>
-                <w:szCs w:val="16"/>
-              </w:rPr>
-              <w:t>repName</w:t>
-            </w:r>
-            <w:proofErr w:type="spellEnd"/>
-            <w:r>
-              <w:rPr>
-                <w:rFonts w:ascii="Consolas" w:hAnsi="Consolas" w:cs="Consolas"/>
-                <w:sz w:val="16"/>
-                <w:szCs w:val="16"/>
-              </w:rPr>
-              <w:t>)</w:t>
+              <w:t>- void replaceFile(string oriPath, string oriName, string repName)</w:t>
             </w:r>
           </w:p>
         </w:tc>
@@ -18950,15 +15182,7 @@
         <w:spacing w:after="30"/>
       </w:pPr>
       <w:r>
-        <w:t xml:space="preserve">void </w:t>
-      </w:r>
-      <w:proofErr w:type="spellStart"/>
-      <w:r>
-        <w:t>setStatus</w:t>
-      </w:r>
-      <w:proofErr w:type="spellEnd"/>
-      <w:r>
-        <w:t>()</w:t>
+        <w:t>void setStatus()</w:t>
       </w:r>
     </w:p>
     <w:p>
@@ -19012,15 +15236,7 @@
         <w:spacing w:after="30"/>
       </w:pPr>
       <w:r>
-        <w:t xml:space="preserve">void </w:t>
-      </w:r>
-      <w:proofErr w:type="spellStart"/>
-      <w:r>
-        <w:t>readData</w:t>
-      </w:r>
-      <w:proofErr w:type="spellEnd"/>
-      <w:r>
-        <w:t>(vector&lt;string&gt;  *ram)</w:t>
+        <w:t>void readData(vector&lt;string&gt;  *ram)</w:t>
       </w:r>
     </w:p>
     <w:p>
@@ -19069,15 +15285,7 @@
         <w:spacing w:after="30"/>
       </w:pPr>
       <w:r>
-        <w:t xml:space="preserve">void </w:t>
-      </w:r>
-      <w:proofErr w:type="spellStart"/>
-      <w:r>
-        <w:t>writeData</w:t>
-      </w:r>
-      <w:proofErr w:type="spellEnd"/>
-      <w:r>
-        <w:t>(vector&lt;string&gt; *ram)</w:t>
+        <w:t>void writeData(vector&lt;string&gt; *ram)</w:t>
       </w:r>
     </w:p>
     <w:p>
@@ -19124,11 +15332,9 @@
           <w:numId w:val="14"/>
         </w:numPr>
       </w:pPr>
-      <w:proofErr w:type="spellStart"/>
       <w:r>
         <w:t>StatusHandler</w:t>
       </w:r>
-      <w:proofErr w:type="spellEnd"/>
     </w:p>
     <w:tbl>
       <w:tblPr>
@@ -19180,7 +15386,6 @@
                 <w:szCs w:val="32"/>
               </w:rPr>
             </w:pPr>
-            <w:proofErr w:type="spellStart"/>
             <w:r>
               <w:rPr>
                 <w:b/>
@@ -19191,7 +15396,6 @@
               </w:rPr>
               <w:t>StatusHandler</w:t>
             </w:r>
-            <w:proofErr w:type="spellEnd"/>
           </w:p>
         </w:tc>
       </w:tr>
@@ -19269,25 +15473,7 @@
                 <w:sz w:val="16"/>
                 <w:szCs w:val="16"/>
               </w:rPr>
-              <w:t xml:space="preserve">+ </w:t>
-            </w:r>
-            <w:proofErr w:type="spellStart"/>
-            <w:r>
-              <w:rPr>
-                <w:rFonts w:ascii="Consolas" w:hAnsi="Consolas" w:cs="Consolas"/>
-                <w:sz w:val="16"/>
-                <w:szCs w:val="16"/>
-              </w:rPr>
-              <w:t>bool</w:t>
-            </w:r>
-            <w:proofErr w:type="spellEnd"/>
-            <w:r>
-              <w:rPr>
-                <w:rFonts w:ascii="Consolas" w:hAnsi="Consolas" w:cs="Consolas"/>
-                <w:sz w:val="16"/>
-                <w:szCs w:val="16"/>
-              </w:rPr>
-              <w:t xml:space="preserve"> success(Signal signal)</w:t>
+              <w:t>+ bool success(Signal signal)</w:t>
             </w:r>
           </w:p>
           <w:p>
@@ -19305,25 +15491,7 @@
                 <w:sz w:val="16"/>
                 <w:szCs w:val="16"/>
               </w:rPr>
-              <w:t xml:space="preserve">+ </w:t>
-            </w:r>
-            <w:proofErr w:type="spellStart"/>
-            <w:r>
-              <w:rPr>
-                <w:rFonts w:ascii="Consolas" w:hAnsi="Consolas" w:cs="Consolas"/>
-                <w:sz w:val="16"/>
-                <w:szCs w:val="16"/>
-              </w:rPr>
-              <w:t>bool</w:t>
-            </w:r>
-            <w:proofErr w:type="spellEnd"/>
-            <w:r>
-              <w:rPr>
-                <w:rFonts w:ascii="Consolas" w:hAnsi="Consolas" w:cs="Consolas"/>
-                <w:sz w:val="16"/>
-                <w:szCs w:val="16"/>
-              </w:rPr>
-              <w:t xml:space="preserve"> error(Signal signal)</w:t>
+              <w:t>+ bool error(Signal signal)</w:t>
             </w:r>
           </w:p>
         </w:tc>
@@ -19334,21 +15502,14 @@
         <w:spacing w:after="30"/>
         <w:ind w:left="1440"/>
       </w:pPr>
-      <w:proofErr w:type="gramStart"/>
       <w:r>
         <w:t xml:space="preserve">a. </w:t>
       </w:r>
       <w:r>
         <w:t xml:space="preserve"> </w:t>
       </w:r>
-      <w:proofErr w:type="spellStart"/>
-      <w:r>
-        <w:t>bool</w:t>
-      </w:r>
-      <w:proofErr w:type="spellEnd"/>
-      <w:proofErr w:type="gramEnd"/>
-      <w:r>
-        <w:t xml:space="preserve"> success(Signal signal)</w:t>
+      <w:r>
+        <w:t>bool success(Signal signal)</w:t>
       </w:r>
     </w:p>
     <w:p>
@@ -19392,21 +15553,8 @@
         <w:spacing w:after="30"/>
         <w:ind w:left="1440"/>
       </w:pPr>
-      <w:proofErr w:type="gramStart"/>
-      <w:r>
-        <w:t>b</w:t>
-      </w:r>
-      <w:proofErr w:type="gramEnd"/>
-      <w:r>
-        <w:t xml:space="preserve">. </w:t>
-      </w:r>
-      <w:proofErr w:type="spellStart"/>
-      <w:r>
-        <w:t>bool</w:t>
-      </w:r>
-      <w:proofErr w:type="spellEnd"/>
-      <w:r>
-        <w:t xml:space="preserve"> error (Signal signal)</w:t>
+      <w:r>
+        <w:t>b. bool error (Signal signal)</w:t>
       </w:r>
     </w:p>
     <w:p>
@@ -19484,35 +15632,7 @@
         <w:rPr>
           <w:sz w:val="24"/>
         </w:rPr>
-        <w:t xml:space="preserve">Extensive coverage of </w:t>
-      </w:r>
-      <w:proofErr w:type="spellStart"/>
-      <w:r>
-        <w:rPr>
-          <w:sz w:val="24"/>
-        </w:rPr>
-        <w:t>PowerSearch</w:t>
-      </w:r>
-      <w:proofErr w:type="spellEnd"/>
-      <w:r>
-        <w:rPr>
-          <w:sz w:val="24"/>
-        </w:rPr>
-        <w:t xml:space="preserve"> using combination of many proven algorithm such as </w:t>
-      </w:r>
-      <w:proofErr w:type="spellStart"/>
-      <w:r>
-        <w:rPr>
-          <w:sz w:val="24"/>
-        </w:rPr>
-        <w:t>Levensthein’s</w:t>
-      </w:r>
-      <w:proofErr w:type="spellEnd"/>
-      <w:r>
-        <w:rPr>
-          <w:sz w:val="24"/>
-        </w:rPr>
-        <w:t xml:space="preserve"> Algorithm</w:t>
+        <w:t>Extensive coverage of PowerSearch using combination of many proven algorithm such as Levensthein’s Algorithm</w:t>
       </w:r>
     </w:p>
     <w:p>
@@ -19552,19 +15672,11 @@
           <w:sz w:val="36"/>
         </w:rPr>
       </w:pPr>
-      <w:proofErr w:type="spellStart"/>
       <w:r>
         <w:rPr>
           <w:sz w:val="24"/>
         </w:rPr>
-        <w:t>Repolished</w:t>
-      </w:r>
-      <w:proofErr w:type="spellEnd"/>
-      <w:r>
-        <w:rPr>
-          <w:sz w:val="24"/>
-        </w:rPr>
-        <w:t xml:space="preserve"> UI</w:t>
+        <w:t>Repolished UI</w:t>
       </w:r>
     </w:p>
     <w:p>
@@ -19586,28 +15698,12 @@
         <w:rPr>
           <w:sz w:val="24"/>
         </w:rPr>
-        <w:t xml:space="preserve">Implementation of </w:t>
-      </w:r>
-      <w:proofErr w:type="spellStart"/>
-      <w:r>
-        <w:rPr>
-          <w:sz w:val="24"/>
-        </w:rPr>
-        <w:t>DidU</w:t>
-      </w:r>
-      <w:proofErr w:type="spellEnd"/>
-      <w:r>
-        <w:rPr>
-          <w:sz w:val="24"/>
-        </w:rPr>
-        <w:t xml:space="preserve"> KnowBox</w:t>
-      </w:r>
-      <w:bookmarkStart w:id="0" w:name="_GoBack"/>
-      <w:bookmarkEnd w:id="0"/>
+        <w:t>Implementation of DidU KnowBox</w:t>
+      </w:r>
     </w:p>
     <w:sectPr>
-      <w:headerReference w:type="default" r:id="rId21"/>
-      <w:footerReference w:type="default" r:id="rId22"/>
+      <w:headerReference w:type="default" r:id="rId23"/>
+      <w:footerReference w:type="default" r:id="rId24"/>
       <w:pgSz w:w="12240" w:h="15840"/>
       <w:pgMar w:top="1440" w:right="1440" w:bottom="1440" w:left="1440" w:header="720" w:footer="720" w:gutter="0"/>
       <w:cols w:space="720"/>
@@ -19662,7 +15758,7 @@
       <w:rPr>
         <w:noProof/>
       </w:rPr>
-      <w:t>20</w:t>
+      <w:t>9</w:t>
     </w:r>
     <w:r>
       <w:fldChar w:fldCharType="end"/>
@@ -22791,7 +18887,7 @@
 </file>
 
 <file path=customXml/itemProps1.xml><?xml version="1.0" encoding="utf-8"?>
-<ds:datastoreItem xmlns:ds="http://schemas.openxmlformats.org/officeDocument/2006/customXml" ds:itemID="{3CB18F89-E384-4FF5-A1C6-4B546A3513D4}">
+<ds:datastoreItem xmlns:ds="http://schemas.openxmlformats.org/officeDocument/2006/customXml" ds:itemID="{A9D79DC6-4304-485C-8566-A28F8886A41D}">
   <ds:schemaRefs>
     <ds:schemaRef ds:uri="http://schemas.openxmlformats.org/officeDocument/2006/bibliography"/>
   </ds:schemaRefs>

--- a/Docs/[F09-2C][V0.2.9].docx
+++ b/Docs/[F09-2C][V0.2.9].docx
@@ -8,9 +8,11 @@
         <w:spacing w:after="30"/>
         <w:jc w:val="center"/>
       </w:pPr>
+      <w:proofErr w:type="spellStart"/>
       <w:r>
         <w:t>YourDay</w:t>
       </w:r>
+      <w:proofErr w:type="spellEnd"/>
     </w:p>
     <w:p>
       <w:pPr>
@@ -165,8 +167,13 @@
               <w:jc w:val="center"/>
             </w:pPr>
             <w:r>
-              <w:t>Ignatius Damai</w:t>
-            </w:r>
+              <w:t xml:space="preserve">Ignatius </w:t>
+            </w:r>
+            <w:proofErr w:type="spellStart"/>
+            <w:r>
+              <w:t>Damai</w:t>
+            </w:r>
+            <w:proofErr w:type="spellEnd"/>
           </w:p>
           <w:p>
             <w:pPr>
@@ -459,8 +466,21 @@
               <w:jc w:val="center"/>
             </w:pPr>
             <w:r>
-              <w:t>Nguyen Ngoc Nhu Thao</w:t>
-            </w:r>
+              <w:t xml:space="preserve">Nguyen Ngoc </w:t>
+            </w:r>
+            <w:proofErr w:type="spellStart"/>
+            <w:r>
+              <w:t>Nhu</w:t>
+            </w:r>
+            <w:proofErr w:type="spellEnd"/>
+            <w:r>
+              <w:t xml:space="preserve"> </w:t>
+            </w:r>
+            <w:proofErr w:type="spellStart"/>
+            <w:r>
+              <w:t>Thao</w:t>
+            </w:r>
+            <w:proofErr w:type="spellEnd"/>
           </w:p>
           <w:p>
             <w:pPr>
@@ -513,7 +533,15 @@
         <w:t>s</w:t>
       </w:r>
       <w:r>
-        <w:t xml:space="preserve"> or having difficulties in managing your agenda? YourDay will help you to keep track </w:t>
+        <w:t xml:space="preserve"> or having difficulties in managing your agenda? </w:t>
+      </w:r>
+      <w:proofErr w:type="spellStart"/>
+      <w:r>
+        <w:t>YourDay</w:t>
+      </w:r>
+      <w:proofErr w:type="spellEnd"/>
+      <w:r>
+        <w:t xml:space="preserve"> will help you to keep track </w:t>
       </w:r>
       <w:r>
         <w:t xml:space="preserve">of </w:t>
@@ -525,11 +553,21 @@
         <w:t>ts and tasks, as well as to keep</w:t>
       </w:r>
       <w:r>
-        <w:t xml:space="preserve"> them organized. YourDay is </w:t>
-      </w:r>
+        <w:t xml:space="preserve"> them organized. </w:t>
+      </w:r>
+      <w:proofErr w:type="spellStart"/>
+      <w:r>
+        <w:t>YourDay</w:t>
+      </w:r>
+      <w:proofErr w:type="spellEnd"/>
+      <w:r>
+        <w:t xml:space="preserve"> is </w:t>
+      </w:r>
+      <w:proofErr w:type="gramStart"/>
       <w:r>
         <w:t>a powerful</w:t>
       </w:r>
+      <w:proofErr w:type="gramEnd"/>
       <w:r>
         <w:t xml:space="preserve"> software </w:t>
       </w:r>
@@ -1024,7 +1062,11 @@
         <w:t>priority”</w:t>
       </w:r>
       <w:r>
-        <w:t xml:space="preserve"> after your event details</w:t>
+        <w:t xml:space="preserve"> after your event </w:t>
+      </w:r>
+      <w:proofErr w:type="gramStart"/>
+      <w:r>
+        <w:t>details</w:t>
       </w:r>
       <w:r>
         <w:t xml:space="preserve"> </w:t>
@@ -1032,6 +1074,7 @@
       <w:r>
         <w:t>.</w:t>
       </w:r>
+      <w:proofErr w:type="gramEnd"/>
       <w:r>
         <w:t xml:space="preserve"> The accepted priorities are:</w:t>
       </w:r>
@@ -1071,8 +1114,13 @@
         </w:numPr>
         <w:spacing w:after="30"/>
       </w:pPr>
-      <w:r>
-        <w:t>2 : Normal priority. This is the default priority if the user does not give a specific priority</w:t>
+      <w:proofErr w:type="gramStart"/>
+      <w:r>
+        <w:t>2 :</w:t>
+      </w:r>
+      <w:proofErr w:type="gramEnd"/>
+      <w:r>
+        <w:t xml:space="preserve"> Normal priority. This is the default priority if the user does not give a specific priority</w:t>
       </w:r>
     </w:p>
     <w:p>
@@ -1084,8 +1132,13 @@
         </w:numPr>
         <w:spacing w:after="30"/>
       </w:pPr>
-      <w:r>
-        <w:t>3 : Low Priority.</w:t>
+      <w:proofErr w:type="gramStart"/>
+      <w:r>
+        <w:t>3 :</w:t>
+      </w:r>
+      <w:proofErr w:type="gramEnd"/>
+      <w:r>
+        <w:t xml:space="preserve"> Low Priority.</w:t>
       </w:r>
     </w:p>
     <w:p>
@@ -1235,8 +1288,16 @@
           <w:b/>
         </w:rPr>
         <w:tab/>
-        <w:t>edit, update, change, modify, !</w:t>
-      </w:r>
+        <w:t>edit, update, change, modify</w:t>
+      </w:r>
+      <w:proofErr w:type="gramStart"/>
+      <w:r>
+        <w:rPr>
+          <w:b/>
+        </w:rPr>
+        <w:t>, !</w:t>
+      </w:r>
+      <w:proofErr w:type="gramEnd"/>
       <w:r>
         <w:rPr>
           <w:b/>
@@ -1251,7 +1312,25 @@
         <w:ind w:left="360"/>
       </w:pPr>
       <w:r>
-        <w:t>The keywords can be a word or a part of the entry details, date, or time of the entry. After you enter the command, YourDay will give you a list of entries that matches your keywords. After that, you can select which entry you want to edit by entering the event ID shown ur search result.</w:t>
+        <w:t xml:space="preserve">The keywords can be a word or a part of the entry details, date, or time of the entry. After you enter the command, </w:t>
+      </w:r>
+      <w:proofErr w:type="spellStart"/>
+      <w:r>
+        <w:t>YourDay</w:t>
+      </w:r>
+      <w:proofErr w:type="spellEnd"/>
+      <w:r>
+        <w:t xml:space="preserve"> will give you a list of entries that matches your keywords. After that, you can select which entry you want to edit by entering the event ID shown </w:t>
+      </w:r>
+      <w:proofErr w:type="spellStart"/>
+      <w:proofErr w:type="gramStart"/>
+      <w:r>
+        <w:t>ur</w:t>
+      </w:r>
+      <w:proofErr w:type="spellEnd"/>
+      <w:proofErr w:type="gramEnd"/>
+      <w:r>
+        <w:t xml:space="preserve"> search result.</w:t>
       </w:r>
     </w:p>
     <w:p>
@@ -1261,7 +1340,15 @@
         <w:ind w:left="360"/>
       </w:pPr>
       <w:r>
-        <w:t>You will then be shown the entry’s details. To edit the entry, type the field name you want to edit (details, time, date, venue, or pri) and type the new value for the respective field.</w:t>
+        <w:t xml:space="preserve">You will then be shown the entry’s details. To edit the entry, type the field name you want to edit (details, time, date, venue, or </w:t>
+      </w:r>
+      <w:proofErr w:type="spellStart"/>
+      <w:r>
+        <w:t>pri</w:t>
+      </w:r>
+      <w:proofErr w:type="spellEnd"/>
+      <w:r>
+        <w:t>) and type the new value for the respective field.</w:t>
       </w:r>
     </w:p>
     <w:p>
@@ -1468,7 +1555,21 @@
         <w:rPr>
           <w:b/>
         </w:rPr>
-        <w:t>[start ID]-[endID]</w:t>
+        <w:t>[start ID]-[</w:t>
+      </w:r>
+      <w:proofErr w:type="spellStart"/>
+      <w:r>
+        <w:rPr>
+          <w:b/>
+        </w:rPr>
+        <w:t>endID</w:t>
+      </w:r>
+      <w:proofErr w:type="spellEnd"/>
+      <w:r>
+        <w:rPr>
+          <w:b/>
+        </w:rPr>
+        <w:t>]</w:t>
       </w:r>
     </w:p>
     <w:p>
@@ -1484,7 +1585,21 @@
         <w:rPr>
           <w:b/>
         </w:rPr>
-        <w:t>[ID1],[ID2],[ID3],…</w:t>
+        <w:t>[ID1]</w:t>
+      </w:r>
+      <w:proofErr w:type="gramStart"/>
+      <w:r>
+        <w:rPr>
+          <w:b/>
+        </w:rPr>
+        <w:t>,[</w:t>
+      </w:r>
+      <w:proofErr w:type="gramEnd"/>
+      <w:r>
+        <w:rPr>
+          <w:b/>
+        </w:rPr>
+        <w:t>ID2],[ID3],…</w:t>
       </w:r>
     </w:p>
     <w:p>
@@ -1493,8 +1608,13 @@
         <w:spacing w:after="30"/>
         <w:ind w:left="3240" w:firstLine="360"/>
       </w:pPr>
-      <w:r>
-        <w:t>i.e. 1-6 or 1,2,4</w:t>
+      <w:proofErr w:type="gramStart"/>
+      <w:r>
+        <w:t>i.e</w:t>
+      </w:r>
+      <w:proofErr w:type="gramEnd"/>
+      <w:r>
+        <w:t>. 1-6 or 1,2,4</w:t>
       </w:r>
     </w:p>
     <w:p>
@@ -1812,7 +1932,15 @@
         <w:ind w:left="360"/>
       </w:pPr>
       <w:r>
-        <w:t>After you enter the command, YourDay will give you a list of entries that matches your keywords</w:t>
+        <w:t xml:space="preserve">After you enter the command, </w:t>
+      </w:r>
+      <w:proofErr w:type="spellStart"/>
+      <w:r>
+        <w:t>YourDay</w:t>
+      </w:r>
+      <w:proofErr w:type="spellEnd"/>
+      <w:r>
+        <w:t xml:space="preserve"> will give you a list of entries that matches your keywords</w:t>
       </w:r>
       <w:r>
         <w:t xml:space="preserve"> (Figure 5).</w:t>
@@ -2089,21 +2217,77 @@
         <w:rPr>
           <w:b/>
         </w:rPr>
-        <w:t>Why YourDay?</w:t>
+        <w:t xml:space="preserve">Why </w:t>
+      </w:r>
+      <w:proofErr w:type="spellStart"/>
+      <w:r>
+        <w:rPr>
+          <w:b/>
+        </w:rPr>
+        <w:t>YourDay</w:t>
+      </w:r>
+      <w:proofErr w:type="spellEnd"/>
+      <w:r>
+        <w:rPr>
+          <w:b/>
+        </w:rPr>
+        <w:t>?</w:t>
       </w:r>
     </w:p>
     <w:p>
       <w:pPr>
         <w:spacing w:after="30"/>
       </w:pPr>
-      <w:r>
-        <w:t xml:space="preserve">YourDay offers so much more than your ordinary agenda. YourDay works very efficiently with </w:t>
-      </w:r>
-      <w:r>
-        <w:t>our special feature, PowerSearch</w:t>
-      </w:r>
-      <w:r>
-        <w:t xml:space="preserve">. Our PowerSearch features includes QuickSearch, Suggestions, MitsakeMeNot and </w:t>
+      <w:proofErr w:type="spellStart"/>
+      <w:r>
+        <w:t>YourDay</w:t>
+      </w:r>
+      <w:proofErr w:type="spellEnd"/>
+      <w:r>
+        <w:t xml:space="preserve"> offers so much more than your ordinary agenda. </w:t>
+      </w:r>
+      <w:proofErr w:type="spellStart"/>
+      <w:r>
+        <w:t>YourDay</w:t>
+      </w:r>
+      <w:proofErr w:type="spellEnd"/>
+      <w:r>
+        <w:t xml:space="preserve"> works very efficiently with </w:t>
+      </w:r>
+      <w:r>
+        <w:t xml:space="preserve">our special feature, </w:t>
+      </w:r>
+      <w:proofErr w:type="spellStart"/>
+      <w:r>
+        <w:t>PowerSearch</w:t>
+      </w:r>
+      <w:proofErr w:type="spellEnd"/>
+      <w:r>
+        <w:t xml:space="preserve">. Our </w:t>
+      </w:r>
+      <w:proofErr w:type="spellStart"/>
+      <w:r>
+        <w:t>PowerSearch</w:t>
+      </w:r>
+      <w:proofErr w:type="spellEnd"/>
+      <w:r>
+        <w:t xml:space="preserve"> features includes </w:t>
+      </w:r>
+      <w:proofErr w:type="spellStart"/>
+      <w:r>
+        <w:t>QuickSearch</w:t>
+      </w:r>
+      <w:proofErr w:type="spellEnd"/>
+      <w:r>
+        <w:t xml:space="preserve">, Suggestions, </w:t>
+      </w:r>
+      <w:proofErr w:type="spellStart"/>
+      <w:r>
+        <w:t>MitsakeMeNot</w:t>
+      </w:r>
+      <w:proofErr w:type="spellEnd"/>
+      <w:r>
+        <w:t xml:space="preserve"> and </w:t>
       </w:r>
     </w:p>
     <w:p>
@@ -2124,24 +2308,44 @@
       <w:pPr>
         <w:spacing w:after="30"/>
       </w:pPr>
-      <w:r>
-        <w:t>PowerSearch: a powerful search function that provides suggestion and auto correction to user’s search input.</w:t>
+      <w:proofErr w:type="spellStart"/>
+      <w:r>
+        <w:t>PowerSearch</w:t>
+      </w:r>
+      <w:proofErr w:type="spellEnd"/>
+      <w:r>
+        <w:t>: a powerful search function that provides suggestion and auto correction to user’s search input.</w:t>
       </w:r>
     </w:p>
     <w:p>
       <w:pPr>
         <w:spacing w:after="30"/>
       </w:pPr>
-      <w:r>
-        <w:t>QuickSearch : a powerful search feature that enables the program to output the entry found from the user’s input without the need to push the return button or other special character to trigger the search engine</w:t>
+      <w:proofErr w:type="spellStart"/>
+      <w:proofErr w:type="gramStart"/>
+      <w:r>
+        <w:t>QuickSearch</w:t>
+      </w:r>
+      <w:proofErr w:type="spellEnd"/>
+      <w:r>
+        <w:t xml:space="preserve"> :</w:t>
+      </w:r>
+      <w:proofErr w:type="gramEnd"/>
+      <w:r>
+        <w:t xml:space="preserve"> a powerful search feature that enables the program to output the entry found from the user’s input without the need to push the return button or other special character to trigger the search engine</w:t>
       </w:r>
     </w:p>
     <w:p>
       <w:pPr>
         <w:spacing w:after="30"/>
       </w:pPr>
-      <w:r>
-        <w:t>Suggestions : a powerful search feature that enables the user to input few characters and suggest a word that is included inside the entry database.</w:t>
+      <w:proofErr w:type="gramStart"/>
+      <w:r>
+        <w:t>Suggestions :</w:t>
+      </w:r>
+      <w:proofErr w:type="gramEnd"/>
+      <w:r>
+        <w:t xml:space="preserve"> a powerful search feature that enables the user to input few characters and suggest a word that is included inside the entry database.</w:t>
       </w:r>
     </w:p>
     <w:p>
@@ -2152,8 +2356,18 @@
           <w:szCs w:val="56"/>
         </w:rPr>
       </w:pPr>
-      <w:r>
-        <w:t>MitsakeMeNot : Error correction for user’s input inside the search function</w:t>
+      <w:proofErr w:type="spellStart"/>
+      <w:proofErr w:type="gramStart"/>
+      <w:r>
+        <w:t>MitsakeMeNot</w:t>
+      </w:r>
+      <w:proofErr w:type="spellEnd"/>
+      <w:r>
+        <w:t xml:space="preserve"> :</w:t>
+      </w:r>
+      <w:proofErr w:type="gramEnd"/>
+      <w:r>
+        <w:t xml:space="preserve"> Error correction for user’s input inside the search function</w:t>
       </w:r>
       <w:r>
         <w:br w:type="page"/>
@@ -2235,7 +2449,15 @@
         <w:spacing w:after="30"/>
       </w:pPr>
       <w:r>
-        <w:t>The information in this guide assumes that the reader has a decent level of C++ programming experience such as working with STL Vectors and Classes(Object Oriented Programming).</w:t>
+        <w:t xml:space="preserve">The information in this guide assumes that the reader has a decent level of C++ programming experience such as working with STL Vectors and </w:t>
+      </w:r>
+      <w:proofErr w:type="gramStart"/>
+      <w:r>
+        <w:t>Classes(</w:t>
+      </w:r>
+      <w:proofErr w:type="gramEnd"/>
+      <w:r>
+        <w:t>Object Oriented Programming).</w:t>
       </w:r>
     </w:p>
     <w:p>
@@ -2324,6 +2546,7 @@
                                 <w:sz w:val="32"/>
                               </w:rPr>
                             </w:pPr>
+                            <w:proofErr w:type="gramStart"/>
                             <w:r>
                               <w:rPr>
                                 <w:b/>
@@ -2331,6 +2554,7 @@
                               </w:rPr>
                               <w:t>storage</w:t>
                             </w:r>
+                            <w:proofErr w:type="gramEnd"/>
                           </w:p>
                         </w:txbxContent>
                       </wps:txbx>
@@ -3901,7 +4125,15 @@
     </w:p>
     <w:p>
       <w:r>
-        <w:t>The next 3 pages containing the UML Sequence Diagram, classes’ attributes and properties, and inheritance will be presented in landscape.</w:t>
+        <w:t xml:space="preserve">The next 3 pages containing the UML Sequence Diagram, classes’ attributes and </w:t>
+      </w:r>
+      <w:proofErr w:type="gramStart"/>
+      <w:r>
+        <w:t>properties,</w:t>
+      </w:r>
+      <w:proofErr w:type="gramEnd"/>
+      <w:r>
+        <w:t xml:space="preserve"> and inheritance will be presented in landscape.</w:t>
       </w:r>
       <w:r>
         <w:br w:type="page"/>
@@ -3927,8 +4159,13 @@
         <w:spacing w:after="30"/>
       </w:pPr>
       <w:r>
-        <w:t>This is the sequence diagram to show interaction between main, UI and the user in main success senario</w:t>
-      </w:r>
+        <w:t xml:space="preserve">This is the sequence diagram to show interaction between main, UI and the user in main success </w:t>
+      </w:r>
+      <w:proofErr w:type="spellStart"/>
+      <w:r>
+        <w:t>senario</w:t>
+      </w:r>
+      <w:proofErr w:type="spellEnd"/>
     </w:p>
     <w:p>
       <w:pPr>
@@ -4017,8 +4254,6 @@
         <w:lastRenderedPageBreak/>
         <w:t>This is the sequence diagram to show interaction within logic component to execute add command in main success scenario.</w:t>
       </w:r>
-      <w:bookmarkStart w:id="0" w:name="_GoBack"/>
-      <w:bookmarkEnd w:id="0"/>
     </w:p>
     <w:p>
       <w:pPr>
@@ -4082,6 +4317,8 @@
           <w:b/>
         </w:rPr>
       </w:pPr>
+      <w:bookmarkStart w:id="0" w:name="_GoBack"/>
+      <w:bookmarkEnd w:id="0"/>
     </w:p>
     <w:p/>
     <w:p>
@@ -4652,9 +4889,11 @@
                             <w:pPr>
                               <w:jc w:val="center"/>
                             </w:pPr>
+                            <w:proofErr w:type="spellStart"/>
                             <w:r>
                               <w:t>DeleteExecutor</w:t>
                             </w:r>
+                            <w:proofErr w:type="spellEnd"/>
                           </w:p>
                         </w:txbxContent>
                       </wps:txbx>
@@ -4751,9 +4990,11 @@
                             <w:pPr>
                               <w:jc w:val="center"/>
                             </w:pPr>
+                            <w:proofErr w:type="spellStart"/>
                             <w:r>
                               <w:t>SearchExecutor</w:t>
                             </w:r>
+                            <w:proofErr w:type="spellEnd"/>
                           </w:p>
                         </w:txbxContent>
                       </wps:txbx>
@@ -4849,12 +5090,14 @@
                                 <w:sz w:val="20"/>
                               </w:rPr>
                             </w:pPr>
+                            <w:proofErr w:type="spellStart"/>
                             <w:r>
                               <w:rPr>
                                 <w:sz w:val="20"/>
                               </w:rPr>
                               <w:t>UpdateExecutor</w:t>
                             </w:r>
+                            <w:proofErr w:type="spellEnd"/>
                           </w:p>
                         </w:txbxContent>
                       </wps:txbx>
@@ -4953,9 +5196,11 @@
                             <w:pPr>
                               <w:jc w:val="center"/>
                             </w:pPr>
+                            <w:proofErr w:type="spellStart"/>
                             <w:r>
                               <w:t>AddExecutor</w:t>
                             </w:r>
+                            <w:proofErr w:type="spellEnd"/>
                           </w:p>
                         </w:txbxContent>
                       </wps:txbx>
@@ -5048,9 +5293,11 @@
                             <w:pPr>
                               <w:jc w:val="center"/>
                             </w:pPr>
+                            <w:proofErr w:type="spellStart"/>
                             <w:r>
                               <w:t>ExitExecutor</w:t>
                             </w:r>
+                            <w:proofErr w:type="spellEnd"/>
                           </w:p>
                         </w:txbxContent>
                       </wps:txbx>
@@ -5095,7 +5342,15 @@
     <w:p/>
     <w:p>
       <w:r>
-        <w:t>In this software, we use 1 super class which is the executor class. The main purpose of this class is to improve the simplicity of executing user’s command and manage the tracking of the commands that has been executed. We have 5 inherited class from the main executor class, which are:</w:t>
+        <w:t xml:space="preserve">In this software, we use 1 super class which is the executor class. The main purpose of this class is to improve the simplicity of executing user’s command and manage the tracking of the commands that has been executed. We have 5 inherited </w:t>
+      </w:r>
+      <w:proofErr w:type="gramStart"/>
+      <w:r>
+        <w:t>class</w:t>
+      </w:r>
+      <w:proofErr w:type="gramEnd"/>
+      <w:r>
+        <w:t xml:space="preserve"> from the main executor class, which are:</w:t>
       </w:r>
     </w:p>
     <w:p>
@@ -5106,9 +5361,11 @@
           <w:numId w:val="12"/>
         </w:numPr>
       </w:pPr>
+      <w:proofErr w:type="spellStart"/>
       <w:r>
         <w:t>AddExecutor</w:t>
       </w:r>
+      <w:proofErr w:type="spellEnd"/>
     </w:p>
     <w:p>
       <w:pPr>
@@ -5118,9 +5375,11 @@
           <w:numId w:val="12"/>
         </w:numPr>
       </w:pPr>
+      <w:proofErr w:type="spellStart"/>
       <w:r>
         <w:t>DeleteExecutor</w:t>
       </w:r>
+      <w:proofErr w:type="spellEnd"/>
     </w:p>
     <w:p>
       <w:pPr>
@@ -5130,9 +5389,11 @@
           <w:numId w:val="12"/>
         </w:numPr>
       </w:pPr>
+      <w:proofErr w:type="spellStart"/>
       <w:r>
         <w:t>SearchExecutor</w:t>
       </w:r>
+      <w:proofErr w:type="spellEnd"/>
     </w:p>
     <w:p>
       <w:pPr>
@@ -5142,9 +5403,11 @@
           <w:numId w:val="12"/>
         </w:numPr>
       </w:pPr>
+      <w:proofErr w:type="spellStart"/>
       <w:r>
         <w:t>UpdateExecutor</w:t>
       </w:r>
+      <w:proofErr w:type="spellEnd"/>
     </w:p>
     <w:p>
       <w:pPr>
@@ -5154,9 +5417,11 @@
           <w:numId w:val="12"/>
         </w:numPr>
       </w:pPr>
+      <w:proofErr w:type="spellStart"/>
       <w:r>
         <w:t>ExitExector</w:t>
       </w:r>
+      <w:proofErr w:type="spellEnd"/>
     </w:p>
     <w:p>
       <w:r>
@@ -9013,8 +9278,17 @@
                 <w:sz w:val="16"/>
                 <w:szCs w:val="16"/>
               </w:rPr>
-              <w:t>- HANDLE hConsole</w:t>
-            </w:r>
+              <w:t xml:space="preserve">- HANDLE </w:t>
+            </w:r>
+            <w:proofErr w:type="spellStart"/>
+            <w:r>
+              <w:rPr>
+                <w:sz w:val="16"/>
+                <w:szCs w:val="16"/>
+              </w:rPr>
+              <w:t>hConsole</w:t>
+            </w:r>
+            <w:proofErr w:type="spellEnd"/>
           </w:p>
         </w:tc>
       </w:tr>
@@ -9054,7 +9328,39 @@
                 <w:szCs w:val="16"/>
               </w:rPr>
               <w:lastRenderedPageBreak/>
-              <w:t>- void displayBoard(Signal statusSignal)</w:t>
+              <w:t xml:space="preserve">- void </w:t>
+            </w:r>
+            <w:proofErr w:type="spellStart"/>
+            <w:r>
+              <w:rPr>
+                <w:sz w:val="16"/>
+                <w:szCs w:val="16"/>
+              </w:rPr>
+              <w:t>displayBoard</w:t>
+            </w:r>
+            <w:proofErr w:type="spellEnd"/>
+            <w:r>
+              <w:rPr>
+                <w:sz w:val="16"/>
+                <w:szCs w:val="16"/>
+              </w:rPr>
+              <w:t xml:space="preserve">(Signal </w:t>
+            </w:r>
+            <w:proofErr w:type="spellStart"/>
+            <w:r>
+              <w:rPr>
+                <w:sz w:val="16"/>
+                <w:szCs w:val="16"/>
+              </w:rPr>
+              <w:t>statusSignal</w:t>
+            </w:r>
+            <w:proofErr w:type="spellEnd"/>
+            <w:r>
+              <w:rPr>
+                <w:sz w:val="16"/>
+                <w:szCs w:val="16"/>
+              </w:rPr>
+              <w:t>)</w:t>
             </w:r>
           </w:p>
           <w:p>
@@ -9070,7 +9376,39 @@
                 <w:sz w:val="16"/>
                 <w:szCs w:val="16"/>
               </w:rPr>
-              <w:t>- void setStatus(Signal statusSignal)</w:t>
+              <w:t xml:space="preserve">- void </w:t>
+            </w:r>
+            <w:proofErr w:type="spellStart"/>
+            <w:r>
+              <w:rPr>
+                <w:sz w:val="16"/>
+                <w:szCs w:val="16"/>
+              </w:rPr>
+              <w:t>setStatus</w:t>
+            </w:r>
+            <w:proofErr w:type="spellEnd"/>
+            <w:r>
+              <w:rPr>
+                <w:sz w:val="16"/>
+                <w:szCs w:val="16"/>
+              </w:rPr>
+              <w:t xml:space="preserve">(Signal </w:t>
+            </w:r>
+            <w:proofErr w:type="spellStart"/>
+            <w:r>
+              <w:rPr>
+                <w:sz w:val="16"/>
+                <w:szCs w:val="16"/>
+              </w:rPr>
+              <w:t>statusSignal</w:t>
+            </w:r>
+            <w:proofErr w:type="spellEnd"/>
+            <w:r>
+              <w:rPr>
+                <w:sz w:val="16"/>
+                <w:szCs w:val="16"/>
+              </w:rPr>
+              <w:t>)</w:t>
             </w:r>
           </w:p>
           <w:p>
@@ -9086,7 +9424,39 @@
                 <w:sz w:val="16"/>
                 <w:szCs w:val="16"/>
               </w:rPr>
-              <w:t>- void setInput(string textInput);</w:t>
+              <w:t xml:space="preserve">- void </w:t>
+            </w:r>
+            <w:proofErr w:type="spellStart"/>
+            <w:r>
+              <w:rPr>
+                <w:sz w:val="16"/>
+                <w:szCs w:val="16"/>
+              </w:rPr>
+              <w:t>setInput</w:t>
+            </w:r>
+            <w:proofErr w:type="spellEnd"/>
+            <w:r>
+              <w:rPr>
+                <w:sz w:val="16"/>
+                <w:szCs w:val="16"/>
+              </w:rPr>
+              <w:t xml:space="preserve">(string </w:t>
+            </w:r>
+            <w:proofErr w:type="spellStart"/>
+            <w:r>
+              <w:rPr>
+                <w:sz w:val="16"/>
+                <w:szCs w:val="16"/>
+              </w:rPr>
+              <w:t>textInput</w:t>
+            </w:r>
+            <w:proofErr w:type="spellEnd"/>
+            <w:r>
+              <w:rPr>
+                <w:sz w:val="16"/>
+                <w:szCs w:val="16"/>
+              </w:rPr>
+              <w:t>);</w:t>
             </w:r>
           </w:p>
           <w:p>
@@ -9102,7 +9472,23 @@
                 <w:sz w:val="16"/>
                 <w:szCs w:val="16"/>
               </w:rPr>
-              <w:t>- void drawBanner()</w:t>
+              <w:t xml:space="preserve">- void </w:t>
+            </w:r>
+            <w:proofErr w:type="spellStart"/>
+            <w:r>
+              <w:rPr>
+                <w:sz w:val="16"/>
+                <w:szCs w:val="16"/>
+              </w:rPr>
+              <w:t>drawBanner</w:t>
+            </w:r>
+            <w:proofErr w:type="spellEnd"/>
+            <w:r>
+              <w:rPr>
+                <w:sz w:val="16"/>
+                <w:szCs w:val="16"/>
+              </w:rPr>
+              <w:t>()</w:t>
             </w:r>
           </w:p>
           <w:p>
@@ -9118,7 +9504,87 @@
                 <w:sz w:val="16"/>
                 <w:szCs w:val="16"/>
               </w:rPr>
-              <w:t>- void writeWords(string words, int startH, int startW)</w:t>
+              <w:t xml:space="preserve">- void </w:t>
+            </w:r>
+            <w:proofErr w:type="spellStart"/>
+            <w:r>
+              <w:rPr>
+                <w:sz w:val="16"/>
+                <w:szCs w:val="16"/>
+              </w:rPr>
+              <w:t>writeWords</w:t>
+            </w:r>
+            <w:proofErr w:type="spellEnd"/>
+            <w:r>
+              <w:rPr>
+                <w:sz w:val="16"/>
+                <w:szCs w:val="16"/>
+              </w:rPr>
+              <w:t xml:space="preserve">(string words, </w:t>
+            </w:r>
+            <w:proofErr w:type="spellStart"/>
+            <w:r>
+              <w:rPr>
+                <w:sz w:val="16"/>
+                <w:szCs w:val="16"/>
+              </w:rPr>
+              <w:t>int</w:t>
+            </w:r>
+            <w:proofErr w:type="spellEnd"/>
+            <w:r>
+              <w:rPr>
+                <w:sz w:val="16"/>
+                <w:szCs w:val="16"/>
+              </w:rPr>
+              <w:t xml:space="preserve"> </w:t>
+            </w:r>
+            <w:proofErr w:type="spellStart"/>
+            <w:r>
+              <w:rPr>
+                <w:sz w:val="16"/>
+                <w:szCs w:val="16"/>
+              </w:rPr>
+              <w:t>startH</w:t>
+            </w:r>
+            <w:proofErr w:type="spellEnd"/>
+            <w:r>
+              <w:rPr>
+                <w:sz w:val="16"/>
+                <w:szCs w:val="16"/>
+              </w:rPr>
+              <w:t xml:space="preserve">, </w:t>
+            </w:r>
+            <w:proofErr w:type="spellStart"/>
+            <w:r>
+              <w:rPr>
+                <w:sz w:val="16"/>
+                <w:szCs w:val="16"/>
+              </w:rPr>
+              <w:t>int</w:t>
+            </w:r>
+            <w:proofErr w:type="spellEnd"/>
+            <w:r>
+              <w:rPr>
+                <w:sz w:val="16"/>
+                <w:szCs w:val="16"/>
+              </w:rPr>
+              <w:t xml:space="preserve"> </w:t>
+            </w:r>
+            <w:proofErr w:type="spellStart"/>
+            <w:r>
+              <w:rPr>
+                <w:sz w:val="16"/>
+                <w:szCs w:val="16"/>
+              </w:rPr>
+              <w:t>startW</w:t>
+            </w:r>
+            <w:proofErr w:type="spellEnd"/>
+            <w:r>
+              <w:rPr>
+                <w:sz w:val="16"/>
+                <w:szCs w:val="16"/>
+              </w:rPr>
+              <w:t>)</w:t>
             </w:r>
           </w:p>
           <w:p>
@@ -9134,7 +9600,55 @@
                 <w:sz w:val="16"/>
                 <w:szCs w:val="16"/>
               </w:rPr>
-              <w:t>- void displayEntryList( vector&lt;string&gt;* calendarEntryList, vector&lt;string&gt; *generalEntryList )</w:t>
+              <w:t xml:space="preserve">- void </w:t>
+            </w:r>
+            <w:proofErr w:type="spellStart"/>
+            <w:r>
+              <w:rPr>
+                <w:sz w:val="16"/>
+                <w:szCs w:val="16"/>
+              </w:rPr>
+              <w:t>displayEntryList</w:t>
+            </w:r>
+            <w:proofErr w:type="spellEnd"/>
+            <w:r>
+              <w:rPr>
+                <w:sz w:val="16"/>
+                <w:szCs w:val="16"/>
+              </w:rPr>
+              <w:t xml:space="preserve">( vector&lt;string&gt;* </w:t>
+            </w:r>
+            <w:proofErr w:type="spellStart"/>
+            <w:r>
+              <w:rPr>
+                <w:sz w:val="16"/>
+                <w:szCs w:val="16"/>
+              </w:rPr>
+              <w:t>calendarEntryList</w:t>
+            </w:r>
+            <w:proofErr w:type="spellEnd"/>
+            <w:r>
+              <w:rPr>
+                <w:sz w:val="16"/>
+                <w:szCs w:val="16"/>
+              </w:rPr>
+              <w:t>, vector&lt;string&gt; *</w:t>
+            </w:r>
+            <w:proofErr w:type="spellStart"/>
+            <w:r>
+              <w:rPr>
+                <w:sz w:val="16"/>
+                <w:szCs w:val="16"/>
+              </w:rPr>
+              <w:t>generalEntryList</w:t>
+            </w:r>
+            <w:proofErr w:type="spellEnd"/>
+            <w:r>
+              <w:rPr>
+                <w:sz w:val="16"/>
+                <w:szCs w:val="16"/>
+              </w:rPr>
+              <w:t xml:space="preserve"> )</w:t>
             </w:r>
           </w:p>
           <w:p>
@@ -9150,7 +9664,39 @@
                 <w:sz w:val="16"/>
                 <w:szCs w:val="16"/>
               </w:rPr>
-              <w:t>+ void coloredDisplayFormattedString(int,string)</w:t>
+              <w:t xml:space="preserve">+ void </w:t>
+            </w:r>
+            <w:proofErr w:type="spellStart"/>
+            <w:r>
+              <w:rPr>
+                <w:sz w:val="16"/>
+                <w:szCs w:val="16"/>
+              </w:rPr>
+              <w:t>coloredDisplayFormattedString</w:t>
+            </w:r>
+            <w:proofErr w:type="spellEnd"/>
+            <w:r>
+              <w:rPr>
+                <w:sz w:val="16"/>
+                <w:szCs w:val="16"/>
+              </w:rPr>
+              <w:t>(</w:t>
+            </w:r>
+            <w:proofErr w:type="spellStart"/>
+            <w:r>
+              <w:rPr>
+                <w:sz w:val="16"/>
+                <w:szCs w:val="16"/>
+              </w:rPr>
+              <w:t>int,string</w:t>
+            </w:r>
+            <w:proofErr w:type="spellEnd"/>
+            <w:r>
+              <w:rPr>
+                <w:sz w:val="16"/>
+                <w:szCs w:val="16"/>
+              </w:rPr>
+              <w:t>)</w:t>
             </w:r>
           </w:p>
           <w:p>
@@ -9166,7 +9712,23 @@
                 <w:sz w:val="16"/>
                 <w:szCs w:val="16"/>
               </w:rPr>
-              <w:t>+ void setNormal()</w:t>
+              <w:t xml:space="preserve">+ void </w:t>
+            </w:r>
+            <w:proofErr w:type="spellStart"/>
+            <w:r>
+              <w:rPr>
+                <w:sz w:val="16"/>
+                <w:szCs w:val="16"/>
+              </w:rPr>
+              <w:t>setNormal</w:t>
+            </w:r>
+            <w:proofErr w:type="spellEnd"/>
+            <w:r>
+              <w:rPr>
+                <w:sz w:val="16"/>
+                <w:szCs w:val="16"/>
+              </w:rPr>
+              <w:t>()</w:t>
             </w:r>
           </w:p>
           <w:p>
@@ -9182,7 +9744,23 @@
                 <w:sz w:val="16"/>
                 <w:szCs w:val="16"/>
               </w:rPr>
-              <w:t>+ void drawBox()</w:t>
+              <w:t xml:space="preserve">+ void </w:t>
+            </w:r>
+            <w:proofErr w:type="spellStart"/>
+            <w:r>
+              <w:rPr>
+                <w:sz w:val="16"/>
+                <w:szCs w:val="16"/>
+              </w:rPr>
+              <w:t>drawBox</w:t>
+            </w:r>
+            <w:proofErr w:type="spellEnd"/>
+            <w:r>
+              <w:rPr>
+                <w:sz w:val="16"/>
+                <w:szCs w:val="16"/>
+              </w:rPr>
+              <w:t>()</w:t>
             </w:r>
           </w:p>
           <w:p>
@@ -9198,7 +9776,23 @@
                 <w:sz w:val="16"/>
                 <w:szCs w:val="16"/>
               </w:rPr>
-              <w:t>+ void didUKnowBox()</w:t>
+              <w:t xml:space="preserve">+ void </w:t>
+            </w:r>
+            <w:proofErr w:type="spellStart"/>
+            <w:r>
+              <w:rPr>
+                <w:sz w:val="16"/>
+                <w:szCs w:val="16"/>
+              </w:rPr>
+              <w:t>didUKnowBox</w:t>
+            </w:r>
+            <w:proofErr w:type="spellEnd"/>
+            <w:r>
+              <w:rPr>
+                <w:sz w:val="16"/>
+                <w:szCs w:val="16"/>
+              </w:rPr>
+              <w:t>()</w:t>
             </w:r>
           </w:p>
           <w:p>
@@ -9214,7 +9808,23 @@
                 <w:sz w:val="16"/>
                 <w:szCs w:val="16"/>
               </w:rPr>
-              <w:t>+ Signal getStatus()</w:t>
+              <w:t xml:space="preserve">+ Signal </w:t>
+            </w:r>
+            <w:proofErr w:type="spellStart"/>
+            <w:r>
+              <w:rPr>
+                <w:sz w:val="16"/>
+                <w:szCs w:val="16"/>
+              </w:rPr>
+              <w:t>getStatus</w:t>
+            </w:r>
+            <w:proofErr w:type="spellEnd"/>
+            <w:r>
+              <w:rPr>
+                <w:sz w:val="16"/>
+                <w:szCs w:val="16"/>
+              </w:rPr>
+              <w:t>()</w:t>
             </w:r>
           </w:p>
           <w:p>
@@ -9230,7 +9840,23 @@
                 <w:sz w:val="16"/>
                 <w:szCs w:val="16"/>
               </w:rPr>
-              <w:t>+ void setScreenSize()</w:t>
+              <w:t xml:space="preserve">+ void </w:t>
+            </w:r>
+            <w:proofErr w:type="spellStart"/>
+            <w:r>
+              <w:rPr>
+                <w:sz w:val="16"/>
+                <w:szCs w:val="16"/>
+              </w:rPr>
+              <w:t>setScreenSize</w:t>
+            </w:r>
+            <w:proofErr w:type="spellEnd"/>
+            <w:r>
+              <w:rPr>
+                <w:sz w:val="16"/>
+                <w:szCs w:val="16"/>
+              </w:rPr>
+              <w:t>()</w:t>
             </w:r>
           </w:p>
           <w:p>
@@ -9246,7 +9872,23 @@
                 <w:sz w:val="16"/>
                 <w:szCs w:val="16"/>
               </w:rPr>
-              <w:t>+ void clearStatus()</w:t>
+              <w:t xml:space="preserve">+ void </w:t>
+            </w:r>
+            <w:proofErr w:type="spellStart"/>
+            <w:r>
+              <w:rPr>
+                <w:sz w:val="16"/>
+                <w:szCs w:val="16"/>
+              </w:rPr>
+              <w:t>clearStatus</w:t>
+            </w:r>
+            <w:proofErr w:type="spellEnd"/>
+            <w:r>
+              <w:rPr>
+                <w:sz w:val="16"/>
+                <w:szCs w:val="16"/>
+              </w:rPr>
+              <w:t>()</w:t>
             </w:r>
           </w:p>
           <w:p>
@@ -9263,7 +9905,55 @@
                 <w:sz w:val="16"/>
                 <w:szCs w:val="16"/>
               </w:rPr>
-              <w:t>+ void gotoxy(int x,int y)</w:t>
+              <w:t xml:space="preserve">+ void </w:t>
+            </w:r>
+            <w:proofErr w:type="spellStart"/>
+            <w:r>
+              <w:rPr>
+                <w:sz w:val="16"/>
+                <w:szCs w:val="16"/>
+              </w:rPr>
+              <w:t>gotoxy</w:t>
+            </w:r>
+            <w:proofErr w:type="spellEnd"/>
+            <w:r>
+              <w:rPr>
+                <w:sz w:val="16"/>
+                <w:szCs w:val="16"/>
+              </w:rPr>
+              <w:t>(</w:t>
+            </w:r>
+            <w:proofErr w:type="spellStart"/>
+            <w:r>
+              <w:rPr>
+                <w:sz w:val="16"/>
+                <w:szCs w:val="16"/>
+              </w:rPr>
+              <w:t>int</w:t>
+            </w:r>
+            <w:proofErr w:type="spellEnd"/>
+            <w:r>
+              <w:rPr>
+                <w:sz w:val="16"/>
+                <w:szCs w:val="16"/>
+              </w:rPr>
+              <w:t xml:space="preserve"> </w:t>
+            </w:r>
+            <w:proofErr w:type="spellStart"/>
+            <w:r>
+              <w:rPr>
+                <w:sz w:val="16"/>
+                <w:szCs w:val="16"/>
+              </w:rPr>
+              <w:t>x,int</w:t>
+            </w:r>
+            <w:proofErr w:type="spellEnd"/>
+            <w:r>
+              <w:rPr>
+                <w:sz w:val="16"/>
+                <w:szCs w:val="16"/>
+              </w:rPr>
+              <w:t xml:space="preserve"> y)</w:t>
             </w:r>
           </w:p>
           <w:p>
@@ -9286,7 +9976,29 @@
                 <w:sz w:val="16"/>
                 <w:szCs w:val="16"/>
               </w:rPr>
-              <w:t>+ void startingScreenDisplay()</w:t>
+              <w:t xml:space="preserve">+ void </w:t>
+            </w:r>
+            <w:proofErr w:type="spellStart"/>
+            <w:r>
+              <w:rPr>
+                <w:rFonts w:cs="Calibri"/>
+                <w:color w:val="000000"/>
+                <w:kern w:val="28"/>
+                <w:sz w:val="16"/>
+                <w:szCs w:val="16"/>
+              </w:rPr>
+              <w:t>startingScreenDisplay</w:t>
+            </w:r>
+            <w:proofErr w:type="spellEnd"/>
+            <w:r>
+              <w:rPr>
+                <w:rFonts w:cs="Calibri"/>
+                <w:color w:val="000000"/>
+                <w:kern w:val="28"/>
+                <w:sz w:val="16"/>
+                <w:szCs w:val="16"/>
+              </w:rPr>
+              <w:t>()</w:t>
             </w:r>
           </w:p>
           <w:p>
@@ -9309,7 +10021,73 @@
                 <w:sz w:val="16"/>
                 <w:szCs w:val="16"/>
               </w:rPr>
-              <w:t>+ void mainScreenDisplay(vector&lt;string&gt;* calendarEntryList, vector&lt;string&gt;* generalEntryList)</w:t>
+              <w:t xml:space="preserve">+ void </w:t>
+            </w:r>
+            <w:proofErr w:type="spellStart"/>
+            <w:r>
+              <w:rPr>
+                <w:rFonts w:cs="Calibri"/>
+                <w:color w:val="000000"/>
+                <w:kern w:val="28"/>
+                <w:sz w:val="16"/>
+                <w:szCs w:val="16"/>
+              </w:rPr>
+              <w:t>mainScreenDisplay</w:t>
+            </w:r>
+            <w:proofErr w:type="spellEnd"/>
+            <w:r>
+              <w:rPr>
+                <w:rFonts w:cs="Calibri"/>
+                <w:color w:val="000000"/>
+                <w:kern w:val="28"/>
+                <w:sz w:val="16"/>
+                <w:szCs w:val="16"/>
+              </w:rPr>
+              <w:t xml:space="preserve">(vector&lt;string&gt;* </w:t>
+            </w:r>
+            <w:proofErr w:type="spellStart"/>
+            <w:r>
+              <w:rPr>
+                <w:rFonts w:cs="Calibri"/>
+                <w:color w:val="000000"/>
+                <w:kern w:val="28"/>
+                <w:sz w:val="16"/>
+                <w:szCs w:val="16"/>
+              </w:rPr>
+              <w:t>calendarEntryList</w:t>
+            </w:r>
+            <w:proofErr w:type="spellEnd"/>
+            <w:r>
+              <w:rPr>
+                <w:rFonts w:cs="Calibri"/>
+                <w:color w:val="000000"/>
+                <w:kern w:val="28"/>
+                <w:sz w:val="16"/>
+                <w:szCs w:val="16"/>
+              </w:rPr>
+              <w:t xml:space="preserve">, vector&lt;string&gt;* </w:t>
+            </w:r>
+            <w:proofErr w:type="spellStart"/>
+            <w:r>
+              <w:rPr>
+                <w:rFonts w:cs="Calibri"/>
+                <w:color w:val="000000"/>
+                <w:kern w:val="28"/>
+                <w:sz w:val="16"/>
+                <w:szCs w:val="16"/>
+              </w:rPr>
+              <w:t>generalEntryList</w:t>
+            </w:r>
+            <w:proofErr w:type="spellEnd"/>
+            <w:r>
+              <w:rPr>
+                <w:rFonts w:cs="Calibri"/>
+                <w:color w:val="000000"/>
+                <w:kern w:val="28"/>
+                <w:sz w:val="16"/>
+                <w:szCs w:val="16"/>
+              </w:rPr>
+              <w:t>)</w:t>
             </w:r>
           </w:p>
         </w:tc>
@@ -9324,7 +10102,15 @@
         <w:spacing w:after="30"/>
       </w:pPr>
       <w:r>
-        <w:t>Signal getStatus()</w:t>
+        <w:t xml:space="preserve">Signal </w:t>
+      </w:r>
+      <w:proofErr w:type="spellStart"/>
+      <w:r>
+        <w:t>getStatus</w:t>
+      </w:r>
+      <w:proofErr w:type="spellEnd"/>
+      <w:r>
+        <w:t>()</w:t>
       </w:r>
     </w:p>
     <w:p>
@@ -9348,7 +10134,15 @@
         <w:spacing w:after="30"/>
       </w:pPr>
       <w:r>
-        <w:t>void clearStatus()</w:t>
+        <w:t xml:space="preserve">void </w:t>
+      </w:r>
+      <w:proofErr w:type="spellStart"/>
+      <w:r>
+        <w:t>clearStatus</w:t>
+      </w:r>
+      <w:proofErr w:type="spellEnd"/>
+      <w:r>
+        <w:t>()</w:t>
       </w:r>
     </w:p>
     <w:p>
@@ -9378,7 +10172,15 @@
         <w:spacing w:after="30"/>
       </w:pPr>
       <w:r>
-        <w:t>void startingScreenDisplay()</w:t>
+        <w:t xml:space="preserve">void </w:t>
+      </w:r>
+      <w:proofErr w:type="spellStart"/>
+      <w:r>
+        <w:t>startingScreenDisplay</w:t>
+      </w:r>
+      <w:proofErr w:type="spellEnd"/>
+      <w:r>
+        <w:t>()</w:t>
       </w:r>
     </w:p>
     <w:p>
@@ -9402,7 +10204,15 @@
         <w:spacing w:after="30"/>
       </w:pPr>
       <w:r>
-        <w:t>void mainScreenDisplay(</w:t>
+        <w:t xml:space="preserve">void </w:t>
+      </w:r>
+      <w:proofErr w:type="spellStart"/>
+      <w:r>
+        <w:t>mainScreenDisplay</w:t>
+      </w:r>
+      <w:proofErr w:type="spellEnd"/>
+      <w:r>
+        <w:t>(</w:t>
       </w:r>
       <w:r>
         <w:rPr>
@@ -9410,8 +10220,36 @@
           <w:color w:val="000000"/>
           <w:kern w:val="28"/>
         </w:rPr>
-        <w:t>vector&lt;string&gt;* calendarEntryList, vector&lt;string&gt;* generalEntryList</w:t>
-      </w:r>
+        <w:t xml:space="preserve">vector&lt;string&gt;* </w:t>
+      </w:r>
+      <w:proofErr w:type="spellStart"/>
+      <w:r>
+        <w:rPr>
+          <w:rFonts w:cs="Calibri"/>
+          <w:color w:val="000000"/>
+          <w:kern w:val="28"/>
+        </w:rPr>
+        <w:t>calendarEntryList</w:t>
+      </w:r>
+      <w:proofErr w:type="spellEnd"/>
+      <w:r>
+        <w:rPr>
+          <w:rFonts w:cs="Calibri"/>
+          <w:color w:val="000000"/>
+          <w:kern w:val="28"/>
+        </w:rPr>
+        <w:t xml:space="preserve">, vector&lt;string&gt;* </w:t>
+      </w:r>
+      <w:proofErr w:type="spellStart"/>
+      <w:r>
+        <w:rPr>
+          <w:rFonts w:cs="Calibri"/>
+          <w:color w:val="000000"/>
+          <w:kern w:val="28"/>
+        </w:rPr>
+        <w:t>generalEntryList</w:t>
+      </w:r>
+      <w:proofErr w:type="spellEnd"/>
       <w:r>
         <w:t>)</w:t>
       </w:r>
@@ -9437,7 +10275,31 @@
         <w:spacing w:after="30"/>
       </w:pPr>
       <w:r>
-        <w:t>void gotoxy(int x, int  y)</w:t>
+        <w:t xml:space="preserve">void </w:t>
+      </w:r>
+      <w:proofErr w:type="spellStart"/>
+      <w:r>
+        <w:t>gotoxy</w:t>
+      </w:r>
+      <w:proofErr w:type="spellEnd"/>
+      <w:r>
+        <w:t>(</w:t>
+      </w:r>
+      <w:proofErr w:type="spellStart"/>
+      <w:r>
+        <w:t>int</w:t>
+      </w:r>
+      <w:proofErr w:type="spellEnd"/>
+      <w:r>
+        <w:t xml:space="preserve"> x, </w:t>
+      </w:r>
+      <w:proofErr w:type="spellStart"/>
+      <w:r>
+        <w:t>int</w:t>
+      </w:r>
+      <w:proofErr w:type="spellEnd"/>
+      <w:r>
+        <w:t xml:space="preserve">  y)</w:t>
       </w:r>
     </w:p>
     <w:p>
@@ -9462,7 +10324,15 @@
         </w:numPr>
       </w:pPr>
       <w:r>
-        <w:t xml:space="preserve"> void setNormal()</w:t>
+        <w:t xml:space="preserve"> void </w:t>
+      </w:r>
+      <w:proofErr w:type="spellStart"/>
+      <w:r>
+        <w:t>setNormal</w:t>
+      </w:r>
+      <w:proofErr w:type="spellEnd"/>
+      <w:r>
+        <w:t>()</w:t>
       </w:r>
     </w:p>
     <w:p>
@@ -9488,7 +10358,15 @@
         </w:numPr>
       </w:pPr>
       <w:r>
-        <w:t>Void drawBox()</w:t>
+        <w:t xml:space="preserve">Void </w:t>
+      </w:r>
+      <w:proofErr w:type="spellStart"/>
+      <w:r>
+        <w:t>drawBox</w:t>
+      </w:r>
+      <w:proofErr w:type="spellEnd"/>
+      <w:r>
+        <w:t>()</w:t>
       </w:r>
     </w:p>
     <w:p>
@@ -9514,7 +10392,15 @@
         </w:numPr>
       </w:pPr>
       <w:r>
-        <w:t xml:space="preserve"> void didUKnowBox()</w:t>
+        <w:t xml:space="preserve"> void </w:t>
+      </w:r>
+      <w:proofErr w:type="spellStart"/>
+      <w:r>
+        <w:t>didUKnowBox</w:t>
+      </w:r>
+      <w:proofErr w:type="spellEnd"/>
+      <w:r>
+        <w:t>()</w:t>
       </w:r>
     </w:p>
     <w:p>
@@ -9707,12 +10593,69 @@
               </w:rPr>
               <w:t xml:space="preserve"># </w:t>
             </w:r>
-            <w:r>
-              <w:rPr>
-                <w:sz w:val="16"/>
-                <w:szCs w:val="16"/>
-              </w:rPr>
-              <w:t>int findBlockIndex(string details, int blockLocation)</w:t>
+            <w:proofErr w:type="spellStart"/>
+            <w:r>
+              <w:rPr>
+                <w:sz w:val="16"/>
+                <w:szCs w:val="16"/>
+              </w:rPr>
+              <w:t>int</w:t>
+            </w:r>
+            <w:proofErr w:type="spellEnd"/>
+            <w:r>
+              <w:rPr>
+                <w:sz w:val="16"/>
+                <w:szCs w:val="16"/>
+              </w:rPr>
+              <w:t xml:space="preserve"> </w:t>
+            </w:r>
+            <w:proofErr w:type="spellStart"/>
+            <w:r>
+              <w:rPr>
+                <w:sz w:val="16"/>
+                <w:szCs w:val="16"/>
+              </w:rPr>
+              <w:t>findBlockIndex</w:t>
+            </w:r>
+            <w:proofErr w:type="spellEnd"/>
+            <w:r>
+              <w:rPr>
+                <w:sz w:val="16"/>
+                <w:szCs w:val="16"/>
+              </w:rPr>
+              <w:t xml:space="preserve">(string details, </w:t>
+            </w:r>
+            <w:proofErr w:type="spellStart"/>
+            <w:r>
+              <w:rPr>
+                <w:sz w:val="16"/>
+                <w:szCs w:val="16"/>
+              </w:rPr>
+              <w:t>int</w:t>
+            </w:r>
+            <w:proofErr w:type="spellEnd"/>
+            <w:r>
+              <w:rPr>
+                <w:sz w:val="16"/>
+                <w:szCs w:val="16"/>
+              </w:rPr>
+              <w:t xml:space="preserve"> </w:t>
+            </w:r>
+            <w:proofErr w:type="spellStart"/>
+            <w:r>
+              <w:rPr>
+                <w:sz w:val="16"/>
+                <w:szCs w:val="16"/>
+              </w:rPr>
+              <w:t>blockLocation</w:t>
+            </w:r>
+            <w:proofErr w:type="spellEnd"/>
+            <w:r>
+              <w:rPr>
+                <w:sz w:val="16"/>
+                <w:szCs w:val="16"/>
+              </w:rPr>
+              <w:t>)</w:t>
             </w:r>
           </w:p>
           <w:p>
@@ -9736,7 +10679,55 @@
                 <w:sz w:val="16"/>
                 <w:szCs w:val="16"/>
               </w:rPr>
-              <w:t>string extractField(string details, int startLocation)</w:t>
+              <w:t xml:space="preserve">string </w:t>
+            </w:r>
+            <w:proofErr w:type="spellStart"/>
+            <w:r>
+              <w:rPr>
+                <w:sz w:val="16"/>
+                <w:szCs w:val="16"/>
+              </w:rPr>
+              <w:t>extractField</w:t>
+            </w:r>
+            <w:proofErr w:type="spellEnd"/>
+            <w:r>
+              <w:rPr>
+                <w:sz w:val="16"/>
+                <w:szCs w:val="16"/>
+              </w:rPr>
+              <w:t xml:space="preserve">(string details, </w:t>
+            </w:r>
+            <w:proofErr w:type="spellStart"/>
+            <w:r>
+              <w:rPr>
+                <w:sz w:val="16"/>
+                <w:szCs w:val="16"/>
+              </w:rPr>
+              <w:t>int</w:t>
+            </w:r>
+            <w:proofErr w:type="spellEnd"/>
+            <w:r>
+              <w:rPr>
+                <w:sz w:val="16"/>
+                <w:szCs w:val="16"/>
+              </w:rPr>
+              <w:t xml:space="preserve"> </w:t>
+            </w:r>
+            <w:proofErr w:type="spellStart"/>
+            <w:r>
+              <w:rPr>
+                <w:sz w:val="16"/>
+                <w:szCs w:val="16"/>
+              </w:rPr>
+              <w:t>startLocation</w:t>
+            </w:r>
+            <w:proofErr w:type="spellEnd"/>
+            <w:r>
+              <w:rPr>
+                <w:sz w:val="16"/>
+                <w:szCs w:val="16"/>
+              </w:rPr>
+              <w:t>)</w:t>
             </w:r>
           </w:p>
           <w:p>
@@ -9755,12 +10746,37 @@
               </w:rPr>
               <w:t xml:space="preserve"># </w:t>
             </w:r>
-            <w:r>
-              <w:rPr>
-                <w:sz w:val="16"/>
-                <w:szCs w:val="16"/>
-              </w:rPr>
-              <w:t>int extractIndex(string details)</w:t>
+            <w:proofErr w:type="spellStart"/>
+            <w:r>
+              <w:rPr>
+                <w:sz w:val="16"/>
+                <w:szCs w:val="16"/>
+              </w:rPr>
+              <w:t>int</w:t>
+            </w:r>
+            <w:proofErr w:type="spellEnd"/>
+            <w:r>
+              <w:rPr>
+                <w:sz w:val="16"/>
+                <w:szCs w:val="16"/>
+              </w:rPr>
+              <w:t xml:space="preserve"> </w:t>
+            </w:r>
+            <w:proofErr w:type="spellStart"/>
+            <w:r>
+              <w:rPr>
+                <w:sz w:val="16"/>
+                <w:szCs w:val="16"/>
+              </w:rPr>
+              <w:t>extractIndex</w:t>
+            </w:r>
+            <w:proofErr w:type="spellEnd"/>
+            <w:r>
+              <w:rPr>
+                <w:sz w:val="16"/>
+                <w:szCs w:val="16"/>
+              </w:rPr>
+              <w:t>(string details)</w:t>
             </w:r>
           </w:p>
           <w:p>
@@ -9784,7 +10800,23 @@
                 <w:sz w:val="16"/>
                 <w:szCs w:val="16"/>
               </w:rPr>
-              <w:t>string extractDescription(string details)</w:t>
+              <w:t xml:space="preserve">string </w:t>
+            </w:r>
+            <w:proofErr w:type="spellStart"/>
+            <w:r>
+              <w:rPr>
+                <w:sz w:val="16"/>
+                <w:szCs w:val="16"/>
+              </w:rPr>
+              <w:t>extractDescription</w:t>
+            </w:r>
+            <w:proofErr w:type="spellEnd"/>
+            <w:r>
+              <w:rPr>
+                <w:sz w:val="16"/>
+                <w:szCs w:val="16"/>
+              </w:rPr>
+              <w:t>(string details)</w:t>
             </w:r>
           </w:p>
           <w:p>
@@ -9808,7 +10840,23 @@
                 <w:sz w:val="16"/>
                 <w:szCs w:val="16"/>
               </w:rPr>
-              <w:t>string extractLocation(string details)</w:t>
+              <w:t xml:space="preserve">string </w:t>
+            </w:r>
+            <w:proofErr w:type="spellStart"/>
+            <w:r>
+              <w:rPr>
+                <w:sz w:val="16"/>
+                <w:szCs w:val="16"/>
+              </w:rPr>
+              <w:t>extractLocation</w:t>
+            </w:r>
+            <w:proofErr w:type="spellEnd"/>
+            <w:r>
+              <w:rPr>
+                <w:sz w:val="16"/>
+                <w:szCs w:val="16"/>
+              </w:rPr>
+              <w:t>(string details)</w:t>
             </w:r>
           </w:p>
           <w:p>
@@ -9832,7 +10880,23 @@
                 <w:sz w:val="16"/>
                 <w:szCs w:val="16"/>
               </w:rPr>
-              <w:t>string extractTime(string details)</w:t>
+              <w:t xml:space="preserve">string </w:t>
+            </w:r>
+            <w:proofErr w:type="spellStart"/>
+            <w:r>
+              <w:rPr>
+                <w:sz w:val="16"/>
+                <w:szCs w:val="16"/>
+              </w:rPr>
+              <w:t>extractTime</w:t>
+            </w:r>
+            <w:proofErr w:type="spellEnd"/>
+            <w:r>
+              <w:rPr>
+                <w:sz w:val="16"/>
+                <w:szCs w:val="16"/>
+              </w:rPr>
+              <w:t>(string details)</w:t>
             </w:r>
           </w:p>
           <w:p>
@@ -9856,7 +10920,23 @@
                 <w:sz w:val="16"/>
                 <w:szCs w:val="16"/>
               </w:rPr>
-              <w:t>string extractDate(string details)</w:t>
+              <w:t xml:space="preserve">string </w:t>
+            </w:r>
+            <w:proofErr w:type="spellStart"/>
+            <w:r>
+              <w:rPr>
+                <w:sz w:val="16"/>
+                <w:szCs w:val="16"/>
+              </w:rPr>
+              <w:t>extractDate</w:t>
+            </w:r>
+            <w:proofErr w:type="spellEnd"/>
+            <w:r>
+              <w:rPr>
+                <w:sz w:val="16"/>
+                <w:szCs w:val="16"/>
+              </w:rPr>
+              <w:t>(string details)</w:t>
             </w:r>
           </w:p>
           <w:p>
@@ -9874,12 +10954,37 @@
               </w:rPr>
               <w:t xml:space="preserve"># </w:t>
             </w:r>
-            <w:r>
-              <w:rPr>
-                <w:sz w:val="16"/>
-                <w:szCs w:val="16"/>
-              </w:rPr>
-              <w:t>int extractPriority(string details)</w:t>
+            <w:proofErr w:type="spellStart"/>
+            <w:r>
+              <w:rPr>
+                <w:sz w:val="16"/>
+                <w:szCs w:val="16"/>
+              </w:rPr>
+              <w:t>int</w:t>
+            </w:r>
+            <w:proofErr w:type="spellEnd"/>
+            <w:r>
+              <w:rPr>
+                <w:sz w:val="16"/>
+                <w:szCs w:val="16"/>
+              </w:rPr>
+              <w:t xml:space="preserve"> </w:t>
+            </w:r>
+            <w:proofErr w:type="spellStart"/>
+            <w:r>
+              <w:rPr>
+                <w:sz w:val="16"/>
+                <w:szCs w:val="16"/>
+              </w:rPr>
+              <w:t>extractPriority</w:t>
+            </w:r>
+            <w:proofErr w:type="spellEnd"/>
+            <w:r>
+              <w:rPr>
+                <w:sz w:val="16"/>
+                <w:szCs w:val="16"/>
+              </w:rPr>
+              <w:t>(string details)</w:t>
             </w:r>
           </w:p>
           <w:p>
@@ -9931,7 +11036,23 @@
                 <w:sz w:val="16"/>
                 <w:szCs w:val="16"/>
               </w:rPr>
-              <w:t>+ Signal getStatus()</w:t>
+              <w:t xml:space="preserve">+ Signal </w:t>
+            </w:r>
+            <w:proofErr w:type="spellStart"/>
+            <w:r>
+              <w:rPr>
+                <w:sz w:val="16"/>
+                <w:szCs w:val="16"/>
+              </w:rPr>
+              <w:t>getStatus</w:t>
+            </w:r>
+            <w:proofErr w:type="spellEnd"/>
+            <w:r>
+              <w:rPr>
+                <w:sz w:val="16"/>
+                <w:szCs w:val="16"/>
+              </w:rPr>
+              <w:t>()</w:t>
             </w:r>
           </w:p>
         </w:tc>
@@ -10042,7 +11163,15 @@
         </w:numPr>
       </w:pPr>
       <w:r>
-        <w:t>Signal getStatus()</w:t>
+        <w:t xml:space="preserve">Signal </w:t>
+      </w:r>
+      <w:proofErr w:type="spellStart"/>
+      <w:r>
+        <w:t>getStatus</w:t>
+      </w:r>
+      <w:proofErr w:type="spellEnd"/>
+      <w:r>
+        <w:t>()</w:t>
       </w:r>
     </w:p>
     <w:p>
@@ -10089,8 +11218,13 @@
           <w:numId w:val="18"/>
         </w:numPr>
       </w:pPr>
-      <w:r>
-        <w:t>AddExecutor Class</w:t>
+      <w:proofErr w:type="spellStart"/>
+      <w:r>
+        <w:t>AddExecutor</w:t>
+      </w:r>
+      <w:proofErr w:type="spellEnd"/>
+      <w:r>
+        <w:t xml:space="preserve"> Class</w:t>
       </w:r>
     </w:p>
     <w:tbl>
@@ -10143,6 +11277,7 @@
                 <w:szCs w:val="32"/>
               </w:rPr>
             </w:pPr>
+            <w:proofErr w:type="spellStart"/>
             <w:r>
               <w:rPr>
                 <w:b/>
@@ -10153,6 +11288,7 @@
               </w:rPr>
               <w:t>AddExecutor</w:t>
             </w:r>
+            <w:proofErr w:type="spellEnd"/>
           </w:p>
         </w:tc>
       </w:tr>
@@ -10233,8 +11369,17 @@
                 <w:sz w:val="16"/>
                 <w:szCs w:val="16"/>
               </w:rPr>
-              <w:t>tor&lt;string&gt;* _calendarEntryList</w:t>
-            </w:r>
+              <w:t>tor&lt;string&gt;* _</w:t>
+            </w:r>
+            <w:proofErr w:type="spellStart"/>
+            <w:r>
+              <w:rPr>
+                <w:sz w:val="16"/>
+                <w:szCs w:val="16"/>
+              </w:rPr>
+              <w:t>calendarEntryList</w:t>
+            </w:r>
+            <w:proofErr w:type="spellEnd"/>
           </w:p>
           <w:p>
             <w:pPr>
@@ -10257,7 +11402,23 @@
                 <w:sz w:val="16"/>
                 <w:szCs w:val="16"/>
               </w:rPr>
-              <w:t>vector&lt;string&gt;* _generalEntryList;</w:t>
+              <w:t>vector&lt;string&gt;* _</w:t>
+            </w:r>
+            <w:proofErr w:type="spellStart"/>
+            <w:r>
+              <w:rPr>
+                <w:sz w:val="16"/>
+                <w:szCs w:val="16"/>
+              </w:rPr>
+              <w:t>generalEntryList</w:t>
+            </w:r>
+            <w:proofErr w:type="spellEnd"/>
+            <w:r>
+              <w:rPr>
+                <w:sz w:val="16"/>
+                <w:szCs w:val="16"/>
+              </w:rPr>
+              <w:t>;</w:t>
             </w:r>
           </w:p>
           <w:p>
@@ -10289,8 +11450,17 @@
                 <w:sz w:val="16"/>
                 <w:szCs w:val="16"/>
               </w:rPr>
-              <w:t>r&lt;string&gt; _undoGeneralEntryList</w:t>
-            </w:r>
+              <w:t>r&lt;string&gt; _</w:t>
+            </w:r>
+            <w:proofErr w:type="spellStart"/>
+            <w:r>
+              <w:rPr>
+                <w:sz w:val="16"/>
+                <w:szCs w:val="16"/>
+              </w:rPr>
+              <w:t>undoGeneralEntryList</w:t>
+            </w:r>
+            <w:proofErr w:type="spellEnd"/>
           </w:p>
           <w:p>
             <w:pPr>
@@ -10320,8 +11490,17 @@
                 <w:sz w:val="16"/>
                 <w:szCs w:val="16"/>
               </w:rPr>
-              <w:t>&lt;string&gt; _undoCalendarEntryList</w:t>
-            </w:r>
+              <w:t>&lt;string&gt; _</w:t>
+            </w:r>
+            <w:proofErr w:type="spellStart"/>
+            <w:r>
+              <w:rPr>
+                <w:sz w:val="16"/>
+                <w:szCs w:val="16"/>
+              </w:rPr>
+              <w:t>undoCalendarEntryList</w:t>
+            </w:r>
+            <w:proofErr w:type="spellEnd"/>
           </w:p>
           <w:p>
             <w:pPr>
@@ -10377,12 +11556,69 @@
               <w:lastRenderedPageBreak/>
               <w:t xml:space="preserve"># </w:t>
             </w:r>
-            <w:r>
-              <w:rPr>
-                <w:sz w:val="16"/>
-                <w:szCs w:val="16"/>
-              </w:rPr>
-              <w:t>int findBlockIndex(string details, int blockLocation)</w:t>
+            <w:proofErr w:type="spellStart"/>
+            <w:r>
+              <w:rPr>
+                <w:sz w:val="16"/>
+                <w:szCs w:val="16"/>
+              </w:rPr>
+              <w:t>int</w:t>
+            </w:r>
+            <w:proofErr w:type="spellEnd"/>
+            <w:r>
+              <w:rPr>
+                <w:sz w:val="16"/>
+                <w:szCs w:val="16"/>
+              </w:rPr>
+              <w:t xml:space="preserve"> </w:t>
+            </w:r>
+            <w:proofErr w:type="spellStart"/>
+            <w:r>
+              <w:rPr>
+                <w:sz w:val="16"/>
+                <w:szCs w:val="16"/>
+              </w:rPr>
+              <w:t>findBlockIndex</w:t>
+            </w:r>
+            <w:proofErr w:type="spellEnd"/>
+            <w:r>
+              <w:rPr>
+                <w:sz w:val="16"/>
+                <w:szCs w:val="16"/>
+              </w:rPr>
+              <w:t xml:space="preserve">(string details, </w:t>
+            </w:r>
+            <w:proofErr w:type="spellStart"/>
+            <w:r>
+              <w:rPr>
+                <w:sz w:val="16"/>
+                <w:szCs w:val="16"/>
+              </w:rPr>
+              <w:t>int</w:t>
+            </w:r>
+            <w:proofErr w:type="spellEnd"/>
+            <w:r>
+              <w:rPr>
+                <w:sz w:val="16"/>
+                <w:szCs w:val="16"/>
+              </w:rPr>
+              <w:t xml:space="preserve"> </w:t>
+            </w:r>
+            <w:proofErr w:type="spellStart"/>
+            <w:r>
+              <w:rPr>
+                <w:sz w:val="16"/>
+                <w:szCs w:val="16"/>
+              </w:rPr>
+              <w:t>blockLocation</w:t>
+            </w:r>
+            <w:proofErr w:type="spellEnd"/>
+            <w:r>
+              <w:rPr>
+                <w:sz w:val="16"/>
+                <w:szCs w:val="16"/>
+              </w:rPr>
+              <w:t>)</w:t>
             </w:r>
           </w:p>
           <w:p>
@@ -10406,7 +11642,55 @@
                 <w:sz w:val="16"/>
                 <w:szCs w:val="16"/>
               </w:rPr>
-              <w:t>string extractField(string details, int startLocation)</w:t>
+              <w:t xml:space="preserve">string </w:t>
+            </w:r>
+            <w:proofErr w:type="spellStart"/>
+            <w:r>
+              <w:rPr>
+                <w:sz w:val="16"/>
+                <w:szCs w:val="16"/>
+              </w:rPr>
+              <w:t>extractField</w:t>
+            </w:r>
+            <w:proofErr w:type="spellEnd"/>
+            <w:r>
+              <w:rPr>
+                <w:sz w:val="16"/>
+                <w:szCs w:val="16"/>
+              </w:rPr>
+              <w:t xml:space="preserve">(string details, </w:t>
+            </w:r>
+            <w:proofErr w:type="spellStart"/>
+            <w:r>
+              <w:rPr>
+                <w:sz w:val="16"/>
+                <w:szCs w:val="16"/>
+              </w:rPr>
+              <w:t>int</w:t>
+            </w:r>
+            <w:proofErr w:type="spellEnd"/>
+            <w:r>
+              <w:rPr>
+                <w:sz w:val="16"/>
+                <w:szCs w:val="16"/>
+              </w:rPr>
+              <w:t xml:space="preserve"> </w:t>
+            </w:r>
+            <w:proofErr w:type="spellStart"/>
+            <w:r>
+              <w:rPr>
+                <w:sz w:val="16"/>
+                <w:szCs w:val="16"/>
+              </w:rPr>
+              <w:t>startLocation</w:t>
+            </w:r>
+            <w:proofErr w:type="spellEnd"/>
+            <w:r>
+              <w:rPr>
+                <w:sz w:val="16"/>
+                <w:szCs w:val="16"/>
+              </w:rPr>
+              <w:t>)</w:t>
             </w:r>
           </w:p>
           <w:p>
@@ -10425,12 +11709,37 @@
               </w:rPr>
               <w:t xml:space="preserve"># </w:t>
             </w:r>
-            <w:r>
-              <w:rPr>
-                <w:sz w:val="16"/>
-                <w:szCs w:val="16"/>
-              </w:rPr>
-              <w:t>int extractIndex(string details)</w:t>
+            <w:proofErr w:type="spellStart"/>
+            <w:r>
+              <w:rPr>
+                <w:sz w:val="16"/>
+                <w:szCs w:val="16"/>
+              </w:rPr>
+              <w:t>int</w:t>
+            </w:r>
+            <w:proofErr w:type="spellEnd"/>
+            <w:r>
+              <w:rPr>
+                <w:sz w:val="16"/>
+                <w:szCs w:val="16"/>
+              </w:rPr>
+              <w:t xml:space="preserve"> </w:t>
+            </w:r>
+            <w:proofErr w:type="spellStart"/>
+            <w:r>
+              <w:rPr>
+                <w:sz w:val="16"/>
+                <w:szCs w:val="16"/>
+              </w:rPr>
+              <w:t>extractIndex</w:t>
+            </w:r>
+            <w:proofErr w:type="spellEnd"/>
+            <w:r>
+              <w:rPr>
+                <w:sz w:val="16"/>
+                <w:szCs w:val="16"/>
+              </w:rPr>
+              <w:t>(string details)</w:t>
             </w:r>
           </w:p>
           <w:p>
@@ -10454,7 +11763,23 @@
                 <w:sz w:val="16"/>
                 <w:szCs w:val="16"/>
               </w:rPr>
-              <w:t>string extractDescription(string details)</w:t>
+              <w:t xml:space="preserve">string </w:t>
+            </w:r>
+            <w:proofErr w:type="spellStart"/>
+            <w:r>
+              <w:rPr>
+                <w:sz w:val="16"/>
+                <w:szCs w:val="16"/>
+              </w:rPr>
+              <w:t>extractDescription</w:t>
+            </w:r>
+            <w:proofErr w:type="spellEnd"/>
+            <w:r>
+              <w:rPr>
+                <w:sz w:val="16"/>
+                <w:szCs w:val="16"/>
+              </w:rPr>
+              <w:t>(string details)</w:t>
             </w:r>
           </w:p>
           <w:p>
@@ -10478,7 +11803,23 @@
                 <w:sz w:val="16"/>
                 <w:szCs w:val="16"/>
               </w:rPr>
-              <w:t>string extractLocation(string details)</w:t>
+              <w:t xml:space="preserve">string </w:t>
+            </w:r>
+            <w:proofErr w:type="spellStart"/>
+            <w:r>
+              <w:rPr>
+                <w:sz w:val="16"/>
+                <w:szCs w:val="16"/>
+              </w:rPr>
+              <w:t>extractLocation</w:t>
+            </w:r>
+            <w:proofErr w:type="spellEnd"/>
+            <w:r>
+              <w:rPr>
+                <w:sz w:val="16"/>
+                <w:szCs w:val="16"/>
+              </w:rPr>
+              <w:t>(string details)</w:t>
             </w:r>
           </w:p>
           <w:p>
@@ -10502,7 +11843,23 @@
                 <w:sz w:val="16"/>
                 <w:szCs w:val="16"/>
               </w:rPr>
-              <w:t>string extractTime(string details)</w:t>
+              <w:t xml:space="preserve">string </w:t>
+            </w:r>
+            <w:proofErr w:type="spellStart"/>
+            <w:r>
+              <w:rPr>
+                <w:sz w:val="16"/>
+                <w:szCs w:val="16"/>
+              </w:rPr>
+              <w:t>extractTime</w:t>
+            </w:r>
+            <w:proofErr w:type="spellEnd"/>
+            <w:r>
+              <w:rPr>
+                <w:sz w:val="16"/>
+                <w:szCs w:val="16"/>
+              </w:rPr>
+              <w:t>(string details)</w:t>
             </w:r>
           </w:p>
           <w:p>
@@ -10526,7 +11883,23 @@
                 <w:sz w:val="16"/>
                 <w:szCs w:val="16"/>
               </w:rPr>
-              <w:t>string extractDate(string details)</w:t>
+              <w:t xml:space="preserve">string </w:t>
+            </w:r>
+            <w:proofErr w:type="spellStart"/>
+            <w:r>
+              <w:rPr>
+                <w:sz w:val="16"/>
+                <w:szCs w:val="16"/>
+              </w:rPr>
+              <w:t>extractDate</w:t>
+            </w:r>
+            <w:proofErr w:type="spellEnd"/>
+            <w:r>
+              <w:rPr>
+                <w:sz w:val="16"/>
+                <w:szCs w:val="16"/>
+              </w:rPr>
+              <w:t>(string details)</w:t>
             </w:r>
           </w:p>
           <w:p>
@@ -10545,12 +11918,37 @@
               </w:rPr>
               <w:t xml:space="preserve"># </w:t>
             </w:r>
-            <w:r>
-              <w:rPr>
-                <w:sz w:val="16"/>
-                <w:szCs w:val="16"/>
-              </w:rPr>
-              <w:t>int extractPriority(string details)</w:t>
+            <w:proofErr w:type="spellStart"/>
+            <w:r>
+              <w:rPr>
+                <w:sz w:val="16"/>
+                <w:szCs w:val="16"/>
+              </w:rPr>
+              <w:t>int</w:t>
+            </w:r>
+            <w:proofErr w:type="spellEnd"/>
+            <w:r>
+              <w:rPr>
+                <w:sz w:val="16"/>
+                <w:szCs w:val="16"/>
+              </w:rPr>
+              <w:t xml:space="preserve"> </w:t>
+            </w:r>
+            <w:proofErr w:type="spellStart"/>
+            <w:r>
+              <w:rPr>
+                <w:sz w:val="16"/>
+                <w:szCs w:val="16"/>
+              </w:rPr>
+              <w:t>extractPriority</w:t>
+            </w:r>
+            <w:proofErr w:type="spellEnd"/>
+            <w:r>
+              <w:rPr>
+                <w:sz w:val="16"/>
+                <w:szCs w:val="16"/>
+              </w:rPr>
+              <w:t>(string details)</w:t>
             </w:r>
           </w:p>
           <w:p>
@@ -10602,7 +12000,23 @@
                 <w:sz w:val="16"/>
                 <w:szCs w:val="16"/>
               </w:rPr>
-              <w:t>+ Signal getStatus()</w:t>
+              <w:t xml:space="preserve">+ Signal </w:t>
+            </w:r>
+            <w:proofErr w:type="spellStart"/>
+            <w:r>
+              <w:rPr>
+                <w:sz w:val="16"/>
+                <w:szCs w:val="16"/>
+              </w:rPr>
+              <w:t>getStatus</w:t>
+            </w:r>
+            <w:proofErr w:type="spellEnd"/>
+            <w:r>
+              <w:rPr>
+                <w:sz w:val="16"/>
+                <w:szCs w:val="16"/>
+              </w:rPr>
+              <w:t>()</w:t>
             </w:r>
           </w:p>
         </w:tc>
@@ -10725,8 +12139,13 @@
         </w:numPr>
       </w:pPr>
       <w:r>
-        <w:t>Signal getStatus</w:t>
-      </w:r>
+        <w:t xml:space="preserve">Signal </w:t>
+      </w:r>
+      <w:proofErr w:type="spellStart"/>
+      <w:r>
+        <w:t>getStatus</w:t>
+      </w:r>
+      <w:proofErr w:type="spellEnd"/>
     </w:p>
     <w:p>
       <w:pPr>
@@ -10777,8 +12196,13 @@
           <w:numId w:val="18"/>
         </w:numPr>
       </w:pPr>
-      <w:r>
-        <w:t>DeleteExecutor Class</w:t>
+      <w:proofErr w:type="spellStart"/>
+      <w:r>
+        <w:t>DeleteExecutor</w:t>
+      </w:r>
+      <w:proofErr w:type="spellEnd"/>
+      <w:r>
+        <w:t xml:space="preserve"> Class</w:t>
       </w:r>
     </w:p>
     <w:tbl>
@@ -10831,6 +12255,7 @@
                 <w:szCs w:val="32"/>
               </w:rPr>
             </w:pPr>
+            <w:proofErr w:type="spellStart"/>
             <w:r>
               <w:rPr>
                 <w:b/>
@@ -10841,6 +12266,7 @@
               </w:rPr>
               <w:t>DeleteExecutor</w:t>
             </w:r>
+            <w:proofErr w:type="spellEnd"/>
           </w:p>
         </w:tc>
       </w:tr>
@@ -10921,8 +12347,17 @@
                 <w:sz w:val="16"/>
                 <w:szCs w:val="16"/>
               </w:rPr>
-              <w:t>tor&lt;string&gt;* _calendarEntryList</w:t>
-            </w:r>
+              <w:t>tor&lt;string&gt;* _</w:t>
+            </w:r>
+            <w:proofErr w:type="spellStart"/>
+            <w:r>
+              <w:rPr>
+                <w:sz w:val="16"/>
+                <w:szCs w:val="16"/>
+              </w:rPr>
+              <w:t>calendarEntryList</w:t>
+            </w:r>
+            <w:proofErr w:type="spellEnd"/>
           </w:p>
           <w:p>
             <w:pPr>
@@ -10945,7 +12380,23 @@
                 <w:sz w:val="16"/>
                 <w:szCs w:val="16"/>
               </w:rPr>
-              <w:t>vector&lt;string&gt;* _generalEntryList;</w:t>
+              <w:t>vector&lt;string&gt;* _</w:t>
+            </w:r>
+            <w:proofErr w:type="spellStart"/>
+            <w:r>
+              <w:rPr>
+                <w:sz w:val="16"/>
+                <w:szCs w:val="16"/>
+              </w:rPr>
+              <w:t>generalEntryList</w:t>
+            </w:r>
+            <w:proofErr w:type="spellEnd"/>
+            <w:r>
+              <w:rPr>
+                <w:sz w:val="16"/>
+                <w:szCs w:val="16"/>
+              </w:rPr>
+              <w:t>;</w:t>
             </w:r>
           </w:p>
           <w:p>
@@ -10977,8 +12428,17 @@
                 <w:sz w:val="16"/>
                 <w:szCs w:val="16"/>
               </w:rPr>
-              <w:t>r&lt;string&gt; _undoGeneralEntryList</w:t>
-            </w:r>
+              <w:t>r&lt;string&gt; _</w:t>
+            </w:r>
+            <w:proofErr w:type="spellStart"/>
+            <w:r>
+              <w:rPr>
+                <w:sz w:val="16"/>
+                <w:szCs w:val="16"/>
+              </w:rPr>
+              <w:t>undoGeneralEntryList</w:t>
+            </w:r>
+            <w:proofErr w:type="spellEnd"/>
           </w:p>
           <w:p>
             <w:pPr>
@@ -11008,8 +12468,17 @@
                 <w:sz w:val="16"/>
                 <w:szCs w:val="16"/>
               </w:rPr>
-              <w:t>&lt;string&gt; _undoCalendarEntryList</w:t>
-            </w:r>
+              <w:t>&lt;string&gt; _</w:t>
+            </w:r>
+            <w:proofErr w:type="spellStart"/>
+            <w:r>
+              <w:rPr>
+                <w:sz w:val="16"/>
+                <w:szCs w:val="16"/>
+              </w:rPr>
+              <w:t>undoCalendarEntryList</w:t>
+            </w:r>
+            <w:proofErr w:type="spellEnd"/>
           </w:p>
           <w:p>
             <w:pPr>
@@ -11074,12 +12543,69 @@
               </w:rPr>
               <w:t xml:space="preserve"># </w:t>
             </w:r>
-            <w:r>
-              <w:rPr>
-                <w:sz w:val="16"/>
-                <w:szCs w:val="16"/>
-              </w:rPr>
-              <w:t>int findBlockIndex(string details, int blockLocation)</w:t>
+            <w:proofErr w:type="spellStart"/>
+            <w:r>
+              <w:rPr>
+                <w:sz w:val="16"/>
+                <w:szCs w:val="16"/>
+              </w:rPr>
+              <w:t>int</w:t>
+            </w:r>
+            <w:proofErr w:type="spellEnd"/>
+            <w:r>
+              <w:rPr>
+                <w:sz w:val="16"/>
+                <w:szCs w:val="16"/>
+              </w:rPr>
+              <w:t xml:space="preserve"> </w:t>
+            </w:r>
+            <w:proofErr w:type="spellStart"/>
+            <w:r>
+              <w:rPr>
+                <w:sz w:val="16"/>
+                <w:szCs w:val="16"/>
+              </w:rPr>
+              <w:t>findBlockIndex</w:t>
+            </w:r>
+            <w:proofErr w:type="spellEnd"/>
+            <w:r>
+              <w:rPr>
+                <w:sz w:val="16"/>
+                <w:szCs w:val="16"/>
+              </w:rPr>
+              <w:t xml:space="preserve">(string details, </w:t>
+            </w:r>
+            <w:proofErr w:type="spellStart"/>
+            <w:r>
+              <w:rPr>
+                <w:sz w:val="16"/>
+                <w:szCs w:val="16"/>
+              </w:rPr>
+              <w:t>int</w:t>
+            </w:r>
+            <w:proofErr w:type="spellEnd"/>
+            <w:r>
+              <w:rPr>
+                <w:sz w:val="16"/>
+                <w:szCs w:val="16"/>
+              </w:rPr>
+              <w:t xml:space="preserve"> </w:t>
+            </w:r>
+            <w:proofErr w:type="spellStart"/>
+            <w:r>
+              <w:rPr>
+                <w:sz w:val="16"/>
+                <w:szCs w:val="16"/>
+              </w:rPr>
+              <w:t>blockLocation</w:t>
+            </w:r>
+            <w:proofErr w:type="spellEnd"/>
+            <w:r>
+              <w:rPr>
+                <w:sz w:val="16"/>
+                <w:szCs w:val="16"/>
+              </w:rPr>
+              <w:t>)</w:t>
             </w:r>
           </w:p>
           <w:p>
@@ -11103,7 +12629,55 @@
                 <w:sz w:val="16"/>
                 <w:szCs w:val="16"/>
               </w:rPr>
-              <w:t>string extractField(string details, int startLocation)</w:t>
+              <w:t xml:space="preserve">string </w:t>
+            </w:r>
+            <w:proofErr w:type="spellStart"/>
+            <w:r>
+              <w:rPr>
+                <w:sz w:val="16"/>
+                <w:szCs w:val="16"/>
+              </w:rPr>
+              <w:t>extractField</w:t>
+            </w:r>
+            <w:proofErr w:type="spellEnd"/>
+            <w:r>
+              <w:rPr>
+                <w:sz w:val="16"/>
+                <w:szCs w:val="16"/>
+              </w:rPr>
+              <w:t xml:space="preserve">(string details, </w:t>
+            </w:r>
+            <w:proofErr w:type="spellStart"/>
+            <w:r>
+              <w:rPr>
+                <w:sz w:val="16"/>
+                <w:szCs w:val="16"/>
+              </w:rPr>
+              <w:t>int</w:t>
+            </w:r>
+            <w:proofErr w:type="spellEnd"/>
+            <w:r>
+              <w:rPr>
+                <w:sz w:val="16"/>
+                <w:szCs w:val="16"/>
+              </w:rPr>
+              <w:t xml:space="preserve"> </w:t>
+            </w:r>
+            <w:proofErr w:type="spellStart"/>
+            <w:r>
+              <w:rPr>
+                <w:sz w:val="16"/>
+                <w:szCs w:val="16"/>
+              </w:rPr>
+              <w:t>startLocation</w:t>
+            </w:r>
+            <w:proofErr w:type="spellEnd"/>
+            <w:r>
+              <w:rPr>
+                <w:sz w:val="16"/>
+                <w:szCs w:val="16"/>
+              </w:rPr>
+              <w:t>)</w:t>
             </w:r>
           </w:p>
           <w:p>
@@ -11122,12 +12696,37 @@
               </w:rPr>
               <w:t xml:space="preserve"># </w:t>
             </w:r>
-            <w:r>
-              <w:rPr>
-                <w:sz w:val="16"/>
-                <w:szCs w:val="16"/>
-              </w:rPr>
-              <w:t>int extractIndex(string details)</w:t>
+            <w:proofErr w:type="spellStart"/>
+            <w:r>
+              <w:rPr>
+                <w:sz w:val="16"/>
+                <w:szCs w:val="16"/>
+              </w:rPr>
+              <w:t>int</w:t>
+            </w:r>
+            <w:proofErr w:type="spellEnd"/>
+            <w:r>
+              <w:rPr>
+                <w:sz w:val="16"/>
+                <w:szCs w:val="16"/>
+              </w:rPr>
+              <w:t xml:space="preserve"> </w:t>
+            </w:r>
+            <w:proofErr w:type="spellStart"/>
+            <w:r>
+              <w:rPr>
+                <w:sz w:val="16"/>
+                <w:szCs w:val="16"/>
+              </w:rPr>
+              <w:t>extractIndex</w:t>
+            </w:r>
+            <w:proofErr w:type="spellEnd"/>
+            <w:r>
+              <w:rPr>
+                <w:sz w:val="16"/>
+                <w:szCs w:val="16"/>
+              </w:rPr>
+              <w:t>(string details)</w:t>
             </w:r>
           </w:p>
           <w:p>
@@ -11151,7 +12750,23 @@
                 <w:sz w:val="16"/>
                 <w:szCs w:val="16"/>
               </w:rPr>
-              <w:t>string extractDescription(string details)</w:t>
+              <w:t xml:space="preserve">string </w:t>
+            </w:r>
+            <w:proofErr w:type="spellStart"/>
+            <w:r>
+              <w:rPr>
+                <w:sz w:val="16"/>
+                <w:szCs w:val="16"/>
+              </w:rPr>
+              <w:t>extractDescription</w:t>
+            </w:r>
+            <w:proofErr w:type="spellEnd"/>
+            <w:r>
+              <w:rPr>
+                <w:sz w:val="16"/>
+                <w:szCs w:val="16"/>
+              </w:rPr>
+              <w:t>(string details)</w:t>
             </w:r>
           </w:p>
           <w:p>
@@ -11175,7 +12790,23 @@
                 <w:sz w:val="16"/>
                 <w:szCs w:val="16"/>
               </w:rPr>
-              <w:t>string extractLocation(string details)</w:t>
+              <w:t xml:space="preserve">string </w:t>
+            </w:r>
+            <w:proofErr w:type="spellStart"/>
+            <w:r>
+              <w:rPr>
+                <w:sz w:val="16"/>
+                <w:szCs w:val="16"/>
+              </w:rPr>
+              <w:t>extractLocation</w:t>
+            </w:r>
+            <w:proofErr w:type="spellEnd"/>
+            <w:r>
+              <w:rPr>
+                <w:sz w:val="16"/>
+                <w:szCs w:val="16"/>
+              </w:rPr>
+              <w:t>(string details)</w:t>
             </w:r>
           </w:p>
           <w:p>
@@ -11199,7 +12830,23 @@
                 <w:sz w:val="16"/>
                 <w:szCs w:val="16"/>
               </w:rPr>
-              <w:t>string extractTime(string details)</w:t>
+              <w:t xml:space="preserve">string </w:t>
+            </w:r>
+            <w:proofErr w:type="spellStart"/>
+            <w:r>
+              <w:rPr>
+                <w:sz w:val="16"/>
+                <w:szCs w:val="16"/>
+              </w:rPr>
+              <w:t>extractTime</w:t>
+            </w:r>
+            <w:proofErr w:type="spellEnd"/>
+            <w:r>
+              <w:rPr>
+                <w:sz w:val="16"/>
+                <w:szCs w:val="16"/>
+              </w:rPr>
+              <w:t>(string details)</w:t>
             </w:r>
           </w:p>
           <w:p>
@@ -11223,7 +12870,23 @@
                 <w:sz w:val="16"/>
                 <w:szCs w:val="16"/>
               </w:rPr>
-              <w:t>string extractDate(string details)</w:t>
+              <w:t xml:space="preserve">string </w:t>
+            </w:r>
+            <w:proofErr w:type="spellStart"/>
+            <w:r>
+              <w:rPr>
+                <w:sz w:val="16"/>
+                <w:szCs w:val="16"/>
+              </w:rPr>
+              <w:t>extractDate</w:t>
+            </w:r>
+            <w:proofErr w:type="spellEnd"/>
+            <w:r>
+              <w:rPr>
+                <w:sz w:val="16"/>
+                <w:szCs w:val="16"/>
+              </w:rPr>
+              <w:t>(string details)</w:t>
             </w:r>
           </w:p>
           <w:p>
@@ -11242,12 +12905,37 @@
               </w:rPr>
               <w:t xml:space="preserve"># </w:t>
             </w:r>
-            <w:r>
-              <w:rPr>
-                <w:sz w:val="16"/>
-                <w:szCs w:val="16"/>
-              </w:rPr>
-              <w:t>int extractPriority(string details)</w:t>
+            <w:proofErr w:type="spellStart"/>
+            <w:r>
+              <w:rPr>
+                <w:sz w:val="16"/>
+                <w:szCs w:val="16"/>
+              </w:rPr>
+              <w:t>int</w:t>
+            </w:r>
+            <w:proofErr w:type="spellEnd"/>
+            <w:r>
+              <w:rPr>
+                <w:sz w:val="16"/>
+                <w:szCs w:val="16"/>
+              </w:rPr>
+              <w:t xml:space="preserve"> </w:t>
+            </w:r>
+            <w:proofErr w:type="spellStart"/>
+            <w:r>
+              <w:rPr>
+                <w:sz w:val="16"/>
+                <w:szCs w:val="16"/>
+              </w:rPr>
+              <w:t>extractPriority</w:t>
+            </w:r>
+            <w:proofErr w:type="spellEnd"/>
+            <w:r>
+              <w:rPr>
+                <w:sz w:val="16"/>
+                <w:szCs w:val="16"/>
+              </w:rPr>
+              <w:t>(string details)</w:t>
             </w:r>
           </w:p>
           <w:p>
@@ -11299,7 +12987,23 @@
                 <w:sz w:val="16"/>
                 <w:szCs w:val="16"/>
               </w:rPr>
-              <w:t>+ Signal getStatus()</w:t>
+              <w:t xml:space="preserve">+ Signal </w:t>
+            </w:r>
+            <w:proofErr w:type="spellStart"/>
+            <w:r>
+              <w:rPr>
+                <w:sz w:val="16"/>
+                <w:szCs w:val="16"/>
+              </w:rPr>
+              <w:t>getStatus</w:t>
+            </w:r>
+            <w:proofErr w:type="spellEnd"/>
+            <w:r>
+              <w:rPr>
+                <w:sz w:val="16"/>
+                <w:szCs w:val="16"/>
+              </w:rPr>
+              <w:t>()</w:t>
             </w:r>
           </w:p>
         </w:tc>
@@ -11422,8 +13126,13 @@
         </w:numPr>
       </w:pPr>
       <w:r>
-        <w:t>void getStatus</w:t>
-      </w:r>
+        <w:t xml:space="preserve">void </w:t>
+      </w:r>
+      <w:proofErr w:type="spellStart"/>
+      <w:r>
+        <w:t>getStatus</w:t>
+      </w:r>
+      <w:proofErr w:type="spellEnd"/>
     </w:p>
     <w:p>
       <w:pPr>
@@ -11474,8 +13183,13 @@
           <w:numId w:val="18"/>
         </w:numPr>
       </w:pPr>
-      <w:r>
-        <w:t>ExitExecutor Class</w:t>
+      <w:proofErr w:type="spellStart"/>
+      <w:r>
+        <w:t>ExitExecutor</w:t>
+      </w:r>
+      <w:proofErr w:type="spellEnd"/>
+      <w:r>
+        <w:t xml:space="preserve"> Class</w:t>
       </w:r>
     </w:p>
     <w:tbl>
@@ -11528,6 +13242,7 @@
                 <w:szCs w:val="32"/>
               </w:rPr>
             </w:pPr>
+            <w:proofErr w:type="spellStart"/>
             <w:r>
               <w:rPr>
                 <w:b/>
@@ -11538,6 +13253,7 @@
               </w:rPr>
               <w:t>ExitExecutor</w:t>
             </w:r>
+            <w:proofErr w:type="spellEnd"/>
           </w:p>
         </w:tc>
       </w:tr>
@@ -11608,7 +13324,23 @@
                 <w:sz w:val="16"/>
                 <w:szCs w:val="16"/>
               </w:rPr>
-              <w:t>vector&lt;string&gt;* _generalEntryList;</w:t>
+              <w:t>vector&lt;string&gt;* _</w:t>
+            </w:r>
+            <w:proofErr w:type="spellStart"/>
+            <w:r>
+              <w:rPr>
+                <w:sz w:val="16"/>
+                <w:szCs w:val="16"/>
+              </w:rPr>
+              <w:t>generalEntryList</w:t>
+            </w:r>
+            <w:proofErr w:type="spellEnd"/>
+            <w:r>
+              <w:rPr>
+                <w:sz w:val="16"/>
+                <w:szCs w:val="16"/>
+              </w:rPr>
+              <w:t>;</w:t>
             </w:r>
           </w:p>
           <w:p>
@@ -11628,12 +13360,21 @@
               <w:lastRenderedPageBreak/>
               <w:t xml:space="preserve">- </w:t>
             </w:r>
-            <w:r>
-              <w:rPr>
-                <w:sz w:val="16"/>
-                <w:szCs w:val="16"/>
-              </w:rPr>
-              <w:t>StorageHandler* _store;</w:t>
+            <w:proofErr w:type="spellStart"/>
+            <w:r>
+              <w:rPr>
+                <w:sz w:val="16"/>
+                <w:szCs w:val="16"/>
+              </w:rPr>
+              <w:t>StorageHandler</w:t>
+            </w:r>
+            <w:proofErr w:type="spellEnd"/>
+            <w:r>
+              <w:rPr>
+                <w:sz w:val="16"/>
+                <w:szCs w:val="16"/>
+              </w:rPr>
+              <w:t>* _store;</w:t>
             </w:r>
           </w:p>
           <w:p>
@@ -11648,12 +13389,21 @@
               </w:rPr>
               <w:t xml:space="preserve">- </w:t>
             </w:r>
-            <w:r>
-              <w:rPr>
-                <w:sz w:val="16"/>
-                <w:szCs w:val="16"/>
-              </w:rPr>
-              <w:t>bool* _quit;</w:t>
+            <w:proofErr w:type="spellStart"/>
+            <w:r>
+              <w:rPr>
+                <w:sz w:val="16"/>
+                <w:szCs w:val="16"/>
+              </w:rPr>
+              <w:t>bool</w:t>
+            </w:r>
+            <w:proofErr w:type="spellEnd"/>
+            <w:r>
+              <w:rPr>
+                <w:sz w:val="16"/>
+                <w:szCs w:val="16"/>
+              </w:rPr>
+              <w:t>* _quit;</w:t>
             </w:r>
             <w:r>
               <w:rPr>
@@ -11677,8 +13427,17 @@
                 <w:sz w:val="16"/>
                 <w:szCs w:val="16"/>
               </w:rPr>
-              <w:t>tor&lt;string&gt;* _calendarEntryList</w:t>
-            </w:r>
+              <w:t>tor&lt;string&gt;* _</w:t>
+            </w:r>
+            <w:proofErr w:type="spellStart"/>
+            <w:r>
+              <w:rPr>
+                <w:sz w:val="16"/>
+                <w:szCs w:val="16"/>
+              </w:rPr>
+              <w:t>calendarEntryList</w:t>
+            </w:r>
+            <w:proofErr w:type="spellEnd"/>
           </w:p>
         </w:tc>
       </w:tr>
@@ -11721,12 +13480,69 @@
               <w:lastRenderedPageBreak/>
               <w:t xml:space="preserve"># </w:t>
             </w:r>
-            <w:r>
-              <w:rPr>
-                <w:sz w:val="16"/>
-                <w:szCs w:val="16"/>
-              </w:rPr>
-              <w:t>int findBlockIndex(string details, int blockLocation)</w:t>
+            <w:proofErr w:type="spellStart"/>
+            <w:r>
+              <w:rPr>
+                <w:sz w:val="16"/>
+                <w:szCs w:val="16"/>
+              </w:rPr>
+              <w:t>int</w:t>
+            </w:r>
+            <w:proofErr w:type="spellEnd"/>
+            <w:r>
+              <w:rPr>
+                <w:sz w:val="16"/>
+                <w:szCs w:val="16"/>
+              </w:rPr>
+              <w:t xml:space="preserve"> </w:t>
+            </w:r>
+            <w:proofErr w:type="spellStart"/>
+            <w:r>
+              <w:rPr>
+                <w:sz w:val="16"/>
+                <w:szCs w:val="16"/>
+              </w:rPr>
+              <w:t>findBlockIndex</w:t>
+            </w:r>
+            <w:proofErr w:type="spellEnd"/>
+            <w:r>
+              <w:rPr>
+                <w:sz w:val="16"/>
+                <w:szCs w:val="16"/>
+              </w:rPr>
+              <w:t xml:space="preserve">(string details, </w:t>
+            </w:r>
+            <w:proofErr w:type="spellStart"/>
+            <w:r>
+              <w:rPr>
+                <w:sz w:val="16"/>
+                <w:szCs w:val="16"/>
+              </w:rPr>
+              <w:t>int</w:t>
+            </w:r>
+            <w:proofErr w:type="spellEnd"/>
+            <w:r>
+              <w:rPr>
+                <w:sz w:val="16"/>
+                <w:szCs w:val="16"/>
+              </w:rPr>
+              <w:t xml:space="preserve"> </w:t>
+            </w:r>
+            <w:proofErr w:type="spellStart"/>
+            <w:r>
+              <w:rPr>
+                <w:sz w:val="16"/>
+                <w:szCs w:val="16"/>
+              </w:rPr>
+              <w:t>blockLocation</w:t>
+            </w:r>
+            <w:proofErr w:type="spellEnd"/>
+            <w:r>
+              <w:rPr>
+                <w:sz w:val="16"/>
+                <w:szCs w:val="16"/>
+              </w:rPr>
+              <w:t>)</w:t>
             </w:r>
           </w:p>
           <w:p>
@@ -11750,7 +13566,55 @@
                 <w:sz w:val="16"/>
                 <w:szCs w:val="16"/>
               </w:rPr>
-              <w:t>string extractField(string details, int startLocation)</w:t>
+              <w:t xml:space="preserve">string </w:t>
+            </w:r>
+            <w:proofErr w:type="spellStart"/>
+            <w:r>
+              <w:rPr>
+                <w:sz w:val="16"/>
+                <w:szCs w:val="16"/>
+              </w:rPr>
+              <w:t>extractField</w:t>
+            </w:r>
+            <w:proofErr w:type="spellEnd"/>
+            <w:r>
+              <w:rPr>
+                <w:sz w:val="16"/>
+                <w:szCs w:val="16"/>
+              </w:rPr>
+              <w:t xml:space="preserve">(string details, </w:t>
+            </w:r>
+            <w:proofErr w:type="spellStart"/>
+            <w:r>
+              <w:rPr>
+                <w:sz w:val="16"/>
+                <w:szCs w:val="16"/>
+              </w:rPr>
+              <w:t>int</w:t>
+            </w:r>
+            <w:proofErr w:type="spellEnd"/>
+            <w:r>
+              <w:rPr>
+                <w:sz w:val="16"/>
+                <w:szCs w:val="16"/>
+              </w:rPr>
+              <w:t xml:space="preserve"> </w:t>
+            </w:r>
+            <w:proofErr w:type="spellStart"/>
+            <w:r>
+              <w:rPr>
+                <w:sz w:val="16"/>
+                <w:szCs w:val="16"/>
+              </w:rPr>
+              <w:t>startLocation</w:t>
+            </w:r>
+            <w:proofErr w:type="spellEnd"/>
+            <w:r>
+              <w:rPr>
+                <w:sz w:val="16"/>
+                <w:szCs w:val="16"/>
+              </w:rPr>
+              <w:t>)</w:t>
             </w:r>
           </w:p>
           <w:p>
@@ -11769,12 +13633,37 @@
               </w:rPr>
               <w:t xml:space="preserve"># </w:t>
             </w:r>
-            <w:r>
-              <w:rPr>
-                <w:sz w:val="16"/>
-                <w:szCs w:val="16"/>
-              </w:rPr>
-              <w:t>int extractIndex(string details)</w:t>
+            <w:proofErr w:type="spellStart"/>
+            <w:r>
+              <w:rPr>
+                <w:sz w:val="16"/>
+                <w:szCs w:val="16"/>
+              </w:rPr>
+              <w:t>int</w:t>
+            </w:r>
+            <w:proofErr w:type="spellEnd"/>
+            <w:r>
+              <w:rPr>
+                <w:sz w:val="16"/>
+                <w:szCs w:val="16"/>
+              </w:rPr>
+              <w:t xml:space="preserve"> </w:t>
+            </w:r>
+            <w:proofErr w:type="spellStart"/>
+            <w:r>
+              <w:rPr>
+                <w:sz w:val="16"/>
+                <w:szCs w:val="16"/>
+              </w:rPr>
+              <w:t>extractIndex</w:t>
+            </w:r>
+            <w:proofErr w:type="spellEnd"/>
+            <w:r>
+              <w:rPr>
+                <w:sz w:val="16"/>
+                <w:szCs w:val="16"/>
+              </w:rPr>
+              <w:t>(string details)</w:t>
             </w:r>
           </w:p>
           <w:p>
@@ -11798,7 +13687,23 @@
                 <w:sz w:val="16"/>
                 <w:szCs w:val="16"/>
               </w:rPr>
-              <w:t>string extractDescription(string details)</w:t>
+              <w:t xml:space="preserve">string </w:t>
+            </w:r>
+            <w:proofErr w:type="spellStart"/>
+            <w:r>
+              <w:rPr>
+                <w:sz w:val="16"/>
+                <w:szCs w:val="16"/>
+              </w:rPr>
+              <w:t>extractDescription</w:t>
+            </w:r>
+            <w:proofErr w:type="spellEnd"/>
+            <w:r>
+              <w:rPr>
+                <w:sz w:val="16"/>
+                <w:szCs w:val="16"/>
+              </w:rPr>
+              <w:t>(string details)</w:t>
             </w:r>
           </w:p>
           <w:p>
@@ -11822,7 +13727,23 @@
                 <w:sz w:val="16"/>
                 <w:szCs w:val="16"/>
               </w:rPr>
-              <w:t>string extractLocation(string details)</w:t>
+              <w:t xml:space="preserve">string </w:t>
+            </w:r>
+            <w:proofErr w:type="spellStart"/>
+            <w:r>
+              <w:rPr>
+                <w:sz w:val="16"/>
+                <w:szCs w:val="16"/>
+              </w:rPr>
+              <w:t>extractLocation</w:t>
+            </w:r>
+            <w:proofErr w:type="spellEnd"/>
+            <w:r>
+              <w:rPr>
+                <w:sz w:val="16"/>
+                <w:szCs w:val="16"/>
+              </w:rPr>
+              <w:t>(string details)</w:t>
             </w:r>
           </w:p>
           <w:p>
@@ -11846,7 +13767,23 @@
                 <w:sz w:val="16"/>
                 <w:szCs w:val="16"/>
               </w:rPr>
-              <w:t>string extractTime(string details)</w:t>
+              <w:t xml:space="preserve">string </w:t>
+            </w:r>
+            <w:proofErr w:type="spellStart"/>
+            <w:r>
+              <w:rPr>
+                <w:sz w:val="16"/>
+                <w:szCs w:val="16"/>
+              </w:rPr>
+              <w:t>extractTime</w:t>
+            </w:r>
+            <w:proofErr w:type="spellEnd"/>
+            <w:r>
+              <w:rPr>
+                <w:sz w:val="16"/>
+                <w:szCs w:val="16"/>
+              </w:rPr>
+              <w:t>(string details)</w:t>
             </w:r>
           </w:p>
           <w:p>
@@ -11870,7 +13807,23 @@
                 <w:sz w:val="16"/>
                 <w:szCs w:val="16"/>
               </w:rPr>
-              <w:t>string extractDate(string details)</w:t>
+              <w:t xml:space="preserve">string </w:t>
+            </w:r>
+            <w:proofErr w:type="spellStart"/>
+            <w:r>
+              <w:rPr>
+                <w:sz w:val="16"/>
+                <w:szCs w:val="16"/>
+              </w:rPr>
+              <w:t>extractDate</w:t>
+            </w:r>
+            <w:proofErr w:type="spellEnd"/>
+            <w:r>
+              <w:rPr>
+                <w:sz w:val="16"/>
+                <w:szCs w:val="16"/>
+              </w:rPr>
+              <w:t>(string details)</w:t>
             </w:r>
           </w:p>
           <w:p>
@@ -11889,12 +13842,37 @@
               </w:rPr>
               <w:t xml:space="preserve"># </w:t>
             </w:r>
-            <w:r>
-              <w:rPr>
-                <w:sz w:val="16"/>
-                <w:szCs w:val="16"/>
-              </w:rPr>
-              <w:t>int extractPriority(string details)</w:t>
+            <w:proofErr w:type="spellStart"/>
+            <w:r>
+              <w:rPr>
+                <w:sz w:val="16"/>
+                <w:szCs w:val="16"/>
+              </w:rPr>
+              <w:t>int</w:t>
+            </w:r>
+            <w:proofErr w:type="spellEnd"/>
+            <w:r>
+              <w:rPr>
+                <w:sz w:val="16"/>
+                <w:szCs w:val="16"/>
+              </w:rPr>
+              <w:t xml:space="preserve"> </w:t>
+            </w:r>
+            <w:proofErr w:type="spellStart"/>
+            <w:r>
+              <w:rPr>
+                <w:sz w:val="16"/>
+                <w:szCs w:val="16"/>
+              </w:rPr>
+              <w:t>extractPriority</w:t>
+            </w:r>
+            <w:proofErr w:type="spellEnd"/>
+            <w:r>
+              <w:rPr>
+                <w:sz w:val="16"/>
+                <w:szCs w:val="16"/>
+              </w:rPr>
+              <w:t>(string details)</w:t>
             </w:r>
           </w:p>
           <w:p>
@@ -11930,7 +13908,23 @@
                 <w:sz w:val="16"/>
                 <w:szCs w:val="16"/>
               </w:rPr>
-              <w:t>+ Signal getStatus()</w:t>
+              <w:t xml:space="preserve">+ Signal </w:t>
+            </w:r>
+            <w:proofErr w:type="spellStart"/>
+            <w:r>
+              <w:rPr>
+                <w:sz w:val="16"/>
+                <w:szCs w:val="16"/>
+              </w:rPr>
+              <w:t>getStatus</w:t>
+            </w:r>
+            <w:proofErr w:type="spellEnd"/>
+            <w:r>
+              <w:rPr>
+                <w:sz w:val="16"/>
+                <w:szCs w:val="16"/>
+              </w:rPr>
+              <w:t>()</w:t>
             </w:r>
           </w:p>
         </w:tc>
@@ -11998,8 +13992,13 @@
         </w:numPr>
       </w:pPr>
       <w:r>
-        <w:t>void getStatus</w:t>
-      </w:r>
+        <w:t xml:space="preserve">void </w:t>
+      </w:r>
+      <w:proofErr w:type="spellStart"/>
+      <w:r>
+        <w:t>getStatus</w:t>
+      </w:r>
+      <w:proofErr w:type="spellEnd"/>
     </w:p>
     <w:p>
       <w:pPr>
@@ -12050,8 +14049,13 @@
           <w:numId w:val="18"/>
         </w:numPr>
       </w:pPr>
-      <w:r>
-        <w:t>SearchExector Class</w:t>
+      <w:proofErr w:type="spellStart"/>
+      <w:r>
+        <w:t>SearchExector</w:t>
+      </w:r>
+      <w:proofErr w:type="spellEnd"/>
+      <w:r>
+        <w:t xml:space="preserve"> Class</w:t>
       </w:r>
     </w:p>
     <w:tbl>
@@ -12104,6 +14108,7 @@
                 <w:szCs w:val="32"/>
               </w:rPr>
             </w:pPr>
+            <w:proofErr w:type="spellStart"/>
             <w:r>
               <w:rPr>
                 <w:b/>
@@ -12114,6 +14119,7 @@
               </w:rPr>
               <w:t>SearchExecutor</w:t>
             </w:r>
+            <w:proofErr w:type="spellEnd"/>
           </w:p>
         </w:tc>
       </w:tr>
@@ -12184,7 +14190,23 @@
                 <w:sz w:val="16"/>
                 <w:szCs w:val="16"/>
               </w:rPr>
-              <w:t>vector&lt;string&gt;* _calendarEntryList;</w:t>
+              <w:t>vector&lt;string&gt;* _</w:t>
+            </w:r>
+            <w:proofErr w:type="spellStart"/>
+            <w:r>
+              <w:rPr>
+                <w:sz w:val="16"/>
+                <w:szCs w:val="16"/>
+              </w:rPr>
+              <w:t>calendarEntryList</w:t>
+            </w:r>
+            <w:proofErr w:type="spellEnd"/>
+            <w:r>
+              <w:rPr>
+                <w:sz w:val="16"/>
+                <w:szCs w:val="16"/>
+              </w:rPr>
+              <w:t>;</w:t>
             </w:r>
           </w:p>
           <w:p>
@@ -12208,7 +14230,23 @@
                 <w:sz w:val="16"/>
                 <w:szCs w:val="16"/>
               </w:rPr>
-              <w:t>vector&lt;string&gt;* _generalEntryList;</w:t>
+              <w:t>vector&lt;string&gt;* _</w:t>
+            </w:r>
+            <w:proofErr w:type="spellStart"/>
+            <w:r>
+              <w:rPr>
+                <w:sz w:val="16"/>
+                <w:szCs w:val="16"/>
+              </w:rPr>
+              <w:t>generalEntryList</w:t>
+            </w:r>
+            <w:proofErr w:type="spellEnd"/>
+            <w:r>
+              <w:rPr>
+                <w:sz w:val="16"/>
+                <w:szCs w:val="16"/>
+              </w:rPr>
+              <w:t>;</w:t>
             </w:r>
           </w:p>
           <w:p>
@@ -12232,7 +14270,23 @@
                 <w:sz w:val="16"/>
                 <w:szCs w:val="16"/>
               </w:rPr>
-              <w:t>vector&lt;string&gt;* _matchedEntryList;</w:t>
+              <w:t>vector&lt;string&gt;* _</w:t>
+            </w:r>
+            <w:proofErr w:type="spellStart"/>
+            <w:r>
+              <w:rPr>
+                <w:sz w:val="16"/>
+                <w:szCs w:val="16"/>
+              </w:rPr>
+              <w:t>matchedEntryList</w:t>
+            </w:r>
+            <w:proofErr w:type="spellEnd"/>
+            <w:r>
+              <w:rPr>
+                <w:sz w:val="16"/>
+                <w:szCs w:val="16"/>
+              </w:rPr>
+              <w:t>;</w:t>
             </w:r>
           </w:p>
           <w:p>
@@ -12256,7 +14310,23 @@
                 <w:sz w:val="16"/>
                 <w:szCs w:val="16"/>
               </w:rPr>
-              <w:t>vector&lt;string&gt; _undoEntryList;</w:t>
+              <w:t>vector&lt;string&gt; _</w:t>
+            </w:r>
+            <w:proofErr w:type="spellStart"/>
+            <w:r>
+              <w:rPr>
+                <w:sz w:val="16"/>
+                <w:szCs w:val="16"/>
+              </w:rPr>
+              <w:t>undoEntryList</w:t>
+            </w:r>
+            <w:proofErr w:type="spellEnd"/>
+            <w:r>
+              <w:rPr>
+                <w:sz w:val="16"/>
+                <w:szCs w:val="16"/>
+              </w:rPr>
+              <w:t>;</w:t>
             </w:r>
           </w:p>
           <w:p>
@@ -12280,7 +14350,23 @@
                 <w:sz w:val="16"/>
                 <w:szCs w:val="16"/>
               </w:rPr>
-              <w:t>vector&lt;string&gt; _undoMatchedEntryList;</w:t>
+              <w:t>vector&lt;string&gt; _</w:t>
+            </w:r>
+            <w:proofErr w:type="spellStart"/>
+            <w:r>
+              <w:rPr>
+                <w:sz w:val="16"/>
+                <w:szCs w:val="16"/>
+              </w:rPr>
+              <w:t>undoMatchedEntryList</w:t>
+            </w:r>
+            <w:proofErr w:type="spellEnd"/>
+            <w:r>
+              <w:rPr>
+                <w:sz w:val="16"/>
+                <w:szCs w:val="16"/>
+              </w:rPr>
+              <w:t>;</w:t>
             </w:r>
           </w:p>
           <w:p>
@@ -12344,12 +14430,69 @@
               <w:lastRenderedPageBreak/>
               <w:t xml:space="preserve"># </w:t>
             </w:r>
-            <w:r>
-              <w:rPr>
-                <w:sz w:val="16"/>
-                <w:szCs w:val="16"/>
-              </w:rPr>
-              <w:t>int findBlockIndex(string details, int blockLocation)</w:t>
+            <w:proofErr w:type="spellStart"/>
+            <w:r>
+              <w:rPr>
+                <w:sz w:val="16"/>
+                <w:szCs w:val="16"/>
+              </w:rPr>
+              <w:t>int</w:t>
+            </w:r>
+            <w:proofErr w:type="spellEnd"/>
+            <w:r>
+              <w:rPr>
+                <w:sz w:val="16"/>
+                <w:szCs w:val="16"/>
+              </w:rPr>
+              <w:t xml:space="preserve"> </w:t>
+            </w:r>
+            <w:proofErr w:type="spellStart"/>
+            <w:r>
+              <w:rPr>
+                <w:sz w:val="16"/>
+                <w:szCs w:val="16"/>
+              </w:rPr>
+              <w:t>findBlockIndex</w:t>
+            </w:r>
+            <w:proofErr w:type="spellEnd"/>
+            <w:r>
+              <w:rPr>
+                <w:sz w:val="16"/>
+                <w:szCs w:val="16"/>
+              </w:rPr>
+              <w:t xml:space="preserve">(string details, </w:t>
+            </w:r>
+            <w:proofErr w:type="spellStart"/>
+            <w:r>
+              <w:rPr>
+                <w:sz w:val="16"/>
+                <w:szCs w:val="16"/>
+              </w:rPr>
+              <w:t>int</w:t>
+            </w:r>
+            <w:proofErr w:type="spellEnd"/>
+            <w:r>
+              <w:rPr>
+                <w:sz w:val="16"/>
+                <w:szCs w:val="16"/>
+              </w:rPr>
+              <w:t xml:space="preserve"> </w:t>
+            </w:r>
+            <w:proofErr w:type="spellStart"/>
+            <w:r>
+              <w:rPr>
+                <w:sz w:val="16"/>
+                <w:szCs w:val="16"/>
+              </w:rPr>
+              <w:t>blockLocation</w:t>
+            </w:r>
+            <w:proofErr w:type="spellEnd"/>
+            <w:r>
+              <w:rPr>
+                <w:sz w:val="16"/>
+                <w:szCs w:val="16"/>
+              </w:rPr>
+              <w:t>)</w:t>
             </w:r>
           </w:p>
           <w:p>
@@ -12373,7 +14516,55 @@
                 <w:sz w:val="16"/>
                 <w:szCs w:val="16"/>
               </w:rPr>
-              <w:t>string extractField(string details, int startLocation)</w:t>
+              <w:t xml:space="preserve">string </w:t>
+            </w:r>
+            <w:proofErr w:type="spellStart"/>
+            <w:r>
+              <w:rPr>
+                <w:sz w:val="16"/>
+                <w:szCs w:val="16"/>
+              </w:rPr>
+              <w:t>extractField</w:t>
+            </w:r>
+            <w:proofErr w:type="spellEnd"/>
+            <w:r>
+              <w:rPr>
+                <w:sz w:val="16"/>
+                <w:szCs w:val="16"/>
+              </w:rPr>
+              <w:t xml:space="preserve">(string details, </w:t>
+            </w:r>
+            <w:proofErr w:type="spellStart"/>
+            <w:r>
+              <w:rPr>
+                <w:sz w:val="16"/>
+                <w:szCs w:val="16"/>
+              </w:rPr>
+              <w:t>int</w:t>
+            </w:r>
+            <w:proofErr w:type="spellEnd"/>
+            <w:r>
+              <w:rPr>
+                <w:sz w:val="16"/>
+                <w:szCs w:val="16"/>
+              </w:rPr>
+              <w:t xml:space="preserve"> </w:t>
+            </w:r>
+            <w:proofErr w:type="spellStart"/>
+            <w:r>
+              <w:rPr>
+                <w:sz w:val="16"/>
+                <w:szCs w:val="16"/>
+              </w:rPr>
+              <w:t>startLocation</w:t>
+            </w:r>
+            <w:proofErr w:type="spellEnd"/>
+            <w:r>
+              <w:rPr>
+                <w:sz w:val="16"/>
+                <w:szCs w:val="16"/>
+              </w:rPr>
+              <w:t>)</w:t>
             </w:r>
           </w:p>
           <w:p>
@@ -12392,12 +14583,37 @@
               </w:rPr>
               <w:t xml:space="preserve"># </w:t>
             </w:r>
-            <w:r>
-              <w:rPr>
-                <w:sz w:val="16"/>
-                <w:szCs w:val="16"/>
-              </w:rPr>
-              <w:t>int extractIndex(string details)</w:t>
+            <w:proofErr w:type="spellStart"/>
+            <w:r>
+              <w:rPr>
+                <w:sz w:val="16"/>
+                <w:szCs w:val="16"/>
+              </w:rPr>
+              <w:t>int</w:t>
+            </w:r>
+            <w:proofErr w:type="spellEnd"/>
+            <w:r>
+              <w:rPr>
+                <w:sz w:val="16"/>
+                <w:szCs w:val="16"/>
+              </w:rPr>
+              <w:t xml:space="preserve"> </w:t>
+            </w:r>
+            <w:proofErr w:type="spellStart"/>
+            <w:r>
+              <w:rPr>
+                <w:sz w:val="16"/>
+                <w:szCs w:val="16"/>
+              </w:rPr>
+              <w:t>extractIndex</w:t>
+            </w:r>
+            <w:proofErr w:type="spellEnd"/>
+            <w:r>
+              <w:rPr>
+                <w:sz w:val="16"/>
+                <w:szCs w:val="16"/>
+              </w:rPr>
+              <w:t>(string details)</w:t>
             </w:r>
           </w:p>
           <w:p>
@@ -12421,7 +14637,23 @@
                 <w:sz w:val="16"/>
                 <w:szCs w:val="16"/>
               </w:rPr>
-              <w:t>string extractDescription(string details)</w:t>
+              <w:t xml:space="preserve">string </w:t>
+            </w:r>
+            <w:proofErr w:type="spellStart"/>
+            <w:r>
+              <w:rPr>
+                <w:sz w:val="16"/>
+                <w:szCs w:val="16"/>
+              </w:rPr>
+              <w:t>extractDescription</w:t>
+            </w:r>
+            <w:proofErr w:type="spellEnd"/>
+            <w:r>
+              <w:rPr>
+                <w:sz w:val="16"/>
+                <w:szCs w:val="16"/>
+              </w:rPr>
+              <w:t>(string details)</w:t>
             </w:r>
           </w:p>
           <w:p>
@@ -12445,7 +14677,23 @@
                 <w:sz w:val="16"/>
                 <w:szCs w:val="16"/>
               </w:rPr>
-              <w:t>string extractLocation(string details)</w:t>
+              <w:t xml:space="preserve">string </w:t>
+            </w:r>
+            <w:proofErr w:type="spellStart"/>
+            <w:r>
+              <w:rPr>
+                <w:sz w:val="16"/>
+                <w:szCs w:val="16"/>
+              </w:rPr>
+              <w:t>extractLocation</w:t>
+            </w:r>
+            <w:proofErr w:type="spellEnd"/>
+            <w:r>
+              <w:rPr>
+                <w:sz w:val="16"/>
+                <w:szCs w:val="16"/>
+              </w:rPr>
+              <w:t>(string details)</w:t>
             </w:r>
           </w:p>
           <w:p>
@@ -12469,7 +14717,23 @@
                 <w:sz w:val="16"/>
                 <w:szCs w:val="16"/>
               </w:rPr>
-              <w:t>string extractTime(string details)</w:t>
+              <w:t xml:space="preserve">string </w:t>
+            </w:r>
+            <w:proofErr w:type="spellStart"/>
+            <w:r>
+              <w:rPr>
+                <w:sz w:val="16"/>
+                <w:szCs w:val="16"/>
+              </w:rPr>
+              <w:t>extractTime</w:t>
+            </w:r>
+            <w:proofErr w:type="spellEnd"/>
+            <w:r>
+              <w:rPr>
+                <w:sz w:val="16"/>
+                <w:szCs w:val="16"/>
+              </w:rPr>
+              <w:t>(string details)</w:t>
             </w:r>
           </w:p>
           <w:p>
@@ -12493,7 +14757,23 @@
                 <w:sz w:val="16"/>
                 <w:szCs w:val="16"/>
               </w:rPr>
-              <w:t>string extractDate(string details)</w:t>
+              <w:t xml:space="preserve">string </w:t>
+            </w:r>
+            <w:proofErr w:type="spellStart"/>
+            <w:r>
+              <w:rPr>
+                <w:sz w:val="16"/>
+                <w:szCs w:val="16"/>
+              </w:rPr>
+              <w:t>extractDate</w:t>
+            </w:r>
+            <w:proofErr w:type="spellEnd"/>
+            <w:r>
+              <w:rPr>
+                <w:sz w:val="16"/>
+                <w:szCs w:val="16"/>
+              </w:rPr>
+              <w:t>(string details)</w:t>
             </w:r>
           </w:p>
           <w:p>
@@ -12512,12 +14792,37 @@
               </w:rPr>
               <w:t xml:space="preserve"># </w:t>
             </w:r>
-            <w:r>
-              <w:rPr>
-                <w:sz w:val="16"/>
-                <w:szCs w:val="16"/>
-              </w:rPr>
-              <w:t>int extractPriority(string details)</w:t>
+            <w:proofErr w:type="spellStart"/>
+            <w:r>
+              <w:rPr>
+                <w:sz w:val="16"/>
+                <w:szCs w:val="16"/>
+              </w:rPr>
+              <w:t>int</w:t>
+            </w:r>
+            <w:proofErr w:type="spellEnd"/>
+            <w:r>
+              <w:rPr>
+                <w:sz w:val="16"/>
+                <w:szCs w:val="16"/>
+              </w:rPr>
+              <w:t xml:space="preserve"> </w:t>
+            </w:r>
+            <w:proofErr w:type="spellStart"/>
+            <w:r>
+              <w:rPr>
+                <w:sz w:val="16"/>
+                <w:szCs w:val="16"/>
+              </w:rPr>
+              <w:t>extractPriority</w:t>
+            </w:r>
+            <w:proofErr w:type="spellEnd"/>
+            <w:r>
+              <w:rPr>
+                <w:sz w:val="16"/>
+                <w:szCs w:val="16"/>
+              </w:rPr>
+              <w:t>(string details)</w:t>
             </w:r>
           </w:p>
           <w:p>
@@ -12569,7 +14874,23 @@
                 <w:sz w:val="16"/>
                 <w:szCs w:val="16"/>
               </w:rPr>
-              <w:t>+ Signal getStatus()</w:t>
+              <w:t xml:space="preserve">+ Signal </w:t>
+            </w:r>
+            <w:proofErr w:type="spellStart"/>
+            <w:r>
+              <w:rPr>
+                <w:sz w:val="16"/>
+                <w:szCs w:val="16"/>
+              </w:rPr>
+              <w:t>getStatus</w:t>
+            </w:r>
+            <w:proofErr w:type="spellEnd"/>
+            <w:r>
+              <w:rPr>
+                <w:sz w:val="16"/>
+                <w:szCs w:val="16"/>
+              </w:rPr>
+              <w:t>()</w:t>
             </w:r>
           </w:p>
         </w:tc>
@@ -12608,7 +14929,15 @@
         </w:numPr>
       </w:pPr>
       <w:r>
-        <w:t>the entry can be  either from the Calendar Entry List or the General Entry List and it will be stored inside the matchedEntryList;</w:t>
+        <w:t xml:space="preserve">the entry can be  either from the Calendar Entry List or the General Entry List and it will be stored inside the </w:t>
+      </w:r>
+      <w:proofErr w:type="spellStart"/>
+      <w:r>
+        <w:t>matchedEntryList</w:t>
+      </w:r>
+      <w:proofErr w:type="spellEnd"/>
+      <w:r>
+        <w:t>;</w:t>
       </w:r>
     </w:p>
     <w:p>
@@ -12692,8 +15021,13 @@
         </w:numPr>
       </w:pPr>
       <w:r>
-        <w:t>void getStatus</w:t>
-      </w:r>
+        <w:t xml:space="preserve">void </w:t>
+      </w:r>
+      <w:proofErr w:type="spellStart"/>
+      <w:r>
+        <w:t>getStatus</w:t>
+      </w:r>
+      <w:proofErr w:type="spellEnd"/>
     </w:p>
     <w:p>
       <w:pPr>
@@ -12744,8 +15078,13 @@
           <w:numId w:val="18"/>
         </w:numPr>
       </w:pPr>
-      <w:r>
-        <w:t>UpdateExecutor Class</w:t>
+      <w:proofErr w:type="spellStart"/>
+      <w:r>
+        <w:t>UpdateExecutor</w:t>
+      </w:r>
+      <w:proofErr w:type="spellEnd"/>
+      <w:r>
+        <w:t xml:space="preserve"> Class</w:t>
       </w:r>
     </w:p>
     <w:tbl>
@@ -12798,6 +15137,7 @@
                 <w:szCs w:val="32"/>
               </w:rPr>
             </w:pPr>
+            <w:proofErr w:type="spellStart"/>
             <w:r>
               <w:rPr>
                 <w:b/>
@@ -12808,6 +15148,7 @@
               </w:rPr>
               <w:t>UpdateExecutor</w:t>
             </w:r>
+            <w:proofErr w:type="spellEnd"/>
           </w:p>
         </w:tc>
       </w:tr>
@@ -12888,8 +15229,17 @@
                 <w:sz w:val="16"/>
                 <w:szCs w:val="16"/>
               </w:rPr>
-              <w:t>tor&lt;string&gt;* _calendarEntryList</w:t>
-            </w:r>
+              <w:t>tor&lt;string&gt;* _</w:t>
+            </w:r>
+            <w:proofErr w:type="spellStart"/>
+            <w:r>
+              <w:rPr>
+                <w:sz w:val="16"/>
+                <w:szCs w:val="16"/>
+              </w:rPr>
+              <w:t>calendarEntryList</w:t>
+            </w:r>
+            <w:proofErr w:type="spellEnd"/>
           </w:p>
           <w:p>
             <w:pPr>
@@ -12912,7 +15262,23 @@
                 <w:sz w:val="16"/>
                 <w:szCs w:val="16"/>
               </w:rPr>
-              <w:t>vector&lt;string&gt;* _generalEntryList;</w:t>
+              <w:t>vector&lt;string&gt;* _</w:t>
+            </w:r>
+            <w:proofErr w:type="spellStart"/>
+            <w:r>
+              <w:rPr>
+                <w:sz w:val="16"/>
+                <w:szCs w:val="16"/>
+              </w:rPr>
+              <w:t>generalEntryList</w:t>
+            </w:r>
+            <w:proofErr w:type="spellEnd"/>
+            <w:r>
+              <w:rPr>
+                <w:sz w:val="16"/>
+                <w:szCs w:val="16"/>
+              </w:rPr>
+              <w:t>;</w:t>
             </w:r>
           </w:p>
           <w:p>
@@ -12943,8 +15309,17 @@
                 <w:sz w:val="16"/>
                 <w:szCs w:val="16"/>
               </w:rPr>
-              <w:t>r&lt;string&gt; _undoGeneralEntryList</w:t>
-            </w:r>
+              <w:t>r&lt;string&gt; _</w:t>
+            </w:r>
+            <w:proofErr w:type="spellStart"/>
+            <w:r>
+              <w:rPr>
+                <w:sz w:val="16"/>
+                <w:szCs w:val="16"/>
+              </w:rPr>
+              <w:t>undoGeneralEntryList</w:t>
+            </w:r>
+            <w:proofErr w:type="spellEnd"/>
           </w:p>
           <w:p>
             <w:pPr>
@@ -12974,8 +15349,17 @@
                 <w:sz w:val="16"/>
                 <w:szCs w:val="16"/>
               </w:rPr>
-              <w:t>&lt;string&gt; _undoCalendarEntryList</w:t>
-            </w:r>
+              <w:t>&lt;string&gt; _</w:t>
+            </w:r>
+            <w:proofErr w:type="spellStart"/>
+            <w:r>
+              <w:rPr>
+                <w:sz w:val="16"/>
+                <w:szCs w:val="16"/>
+              </w:rPr>
+              <w:t>undoCalendarEntryList</w:t>
+            </w:r>
+            <w:proofErr w:type="spellEnd"/>
           </w:p>
           <w:p>
             <w:pPr>
@@ -13031,12 +15415,69 @@
               <w:lastRenderedPageBreak/>
               <w:t xml:space="preserve"># </w:t>
             </w:r>
-            <w:r>
-              <w:rPr>
-                <w:sz w:val="16"/>
-                <w:szCs w:val="16"/>
-              </w:rPr>
-              <w:t>int findBlockIndex(string details, int blockLocation)</w:t>
+            <w:proofErr w:type="spellStart"/>
+            <w:r>
+              <w:rPr>
+                <w:sz w:val="16"/>
+                <w:szCs w:val="16"/>
+              </w:rPr>
+              <w:t>int</w:t>
+            </w:r>
+            <w:proofErr w:type="spellEnd"/>
+            <w:r>
+              <w:rPr>
+                <w:sz w:val="16"/>
+                <w:szCs w:val="16"/>
+              </w:rPr>
+              <w:t xml:space="preserve"> </w:t>
+            </w:r>
+            <w:proofErr w:type="spellStart"/>
+            <w:r>
+              <w:rPr>
+                <w:sz w:val="16"/>
+                <w:szCs w:val="16"/>
+              </w:rPr>
+              <w:t>findBlockIndex</w:t>
+            </w:r>
+            <w:proofErr w:type="spellEnd"/>
+            <w:r>
+              <w:rPr>
+                <w:sz w:val="16"/>
+                <w:szCs w:val="16"/>
+              </w:rPr>
+              <w:t xml:space="preserve">(string details, </w:t>
+            </w:r>
+            <w:proofErr w:type="spellStart"/>
+            <w:r>
+              <w:rPr>
+                <w:sz w:val="16"/>
+                <w:szCs w:val="16"/>
+              </w:rPr>
+              <w:t>int</w:t>
+            </w:r>
+            <w:proofErr w:type="spellEnd"/>
+            <w:r>
+              <w:rPr>
+                <w:sz w:val="16"/>
+                <w:szCs w:val="16"/>
+              </w:rPr>
+              <w:t xml:space="preserve"> </w:t>
+            </w:r>
+            <w:proofErr w:type="spellStart"/>
+            <w:r>
+              <w:rPr>
+                <w:sz w:val="16"/>
+                <w:szCs w:val="16"/>
+              </w:rPr>
+              <w:t>blockLocation</w:t>
+            </w:r>
+            <w:proofErr w:type="spellEnd"/>
+            <w:r>
+              <w:rPr>
+                <w:sz w:val="16"/>
+                <w:szCs w:val="16"/>
+              </w:rPr>
+              <w:t>)</w:t>
             </w:r>
           </w:p>
           <w:p>
@@ -13060,7 +15501,55 @@
                 <w:sz w:val="16"/>
                 <w:szCs w:val="16"/>
               </w:rPr>
-              <w:t>string extractField(string details, int startLocation)</w:t>
+              <w:t xml:space="preserve">string </w:t>
+            </w:r>
+            <w:proofErr w:type="spellStart"/>
+            <w:r>
+              <w:rPr>
+                <w:sz w:val="16"/>
+                <w:szCs w:val="16"/>
+              </w:rPr>
+              <w:t>extractField</w:t>
+            </w:r>
+            <w:proofErr w:type="spellEnd"/>
+            <w:r>
+              <w:rPr>
+                <w:sz w:val="16"/>
+                <w:szCs w:val="16"/>
+              </w:rPr>
+              <w:t xml:space="preserve">(string details, </w:t>
+            </w:r>
+            <w:proofErr w:type="spellStart"/>
+            <w:r>
+              <w:rPr>
+                <w:sz w:val="16"/>
+                <w:szCs w:val="16"/>
+              </w:rPr>
+              <w:t>int</w:t>
+            </w:r>
+            <w:proofErr w:type="spellEnd"/>
+            <w:r>
+              <w:rPr>
+                <w:sz w:val="16"/>
+                <w:szCs w:val="16"/>
+              </w:rPr>
+              <w:t xml:space="preserve"> </w:t>
+            </w:r>
+            <w:proofErr w:type="spellStart"/>
+            <w:r>
+              <w:rPr>
+                <w:sz w:val="16"/>
+                <w:szCs w:val="16"/>
+              </w:rPr>
+              <w:t>startLocation</w:t>
+            </w:r>
+            <w:proofErr w:type="spellEnd"/>
+            <w:r>
+              <w:rPr>
+                <w:sz w:val="16"/>
+                <w:szCs w:val="16"/>
+              </w:rPr>
+              <w:t>)</w:t>
             </w:r>
           </w:p>
           <w:p>
@@ -13079,12 +15568,37 @@
               </w:rPr>
               <w:t xml:space="preserve"># </w:t>
             </w:r>
-            <w:r>
-              <w:rPr>
-                <w:sz w:val="16"/>
-                <w:szCs w:val="16"/>
-              </w:rPr>
-              <w:t>int extractIndex(string details)</w:t>
+            <w:proofErr w:type="spellStart"/>
+            <w:r>
+              <w:rPr>
+                <w:sz w:val="16"/>
+                <w:szCs w:val="16"/>
+              </w:rPr>
+              <w:t>int</w:t>
+            </w:r>
+            <w:proofErr w:type="spellEnd"/>
+            <w:r>
+              <w:rPr>
+                <w:sz w:val="16"/>
+                <w:szCs w:val="16"/>
+              </w:rPr>
+              <w:t xml:space="preserve"> </w:t>
+            </w:r>
+            <w:proofErr w:type="spellStart"/>
+            <w:r>
+              <w:rPr>
+                <w:sz w:val="16"/>
+                <w:szCs w:val="16"/>
+              </w:rPr>
+              <w:t>extractIndex</w:t>
+            </w:r>
+            <w:proofErr w:type="spellEnd"/>
+            <w:r>
+              <w:rPr>
+                <w:sz w:val="16"/>
+                <w:szCs w:val="16"/>
+              </w:rPr>
+              <w:t>(string details)</w:t>
             </w:r>
           </w:p>
           <w:p>
@@ -13108,7 +15622,23 @@
                 <w:sz w:val="16"/>
                 <w:szCs w:val="16"/>
               </w:rPr>
-              <w:t>string extractDescription(string details)</w:t>
+              <w:t xml:space="preserve">string </w:t>
+            </w:r>
+            <w:proofErr w:type="spellStart"/>
+            <w:r>
+              <w:rPr>
+                <w:sz w:val="16"/>
+                <w:szCs w:val="16"/>
+              </w:rPr>
+              <w:t>extractDescription</w:t>
+            </w:r>
+            <w:proofErr w:type="spellEnd"/>
+            <w:r>
+              <w:rPr>
+                <w:sz w:val="16"/>
+                <w:szCs w:val="16"/>
+              </w:rPr>
+              <w:t>(string details)</w:t>
             </w:r>
           </w:p>
           <w:p>
@@ -13132,7 +15662,23 @@
                 <w:sz w:val="16"/>
                 <w:szCs w:val="16"/>
               </w:rPr>
-              <w:t>string extractLocation(string details)</w:t>
+              <w:t xml:space="preserve">string </w:t>
+            </w:r>
+            <w:proofErr w:type="spellStart"/>
+            <w:r>
+              <w:rPr>
+                <w:sz w:val="16"/>
+                <w:szCs w:val="16"/>
+              </w:rPr>
+              <w:t>extractLocation</w:t>
+            </w:r>
+            <w:proofErr w:type="spellEnd"/>
+            <w:r>
+              <w:rPr>
+                <w:sz w:val="16"/>
+                <w:szCs w:val="16"/>
+              </w:rPr>
+              <w:t>(string details)</w:t>
             </w:r>
           </w:p>
           <w:p>
@@ -13156,7 +15702,23 @@
                 <w:sz w:val="16"/>
                 <w:szCs w:val="16"/>
               </w:rPr>
-              <w:t>string extractTime(string details)</w:t>
+              <w:t xml:space="preserve">string </w:t>
+            </w:r>
+            <w:proofErr w:type="spellStart"/>
+            <w:r>
+              <w:rPr>
+                <w:sz w:val="16"/>
+                <w:szCs w:val="16"/>
+              </w:rPr>
+              <w:t>extractTime</w:t>
+            </w:r>
+            <w:proofErr w:type="spellEnd"/>
+            <w:r>
+              <w:rPr>
+                <w:sz w:val="16"/>
+                <w:szCs w:val="16"/>
+              </w:rPr>
+              <w:t>(string details)</w:t>
             </w:r>
           </w:p>
           <w:p>
@@ -13180,7 +15742,23 @@
                 <w:sz w:val="16"/>
                 <w:szCs w:val="16"/>
               </w:rPr>
-              <w:t>string extractDate(string details)</w:t>
+              <w:t xml:space="preserve">string </w:t>
+            </w:r>
+            <w:proofErr w:type="spellStart"/>
+            <w:r>
+              <w:rPr>
+                <w:sz w:val="16"/>
+                <w:szCs w:val="16"/>
+              </w:rPr>
+              <w:t>extractDate</w:t>
+            </w:r>
+            <w:proofErr w:type="spellEnd"/>
+            <w:r>
+              <w:rPr>
+                <w:sz w:val="16"/>
+                <w:szCs w:val="16"/>
+              </w:rPr>
+              <w:t>(string details)</w:t>
             </w:r>
           </w:p>
           <w:p>
@@ -13199,12 +15777,37 @@
               </w:rPr>
               <w:t xml:space="preserve"># </w:t>
             </w:r>
-            <w:r>
-              <w:rPr>
-                <w:sz w:val="16"/>
-                <w:szCs w:val="16"/>
-              </w:rPr>
-              <w:t>int extractPriority(string details)</w:t>
+            <w:proofErr w:type="spellStart"/>
+            <w:r>
+              <w:rPr>
+                <w:sz w:val="16"/>
+                <w:szCs w:val="16"/>
+              </w:rPr>
+              <w:t>int</w:t>
+            </w:r>
+            <w:proofErr w:type="spellEnd"/>
+            <w:r>
+              <w:rPr>
+                <w:sz w:val="16"/>
+                <w:szCs w:val="16"/>
+              </w:rPr>
+              <w:t xml:space="preserve"> </w:t>
+            </w:r>
+            <w:proofErr w:type="spellStart"/>
+            <w:r>
+              <w:rPr>
+                <w:sz w:val="16"/>
+                <w:szCs w:val="16"/>
+              </w:rPr>
+              <w:t>extractPriority</w:t>
+            </w:r>
+            <w:proofErr w:type="spellEnd"/>
+            <w:r>
+              <w:rPr>
+                <w:sz w:val="16"/>
+                <w:szCs w:val="16"/>
+              </w:rPr>
+              <w:t>(string details)</w:t>
             </w:r>
           </w:p>
           <w:p>
@@ -13256,7 +15859,23 @@
                 <w:sz w:val="16"/>
                 <w:szCs w:val="16"/>
               </w:rPr>
-              <w:t>+ Signal getStatus()</w:t>
+              <w:t xml:space="preserve">+ Signal </w:t>
+            </w:r>
+            <w:proofErr w:type="spellStart"/>
+            <w:r>
+              <w:rPr>
+                <w:sz w:val="16"/>
+                <w:szCs w:val="16"/>
+              </w:rPr>
+              <w:t>getStatus</w:t>
+            </w:r>
+            <w:proofErr w:type="spellEnd"/>
+            <w:r>
+              <w:rPr>
+                <w:sz w:val="16"/>
+                <w:szCs w:val="16"/>
+              </w:rPr>
+              <w:t>()</w:t>
             </w:r>
           </w:p>
         </w:tc>
@@ -13379,8 +15998,13 @@
         </w:numPr>
       </w:pPr>
       <w:r>
-        <w:t>void getStatus</w:t>
-      </w:r>
+        <w:t xml:space="preserve">void </w:t>
+      </w:r>
+      <w:proofErr w:type="spellStart"/>
+      <w:r>
+        <w:t>getStatus</w:t>
+      </w:r>
+      <w:proofErr w:type="spellEnd"/>
     </w:p>
     <w:p>
       <w:pPr>
@@ -13511,6 +16135,7 @@
                 <w:szCs w:val="32"/>
               </w:rPr>
             </w:pPr>
+            <w:proofErr w:type="spellStart"/>
             <w:r>
               <w:rPr>
                 <w:b/>
@@ -13521,6 +16146,7 @@
               </w:rPr>
               <w:t>FunctionHandler</w:t>
             </w:r>
+            <w:proofErr w:type="spellEnd"/>
           </w:p>
         </w:tc>
       </w:tr>
@@ -13562,8 +16188,36 @@
                 <w:szCs w:val="16"/>
               </w:rPr>
               <w:lastRenderedPageBreak/>
-              <w:t>- StatusHandler sh</w:t>
-            </w:r>
+              <w:t xml:space="preserve">- </w:t>
+            </w:r>
+            <w:proofErr w:type="spellStart"/>
+            <w:r>
+              <w:rPr>
+                <w:rFonts w:ascii="Consolas" w:hAnsi="Consolas" w:cs="Consolas"/>
+                <w:sz w:val="16"/>
+                <w:szCs w:val="16"/>
+              </w:rPr>
+              <w:t>StatusHandler</w:t>
+            </w:r>
+            <w:proofErr w:type="spellEnd"/>
+            <w:r>
+              <w:rPr>
+                <w:rFonts w:ascii="Consolas" w:hAnsi="Consolas" w:cs="Consolas"/>
+                <w:sz w:val="16"/>
+                <w:szCs w:val="16"/>
+              </w:rPr>
+              <w:t xml:space="preserve"> </w:t>
+            </w:r>
+            <w:proofErr w:type="spellStart"/>
+            <w:r>
+              <w:rPr>
+                <w:rFonts w:ascii="Consolas" w:hAnsi="Consolas" w:cs="Consolas"/>
+                <w:sz w:val="16"/>
+                <w:szCs w:val="16"/>
+              </w:rPr>
+              <w:t>sh</w:t>
+            </w:r>
+            <w:proofErr w:type="spellEnd"/>
           </w:p>
           <w:p>
             <w:pPr>
@@ -13580,8 +16234,18 @@
                 <w:sz w:val="16"/>
                 <w:szCs w:val="16"/>
               </w:rPr>
-              <w:t>- Signal fxStatus</w:t>
-            </w:r>
+              <w:t xml:space="preserve">- Signal </w:t>
+            </w:r>
+            <w:proofErr w:type="spellStart"/>
+            <w:r>
+              <w:rPr>
+                <w:rFonts w:ascii="Consolas" w:hAnsi="Consolas" w:cs="Consolas"/>
+                <w:sz w:val="16"/>
+                <w:szCs w:val="16"/>
+              </w:rPr>
+              <w:t>fxStatus</w:t>
+            </w:r>
+            <w:proofErr w:type="spellEnd"/>
           </w:p>
           <w:p>
             <w:pPr>
@@ -13599,7 +16263,25 @@
                 <w:sz w:val="16"/>
                 <w:szCs w:val="16"/>
               </w:rPr>
-              <w:t>- StorageHandler store</w:t>
+              <w:t xml:space="preserve">- </w:t>
+            </w:r>
+            <w:proofErr w:type="spellStart"/>
+            <w:r>
+              <w:rPr>
+                <w:rFonts w:ascii="Consolas" w:hAnsi="Consolas" w:cs="Consolas"/>
+                <w:sz w:val="16"/>
+                <w:szCs w:val="16"/>
+              </w:rPr>
+              <w:t>StorageHandler</w:t>
+            </w:r>
+            <w:proofErr w:type="spellEnd"/>
+            <w:r>
+              <w:rPr>
+                <w:rFonts w:ascii="Consolas" w:hAnsi="Consolas" w:cs="Consolas"/>
+                <w:sz w:val="16"/>
+                <w:szCs w:val="16"/>
+              </w:rPr>
+              <w:t xml:space="preserve"> store</w:t>
             </w:r>
           </w:p>
           <w:p>
@@ -13636,8 +16318,18 @@
                 <w:sz w:val="16"/>
                 <w:szCs w:val="16"/>
               </w:rPr>
-              <w:t>tor*&gt; undoStk</w:t>
-            </w:r>
+              <w:t xml:space="preserve">tor*&gt; </w:t>
+            </w:r>
+            <w:proofErr w:type="spellStart"/>
+            <w:r>
+              <w:rPr>
+                <w:rFonts w:ascii="Consolas" w:hAnsi="Consolas" w:cs="Consolas"/>
+                <w:sz w:val="16"/>
+                <w:szCs w:val="16"/>
+              </w:rPr>
+              <w:t>undoStk</w:t>
+            </w:r>
+            <w:proofErr w:type="spellEnd"/>
           </w:p>
         </w:tc>
       </w:tr>
@@ -13680,7 +16372,25 @@
                 <w:sz w:val="16"/>
                 <w:szCs w:val="16"/>
               </w:rPr>
-              <w:t>+ Signal getStatus()</w:t>
+              <w:t xml:space="preserve">+ Signal </w:t>
+            </w:r>
+            <w:proofErr w:type="spellStart"/>
+            <w:r>
+              <w:rPr>
+                <w:rFonts w:ascii="Consolas" w:hAnsi="Consolas" w:cs="Consolas"/>
+                <w:sz w:val="16"/>
+                <w:szCs w:val="16"/>
+              </w:rPr>
+              <w:t>getStatus</w:t>
+            </w:r>
+            <w:proofErr w:type="spellEnd"/>
+            <w:r>
+              <w:rPr>
+                <w:rFonts w:ascii="Consolas" w:hAnsi="Consolas" w:cs="Consolas"/>
+                <w:sz w:val="16"/>
+                <w:szCs w:val="16"/>
+              </w:rPr>
+              <w:t>()</w:t>
             </w:r>
           </w:p>
           <w:p>
@@ -13698,7 +16408,25 @@
                 <w:sz w:val="16"/>
                 <w:szCs w:val="16"/>
               </w:rPr>
-              <w:t>+ void setStatus()</w:t>
+              <w:t xml:space="preserve">+ void </w:t>
+            </w:r>
+            <w:proofErr w:type="spellStart"/>
+            <w:r>
+              <w:rPr>
+                <w:rFonts w:ascii="Consolas" w:hAnsi="Consolas" w:cs="Consolas"/>
+                <w:sz w:val="16"/>
+                <w:szCs w:val="16"/>
+              </w:rPr>
+              <w:t>setStatus</w:t>
+            </w:r>
+            <w:proofErr w:type="spellEnd"/>
+            <w:r>
+              <w:rPr>
+                <w:rFonts w:ascii="Consolas" w:hAnsi="Consolas" w:cs="Consolas"/>
+                <w:sz w:val="16"/>
+                <w:szCs w:val="16"/>
+              </w:rPr>
+              <w:t>()</w:t>
             </w:r>
           </w:p>
           <w:p>
@@ -13727,14 +16455,68 @@
                 <w:sz w:val="16"/>
                 <w:szCs w:val="16"/>
               </w:rPr>
-              <w:t>void execute(string input, bool* quit,vector&lt;string&gt;* generalEntryList,</w:t>
-            </w:r>
+              <w:t xml:space="preserve">void execute(string input, </w:t>
+            </w:r>
+            <w:proofErr w:type="spellStart"/>
             <w:r>
               <w:rPr>
                 <w:rFonts w:ascii="Consolas" w:hAnsi="Consolas" w:cs="Consolas"/>
                 <w:sz w:val="16"/>
                 <w:szCs w:val="16"/>
               </w:rPr>
+              <w:t>bool</w:t>
+            </w:r>
+            <w:proofErr w:type="spellEnd"/>
+            <w:r>
+              <w:rPr>
+                <w:rFonts w:ascii="Consolas" w:hAnsi="Consolas" w:cs="Consolas"/>
+                <w:sz w:val="16"/>
+                <w:szCs w:val="16"/>
+              </w:rPr>
+              <w:t xml:space="preserve">* </w:t>
+            </w:r>
+            <w:proofErr w:type="spellStart"/>
+            <w:r>
+              <w:rPr>
+                <w:rFonts w:ascii="Consolas" w:hAnsi="Consolas" w:cs="Consolas"/>
+                <w:sz w:val="16"/>
+                <w:szCs w:val="16"/>
+              </w:rPr>
+              <w:t>quit,vector</w:t>
+            </w:r>
+            <w:proofErr w:type="spellEnd"/>
+            <w:r>
+              <w:rPr>
+                <w:rFonts w:ascii="Consolas" w:hAnsi="Consolas" w:cs="Consolas"/>
+                <w:sz w:val="16"/>
+                <w:szCs w:val="16"/>
+              </w:rPr>
+              <w:t xml:space="preserve">&lt;string&gt;* </w:t>
+            </w:r>
+            <w:proofErr w:type="spellStart"/>
+            <w:r>
+              <w:rPr>
+                <w:rFonts w:ascii="Consolas" w:hAnsi="Consolas" w:cs="Consolas"/>
+                <w:sz w:val="16"/>
+                <w:szCs w:val="16"/>
+              </w:rPr>
+              <w:t>generalEntryList</w:t>
+            </w:r>
+            <w:proofErr w:type="spellEnd"/>
+            <w:r>
+              <w:rPr>
+                <w:rFonts w:ascii="Consolas" w:hAnsi="Consolas" w:cs="Consolas"/>
+                <w:sz w:val="16"/>
+                <w:szCs w:val="16"/>
+              </w:rPr>
+              <w:t>,</w:t>
+            </w:r>
+            <w:r>
+              <w:rPr>
+                <w:rFonts w:ascii="Consolas" w:hAnsi="Consolas" w:cs="Consolas"/>
+                <w:sz w:val="16"/>
+                <w:szCs w:val="16"/>
+              </w:rPr>
               <w:t xml:space="preserve"> </w:t>
             </w:r>
             <w:r>
@@ -13743,15 +16525,51 @@
                 <w:sz w:val="16"/>
                 <w:szCs w:val="16"/>
               </w:rPr>
-              <w:t>vector&lt;string&gt;* calendarEntryList, v</w:t>
-            </w:r>
+              <w:t xml:space="preserve">vector&lt;string&gt;* </w:t>
+            </w:r>
+            <w:proofErr w:type="spellStart"/>
             <w:r>
               <w:rPr>
                 <w:rFonts w:ascii="Consolas" w:hAnsi="Consolas" w:cs="Consolas"/>
                 <w:sz w:val="16"/>
                 <w:szCs w:val="16"/>
               </w:rPr>
-              <w:t>ector&lt;string&gt;* diduknowBoxList)</w:t>
+              <w:t>calendarEntryList</w:t>
+            </w:r>
+            <w:proofErr w:type="spellEnd"/>
+            <w:r>
+              <w:rPr>
+                <w:rFonts w:ascii="Consolas" w:hAnsi="Consolas" w:cs="Consolas"/>
+                <w:sz w:val="16"/>
+                <w:szCs w:val="16"/>
+              </w:rPr>
+              <w:t>, v</w:t>
+            </w:r>
+            <w:r>
+              <w:rPr>
+                <w:rFonts w:ascii="Consolas" w:hAnsi="Consolas" w:cs="Consolas"/>
+                <w:sz w:val="16"/>
+                <w:szCs w:val="16"/>
+              </w:rPr>
+              <w:t xml:space="preserve">ector&lt;string&gt;* </w:t>
+            </w:r>
+            <w:proofErr w:type="spellStart"/>
+            <w:r>
+              <w:rPr>
+                <w:rFonts w:ascii="Consolas" w:hAnsi="Consolas" w:cs="Consolas"/>
+                <w:sz w:val="16"/>
+                <w:szCs w:val="16"/>
+              </w:rPr>
+              <w:t>diduknowBoxList</w:t>
+            </w:r>
+            <w:proofErr w:type="spellEnd"/>
+            <w:r>
+              <w:rPr>
+                <w:rFonts w:ascii="Consolas" w:hAnsi="Consolas" w:cs="Consolas"/>
+                <w:sz w:val="16"/>
+                <w:szCs w:val="16"/>
+              </w:rPr>
+              <w:t>)</w:t>
             </w:r>
           </w:p>
         </w:tc>
@@ -13766,7 +16584,15 @@
         <w:spacing w:after="30"/>
       </w:pPr>
       <w:r>
-        <w:t>void setStatus()</w:t>
+        <w:t xml:space="preserve">void </w:t>
+      </w:r>
+      <w:proofErr w:type="spellStart"/>
+      <w:r>
+        <w:t>setStatus</w:t>
+      </w:r>
+      <w:proofErr w:type="spellEnd"/>
+      <w:r>
+        <w:t>()</w:t>
       </w:r>
     </w:p>
     <w:p>
@@ -13814,7 +16640,15 @@
         <w:spacing w:after="30"/>
       </w:pPr>
       <w:r>
-        <w:t>Signal getStatus()</w:t>
+        <w:t xml:space="preserve">Signal </w:t>
+      </w:r>
+      <w:proofErr w:type="spellStart"/>
+      <w:r>
+        <w:t>getStatus</w:t>
+      </w:r>
+      <w:proofErr w:type="spellEnd"/>
+      <w:r>
+        <w:t>()</w:t>
       </w:r>
     </w:p>
     <w:p>
@@ -13862,8 +16696,45 @@
         <w:spacing w:after="30"/>
       </w:pPr>
       <w:r>
-        <w:t>void execute(string input, bool* quit,vector&lt;string&gt;* generalEntryList, vector&lt;string&gt;* calendarEntryList, vector&lt;string&gt;* diduknowBoxList</w:t>
-      </w:r>
+        <w:t xml:space="preserve">void execute(string input, </w:t>
+      </w:r>
+      <w:proofErr w:type="spellStart"/>
+      <w:r>
+        <w:t>bool</w:t>
+      </w:r>
+      <w:proofErr w:type="spellEnd"/>
+      <w:r>
+        <w:t xml:space="preserve">* </w:t>
+      </w:r>
+      <w:proofErr w:type="spellStart"/>
+      <w:r>
+        <w:t>quit,vector</w:t>
+      </w:r>
+      <w:proofErr w:type="spellEnd"/>
+      <w:r>
+        <w:t xml:space="preserve">&lt;string&gt;* </w:t>
+      </w:r>
+      <w:proofErr w:type="spellStart"/>
+      <w:r>
+        <w:t>generalEntryList</w:t>
+      </w:r>
+      <w:proofErr w:type="spellEnd"/>
+      <w:r>
+        <w:t xml:space="preserve">, vector&lt;string&gt;* </w:t>
+      </w:r>
+      <w:proofErr w:type="spellStart"/>
+      <w:r>
+        <w:t>calendarEntryList</w:t>
+      </w:r>
+      <w:proofErr w:type="spellEnd"/>
+      <w:r>
+        <w:t xml:space="preserve">, vector&lt;string&gt;* </w:t>
+      </w:r>
+      <w:proofErr w:type="spellStart"/>
+      <w:r>
+        <w:t>diduknowBoxList</w:t>
+      </w:r>
+      <w:proofErr w:type="spellEnd"/>
       <w:r>
         <w:t>)</w:t>
       </w:r>
@@ -13877,7 +16748,15 @@
         <w:spacing w:after="30"/>
       </w:pPr>
       <w:r>
-        <w:t>The operation is periodically called in main(). It will handle the flow of the logic component.</w:t>
+        <w:t xml:space="preserve">The operation is periodically called in </w:t>
+      </w:r>
+      <w:proofErr w:type="gramStart"/>
+      <w:r>
+        <w:t>main(</w:t>
+      </w:r>
+      <w:proofErr w:type="gramEnd"/>
+      <w:r>
+        <w:t>). It will handle the flow of the logic component.</w:t>
       </w:r>
     </w:p>
     <w:p>
@@ -13912,8 +16791,13 @@
         </w:numPr>
         <w:spacing w:after="30"/>
       </w:pPr>
-      <w:r>
-        <w:t>bool* quit = pass the pointer for Boolean function that contains whether the user wants to quit the program</w:t>
+      <w:proofErr w:type="spellStart"/>
+      <w:r>
+        <w:t>bool</w:t>
+      </w:r>
+      <w:proofErr w:type="spellEnd"/>
+      <w:r>
+        <w:t>* quit = pass the pointer for Boolean function that contains whether the user wants to quit the program</w:t>
       </w:r>
     </w:p>
     <w:p>
@@ -13925,7 +16809,15 @@
         <w:spacing w:after="30"/>
       </w:pPr>
       <w:r>
-        <w:t>vector&lt;string&gt;* generalEntryList is the vector contains general entries</w:t>
+        <w:t xml:space="preserve">vector&lt;string&gt;* </w:t>
+      </w:r>
+      <w:proofErr w:type="spellStart"/>
+      <w:r>
+        <w:t>generalEntryList</w:t>
+      </w:r>
+      <w:proofErr w:type="spellEnd"/>
+      <w:r>
+        <w:t xml:space="preserve"> is the vector contains general entries</w:t>
       </w:r>
     </w:p>
     <w:p>
@@ -13937,7 +16829,15 @@
         <w:spacing w:after="30"/>
       </w:pPr>
       <w:r>
-        <w:t>vector&lt;string&gt;* calendarEntryList is the vector that contains calendar entries</w:t>
+        <w:t xml:space="preserve">vector&lt;string&gt;* </w:t>
+      </w:r>
+      <w:proofErr w:type="spellStart"/>
+      <w:r>
+        <w:t>calendarEntryList</w:t>
+      </w:r>
+      <w:proofErr w:type="spellEnd"/>
+      <w:r>
+        <w:t xml:space="preserve"> is the vector that contains calendar entries</w:t>
       </w:r>
     </w:p>
     <w:p>
@@ -13948,8 +16848,21 @@
         </w:numPr>
         <w:spacing w:after="30"/>
       </w:pPr>
-      <w:r>
-        <w:t>vector&lt;string&gt;* diduknowBoxList is the vector that contains hints and general feedbacks in using the programs.</w:t>
+      <w:proofErr w:type="gramStart"/>
+      <w:r>
+        <w:t>vector&lt;</w:t>
+      </w:r>
+      <w:proofErr w:type="gramEnd"/>
+      <w:r>
+        <w:t xml:space="preserve">string&gt;* </w:t>
+      </w:r>
+      <w:proofErr w:type="spellStart"/>
+      <w:r>
+        <w:t>diduknowBoxList</w:t>
+      </w:r>
+      <w:proofErr w:type="spellEnd"/>
+      <w:r>
+        <w:t xml:space="preserve"> is the vector that contains hints and general feedbacks in using the programs.</w:t>
       </w:r>
     </w:p>
     <w:p>
@@ -14026,6 +16939,7 @@
                 <w:szCs w:val="32"/>
               </w:rPr>
             </w:pPr>
+            <w:proofErr w:type="spellStart"/>
             <w:r>
               <w:rPr>
                 <w:b/>
@@ -14036,6 +16950,7 @@
               </w:rPr>
               <w:t>LanguageHandler</w:t>
             </w:r>
+            <w:proofErr w:type="spellEnd"/>
           </w:p>
         </w:tc>
       </w:tr>
@@ -14084,6 +16999,7 @@
               <w:lastRenderedPageBreak/>
               <w:t xml:space="preserve">- </w:t>
             </w:r>
+            <w:proofErr w:type="spellStart"/>
             <w:r>
               <w:rPr>
                 <w:rFonts w:ascii="Consolas" w:hAnsi="Consolas" w:cs="Consolas"/>
@@ -14092,7 +17008,40 @@
                 <w:sz w:val="16"/>
                 <w:szCs w:val="16"/>
               </w:rPr>
-              <w:t>StatusHandler sh;</w:t>
+              <w:t>StatusHandler</w:t>
+            </w:r>
+            <w:proofErr w:type="spellEnd"/>
+            <w:r>
+              <w:rPr>
+                <w:rFonts w:ascii="Consolas" w:hAnsi="Consolas" w:cs="Consolas"/>
+                <w:color w:val="000000"/>
+                <w:kern w:val="28"/>
+                <w:sz w:val="16"/>
+                <w:szCs w:val="16"/>
+              </w:rPr>
+              <w:t xml:space="preserve"> </w:t>
+            </w:r>
+            <w:proofErr w:type="spellStart"/>
+            <w:r>
+              <w:rPr>
+                <w:rFonts w:ascii="Consolas" w:hAnsi="Consolas" w:cs="Consolas"/>
+                <w:color w:val="000000"/>
+                <w:kern w:val="28"/>
+                <w:sz w:val="16"/>
+                <w:szCs w:val="16"/>
+              </w:rPr>
+              <w:t>sh</w:t>
+            </w:r>
+            <w:proofErr w:type="spellEnd"/>
+            <w:r>
+              <w:rPr>
+                <w:rFonts w:ascii="Consolas" w:hAnsi="Consolas" w:cs="Consolas"/>
+                <w:color w:val="000000"/>
+                <w:kern w:val="28"/>
+                <w:sz w:val="16"/>
+                <w:szCs w:val="16"/>
+              </w:rPr>
+              <w:t>;</w:t>
             </w:r>
           </w:p>
           <w:p>
@@ -14158,7 +17107,29 @@
                 <w:sz w:val="16"/>
                 <w:szCs w:val="16"/>
               </w:rPr>
-              <w:t>Signal langStatus;</w:t>
+              <w:t xml:space="preserve">Signal </w:t>
+            </w:r>
+            <w:proofErr w:type="spellStart"/>
+            <w:r>
+              <w:rPr>
+                <w:rFonts w:ascii="Consolas" w:hAnsi="Consolas" w:cs="Consolas"/>
+                <w:color w:val="000000"/>
+                <w:kern w:val="28"/>
+                <w:sz w:val="16"/>
+                <w:szCs w:val="16"/>
+              </w:rPr>
+              <w:t>langStatus</w:t>
+            </w:r>
+            <w:proofErr w:type="spellEnd"/>
+            <w:r>
+              <w:rPr>
+                <w:rFonts w:ascii="Consolas" w:hAnsi="Consolas" w:cs="Consolas"/>
+                <w:color w:val="000000"/>
+                <w:kern w:val="28"/>
+                <w:sz w:val="16"/>
+                <w:szCs w:val="16"/>
+              </w:rPr>
+              <w:t>;</w:t>
             </w:r>
           </w:p>
           <w:p>
@@ -14233,7 +17204,43 @@
                 <w:sz w:val="16"/>
                 <w:szCs w:val="16"/>
               </w:rPr>
-              <w:t>- bool leap(int year)</w:t>
+              <w:t xml:space="preserve">- </w:t>
+            </w:r>
+            <w:proofErr w:type="spellStart"/>
+            <w:r>
+              <w:rPr>
+                <w:rFonts w:ascii="Consolas" w:hAnsi="Consolas" w:cs="Consolas"/>
+                <w:sz w:val="16"/>
+                <w:szCs w:val="16"/>
+              </w:rPr>
+              <w:t>bool</w:t>
+            </w:r>
+            <w:proofErr w:type="spellEnd"/>
+            <w:r>
+              <w:rPr>
+                <w:rFonts w:ascii="Consolas" w:hAnsi="Consolas" w:cs="Consolas"/>
+                <w:sz w:val="16"/>
+                <w:szCs w:val="16"/>
+              </w:rPr>
+              <w:t xml:space="preserve"> leap(</w:t>
+            </w:r>
+            <w:proofErr w:type="spellStart"/>
+            <w:r>
+              <w:rPr>
+                <w:rFonts w:ascii="Consolas" w:hAnsi="Consolas" w:cs="Consolas"/>
+                <w:sz w:val="16"/>
+                <w:szCs w:val="16"/>
+              </w:rPr>
+              <w:t>int</w:t>
+            </w:r>
+            <w:proofErr w:type="spellEnd"/>
+            <w:r>
+              <w:rPr>
+                <w:rFonts w:ascii="Consolas" w:hAnsi="Consolas" w:cs="Consolas"/>
+                <w:sz w:val="16"/>
+                <w:szCs w:val="16"/>
+              </w:rPr>
+              <w:t xml:space="preserve"> year)</w:t>
             </w:r>
           </w:p>
           <w:p>
@@ -14253,13 +17260,41 @@
               </w:rPr>
               <w:t xml:space="preserve">- </w:t>
             </w:r>
+            <w:proofErr w:type="spellStart"/>
             <w:r>
               <w:rPr>
                 <w:rFonts w:ascii="Consolas" w:hAnsi="Consolas" w:cs="Consolas"/>
                 <w:sz w:val="16"/>
                 <w:szCs w:val="16"/>
               </w:rPr>
-              <w:t>bool isDate(string date)</w:t>
+              <w:t>bool</w:t>
+            </w:r>
+            <w:proofErr w:type="spellEnd"/>
+            <w:r>
+              <w:rPr>
+                <w:rFonts w:ascii="Consolas" w:hAnsi="Consolas" w:cs="Consolas"/>
+                <w:sz w:val="16"/>
+                <w:szCs w:val="16"/>
+              </w:rPr>
+              <w:t xml:space="preserve"> </w:t>
+            </w:r>
+            <w:proofErr w:type="spellStart"/>
+            <w:r>
+              <w:rPr>
+                <w:rFonts w:ascii="Consolas" w:hAnsi="Consolas" w:cs="Consolas"/>
+                <w:sz w:val="16"/>
+                <w:szCs w:val="16"/>
+              </w:rPr>
+              <w:t>isDate</w:t>
+            </w:r>
+            <w:proofErr w:type="spellEnd"/>
+            <w:r>
+              <w:rPr>
+                <w:rFonts w:ascii="Consolas" w:hAnsi="Consolas" w:cs="Consolas"/>
+                <w:sz w:val="16"/>
+                <w:szCs w:val="16"/>
+              </w:rPr>
+              <w:t>(string date)</w:t>
             </w:r>
           </w:p>
           <w:p>
@@ -14277,7 +17312,43 @@
                 <w:sz w:val="16"/>
                 <w:szCs w:val="16"/>
               </w:rPr>
-              <w:t>- bool isTime(string time)</w:t>
+              <w:t xml:space="preserve">- </w:t>
+            </w:r>
+            <w:proofErr w:type="spellStart"/>
+            <w:r>
+              <w:rPr>
+                <w:rFonts w:ascii="Consolas" w:hAnsi="Consolas" w:cs="Consolas"/>
+                <w:sz w:val="16"/>
+                <w:szCs w:val="16"/>
+              </w:rPr>
+              <w:t>bool</w:t>
+            </w:r>
+            <w:proofErr w:type="spellEnd"/>
+            <w:r>
+              <w:rPr>
+                <w:rFonts w:ascii="Consolas" w:hAnsi="Consolas" w:cs="Consolas"/>
+                <w:sz w:val="16"/>
+                <w:szCs w:val="16"/>
+              </w:rPr>
+              <w:t xml:space="preserve"> </w:t>
+            </w:r>
+            <w:proofErr w:type="spellStart"/>
+            <w:r>
+              <w:rPr>
+                <w:rFonts w:ascii="Consolas" w:hAnsi="Consolas" w:cs="Consolas"/>
+                <w:sz w:val="16"/>
+                <w:szCs w:val="16"/>
+              </w:rPr>
+              <w:t>isTime</w:t>
+            </w:r>
+            <w:proofErr w:type="spellEnd"/>
+            <w:r>
+              <w:rPr>
+                <w:rFonts w:ascii="Consolas" w:hAnsi="Consolas" w:cs="Consolas"/>
+                <w:sz w:val="16"/>
+                <w:szCs w:val="16"/>
+              </w:rPr>
+              <w:t>(string time)</w:t>
             </w:r>
           </w:p>
           <w:p>
@@ -14295,7 +17366,61 @@
                 <w:sz w:val="16"/>
                 <w:szCs w:val="16"/>
               </w:rPr>
-              <w:t>- bool isInt(string inx)</w:t>
+              <w:t xml:space="preserve">- </w:t>
+            </w:r>
+            <w:proofErr w:type="spellStart"/>
+            <w:r>
+              <w:rPr>
+                <w:rFonts w:ascii="Consolas" w:hAnsi="Consolas" w:cs="Consolas"/>
+                <w:sz w:val="16"/>
+                <w:szCs w:val="16"/>
+              </w:rPr>
+              <w:t>bool</w:t>
+            </w:r>
+            <w:proofErr w:type="spellEnd"/>
+            <w:r>
+              <w:rPr>
+                <w:rFonts w:ascii="Consolas" w:hAnsi="Consolas" w:cs="Consolas"/>
+                <w:sz w:val="16"/>
+                <w:szCs w:val="16"/>
+              </w:rPr>
+              <w:t xml:space="preserve"> </w:t>
+            </w:r>
+            <w:proofErr w:type="spellStart"/>
+            <w:r>
+              <w:rPr>
+                <w:rFonts w:ascii="Consolas" w:hAnsi="Consolas" w:cs="Consolas"/>
+                <w:sz w:val="16"/>
+                <w:szCs w:val="16"/>
+              </w:rPr>
+              <w:t>isInt</w:t>
+            </w:r>
+            <w:proofErr w:type="spellEnd"/>
+            <w:r>
+              <w:rPr>
+                <w:rFonts w:ascii="Consolas" w:hAnsi="Consolas" w:cs="Consolas"/>
+                <w:sz w:val="16"/>
+                <w:szCs w:val="16"/>
+              </w:rPr>
+              <w:t xml:space="preserve">(string </w:t>
+            </w:r>
+            <w:proofErr w:type="spellStart"/>
+            <w:r>
+              <w:rPr>
+                <w:rFonts w:ascii="Consolas" w:hAnsi="Consolas" w:cs="Consolas"/>
+                <w:sz w:val="16"/>
+                <w:szCs w:val="16"/>
+              </w:rPr>
+              <w:t>inx</w:t>
+            </w:r>
+            <w:proofErr w:type="spellEnd"/>
+            <w:r>
+              <w:rPr>
+                <w:rFonts w:ascii="Consolas" w:hAnsi="Consolas" w:cs="Consolas"/>
+                <w:sz w:val="16"/>
+                <w:szCs w:val="16"/>
+              </w:rPr>
+              <w:t>)</w:t>
             </w:r>
           </w:p>
           <w:p>
@@ -14315,13 +17440,41 @@
               </w:rPr>
               <w:t xml:space="preserve">- </w:t>
             </w:r>
+            <w:proofErr w:type="spellStart"/>
             <w:r>
               <w:rPr>
                 <w:rFonts w:ascii="Consolas" w:hAnsi="Consolas" w:cs="Consolas"/>
                 <w:sz w:val="16"/>
                 <w:szCs w:val="16"/>
               </w:rPr>
-              <w:t>bool isLogicDate(string date)</w:t>
+              <w:t>bool</w:t>
+            </w:r>
+            <w:proofErr w:type="spellEnd"/>
+            <w:r>
+              <w:rPr>
+                <w:rFonts w:ascii="Consolas" w:hAnsi="Consolas" w:cs="Consolas"/>
+                <w:sz w:val="16"/>
+                <w:szCs w:val="16"/>
+              </w:rPr>
+              <w:t xml:space="preserve"> </w:t>
+            </w:r>
+            <w:proofErr w:type="spellStart"/>
+            <w:r>
+              <w:rPr>
+                <w:rFonts w:ascii="Consolas" w:hAnsi="Consolas" w:cs="Consolas"/>
+                <w:sz w:val="16"/>
+                <w:szCs w:val="16"/>
+              </w:rPr>
+              <w:t>isLogicDate</w:t>
+            </w:r>
+            <w:proofErr w:type="spellEnd"/>
+            <w:r>
+              <w:rPr>
+                <w:rFonts w:ascii="Consolas" w:hAnsi="Consolas" w:cs="Consolas"/>
+                <w:sz w:val="16"/>
+                <w:szCs w:val="16"/>
+              </w:rPr>
+              <w:t>(string date)</w:t>
             </w:r>
           </w:p>
           <w:p>
@@ -14339,7 +17492,43 @@
                 <w:sz w:val="16"/>
                 <w:szCs w:val="16"/>
               </w:rPr>
-              <w:t>- bool isLogicTime(string time)</w:t>
+              <w:t xml:space="preserve">- </w:t>
+            </w:r>
+            <w:proofErr w:type="spellStart"/>
+            <w:r>
+              <w:rPr>
+                <w:rFonts w:ascii="Consolas" w:hAnsi="Consolas" w:cs="Consolas"/>
+                <w:sz w:val="16"/>
+                <w:szCs w:val="16"/>
+              </w:rPr>
+              <w:t>bool</w:t>
+            </w:r>
+            <w:proofErr w:type="spellEnd"/>
+            <w:r>
+              <w:rPr>
+                <w:rFonts w:ascii="Consolas" w:hAnsi="Consolas" w:cs="Consolas"/>
+                <w:sz w:val="16"/>
+                <w:szCs w:val="16"/>
+              </w:rPr>
+              <w:t xml:space="preserve"> </w:t>
+            </w:r>
+            <w:proofErr w:type="spellStart"/>
+            <w:r>
+              <w:rPr>
+                <w:rFonts w:ascii="Consolas" w:hAnsi="Consolas" w:cs="Consolas"/>
+                <w:sz w:val="16"/>
+                <w:szCs w:val="16"/>
+              </w:rPr>
+              <w:t>isLogicTime</w:t>
+            </w:r>
+            <w:proofErr w:type="spellEnd"/>
+            <w:r>
+              <w:rPr>
+                <w:rFonts w:ascii="Consolas" w:hAnsi="Consolas" w:cs="Consolas"/>
+                <w:sz w:val="16"/>
+                <w:szCs w:val="16"/>
+              </w:rPr>
+              <w:t>(string time)</w:t>
             </w:r>
           </w:p>
           <w:p>
@@ -14360,21 +17549,49 @@
               </w:rPr>
               <w:t xml:space="preserve">- </w:t>
             </w:r>
+            <w:proofErr w:type="spellStart"/>
             <w:r>
               <w:rPr>
                 <w:rFonts w:ascii="Consolas" w:hAnsi="Consolas" w:cs="Consolas"/>
                 <w:sz w:val="16"/>
                 <w:szCs w:val="16"/>
               </w:rPr>
-              <w:t>bool i</w:t>
-            </w:r>
+              <w:t>bool</w:t>
+            </w:r>
+            <w:proofErr w:type="spellEnd"/>
             <w:r>
               <w:rPr>
                 <w:rFonts w:ascii="Consolas" w:hAnsi="Consolas" w:cs="Consolas"/>
                 <w:sz w:val="16"/>
                 <w:szCs w:val="16"/>
               </w:rPr>
-              <w:t>sLogicPriority(string priority)</w:t>
+              <w:t xml:space="preserve"> </w:t>
+            </w:r>
+            <w:proofErr w:type="spellStart"/>
+            <w:r>
+              <w:rPr>
+                <w:rFonts w:ascii="Consolas" w:hAnsi="Consolas" w:cs="Consolas"/>
+                <w:sz w:val="16"/>
+                <w:szCs w:val="16"/>
+              </w:rPr>
+              <w:t>i</w:t>
+            </w:r>
+            <w:r>
+              <w:rPr>
+                <w:rFonts w:ascii="Consolas" w:hAnsi="Consolas" w:cs="Consolas"/>
+                <w:sz w:val="16"/>
+                <w:szCs w:val="16"/>
+              </w:rPr>
+              <w:t>sLogicPriority</w:t>
+            </w:r>
+            <w:proofErr w:type="spellEnd"/>
+            <w:r>
+              <w:rPr>
+                <w:rFonts w:ascii="Consolas" w:hAnsi="Consolas" w:cs="Consolas"/>
+                <w:sz w:val="16"/>
+                <w:szCs w:val="16"/>
+              </w:rPr>
+              <w:t>(string priority)</w:t>
             </w:r>
           </w:p>
           <w:p>
@@ -14428,7 +17645,43 @@
                 <w:sz w:val="16"/>
                 <w:szCs w:val="16"/>
               </w:rPr>
-              <w:t>void setCommand(string userCommand)</w:t>
+              <w:t xml:space="preserve">void </w:t>
+            </w:r>
+            <w:proofErr w:type="spellStart"/>
+            <w:r>
+              <w:rPr>
+                <w:rFonts w:ascii="Consolas" w:hAnsi="Consolas" w:cs="Consolas"/>
+                <w:sz w:val="16"/>
+                <w:szCs w:val="16"/>
+              </w:rPr>
+              <w:t>setCommand</w:t>
+            </w:r>
+            <w:proofErr w:type="spellEnd"/>
+            <w:r>
+              <w:rPr>
+                <w:rFonts w:ascii="Consolas" w:hAnsi="Consolas" w:cs="Consolas"/>
+                <w:sz w:val="16"/>
+                <w:szCs w:val="16"/>
+              </w:rPr>
+              <w:t xml:space="preserve">(string </w:t>
+            </w:r>
+            <w:proofErr w:type="spellStart"/>
+            <w:r>
+              <w:rPr>
+                <w:rFonts w:ascii="Consolas" w:hAnsi="Consolas" w:cs="Consolas"/>
+                <w:sz w:val="16"/>
+                <w:szCs w:val="16"/>
+              </w:rPr>
+              <w:t>userCommand</w:t>
+            </w:r>
+            <w:proofErr w:type="spellEnd"/>
+            <w:r>
+              <w:rPr>
+                <w:rFonts w:ascii="Consolas" w:hAnsi="Consolas" w:cs="Consolas"/>
+                <w:sz w:val="16"/>
+                <w:szCs w:val="16"/>
+              </w:rPr>
+              <w:t>)</w:t>
             </w:r>
           </w:p>
           <w:p>
@@ -14455,7 +17708,25 @@
                 <w:sz w:val="16"/>
                 <w:szCs w:val="16"/>
               </w:rPr>
-              <w:t>Signal getStatus()</w:t>
+              <w:t xml:space="preserve">Signal </w:t>
+            </w:r>
+            <w:proofErr w:type="spellStart"/>
+            <w:r>
+              <w:rPr>
+                <w:rFonts w:ascii="Consolas" w:hAnsi="Consolas" w:cs="Consolas"/>
+                <w:sz w:val="16"/>
+                <w:szCs w:val="16"/>
+              </w:rPr>
+              <w:t>getStatus</w:t>
+            </w:r>
+            <w:proofErr w:type="spellEnd"/>
+            <w:r>
+              <w:rPr>
+                <w:rFonts w:ascii="Consolas" w:hAnsi="Consolas" w:cs="Consolas"/>
+                <w:sz w:val="16"/>
+                <w:szCs w:val="16"/>
+              </w:rPr>
+              <w:t>()</w:t>
             </w:r>
           </w:p>
           <w:p>
@@ -14482,7 +17753,25 @@
                 <w:sz w:val="16"/>
                 <w:szCs w:val="16"/>
               </w:rPr>
-              <w:t>void separate(string userInput) throw (string)</w:t>
+              <w:t xml:space="preserve">void separate(string </w:t>
+            </w:r>
+            <w:proofErr w:type="spellStart"/>
+            <w:r>
+              <w:rPr>
+                <w:rFonts w:ascii="Consolas" w:hAnsi="Consolas" w:cs="Consolas"/>
+                <w:sz w:val="16"/>
+                <w:szCs w:val="16"/>
+              </w:rPr>
+              <w:t>userInput</w:t>
+            </w:r>
+            <w:proofErr w:type="spellEnd"/>
+            <w:r>
+              <w:rPr>
+                <w:rFonts w:ascii="Consolas" w:hAnsi="Consolas" w:cs="Consolas"/>
+                <w:sz w:val="16"/>
+                <w:szCs w:val="16"/>
+              </w:rPr>
+              <w:t>) throw (string)</w:t>
             </w:r>
           </w:p>
           <w:p>
@@ -14511,14 +17800,50 @@
                 <w:sz w:val="16"/>
                 <w:szCs w:val="16"/>
               </w:rPr>
-              <w:t>Executor* pack(bool* quit, vector&lt;string&gt;* calendarEntryList,</w:t>
-            </w:r>
+              <w:t>Executor* pack(</w:t>
+            </w:r>
+            <w:proofErr w:type="spellStart"/>
             <w:r>
               <w:rPr>
                 <w:rFonts w:ascii="Consolas" w:hAnsi="Consolas" w:cs="Consolas"/>
                 <w:sz w:val="16"/>
                 <w:szCs w:val="16"/>
               </w:rPr>
+              <w:t>bool</w:t>
+            </w:r>
+            <w:proofErr w:type="spellEnd"/>
+            <w:r>
+              <w:rPr>
+                <w:rFonts w:ascii="Consolas" w:hAnsi="Consolas" w:cs="Consolas"/>
+                <w:sz w:val="16"/>
+                <w:szCs w:val="16"/>
+              </w:rPr>
+              <w:t xml:space="preserve">* quit, vector&lt;string&gt;* </w:t>
+            </w:r>
+            <w:proofErr w:type="spellStart"/>
+            <w:r>
+              <w:rPr>
+                <w:rFonts w:ascii="Consolas" w:hAnsi="Consolas" w:cs="Consolas"/>
+                <w:sz w:val="16"/>
+                <w:szCs w:val="16"/>
+              </w:rPr>
+              <w:t>calendarEntryList</w:t>
+            </w:r>
+            <w:proofErr w:type="spellEnd"/>
+            <w:r>
+              <w:rPr>
+                <w:rFonts w:ascii="Consolas" w:hAnsi="Consolas" w:cs="Consolas"/>
+                <w:sz w:val="16"/>
+                <w:szCs w:val="16"/>
+              </w:rPr>
+              <w:t>,</w:t>
+            </w:r>
+            <w:r>
+              <w:rPr>
+                <w:rFonts w:ascii="Consolas" w:hAnsi="Consolas" w:cs="Consolas"/>
+                <w:sz w:val="16"/>
+                <w:szCs w:val="16"/>
+              </w:rPr>
               <w:t xml:space="preserve"> </w:t>
             </w:r>
             <w:r>
@@ -14527,23 +17852,69 @@
                 <w:sz w:val="16"/>
                 <w:szCs w:val="16"/>
               </w:rPr>
-              <w:t>vector&lt;string&gt;* generalEntryList,vector&lt;string&gt;* diduknowBoxList,</w:t>
-            </w:r>
+              <w:t xml:space="preserve">vector&lt;string&gt;* </w:t>
+            </w:r>
+            <w:proofErr w:type="spellStart"/>
             <w:r>
               <w:rPr>
                 <w:rFonts w:ascii="Consolas" w:hAnsi="Consolas" w:cs="Consolas"/>
                 <w:sz w:val="16"/>
                 <w:szCs w:val="16"/>
               </w:rPr>
+              <w:t>generalEntryList,vector</w:t>
+            </w:r>
+            <w:proofErr w:type="spellEnd"/>
+            <w:r>
+              <w:rPr>
+                <w:rFonts w:ascii="Consolas" w:hAnsi="Consolas" w:cs="Consolas"/>
+                <w:sz w:val="16"/>
+                <w:szCs w:val="16"/>
+              </w:rPr>
+              <w:t xml:space="preserve">&lt;string&gt;* </w:t>
+            </w:r>
+            <w:proofErr w:type="spellStart"/>
+            <w:r>
+              <w:rPr>
+                <w:rFonts w:ascii="Consolas" w:hAnsi="Consolas" w:cs="Consolas"/>
+                <w:sz w:val="16"/>
+                <w:szCs w:val="16"/>
+              </w:rPr>
+              <w:t>diduknowBoxList</w:t>
+            </w:r>
+            <w:proofErr w:type="spellEnd"/>
+            <w:r>
+              <w:rPr>
+                <w:rFonts w:ascii="Consolas" w:hAnsi="Consolas" w:cs="Consolas"/>
+                <w:sz w:val="16"/>
+                <w:szCs w:val="16"/>
+              </w:rPr>
+              <w:t>,</w:t>
+            </w:r>
+            <w:r>
+              <w:rPr>
+                <w:rFonts w:ascii="Consolas" w:hAnsi="Consolas" w:cs="Consolas"/>
+                <w:sz w:val="16"/>
+                <w:szCs w:val="16"/>
+              </w:rPr>
               <w:t xml:space="preserve"> </w:t>
             </w:r>
+            <w:proofErr w:type="spellStart"/>
             <w:r>
               <w:rPr>
                 <w:rFonts w:ascii="Consolas" w:hAnsi="Consolas" w:cs="Consolas"/>
                 <w:sz w:val="16"/>
                 <w:szCs w:val="16"/>
               </w:rPr>
-              <w:t>StorageHandler* store)</w:t>
+              <w:t>StorageHandler</w:t>
+            </w:r>
+            <w:proofErr w:type="spellEnd"/>
+            <w:r>
+              <w:rPr>
+                <w:rFonts w:ascii="Consolas" w:hAnsi="Consolas" w:cs="Consolas"/>
+                <w:sz w:val="16"/>
+                <w:szCs w:val="16"/>
+              </w:rPr>
+              <w:t>* store)</w:t>
             </w:r>
           </w:p>
         </w:tc>
@@ -14565,11 +17936,16 @@
       <w:r>
         <w:t xml:space="preserve">void </w:t>
       </w:r>
+      <w:proofErr w:type="spellStart"/>
       <w:r>
         <w:t>g</w:t>
       </w:r>
       <w:r>
-        <w:t>etStatus()</w:t>
+        <w:t>etStatus</w:t>
+      </w:r>
+      <w:proofErr w:type="spellEnd"/>
+      <w:r>
+        <w:t>()</w:t>
       </w:r>
     </w:p>
     <w:p>
@@ -14617,7 +17993,15 @@
         <w:spacing w:after="30"/>
       </w:pPr>
       <w:r>
-        <w:t>void separate(string userInput)</w:t>
+        <w:t xml:space="preserve">void separate(string </w:t>
+      </w:r>
+      <w:proofErr w:type="spellStart"/>
+      <w:r>
+        <w:t>userInput</w:t>
+      </w:r>
+      <w:proofErr w:type="spellEnd"/>
+      <w:r>
+        <w:t>)</w:t>
       </w:r>
     </w:p>
     <w:p>
@@ -14672,7 +18056,77 @@
         <w:rPr>
           <w:rFonts w:eastAsia="Calibri"/>
         </w:rPr>
-        <w:t>Executor* pack(bool* quit, vector&lt;string&gt;* calendarEntryList, vector&lt;string&gt;* generalEntryList,vector&lt;string&gt;* diduknowBoxList, StorageHandler* store)</w:t>
+        <w:t>Executor* pack(</w:t>
+      </w:r>
+      <w:proofErr w:type="spellStart"/>
+      <w:r>
+        <w:rPr>
+          <w:rFonts w:eastAsia="Calibri"/>
+        </w:rPr>
+        <w:t>bool</w:t>
+      </w:r>
+      <w:proofErr w:type="spellEnd"/>
+      <w:r>
+        <w:rPr>
+          <w:rFonts w:eastAsia="Calibri"/>
+        </w:rPr>
+        <w:t xml:space="preserve">* quit, vector&lt;string&gt;* </w:t>
+      </w:r>
+      <w:proofErr w:type="spellStart"/>
+      <w:r>
+        <w:rPr>
+          <w:rFonts w:eastAsia="Calibri"/>
+        </w:rPr>
+        <w:t>calendarEntryList</w:t>
+      </w:r>
+      <w:proofErr w:type="spellEnd"/>
+      <w:r>
+        <w:rPr>
+          <w:rFonts w:eastAsia="Calibri"/>
+        </w:rPr>
+        <w:t xml:space="preserve">, vector&lt;string&gt;* </w:t>
+      </w:r>
+      <w:proofErr w:type="spellStart"/>
+      <w:r>
+        <w:rPr>
+          <w:rFonts w:eastAsia="Calibri"/>
+        </w:rPr>
+        <w:t>generalEntryList,vector</w:t>
+      </w:r>
+      <w:proofErr w:type="spellEnd"/>
+      <w:r>
+        <w:rPr>
+          <w:rFonts w:eastAsia="Calibri"/>
+        </w:rPr>
+        <w:t xml:space="preserve">&lt;string&gt;* </w:t>
+      </w:r>
+      <w:proofErr w:type="spellStart"/>
+      <w:r>
+        <w:rPr>
+          <w:rFonts w:eastAsia="Calibri"/>
+        </w:rPr>
+        <w:t>diduknowBoxList</w:t>
+      </w:r>
+      <w:proofErr w:type="spellEnd"/>
+      <w:r>
+        <w:rPr>
+          <w:rFonts w:eastAsia="Calibri"/>
+        </w:rPr>
+        <w:t xml:space="preserve">, </w:t>
+      </w:r>
+      <w:proofErr w:type="spellStart"/>
+      <w:r>
+        <w:rPr>
+          <w:rFonts w:eastAsia="Calibri"/>
+        </w:rPr>
+        <w:t>StorageHandler</w:t>
+      </w:r>
+      <w:proofErr w:type="spellEnd"/>
+      <w:r>
+        <w:rPr>
+          <w:rFonts w:eastAsia="Calibri"/>
+        </w:rPr>
+        <w:t>* store)</w:t>
       </w:r>
     </w:p>
     <w:p>
@@ -14725,9 +18179,14 @@
         </w:numPr>
         <w:spacing w:after="30"/>
       </w:pPr>
+      <w:proofErr w:type="spellStart"/>
       <w:r>
         <w:lastRenderedPageBreak/>
-        <w:t>bool* quit = pass the pointer for Boolean function that contains whether the user wants to quit the program</w:t>
+        <w:t>bool</w:t>
+      </w:r>
+      <w:proofErr w:type="spellEnd"/>
+      <w:r>
+        <w:t>* quit = pass the pointer for Boolean function that contains whether the user wants to quit the program</w:t>
       </w:r>
     </w:p>
     <w:p>
@@ -14739,7 +18198,15 @@
         <w:spacing w:after="30"/>
       </w:pPr>
       <w:r>
-        <w:t>vector&lt;string&gt;* generalEntryList is the vector contains general entries</w:t>
+        <w:t xml:space="preserve">vector&lt;string&gt;* </w:t>
+      </w:r>
+      <w:proofErr w:type="spellStart"/>
+      <w:r>
+        <w:t>generalEntryList</w:t>
+      </w:r>
+      <w:proofErr w:type="spellEnd"/>
+      <w:r>
+        <w:t xml:space="preserve"> is the vector contains general entries</w:t>
       </w:r>
     </w:p>
     <w:p>
@@ -14751,7 +18218,15 @@
         <w:spacing w:after="30"/>
       </w:pPr>
       <w:r>
-        <w:t>vector&lt;string&gt;* calendarEntryList is the vector that contains calendar entries</w:t>
+        <w:t xml:space="preserve">vector&lt;string&gt;* </w:t>
+      </w:r>
+      <w:proofErr w:type="spellStart"/>
+      <w:r>
+        <w:t>calendarEntryList</w:t>
+      </w:r>
+      <w:proofErr w:type="spellEnd"/>
+      <w:r>
+        <w:t xml:space="preserve"> is the vector that contains calendar entries</w:t>
       </w:r>
     </w:p>
     <w:p>
@@ -14762,8 +18237,21 @@
         </w:numPr>
         <w:spacing w:after="30"/>
       </w:pPr>
-      <w:r>
-        <w:t>vector&lt;string&gt;* diduknowBoxList is the vector that contains hints and general feedbacks in using the programs.</w:t>
+      <w:proofErr w:type="gramStart"/>
+      <w:r>
+        <w:t>vector&lt;</w:t>
+      </w:r>
+      <w:proofErr w:type="gramEnd"/>
+      <w:r>
+        <w:t xml:space="preserve">string&gt;* </w:t>
+      </w:r>
+      <w:proofErr w:type="spellStart"/>
+      <w:r>
+        <w:t>diduknowBoxList</w:t>
+      </w:r>
+      <w:proofErr w:type="spellEnd"/>
+      <w:r>
+        <w:t xml:space="preserve"> is the vector that contains hints and general feedbacks in using the programs.</w:t>
       </w:r>
     </w:p>
     <w:p>
@@ -14845,6 +18333,7 @@
                 <w:szCs w:val="32"/>
               </w:rPr>
             </w:pPr>
+            <w:proofErr w:type="spellStart"/>
             <w:r>
               <w:rPr>
                 <w:b/>
@@ -14855,6 +18344,7 @@
               </w:rPr>
               <w:t>StorageHandler</w:t>
             </w:r>
+            <w:proofErr w:type="spellEnd"/>
           </w:p>
         </w:tc>
       </w:tr>
@@ -14929,8 +18419,18 @@
                 <w:sz w:val="16"/>
                 <w:szCs w:val="16"/>
               </w:rPr>
-              <w:t>static string DataBaseFile</w:t>
-            </w:r>
+              <w:t xml:space="preserve">static string </w:t>
+            </w:r>
+            <w:proofErr w:type="spellStart"/>
+            <w:r>
+              <w:rPr>
+                <w:rFonts w:ascii="Consolas" w:hAnsi="Consolas" w:cs="Consolas"/>
+                <w:sz w:val="16"/>
+                <w:szCs w:val="16"/>
+              </w:rPr>
+              <w:t>DataBaseFile</w:t>
+            </w:r>
+            <w:proofErr w:type="spellEnd"/>
           </w:p>
           <w:p>
             <w:pPr>
@@ -14958,8 +18458,18 @@
                 <w:sz w:val="16"/>
                 <w:szCs w:val="16"/>
               </w:rPr>
-              <w:t>static string DataBaseTempFile</w:t>
-            </w:r>
+              <w:t xml:space="preserve">static string </w:t>
+            </w:r>
+            <w:proofErr w:type="spellStart"/>
+            <w:r>
+              <w:rPr>
+                <w:rFonts w:ascii="Consolas" w:hAnsi="Consolas" w:cs="Consolas"/>
+                <w:sz w:val="16"/>
+                <w:szCs w:val="16"/>
+              </w:rPr>
+              <w:t>DataBaseTempFile</w:t>
+            </w:r>
+            <w:proofErr w:type="spellEnd"/>
           </w:p>
         </w:tc>
       </w:tr>
@@ -15002,7 +18512,25 @@
                 <w:sz w:val="16"/>
                 <w:szCs w:val="16"/>
               </w:rPr>
-              <w:t>+ Signal getStatus()</w:t>
+              <w:t xml:space="preserve">+ Signal </w:t>
+            </w:r>
+            <w:proofErr w:type="spellStart"/>
+            <w:r>
+              <w:rPr>
+                <w:rFonts w:ascii="Consolas" w:hAnsi="Consolas" w:cs="Consolas"/>
+                <w:sz w:val="16"/>
+                <w:szCs w:val="16"/>
+              </w:rPr>
+              <w:t>getStatus</w:t>
+            </w:r>
+            <w:proofErr w:type="spellEnd"/>
+            <w:r>
+              <w:rPr>
+                <w:rFonts w:ascii="Consolas" w:hAnsi="Consolas" w:cs="Consolas"/>
+                <w:sz w:val="16"/>
+                <w:szCs w:val="16"/>
+              </w:rPr>
+              <w:t>()</w:t>
             </w:r>
           </w:p>
           <w:p>
@@ -15020,7 +18548,25 @@
                 <w:sz w:val="16"/>
                 <w:szCs w:val="16"/>
               </w:rPr>
-              <w:t>+ void setStatus()</w:t>
+              <w:t xml:space="preserve">+ void </w:t>
+            </w:r>
+            <w:proofErr w:type="spellStart"/>
+            <w:r>
+              <w:rPr>
+                <w:rFonts w:ascii="Consolas" w:hAnsi="Consolas" w:cs="Consolas"/>
+                <w:sz w:val="16"/>
+                <w:szCs w:val="16"/>
+              </w:rPr>
+              <w:t>setStatus</w:t>
+            </w:r>
+            <w:proofErr w:type="spellEnd"/>
+            <w:r>
+              <w:rPr>
+                <w:rFonts w:ascii="Consolas" w:hAnsi="Consolas" w:cs="Consolas"/>
+                <w:sz w:val="16"/>
+                <w:szCs w:val="16"/>
+              </w:rPr>
+              <w:t>()</w:t>
             </w:r>
           </w:p>
           <w:p>
@@ -15038,7 +18584,25 @@
                 <w:sz w:val="16"/>
                 <w:szCs w:val="16"/>
               </w:rPr>
-              <w:t>+ void readData(vector&lt;string&gt;  *ram)</w:t>
+              <w:t xml:space="preserve">+ void </w:t>
+            </w:r>
+            <w:proofErr w:type="spellStart"/>
+            <w:r>
+              <w:rPr>
+                <w:rFonts w:ascii="Consolas" w:hAnsi="Consolas" w:cs="Consolas"/>
+                <w:sz w:val="16"/>
+                <w:szCs w:val="16"/>
+              </w:rPr>
+              <w:t>readData</w:t>
+            </w:r>
+            <w:proofErr w:type="spellEnd"/>
+            <w:r>
+              <w:rPr>
+                <w:rFonts w:ascii="Consolas" w:hAnsi="Consolas" w:cs="Consolas"/>
+                <w:sz w:val="16"/>
+                <w:szCs w:val="16"/>
+              </w:rPr>
+              <w:t>(vector&lt;string&gt;  *ram)</w:t>
             </w:r>
           </w:p>
           <w:p>
@@ -15056,7 +18620,25 @@
                 <w:sz w:val="16"/>
                 <w:szCs w:val="16"/>
               </w:rPr>
-              <w:t>+ void writeData(vector&lt;string&gt;  *ram)</w:t>
+              <w:t xml:space="preserve">+ void </w:t>
+            </w:r>
+            <w:proofErr w:type="spellStart"/>
+            <w:r>
+              <w:rPr>
+                <w:rFonts w:ascii="Consolas" w:hAnsi="Consolas" w:cs="Consolas"/>
+                <w:sz w:val="16"/>
+                <w:szCs w:val="16"/>
+              </w:rPr>
+              <w:t>writeData</w:t>
+            </w:r>
+            <w:proofErr w:type="spellEnd"/>
+            <w:r>
+              <w:rPr>
+                <w:rFonts w:ascii="Consolas" w:hAnsi="Consolas" w:cs="Consolas"/>
+                <w:sz w:val="16"/>
+                <w:szCs w:val="16"/>
+              </w:rPr>
+              <w:t>(vector&lt;string&gt;  *ram)</w:t>
             </w:r>
           </w:p>
           <w:p>
@@ -15074,7 +18656,79 @@
                 <w:sz w:val="16"/>
                 <w:szCs w:val="16"/>
               </w:rPr>
-              <w:t>- bool checkFileExistence(string filePath, string fileName)</w:t>
+              <w:t xml:space="preserve">- </w:t>
+            </w:r>
+            <w:proofErr w:type="spellStart"/>
+            <w:r>
+              <w:rPr>
+                <w:rFonts w:ascii="Consolas" w:hAnsi="Consolas" w:cs="Consolas"/>
+                <w:sz w:val="16"/>
+                <w:szCs w:val="16"/>
+              </w:rPr>
+              <w:t>bool</w:t>
+            </w:r>
+            <w:proofErr w:type="spellEnd"/>
+            <w:r>
+              <w:rPr>
+                <w:rFonts w:ascii="Consolas" w:hAnsi="Consolas" w:cs="Consolas"/>
+                <w:sz w:val="16"/>
+                <w:szCs w:val="16"/>
+              </w:rPr>
+              <w:t xml:space="preserve"> </w:t>
+            </w:r>
+            <w:proofErr w:type="spellStart"/>
+            <w:r>
+              <w:rPr>
+                <w:rFonts w:ascii="Consolas" w:hAnsi="Consolas" w:cs="Consolas"/>
+                <w:sz w:val="16"/>
+                <w:szCs w:val="16"/>
+              </w:rPr>
+              <w:t>checkFileExistence</w:t>
+            </w:r>
+            <w:proofErr w:type="spellEnd"/>
+            <w:r>
+              <w:rPr>
+                <w:rFonts w:ascii="Consolas" w:hAnsi="Consolas" w:cs="Consolas"/>
+                <w:sz w:val="16"/>
+                <w:szCs w:val="16"/>
+              </w:rPr>
+              <w:t xml:space="preserve">(string </w:t>
+            </w:r>
+            <w:proofErr w:type="spellStart"/>
+            <w:r>
+              <w:rPr>
+                <w:rFonts w:ascii="Consolas" w:hAnsi="Consolas" w:cs="Consolas"/>
+                <w:sz w:val="16"/>
+                <w:szCs w:val="16"/>
+              </w:rPr>
+              <w:t>filePath</w:t>
+            </w:r>
+            <w:proofErr w:type="spellEnd"/>
+            <w:r>
+              <w:rPr>
+                <w:rFonts w:ascii="Consolas" w:hAnsi="Consolas" w:cs="Consolas"/>
+                <w:sz w:val="16"/>
+                <w:szCs w:val="16"/>
+              </w:rPr>
+              <w:t xml:space="preserve">, string </w:t>
+            </w:r>
+            <w:proofErr w:type="spellStart"/>
+            <w:r>
+              <w:rPr>
+                <w:rFonts w:ascii="Consolas" w:hAnsi="Consolas" w:cs="Consolas"/>
+                <w:sz w:val="16"/>
+                <w:szCs w:val="16"/>
+              </w:rPr>
+              <w:t>fileName</w:t>
+            </w:r>
+            <w:proofErr w:type="spellEnd"/>
+            <w:r>
+              <w:rPr>
+                <w:rFonts w:ascii="Consolas" w:hAnsi="Consolas" w:cs="Consolas"/>
+                <w:sz w:val="16"/>
+                <w:szCs w:val="16"/>
+              </w:rPr>
+              <w:t>)</w:t>
             </w:r>
           </w:p>
           <w:p>
@@ -15092,7 +18746,43 @@
                 <w:sz w:val="16"/>
                 <w:szCs w:val="16"/>
               </w:rPr>
-              <w:t>- void disassociateFile(fstream &amp; file)</w:t>
+              <w:t xml:space="preserve">- void </w:t>
+            </w:r>
+            <w:proofErr w:type="spellStart"/>
+            <w:r>
+              <w:rPr>
+                <w:rFonts w:ascii="Consolas" w:hAnsi="Consolas" w:cs="Consolas"/>
+                <w:sz w:val="16"/>
+                <w:szCs w:val="16"/>
+              </w:rPr>
+              <w:t>disassociateFile</w:t>
+            </w:r>
+            <w:proofErr w:type="spellEnd"/>
+            <w:r>
+              <w:rPr>
+                <w:rFonts w:ascii="Consolas" w:hAnsi="Consolas" w:cs="Consolas"/>
+                <w:sz w:val="16"/>
+                <w:szCs w:val="16"/>
+              </w:rPr>
+              <w:t>(</w:t>
+            </w:r>
+            <w:proofErr w:type="spellStart"/>
+            <w:r>
+              <w:rPr>
+                <w:rFonts w:ascii="Consolas" w:hAnsi="Consolas" w:cs="Consolas"/>
+                <w:sz w:val="16"/>
+                <w:szCs w:val="16"/>
+              </w:rPr>
+              <w:t>fstream</w:t>
+            </w:r>
+            <w:proofErr w:type="spellEnd"/>
+            <w:r>
+              <w:rPr>
+                <w:rFonts w:ascii="Consolas" w:hAnsi="Consolas" w:cs="Consolas"/>
+                <w:sz w:val="16"/>
+                <w:szCs w:val="16"/>
+              </w:rPr>
+              <w:t xml:space="preserve"> &amp; file)</w:t>
             </w:r>
           </w:p>
           <w:p>
@@ -15110,7 +18800,79 @@
                 <w:sz w:val="16"/>
                 <w:szCs w:val="16"/>
               </w:rPr>
-              <w:t>- void associateFile(string filePath, string fileName, fstream &amp; file, OPEN_TYPE mode)</w:t>
+              <w:t xml:space="preserve">- void </w:t>
+            </w:r>
+            <w:proofErr w:type="spellStart"/>
+            <w:r>
+              <w:rPr>
+                <w:rFonts w:ascii="Consolas" w:hAnsi="Consolas" w:cs="Consolas"/>
+                <w:sz w:val="16"/>
+                <w:szCs w:val="16"/>
+              </w:rPr>
+              <w:t>associateFile</w:t>
+            </w:r>
+            <w:proofErr w:type="spellEnd"/>
+            <w:r>
+              <w:rPr>
+                <w:rFonts w:ascii="Consolas" w:hAnsi="Consolas" w:cs="Consolas"/>
+                <w:sz w:val="16"/>
+                <w:szCs w:val="16"/>
+              </w:rPr>
+              <w:t xml:space="preserve">(string </w:t>
+            </w:r>
+            <w:proofErr w:type="spellStart"/>
+            <w:r>
+              <w:rPr>
+                <w:rFonts w:ascii="Consolas" w:hAnsi="Consolas" w:cs="Consolas"/>
+                <w:sz w:val="16"/>
+                <w:szCs w:val="16"/>
+              </w:rPr>
+              <w:t>filePath</w:t>
+            </w:r>
+            <w:proofErr w:type="spellEnd"/>
+            <w:r>
+              <w:rPr>
+                <w:rFonts w:ascii="Consolas" w:hAnsi="Consolas" w:cs="Consolas"/>
+                <w:sz w:val="16"/>
+                <w:szCs w:val="16"/>
+              </w:rPr>
+              <w:t xml:space="preserve">, string </w:t>
+            </w:r>
+            <w:proofErr w:type="spellStart"/>
+            <w:r>
+              <w:rPr>
+                <w:rFonts w:ascii="Consolas" w:hAnsi="Consolas" w:cs="Consolas"/>
+                <w:sz w:val="16"/>
+                <w:szCs w:val="16"/>
+              </w:rPr>
+              <w:t>fileName</w:t>
+            </w:r>
+            <w:proofErr w:type="spellEnd"/>
+            <w:r>
+              <w:rPr>
+                <w:rFonts w:ascii="Consolas" w:hAnsi="Consolas" w:cs="Consolas"/>
+                <w:sz w:val="16"/>
+                <w:szCs w:val="16"/>
+              </w:rPr>
+              <w:t xml:space="preserve">, </w:t>
+            </w:r>
+            <w:proofErr w:type="spellStart"/>
+            <w:r>
+              <w:rPr>
+                <w:rFonts w:ascii="Consolas" w:hAnsi="Consolas" w:cs="Consolas"/>
+                <w:sz w:val="16"/>
+                <w:szCs w:val="16"/>
+              </w:rPr>
+              <w:t>fstream</w:t>
+            </w:r>
+            <w:proofErr w:type="spellEnd"/>
+            <w:r>
+              <w:rPr>
+                <w:rFonts w:ascii="Consolas" w:hAnsi="Consolas" w:cs="Consolas"/>
+                <w:sz w:val="16"/>
+                <w:szCs w:val="16"/>
+              </w:rPr>
+              <w:t xml:space="preserve"> &amp; file, OPEN_TYPE mode)</w:t>
             </w:r>
           </w:p>
           <w:p>
@@ -15128,7 +18890,61 @@
                 <w:sz w:val="16"/>
                 <w:szCs w:val="16"/>
               </w:rPr>
-              <w:t>- void deleteFile(string filePath, string fileName)</w:t>
+              <w:t xml:space="preserve">- void </w:t>
+            </w:r>
+            <w:proofErr w:type="spellStart"/>
+            <w:r>
+              <w:rPr>
+                <w:rFonts w:ascii="Consolas" w:hAnsi="Consolas" w:cs="Consolas"/>
+                <w:sz w:val="16"/>
+                <w:szCs w:val="16"/>
+              </w:rPr>
+              <w:t>deleteFile</w:t>
+            </w:r>
+            <w:proofErr w:type="spellEnd"/>
+            <w:r>
+              <w:rPr>
+                <w:rFonts w:ascii="Consolas" w:hAnsi="Consolas" w:cs="Consolas"/>
+                <w:sz w:val="16"/>
+                <w:szCs w:val="16"/>
+              </w:rPr>
+              <w:t xml:space="preserve">(string </w:t>
+            </w:r>
+            <w:proofErr w:type="spellStart"/>
+            <w:r>
+              <w:rPr>
+                <w:rFonts w:ascii="Consolas" w:hAnsi="Consolas" w:cs="Consolas"/>
+                <w:sz w:val="16"/>
+                <w:szCs w:val="16"/>
+              </w:rPr>
+              <w:t>filePath</w:t>
+            </w:r>
+            <w:proofErr w:type="spellEnd"/>
+            <w:r>
+              <w:rPr>
+                <w:rFonts w:ascii="Consolas" w:hAnsi="Consolas" w:cs="Consolas"/>
+                <w:sz w:val="16"/>
+                <w:szCs w:val="16"/>
+              </w:rPr>
+              <w:t xml:space="preserve">, string </w:t>
+            </w:r>
+            <w:proofErr w:type="spellStart"/>
+            <w:r>
+              <w:rPr>
+                <w:rFonts w:ascii="Consolas" w:hAnsi="Consolas" w:cs="Consolas"/>
+                <w:sz w:val="16"/>
+                <w:szCs w:val="16"/>
+              </w:rPr>
+              <w:t>fileName</w:t>
+            </w:r>
+            <w:proofErr w:type="spellEnd"/>
+            <w:r>
+              <w:rPr>
+                <w:rFonts w:ascii="Consolas" w:hAnsi="Consolas" w:cs="Consolas"/>
+                <w:sz w:val="16"/>
+                <w:szCs w:val="16"/>
+              </w:rPr>
+              <w:t>)</w:t>
             </w:r>
           </w:p>
           <w:p>
@@ -15146,7 +18962,79 @@
                 <w:sz w:val="16"/>
                 <w:szCs w:val="16"/>
               </w:rPr>
-              <w:t>- void renameFile(string filePath, string oriName, string newName)</w:t>
+              <w:t xml:space="preserve">- void </w:t>
+            </w:r>
+            <w:proofErr w:type="spellStart"/>
+            <w:r>
+              <w:rPr>
+                <w:rFonts w:ascii="Consolas" w:hAnsi="Consolas" w:cs="Consolas"/>
+                <w:sz w:val="16"/>
+                <w:szCs w:val="16"/>
+              </w:rPr>
+              <w:t>renameFile</w:t>
+            </w:r>
+            <w:proofErr w:type="spellEnd"/>
+            <w:r>
+              <w:rPr>
+                <w:rFonts w:ascii="Consolas" w:hAnsi="Consolas" w:cs="Consolas"/>
+                <w:sz w:val="16"/>
+                <w:szCs w:val="16"/>
+              </w:rPr>
+              <w:t xml:space="preserve">(string </w:t>
+            </w:r>
+            <w:proofErr w:type="spellStart"/>
+            <w:r>
+              <w:rPr>
+                <w:rFonts w:ascii="Consolas" w:hAnsi="Consolas" w:cs="Consolas"/>
+                <w:sz w:val="16"/>
+                <w:szCs w:val="16"/>
+              </w:rPr>
+              <w:t>filePath</w:t>
+            </w:r>
+            <w:proofErr w:type="spellEnd"/>
+            <w:r>
+              <w:rPr>
+                <w:rFonts w:ascii="Consolas" w:hAnsi="Consolas" w:cs="Consolas"/>
+                <w:sz w:val="16"/>
+                <w:szCs w:val="16"/>
+              </w:rPr>
+              <w:t xml:space="preserve">, string </w:t>
+            </w:r>
+            <w:proofErr w:type="spellStart"/>
+            <w:r>
+              <w:rPr>
+                <w:rFonts w:ascii="Consolas" w:hAnsi="Consolas" w:cs="Consolas"/>
+                <w:sz w:val="16"/>
+                <w:szCs w:val="16"/>
+              </w:rPr>
+              <w:t>oriName</w:t>
+            </w:r>
+            <w:proofErr w:type="spellEnd"/>
+            <w:r>
+              <w:rPr>
+                <w:rFonts w:ascii="Consolas" w:hAnsi="Consolas" w:cs="Consolas"/>
+                <w:sz w:val="16"/>
+                <w:szCs w:val="16"/>
+              </w:rPr>
+              <w:t xml:space="preserve">, string </w:t>
+            </w:r>
+            <w:proofErr w:type="spellStart"/>
+            <w:r>
+              <w:rPr>
+                <w:rFonts w:ascii="Consolas" w:hAnsi="Consolas" w:cs="Consolas"/>
+                <w:sz w:val="16"/>
+                <w:szCs w:val="16"/>
+              </w:rPr>
+              <w:t>newName</w:t>
+            </w:r>
+            <w:proofErr w:type="spellEnd"/>
+            <w:r>
+              <w:rPr>
+                <w:rFonts w:ascii="Consolas" w:hAnsi="Consolas" w:cs="Consolas"/>
+                <w:sz w:val="16"/>
+                <w:szCs w:val="16"/>
+              </w:rPr>
+              <w:t>)</w:t>
             </w:r>
           </w:p>
           <w:p>
@@ -15167,7 +19055,79 @@
                 <w:sz w:val="16"/>
                 <w:szCs w:val="16"/>
               </w:rPr>
-              <w:t>- void replaceFile(string oriPath, string oriName, string repName)</w:t>
+              <w:t xml:space="preserve">- void </w:t>
+            </w:r>
+            <w:proofErr w:type="spellStart"/>
+            <w:r>
+              <w:rPr>
+                <w:rFonts w:ascii="Consolas" w:hAnsi="Consolas" w:cs="Consolas"/>
+                <w:sz w:val="16"/>
+                <w:szCs w:val="16"/>
+              </w:rPr>
+              <w:t>replaceFile</w:t>
+            </w:r>
+            <w:proofErr w:type="spellEnd"/>
+            <w:r>
+              <w:rPr>
+                <w:rFonts w:ascii="Consolas" w:hAnsi="Consolas" w:cs="Consolas"/>
+                <w:sz w:val="16"/>
+                <w:szCs w:val="16"/>
+              </w:rPr>
+              <w:t xml:space="preserve">(string </w:t>
+            </w:r>
+            <w:proofErr w:type="spellStart"/>
+            <w:r>
+              <w:rPr>
+                <w:rFonts w:ascii="Consolas" w:hAnsi="Consolas" w:cs="Consolas"/>
+                <w:sz w:val="16"/>
+                <w:szCs w:val="16"/>
+              </w:rPr>
+              <w:t>oriPath</w:t>
+            </w:r>
+            <w:proofErr w:type="spellEnd"/>
+            <w:r>
+              <w:rPr>
+                <w:rFonts w:ascii="Consolas" w:hAnsi="Consolas" w:cs="Consolas"/>
+                <w:sz w:val="16"/>
+                <w:szCs w:val="16"/>
+              </w:rPr>
+              <w:t xml:space="preserve">, string </w:t>
+            </w:r>
+            <w:proofErr w:type="spellStart"/>
+            <w:r>
+              <w:rPr>
+                <w:rFonts w:ascii="Consolas" w:hAnsi="Consolas" w:cs="Consolas"/>
+                <w:sz w:val="16"/>
+                <w:szCs w:val="16"/>
+              </w:rPr>
+              <w:t>oriName</w:t>
+            </w:r>
+            <w:proofErr w:type="spellEnd"/>
+            <w:r>
+              <w:rPr>
+                <w:rFonts w:ascii="Consolas" w:hAnsi="Consolas" w:cs="Consolas"/>
+                <w:sz w:val="16"/>
+                <w:szCs w:val="16"/>
+              </w:rPr>
+              <w:t xml:space="preserve">, string </w:t>
+            </w:r>
+            <w:proofErr w:type="spellStart"/>
+            <w:r>
+              <w:rPr>
+                <w:rFonts w:ascii="Consolas" w:hAnsi="Consolas" w:cs="Consolas"/>
+                <w:sz w:val="16"/>
+                <w:szCs w:val="16"/>
+              </w:rPr>
+              <w:t>repName</w:t>
+            </w:r>
+            <w:proofErr w:type="spellEnd"/>
+            <w:r>
+              <w:rPr>
+                <w:rFonts w:ascii="Consolas" w:hAnsi="Consolas" w:cs="Consolas"/>
+                <w:sz w:val="16"/>
+                <w:szCs w:val="16"/>
+              </w:rPr>
+              <w:t>)</w:t>
             </w:r>
           </w:p>
         </w:tc>
@@ -15182,7 +19142,15 @@
         <w:spacing w:after="30"/>
       </w:pPr>
       <w:r>
-        <w:t>void setStatus()</w:t>
+        <w:t xml:space="preserve">void </w:t>
+      </w:r>
+      <w:proofErr w:type="spellStart"/>
+      <w:r>
+        <w:t>setStatus</w:t>
+      </w:r>
+      <w:proofErr w:type="spellEnd"/>
+      <w:r>
+        <w:t>()</w:t>
       </w:r>
     </w:p>
     <w:p>
@@ -15236,7 +19204,15 @@
         <w:spacing w:after="30"/>
       </w:pPr>
       <w:r>
-        <w:t>void readData(vector&lt;string&gt;  *ram)</w:t>
+        <w:t xml:space="preserve">void </w:t>
+      </w:r>
+      <w:proofErr w:type="spellStart"/>
+      <w:r>
+        <w:t>readData</w:t>
+      </w:r>
+      <w:proofErr w:type="spellEnd"/>
+      <w:r>
+        <w:t>(vector&lt;string&gt;  *ram)</w:t>
       </w:r>
     </w:p>
     <w:p>
@@ -15285,7 +19261,15 @@
         <w:spacing w:after="30"/>
       </w:pPr>
       <w:r>
-        <w:t>void writeData(vector&lt;string&gt; *ram)</w:t>
+        <w:t xml:space="preserve">void </w:t>
+      </w:r>
+      <w:proofErr w:type="spellStart"/>
+      <w:r>
+        <w:t>writeData</w:t>
+      </w:r>
+      <w:proofErr w:type="spellEnd"/>
+      <w:r>
+        <w:t>(vector&lt;string&gt; *ram)</w:t>
       </w:r>
     </w:p>
     <w:p>
@@ -15332,9 +19316,11 @@
           <w:numId w:val="14"/>
         </w:numPr>
       </w:pPr>
+      <w:proofErr w:type="spellStart"/>
       <w:r>
         <w:t>StatusHandler</w:t>
       </w:r>
+      <w:proofErr w:type="spellEnd"/>
     </w:p>
     <w:tbl>
       <w:tblPr>
@@ -15386,6 +19372,7 @@
                 <w:szCs w:val="32"/>
               </w:rPr>
             </w:pPr>
+            <w:proofErr w:type="spellStart"/>
             <w:r>
               <w:rPr>
                 <w:b/>
@@ -15396,6 +19383,7 @@
               </w:rPr>
               <w:t>StatusHandler</w:t>
             </w:r>
+            <w:proofErr w:type="spellEnd"/>
           </w:p>
         </w:tc>
       </w:tr>
@@ -15473,7 +19461,25 @@
                 <w:sz w:val="16"/>
                 <w:szCs w:val="16"/>
               </w:rPr>
-              <w:t>+ bool success(Signal signal)</w:t>
+              <w:t xml:space="preserve">+ </w:t>
+            </w:r>
+            <w:proofErr w:type="spellStart"/>
+            <w:r>
+              <w:rPr>
+                <w:rFonts w:ascii="Consolas" w:hAnsi="Consolas" w:cs="Consolas"/>
+                <w:sz w:val="16"/>
+                <w:szCs w:val="16"/>
+              </w:rPr>
+              <w:t>bool</w:t>
+            </w:r>
+            <w:proofErr w:type="spellEnd"/>
+            <w:r>
+              <w:rPr>
+                <w:rFonts w:ascii="Consolas" w:hAnsi="Consolas" w:cs="Consolas"/>
+                <w:sz w:val="16"/>
+                <w:szCs w:val="16"/>
+              </w:rPr>
+              <w:t xml:space="preserve"> success(Signal signal)</w:t>
             </w:r>
           </w:p>
           <w:p>
@@ -15491,7 +19497,25 @@
                 <w:sz w:val="16"/>
                 <w:szCs w:val="16"/>
               </w:rPr>
-              <w:t>+ bool error(Signal signal)</w:t>
+              <w:t xml:space="preserve">+ </w:t>
+            </w:r>
+            <w:proofErr w:type="spellStart"/>
+            <w:r>
+              <w:rPr>
+                <w:rFonts w:ascii="Consolas" w:hAnsi="Consolas" w:cs="Consolas"/>
+                <w:sz w:val="16"/>
+                <w:szCs w:val="16"/>
+              </w:rPr>
+              <w:t>bool</w:t>
+            </w:r>
+            <w:proofErr w:type="spellEnd"/>
+            <w:r>
+              <w:rPr>
+                <w:rFonts w:ascii="Consolas" w:hAnsi="Consolas" w:cs="Consolas"/>
+                <w:sz w:val="16"/>
+                <w:szCs w:val="16"/>
+              </w:rPr>
+              <w:t xml:space="preserve"> error(Signal signal)</w:t>
             </w:r>
           </w:p>
         </w:tc>
@@ -15502,14 +19526,21 @@
         <w:spacing w:after="30"/>
         <w:ind w:left="1440"/>
       </w:pPr>
+      <w:proofErr w:type="gramStart"/>
       <w:r>
         <w:t xml:space="preserve">a. </w:t>
       </w:r>
       <w:r>
         <w:t xml:space="preserve"> </w:t>
       </w:r>
-      <w:r>
-        <w:t>bool success(Signal signal)</w:t>
+      <w:proofErr w:type="spellStart"/>
+      <w:r>
+        <w:t>bool</w:t>
+      </w:r>
+      <w:proofErr w:type="spellEnd"/>
+      <w:proofErr w:type="gramEnd"/>
+      <w:r>
+        <w:t xml:space="preserve"> success(Signal signal)</w:t>
       </w:r>
     </w:p>
     <w:p>
@@ -15553,8 +19584,21 @@
         <w:spacing w:after="30"/>
         <w:ind w:left="1440"/>
       </w:pPr>
-      <w:r>
-        <w:t>b. bool error (Signal signal)</w:t>
+      <w:proofErr w:type="gramStart"/>
+      <w:r>
+        <w:t>b</w:t>
+      </w:r>
+      <w:proofErr w:type="gramEnd"/>
+      <w:r>
+        <w:t xml:space="preserve">. </w:t>
+      </w:r>
+      <w:proofErr w:type="spellStart"/>
+      <w:r>
+        <w:t>bool</w:t>
+      </w:r>
+      <w:proofErr w:type="spellEnd"/>
+      <w:r>
+        <w:t xml:space="preserve"> error (Signal signal)</w:t>
       </w:r>
     </w:p>
     <w:p>
@@ -15632,7 +19676,35 @@
         <w:rPr>
           <w:sz w:val="24"/>
         </w:rPr>
-        <w:t>Extensive coverage of PowerSearch using combination of many proven algorithm such as Levensthein’s Algorithm</w:t>
+        <w:t xml:space="preserve">Extensive coverage of </w:t>
+      </w:r>
+      <w:proofErr w:type="spellStart"/>
+      <w:r>
+        <w:rPr>
+          <w:sz w:val="24"/>
+        </w:rPr>
+        <w:t>PowerSearch</w:t>
+      </w:r>
+      <w:proofErr w:type="spellEnd"/>
+      <w:r>
+        <w:rPr>
+          <w:sz w:val="24"/>
+        </w:rPr>
+        <w:t xml:space="preserve"> using combination of many proven algorithm such as </w:t>
+      </w:r>
+      <w:proofErr w:type="spellStart"/>
+      <w:r>
+        <w:rPr>
+          <w:sz w:val="24"/>
+        </w:rPr>
+        <w:t>Levensthein’s</w:t>
+      </w:r>
+      <w:proofErr w:type="spellEnd"/>
+      <w:r>
+        <w:rPr>
+          <w:sz w:val="24"/>
+        </w:rPr>
+        <w:t xml:space="preserve"> Algorithm</w:t>
       </w:r>
     </w:p>
     <w:p>
@@ -15672,11 +19744,19 @@
           <w:sz w:val="36"/>
         </w:rPr>
       </w:pPr>
+      <w:proofErr w:type="spellStart"/>
       <w:r>
         <w:rPr>
           <w:sz w:val="24"/>
         </w:rPr>
-        <w:t>Repolished UI</w:t>
+        <w:t>Repolished</w:t>
+      </w:r>
+      <w:proofErr w:type="spellEnd"/>
+      <w:r>
+        <w:rPr>
+          <w:sz w:val="24"/>
+        </w:rPr>
+        <w:t xml:space="preserve"> UI</w:t>
       </w:r>
     </w:p>
     <w:p>
@@ -15698,8 +19778,30 @@
         <w:rPr>
           <w:sz w:val="24"/>
         </w:rPr>
-        <w:t>Implementation of DidU KnowBox</w:t>
-      </w:r>
+        <w:t xml:space="preserve">Implementation of </w:t>
+      </w:r>
+      <w:proofErr w:type="spellStart"/>
+      <w:r>
+        <w:rPr>
+          <w:sz w:val="24"/>
+        </w:rPr>
+        <w:t>DidU</w:t>
+      </w:r>
+      <w:proofErr w:type="spellEnd"/>
+      <w:r>
+        <w:rPr>
+          <w:sz w:val="24"/>
+        </w:rPr>
+        <w:t xml:space="preserve"> </w:t>
+      </w:r>
+      <w:proofErr w:type="spellStart"/>
+      <w:r>
+        <w:rPr>
+          <w:sz w:val="24"/>
+        </w:rPr>
+        <w:t>KnowBox</w:t>
+      </w:r>
+      <w:proofErr w:type="spellEnd"/>
     </w:p>
     <w:sectPr>
       <w:headerReference w:type="default" r:id="rId23"/>
@@ -15758,7 +19860,7 @@
       <w:rPr>
         <w:noProof/>
       </w:rPr>
-      <w:t>9</w:t>
+      <w:t>22</w:t>
     </w:r>
     <w:r>
       <w:fldChar w:fldCharType="end"/>
@@ -18887,7 +22989,7 @@
 </file>
 
 <file path=customXml/itemProps1.xml><?xml version="1.0" encoding="utf-8"?>
-<ds:datastoreItem xmlns:ds="http://schemas.openxmlformats.org/officeDocument/2006/customXml" ds:itemID="{A9D79DC6-4304-485C-8566-A28F8886A41D}">
+<ds:datastoreItem xmlns:ds="http://schemas.openxmlformats.org/officeDocument/2006/customXml" ds:itemID="{A88B6410-87C7-4632-9298-A949CBDB27EC}">
   <ds:schemaRefs>
     <ds:schemaRef ds:uri="http://schemas.openxmlformats.org/officeDocument/2006/bibliography"/>
   </ds:schemaRefs>
